--- a/Investigaciones/2023/Salud y Servicios Sociales/Lic. Jecson Sevilla/Investigaciòn Planta de Boldo Análisis de los Beneficios y Riesgos como Remedio, Explorando .docx
+++ b/Investigaciones/2023/Salud y Servicios Sociales/Lic. Jecson Sevilla/Investigaciòn Planta de Boldo Análisis de los Beneficios y Riesgos como Remedio, Explorando .docx
@@ -1,6 +1,6 @@
 
 <file path=word/document.xml><?xml version="1.0" encoding="utf-8"?>
-<w:document xmlns:wpc="http://schemas.microsoft.com/office/word/2010/wordprocessingCanvas" xmlns:cx="http://schemas.microsoft.com/office/drawing/2014/chartex" xmlns:cx1="http://schemas.microsoft.com/office/drawing/2015/9/8/chartex" xmlns:cx2="http://schemas.microsoft.com/office/drawing/2015/10/21/chartex" xmlns:cx3="http://schemas.microsoft.com/office/drawing/2016/5/9/chartex" xmlns:cx4="http://schemas.microsoft.com/office/drawing/2016/5/10/chartex" xmlns:cx5="http://schemas.microsoft.com/office/drawing/2016/5/11/chartex" xmlns:cx6="http://schemas.microsoft.com/office/drawing/2016/5/12/chartex" xmlns:cx7="http://schemas.microsoft.com/office/drawing/2016/5/13/chartex" xmlns:cx8="http://schemas.microsoft.com/office/drawing/2016/5/14/chartex" xmlns:mc="http://schemas.openxmlformats.org/markup-compatibility/2006" xmlns:aink="http://schemas.microsoft.com/office/drawing/2016/ink" xmlns:am3d="http://schemas.microsoft.com/office/drawing/2017/model3d" xmlns:o="urn:schemas-microsoft-com:office:office" xmlns:r="http://schemas.openxmlformats.org/officeDocument/2006/relationships" xmlns:m="http://schemas.openxmlformats.org/officeDocument/2006/math" xmlns:v="urn:schemas-microsoft-com:vml" xmlns:wp14="http://schemas.microsoft.com/office/word/2010/wordprocessingDrawing" xmlns:wp="http://schemas.openxmlformats.org/drawingml/2006/wordprocessingDrawing" xmlns:w10="urn:schemas-microsoft-com:office:word" xmlns:w="http://schemas.openxmlformats.org/wordprocessingml/2006/main" xmlns:w14="http://schemas.microsoft.com/office/word/2010/wordml" xmlns:w15="http://schemas.microsoft.com/office/word/2012/wordml" xmlns:w16cex="http://schemas.microsoft.com/office/word/2018/wordml/cex" xmlns:w16cid="http://schemas.microsoft.com/office/word/2016/wordml/cid" xmlns:w16="http://schemas.microsoft.com/office/word/2018/wordml" xmlns:w16sdtdh="http://schemas.microsoft.com/office/word/2020/wordml/sdtdatahash" xmlns:w16se="http://schemas.microsoft.com/office/word/2015/wordml/symex" xmlns:wpg="http://schemas.microsoft.com/office/word/2010/wordprocessingGroup" xmlns:wpi="http://schemas.microsoft.com/office/word/2010/wordprocessingInk" xmlns:wne="http://schemas.microsoft.com/office/word/2006/wordml" xmlns:wps="http://schemas.microsoft.com/office/word/2010/wordprocessingShape" mc:Ignorable="w14 w15 w16se w16cid w16 w16cex w16sdtdh wp14">
+<w:document xmlns:wpc="http://schemas.microsoft.com/office/word/2010/wordprocessingCanvas" xmlns:cx="http://schemas.microsoft.com/office/drawing/2014/chartex" xmlns:cx1="http://schemas.microsoft.com/office/drawing/2015/9/8/chartex" xmlns:cx2="http://schemas.microsoft.com/office/drawing/2015/10/21/chartex" xmlns:cx3="http://schemas.microsoft.com/office/drawing/2016/5/9/chartex" xmlns:cx4="http://schemas.microsoft.com/office/drawing/2016/5/10/chartex" xmlns:cx5="http://schemas.microsoft.com/office/drawing/2016/5/11/chartex" xmlns:cx6="http://schemas.microsoft.com/office/drawing/2016/5/12/chartex" xmlns:cx7="http://schemas.microsoft.com/office/drawing/2016/5/13/chartex" xmlns:cx8="http://schemas.microsoft.com/office/drawing/2016/5/14/chartex" xmlns:mc="http://schemas.openxmlformats.org/markup-compatibility/2006" xmlns:aink="http://schemas.microsoft.com/office/drawing/2016/ink" xmlns:am3d="http://schemas.microsoft.com/office/drawing/2017/model3d" xmlns:o="urn:schemas-microsoft-com:office:office" xmlns:oel="http://schemas.microsoft.com/office/2019/extlst" xmlns:r="http://schemas.openxmlformats.org/officeDocument/2006/relationships" xmlns:m="http://schemas.openxmlformats.org/officeDocument/2006/math" xmlns:v="urn:schemas-microsoft-com:vml" xmlns:wp14="http://schemas.microsoft.com/office/word/2010/wordprocessingDrawing" xmlns:wp="http://schemas.openxmlformats.org/drawingml/2006/wordprocessingDrawing" xmlns:w10="urn:schemas-microsoft-com:office:word" xmlns:w="http://schemas.openxmlformats.org/wordprocessingml/2006/main" xmlns:w14="http://schemas.microsoft.com/office/word/2010/wordml" xmlns:w15="http://schemas.microsoft.com/office/word/2012/wordml" xmlns:w16cex="http://schemas.microsoft.com/office/word/2018/wordml/cex" xmlns:w16cid="http://schemas.microsoft.com/office/word/2016/wordml/cid" xmlns:w16="http://schemas.microsoft.com/office/word/2018/wordml" xmlns:w16du="http://schemas.microsoft.com/office/word/2023/wordml/word16du" xmlns:w16sdtdh="http://schemas.microsoft.com/office/word/2020/wordml/sdtdatahash" xmlns:w16se="http://schemas.microsoft.com/office/word/2015/wordml/symex" xmlns:wpg="http://schemas.microsoft.com/office/word/2010/wordprocessingGroup" xmlns:wpi="http://schemas.microsoft.com/office/word/2010/wordprocessingInk" xmlns:wne="http://schemas.microsoft.com/office/word/2006/wordml" xmlns:wps="http://schemas.microsoft.com/office/word/2010/wordprocessingShape" mc:Ignorable="w14 w15 w16se w16cid w16 w16cex w16sdtdh w16du wp14">
   <w:body>
     <w:p>
       <w:pPr>
@@ -344,7 +344,6 @@
         <w:rPr>
           <w:shd w:val="clear" w:color="auto" w:fill="FFFFFF"/>
         </w:rPr>
-        <w:lastRenderedPageBreak/>
         <w:t>Introducción.</w:t>
       </w:r>
     </w:p>
@@ -495,6 +494,7 @@
     <w:p>
       <w:pPr>
         <w:pStyle w:val="Ttulo1"/>
+        <w:spacing w:line="360" w:lineRule="auto"/>
         <w:ind w:firstLine="0"/>
         <w:rPr>
           <w:shd w:val="clear" w:color="auto" w:fill="FFFFFF"/>
@@ -504,25 +504,41 @@
         <w:rPr>
           <w:shd w:val="clear" w:color="auto" w:fill="FFFFFF"/>
         </w:rPr>
-        <w:lastRenderedPageBreak/>
         <w:t xml:space="preserve">Capítulo I. </w:t>
       </w:r>
       <w:r>
         <w:rPr>
           <w:shd w:val="clear" w:color="auto" w:fill="FFFFFF"/>
         </w:rPr>
-        <w:t xml:space="preserve"> Planteamiento del </w:t>
-      </w:r>
+        <w:t xml:space="preserve"> </w:t>
+      </w:r>
+      <w:commentRangeStart w:id="1"/>
       <w:r>
         <w:rPr>
           <w:shd w:val="clear" w:color="auto" w:fill="FFFFFF"/>
         </w:rPr>
+        <w:t xml:space="preserve">Planteamiento del </w:t>
+      </w:r>
+      <w:r>
+        <w:rPr>
+          <w:shd w:val="clear" w:color="auto" w:fill="FFFFFF"/>
+        </w:rPr>
         <w:t>Problema de investigación</w:t>
       </w:r>
+      <w:commentRangeEnd w:id="1"/>
+      <w:r>
+        <w:rPr>
+          <w:rStyle w:val="Refdecomentario"/>
+          <w:rFonts w:ascii="Times New Roman" w:eastAsiaTheme="minorHAnsi" w:hAnsi="Times New Roman" w:cs="Segoe UI"/>
+          <w:color w:val="0D0D0D"/>
+        </w:rPr>
+        <w:commentReference w:id="1"/>
+      </w:r>
     </w:p>
     <w:p>
       <w:pPr>
         <w:pStyle w:val="Ttulo2"/>
+        <w:spacing w:line="360" w:lineRule="auto"/>
         <w:rPr>
           <w:rStyle w:val="Referenciaintensa"/>
           <w:smallCaps w:val="0"/>
@@ -538,6 +554,7 @@
     </w:p>
     <w:p>
       <w:pPr>
+        <w:spacing w:line="360" w:lineRule="auto"/>
         <w:rPr>
           <w:rFonts w:cs="Arial"/>
           <w:b w:val="0"/>
@@ -753,17 +770,7 @@
           <w:bCs w:val="0"/>
           <w:color w:val="000000"/>
         </w:rPr>
-        <w:t xml:space="preserve">En caso de obstrucción de las vías biliares y enfermedades hepáticas graves, está prohibido utilizar diversas formas de Burdeos, ya que en estos casos se recomienda reposo digestivo. Tampoco se recomienda para personas diagnosticadas con enfermedad renal, ya que a veces puede irritar los </w:t>
-      </w:r>
-      <w:r>
-        <w:rPr>
-          <w:rFonts w:cs="Arial"/>
-          <w:b w:val="0"/>
-          <w:bCs w:val="0"/>
-          <w:color w:val="000000"/>
-        </w:rPr>
-        <w:lastRenderedPageBreak/>
-        <w:t>riñones. Por su contenido en alcaloides, no debe utilizarse durante el embarazo, especialmente en los primeros tres meses de gestación, ya que puede provocar aborto o provocar anomalías en el feto, la lactancia y el niño.</w:t>
+        <w:t>En caso de obstrucción de las vías biliares y enfermedades hepáticas graves, está prohibido utilizar diversas formas de Burdeos, ya que en estos casos se recomienda reposo digestivo. Tampoco se recomienda para personas diagnosticadas con enfermedad renal, ya que a veces puede irritar los riñones. Por su contenido en alcaloides, no debe utilizarse durante el embarazo, especialmente en los primeros tres meses de gestación, ya que puede provocar aborto o provocar anomalías en el feto, la lactancia y el niño.</w:t>
       </w:r>
       <w:r>
         <w:rPr>
@@ -830,7 +837,6 @@
           <w:id w:val="-1488860613"/>
           <w:citation/>
         </w:sdtPr>
-        <w:sdtEndPr/>
         <w:sdtContent>
           <w:r>
             <w:rPr>
@@ -920,7 +926,6 @@
           <w:id w:val="1491826017"/>
           <w:citation/>
         </w:sdtPr>
-        <w:sdtEndPr/>
         <w:sdtContent>
           <w:r>
             <w:rPr>
@@ -1627,6 +1632,7 @@
     </w:p>
     <w:p>
       <w:pPr>
+        <w:spacing w:line="360" w:lineRule="auto"/>
         <w:rPr>
           <w:rFonts w:cs="Arial"/>
           <w:b w:val="0"/>
@@ -1677,17 +1683,7 @@
           <w:bCs w:val="0"/>
           <w:color w:val="000000"/>
         </w:rPr>
-        <w:t xml:space="preserve">consumidores de este arbusto sobre los efectos terapéuticos del mismo y las posibles </w:t>
-      </w:r>
-      <w:r>
-        <w:rPr>
-          <w:rFonts w:cs="Arial"/>
-          <w:b w:val="0"/>
-          <w:bCs w:val="0"/>
-          <w:color w:val="000000"/>
-        </w:rPr>
-        <w:lastRenderedPageBreak/>
-        <w:t>consecuencias adversas potenciales para la salud ya que su uso con fines de remedio es bastante</w:t>
+        <w:t>consumidores de este arbusto sobre los efectos terapéuticos del mismo y las posibles consecuencias adversas potenciales para la salud ya que su uso con fines de remedio es bastante</w:t>
       </w:r>
       <w:r>
         <w:rPr>
@@ -1971,6 +1967,7 @@
     </w:p>
     <w:p>
       <w:pPr>
+        <w:spacing w:line="360" w:lineRule="auto"/>
         <w:rPr>
           <w:rFonts w:cs="Arial"/>
           <w:b w:val="0"/>
@@ -2017,6 +2014,7 @@
     </w:p>
     <w:p>
       <w:pPr>
+        <w:spacing w:line="360" w:lineRule="auto"/>
         <w:rPr>
           <w:rFonts w:cs="Arial"/>
           <w:b w:val="0"/>
@@ -2079,6 +2077,7 @@
     </w:p>
     <w:p>
       <w:pPr>
+        <w:spacing w:line="360" w:lineRule="auto"/>
         <w:rPr>
           <w:rFonts w:cs="Arial"/>
           <w:b w:val="0"/>
@@ -2112,6 +2111,7 @@
           <w:ilvl w:val="0"/>
           <w:numId w:val="2"/>
         </w:numPr>
+        <w:spacing w:line="360" w:lineRule="auto"/>
         <w:ind w:firstLine="284"/>
         <w:rPr>
           <w:rFonts w:cs="Arial"/>
@@ -2127,7 +2127,6 @@
           <w:bCs w:val="0"/>
           <w:color w:val="000000"/>
         </w:rPr>
-        <w:lastRenderedPageBreak/>
         <w:t>E</w:t>
       </w:r>
       <w:r>
@@ -2192,6 +2191,7 @@
           <w:ilvl w:val="0"/>
           <w:numId w:val="2"/>
         </w:numPr>
+        <w:spacing w:line="360" w:lineRule="auto"/>
         <w:ind w:firstLine="284"/>
         <w:rPr>
           <w:rFonts w:cs="Arial"/>
@@ -2217,6 +2217,7 @@
           <w:ilvl w:val="0"/>
           <w:numId w:val="2"/>
         </w:numPr>
+        <w:spacing w:line="360" w:lineRule="auto"/>
         <w:ind w:firstLine="284"/>
         <w:rPr>
           <w:rFonts w:cs="Arial"/>
@@ -2242,6 +2243,7 @@
           <w:ilvl w:val="0"/>
           <w:numId w:val="2"/>
         </w:numPr>
+        <w:spacing w:line="360" w:lineRule="auto"/>
         <w:ind w:firstLine="284"/>
         <w:rPr>
           <w:rFonts w:cs="Arial"/>
@@ -2267,6 +2269,7 @@
           <w:ilvl w:val="0"/>
           <w:numId w:val="2"/>
         </w:numPr>
+        <w:spacing w:line="360" w:lineRule="auto"/>
         <w:ind w:firstLine="284"/>
         <w:rPr>
           <w:rFonts w:cs="Arial"/>
@@ -2292,6 +2295,7 @@
           <w:ilvl w:val="0"/>
           <w:numId w:val="2"/>
         </w:numPr>
+        <w:spacing w:line="360" w:lineRule="auto"/>
         <w:ind w:firstLine="284"/>
         <w:rPr>
           <w:rFonts w:cs="Arial"/>
@@ -2317,6 +2321,7 @@
           <w:ilvl w:val="0"/>
           <w:numId w:val="2"/>
         </w:numPr>
+        <w:spacing w:line="360" w:lineRule="auto"/>
         <w:ind w:firstLine="284"/>
         <w:rPr>
           <w:rFonts w:cs="Arial"/>
@@ -2346,6 +2351,7 @@
     </w:p>
     <w:p>
       <w:pPr>
+        <w:spacing w:line="360" w:lineRule="auto"/>
         <w:rPr>
           <w:rFonts w:cs="Arial"/>
           <w:b w:val="0"/>
@@ -2401,6 +2407,7 @@
     </w:p>
     <w:p>
       <w:pPr>
+        <w:spacing w:line="360" w:lineRule="auto"/>
         <w:rPr>
           <w:rFonts w:cs="Arial"/>
           <w:b w:val="0"/>
@@ -2438,35 +2445,27 @@
     </w:p>
     <w:p>
       <w:pPr>
-        <w:rPr>
-          <w:rFonts w:cs="Arial"/>
-          <w:b w:val="0"/>
-          <w:bCs w:val="0"/>
-          <w:color w:val="000000"/>
-        </w:rPr>
-      </w:pPr>
-      <w:r>
-        <w:rPr>
-          <w:rFonts w:cs="Arial"/>
-          <w:b w:val="0"/>
-          <w:bCs w:val="0"/>
-          <w:color w:val="000000"/>
-        </w:rPr>
-        <w:t xml:space="preserve">Promover la autonomía del paciente: al proporcionar información sobre los beneficios y riesgos de Boldo, los pacientes pueden tomar decisiones informadas sobre su salud y bienestar, promoviendo la autonomía del paciente y la participación activa en su atención médica. </w:t>
-      </w:r>
-      <w:r>
-        <w:rPr>
-          <w:rFonts w:cs="Arial"/>
-          <w:b w:val="0"/>
-          <w:bCs w:val="0"/>
-          <w:color w:val="000000"/>
-        </w:rPr>
-        <w:lastRenderedPageBreak/>
-        <w:t>Conservación de los recursos naturales: la investigación de Burdeos también puede crear conciencia sobre la importancia de la conservación de los recursos naturales, ya que promueve prácticas sostenibles en la recolección, el cultivo y el uso de plantas medicinales, contribuyendo así a proteger el medio ambiente y la biodiversidad.</w:t>
-      </w:r>
-    </w:p>
-    <w:p>
-      <w:pPr>
+        <w:spacing w:line="360" w:lineRule="auto"/>
+        <w:rPr>
+          <w:rFonts w:cs="Arial"/>
+          <w:b w:val="0"/>
+          <w:bCs w:val="0"/>
+          <w:color w:val="000000"/>
+        </w:rPr>
+      </w:pPr>
+      <w:r>
+        <w:rPr>
+          <w:rFonts w:cs="Arial"/>
+          <w:b w:val="0"/>
+          <w:bCs w:val="0"/>
+          <w:color w:val="000000"/>
+        </w:rPr>
+        <w:t>Promover la autonomía del paciente: al proporcionar información sobre los beneficios y riesgos de Boldo, los pacientes pueden tomar decisiones informadas sobre su salud y bienestar, promoviendo la autonomía del paciente y la participación activa en su atención médica. Conservación de los recursos naturales: la investigación de Burdeos también puede crear conciencia sobre la importancia de la conservación de los recursos naturales, ya que promueve prácticas sostenibles en la recolección, el cultivo y el uso de plantas medicinales, contribuyendo así a proteger el medio ambiente y la biodiversidad.</w:t>
+      </w:r>
+    </w:p>
+    <w:p>
+      <w:pPr>
+        <w:spacing w:line="360" w:lineRule="auto"/>
         <w:rPr>
           <w:rFonts w:cs="Arial"/>
           <w:b w:val="0"/>
@@ -2596,127 +2595,6 @@
     </w:p>
     <w:p>
       <w:pPr>
-        <w:rPr>
-          <w:rFonts w:cs="Arial"/>
-          <w:b w:val="0"/>
-          <w:bCs w:val="0"/>
-          <w:color w:val="000000"/>
-        </w:rPr>
-      </w:pPr>
-    </w:p>
-    <w:p>
-      <w:pPr>
-        <w:rPr>
-          <w:rFonts w:cs="Arial"/>
-          <w:b w:val="0"/>
-          <w:bCs w:val="0"/>
-          <w:color w:val="000000"/>
-        </w:rPr>
-      </w:pPr>
-    </w:p>
-    <w:p>
-      <w:pPr>
-        <w:rPr>
-          <w:rFonts w:cs="Arial"/>
-          <w:b w:val="0"/>
-          <w:bCs w:val="0"/>
-          <w:color w:val="000000"/>
-        </w:rPr>
-      </w:pPr>
-    </w:p>
-    <w:p>
-      <w:pPr>
-        <w:rPr>
-          <w:rFonts w:cs="Arial"/>
-          <w:b w:val="0"/>
-          <w:bCs w:val="0"/>
-          <w:color w:val="000000"/>
-        </w:rPr>
-      </w:pPr>
-    </w:p>
-    <w:p>
-      <w:pPr>
-        <w:rPr>
-          <w:rFonts w:cs="Arial"/>
-          <w:b w:val="0"/>
-          <w:bCs w:val="0"/>
-          <w:color w:val="000000"/>
-        </w:rPr>
-      </w:pPr>
-    </w:p>
-    <w:p>
-      <w:pPr>
-        <w:rPr>
-          <w:rFonts w:cs="Arial"/>
-          <w:b w:val="0"/>
-          <w:bCs w:val="0"/>
-          <w:color w:val="000000"/>
-        </w:rPr>
-      </w:pPr>
-    </w:p>
-    <w:p>
-      <w:pPr>
-        <w:rPr>
-          <w:rFonts w:cs="Arial"/>
-          <w:b w:val="0"/>
-          <w:bCs w:val="0"/>
-          <w:color w:val="000000"/>
-        </w:rPr>
-      </w:pPr>
-    </w:p>
-    <w:p>
-      <w:pPr>
-        <w:rPr>
-          <w:rFonts w:cs="Arial"/>
-          <w:b w:val="0"/>
-          <w:bCs w:val="0"/>
-          <w:color w:val="000000"/>
-        </w:rPr>
-      </w:pPr>
-    </w:p>
-    <w:p>
-      <w:pPr>
-        <w:rPr>
-          <w:rFonts w:cs="Arial"/>
-          <w:b w:val="0"/>
-          <w:bCs w:val="0"/>
-          <w:color w:val="000000"/>
-        </w:rPr>
-      </w:pPr>
-    </w:p>
-    <w:p>
-      <w:pPr>
-        <w:rPr>
-          <w:rFonts w:cs="Arial"/>
-          <w:b w:val="0"/>
-          <w:bCs w:val="0"/>
-          <w:color w:val="000000"/>
-        </w:rPr>
-      </w:pPr>
-    </w:p>
-    <w:p>
-      <w:pPr>
-        <w:rPr>
-          <w:rFonts w:cs="Arial"/>
-          <w:b w:val="0"/>
-          <w:bCs w:val="0"/>
-          <w:color w:val="000000"/>
-        </w:rPr>
-      </w:pPr>
-    </w:p>
-    <w:p>
-      <w:pPr>
-        <w:rPr>
-          <w:rFonts w:cs="Arial"/>
-          <w:b w:val="0"/>
-          <w:bCs w:val="0"/>
-          <w:color w:val="000000"/>
-        </w:rPr>
-      </w:pPr>
-    </w:p>
-    <w:p>
-      <w:pPr>
-        <w:ind w:firstLine="0"/>
         <w:rPr>
           <w:rFonts w:cs="Arial"/>
           <w:b w:val="0"/>
@@ -2949,7 +2827,6 @@
           <w:id w:val="1702899948"/>
           <w:citation/>
         </w:sdtPr>
-        <w:sdtEndPr/>
         <w:sdtContent>
           <w:r>
             <w:rPr>
@@ -3102,7 +2979,6 @@
           <w:color w:val="000000"/>
           <w:szCs w:val="24"/>
         </w:rPr>
-        <w:lastRenderedPageBreak/>
         <w:t>También se utiliza la corteza para la extracción de boldina.</w:t>
       </w:r>
     </w:p>
@@ -3347,18 +3223,6 @@
         </w:rPr>
         <w:t>.</w:t>
       </w:r>
-    </w:p>
-    <w:p>
-      <w:pPr>
-        <w:spacing w:line="360" w:lineRule="auto"/>
-        <w:rPr>
-          <w:rFonts w:cs="Arial"/>
-          <w:b w:val="0"/>
-          <w:bCs w:val="0"/>
-          <w:color w:val="000000"/>
-          <w:szCs w:val="24"/>
-        </w:rPr>
-      </w:pPr>
     </w:p>
     <w:p>
       <w:pPr>
@@ -3774,7 +3638,7 @@
                     <pic:cNvPicPr/>
                   </pic:nvPicPr>
                   <pic:blipFill>
-                    <a:blip r:embed="rId9">
+                    <a:blip r:embed="rId13">
                       <a:extLst>
                         <a:ext uri="{28A0092B-C50C-407E-A947-70E740481C1C}">
                           <a14:useLocalDpi xmlns:a14="http://schemas.microsoft.com/office/drawing/2010/main" val="0"/>
@@ -3843,7 +3707,6 @@
           <w:color w:val="000000"/>
           <w:szCs w:val="24"/>
         </w:rPr>
-        <w:lastRenderedPageBreak/>
         <w:drawing>
           <wp:inline distT="0" distB="0" distL="0" distR="0" wp14:anchorId="75543435" wp14:editId="1DE0D594">
             <wp:extent cx="5943600" cy="7339330"/>
@@ -3860,7 +3723,7 @@
                     <pic:cNvPicPr/>
                   </pic:nvPicPr>
                   <pic:blipFill>
-                    <a:blip r:embed="rId10">
+                    <a:blip r:embed="rId14">
                       <a:extLst>
                         <a:ext uri="{28A0092B-C50C-407E-A947-70E740481C1C}">
                           <a14:useLocalDpi xmlns:a14="http://schemas.microsoft.com/office/drawing/2010/main" val="0"/>
@@ -3939,7 +3802,6 @@
           <w:color w:val="000000"/>
           <w:szCs w:val="24"/>
         </w:rPr>
-        <w:lastRenderedPageBreak/>
         <w:t xml:space="preserve">Estudios genéticos sobre la influencia en el contenido en alcaloides han demostrado que no existen diferencias significativas en la concentración de boldina en muestras procedentes del norte, centro o sur de Chile. Respecto al aceite esencial, las muestras procedentes del norte presentan mayor contenido en </w:t>
       </w:r>
       <w:proofErr w:type="spellStart"/>
@@ -4018,6 +3880,7 @@
           <w:bCs w:val="0"/>
           <w:color w:val="000000"/>
           <w:szCs w:val="24"/>
+          <w:lang w:val="es-NI"/>
         </w:rPr>
       </w:pPr>
       <w:r>
@@ -4154,6 +4017,82 @@
           <w:szCs w:val="24"/>
         </w:rPr>
       </w:pPr>
+      <w:r>
+        <w:rPr>
+          <w:rFonts w:cs="Arial"/>
+          <w:b w:val="0"/>
+          <w:bCs w:val="0"/>
+          <w:color w:val="000000"/>
+          <w:szCs w:val="24"/>
+        </w:rPr>
+        <w:t xml:space="preserve">Actividad antioxidante. Estudios recientes, centrados en la búsqueda de antioxidantes naturales procedentes de plantas medicinales tradicionalmente utilizadas en el tratamiento de afecciones relacionadas con el estrés oxidativo, como enfermedades inflamatorias hepáticas, han profundizado en la actividad antioxidante del boldo y su principio activo, la boldina, en sistemas biológicos y no biológicos. Uno de los primeros trabajos que determinó la actividad antioxidante de la boldina, junto con la de otros alcaloides </w:t>
+      </w:r>
+      <w:proofErr w:type="spellStart"/>
+      <w:r>
+        <w:rPr>
+          <w:rFonts w:cs="Arial"/>
+          <w:b w:val="0"/>
+          <w:bCs w:val="0"/>
+          <w:color w:val="000000"/>
+          <w:szCs w:val="24"/>
+        </w:rPr>
+        <w:t>bencilisoquinoleínicos</w:t>
+      </w:r>
+      <w:proofErr w:type="spellEnd"/>
+      <w:r>
+        <w:rPr>
+          <w:rFonts w:cs="Arial"/>
+          <w:b w:val="0"/>
+          <w:bCs w:val="0"/>
+          <w:color w:val="000000"/>
+          <w:szCs w:val="24"/>
+        </w:rPr>
+        <w:t xml:space="preserve">, fue el realizado por </w:t>
+      </w:r>
+      <w:proofErr w:type="spellStart"/>
+      <w:r>
+        <w:rPr>
+          <w:rFonts w:cs="Arial"/>
+          <w:b w:val="0"/>
+          <w:bCs w:val="0"/>
+          <w:color w:val="000000"/>
+          <w:szCs w:val="24"/>
+        </w:rPr>
+        <w:t>Rios</w:t>
+      </w:r>
+      <w:proofErr w:type="spellEnd"/>
+      <w:r>
+        <w:rPr>
+          <w:rFonts w:cs="Arial"/>
+          <w:b w:val="0"/>
+          <w:bCs w:val="0"/>
+          <w:color w:val="000000"/>
+          <w:szCs w:val="24"/>
+        </w:rPr>
+        <w:t xml:space="preserve"> el </w:t>
+      </w:r>
+      <w:proofErr w:type="spellStart"/>
+      <w:r>
+        <w:rPr>
+          <w:rFonts w:cs="Arial"/>
+          <w:b w:val="0"/>
+          <w:bCs w:val="0"/>
+          <w:color w:val="000000"/>
+          <w:szCs w:val="24"/>
+        </w:rPr>
+        <w:t>al</w:t>
+      </w:r>
+      <w:proofErr w:type="spellEnd"/>
+      <w:r>
+        <w:rPr>
+          <w:rFonts w:cs="Arial"/>
+          <w:b w:val="0"/>
+          <w:bCs w:val="0"/>
+          <w:color w:val="000000"/>
+          <w:szCs w:val="24"/>
+        </w:rPr>
+        <w:t>., mediante el empleo de un sistema inducido por Fe3+-EDTA en presencia de peróxido de hidrógeno.</w:t>
+      </w:r>
     </w:p>
     <w:p>
       <w:pPr>
@@ -4174,8 +4113,116 @@
           <w:color w:val="000000"/>
           <w:szCs w:val="24"/>
         </w:rPr>
+        <w:t xml:space="preserve">Poco después, </w:t>
+      </w:r>
+      <w:proofErr w:type="spellStart"/>
+      <w:r>
+        <w:rPr>
+          <w:rFonts w:cs="Arial"/>
+          <w:b w:val="0"/>
+          <w:bCs w:val="0"/>
+          <w:color w:val="000000"/>
+          <w:szCs w:val="24"/>
+        </w:rPr>
+        <w:t>Bannach</w:t>
+      </w:r>
+      <w:proofErr w:type="spellEnd"/>
+      <w:r>
+        <w:rPr>
+          <w:rFonts w:cs="Arial"/>
+          <w:b w:val="0"/>
+          <w:bCs w:val="0"/>
+          <w:color w:val="000000"/>
+          <w:szCs w:val="24"/>
+        </w:rPr>
+        <w:t xml:space="preserve"> et al10 comprobaron, en un estudio realizado en hepatocitos de rata, cómo la boldina inhibía de forma dosis</w:t>
+      </w:r>
+      <w:r>
+        <w:rPr>
+          <w:rFonts w:cs="Arial"/>
+          <w:b w:val="0"/>
+          <w:bCs w:val="0"/>
+          <w:color w:val="000000"/>
+          <w:szCs w:val="24"/>
+        </w:rPr>
         <w:t xml:space="preserve"> </w:t>
       </w:r>
+      <w:r>
+        <w:rPr>
+          <w:rFonts w:cs="Arial"/>
+          <w:b w:val="0"/>
+          <w:bCs w:val="0"/>
+          <w:color w:val="000000"/>
+          <w:szCs w:val="24"/>
+        </w:rPr>
+        <w:t xml:space="preserve">dependiente el daño celular inducido por hidroperóxido de </w:t>
+      </w:r>
+      <w:proofErr w:type="spellStart"/>
+      <w:r>
+        <w:rPr>
+          <w:rFonts w:cs="Arial"/>
+          <w:b w:val="0"/>
+          <w:bCs w:val="0"/>
+          <w:color w:val="000000"/>
+          <w:szCs w:val="24"/>
+        </w:rPr>
+        <w:t>tertbutilo</w:t>
+      </w:r>
+      <w:proofErr w:type="spellEnd"/>
+      <w:r>
+        <w:rPr>
+          <w:rFonts w:cs="Arial"/>
+          <w:b w:val="0"/>
+          <w:bCs w:val="0"/>
+          <w:color w:val="000000"/>
+          <w:szCs w:val="24"/>
+        </w:rPr>
+        <w:t xml:space="preserve">; en el estudio, la </w:t>
+      </w:r>
+      <w:proofErr w:type="spellStart"/>
+      <w:r>
+        <w:rPr>
+          <w:rFonts w:cs="Arial"/>
+          <w:b w:val="0"/>
+          <w:bCs w:val="0"/>
+          <w:color w:val="000000"/>
+          <w:szCs w:val="24"/>
+        </w:rPr>
+        <w:t>preincubación</w:t>
+      </w:r>
+      <w:proofErr w:type="spellEnd"/>
+      <w:r>
+        <w:rPr>
+          <w:rFonts w:cs="Arial"/>
+          <w:b w:val="0"/>
+          <w:bCs w:val="0"/>
+          <w:color w:val="000000"/>
+          <w:szCs w:val="24"/>
+        </w:rPr>
+        <w:t xml:space="preserve"> con boldina o la adición simultánea de boldina e hidroperóxido de </w:t>
+      </w:r>
+      <w:proofErr w:type="spellStart"/>
+      <w:r>
+        <w:rPr>
+          <w:rFonts w:cs="Arial"/>
+          <w:b w:val="0"/>
+          <w:bCs w:val="0"/>
+          <w:color w:val="000000"/>
+          <w:szCs w:val="24"/>
+        </w:rPr>
+        <w:t>tertbutilo</w:t>
+      </w:r>
+      <w:proofErr w:type="spellEnd"/>
+      <w:r>
+        <w:rPr>
+          <w:rFonts w:cs="Arial"/>
+          <w:b w:val="0"/>
+          <w:bCs w:val="0"/>
+          <w:color w:val="000000"/>
+          <w:szCs w:val="24"/>
+        </w:rPr>
+        <w:t xml:space="preserve"> protegieron completamente la viabilidad celular.</w:t>
+      </w:r>
     </w:p>
     <w:p>
       <w:pPr>
@@ -4188,6 +4235,36 @@
           <w:szCs w:val="24"/>
         </w:rPr>
       </w:pPr>
+      <w:r>
+        <w:rPr>
+          <w:rFonts w:cs="Arial"/>
+          <w:b w:val="0"/>
+          <w:bCs w:val="0"/>
+          <w:color w:val="000000"/>
+          <w:szCs w:val="24"/>
+        </w:rPr>
+        <w:t>Las mismas propiedades captadoras de radicales libres y antioxidantes de la boldina han sido estudiadas por Jiménez et al usando una metodología basada en la lisis de eritrocitos de rata inducida por radicales libres. Los autores comprobaron sus propiedades protectoras dosis</w:t>
+      </w:r>
+      <w:r>
+        <w:rPr>
+          <w:rFonts w:cs="Arial"/>
+          <w:b w:val="0"/>
+          <w:bCs w:val="0"/>
+          <w:color w:val="000000"/>
+          <w:szCs w:val="24"/>
+        </w:rPr>
+        <w:t xml:space="preserve"> </w:t>
+      </w:r>
+      <w:r>
+        <w:rPr>
+          <w:rFonts w:cs="Arial"/>
+          <w:b w:val="0"/>
+          <w:bCs w:val="0"/>
+          <w:color w:val="000000"/>
+          <w:szCs w:val="24"/>
+        </w:rPr>
+        <w:t>dependientes frente al daño inducido por el iniciador de radicales libres 2, 2'-azo-bis(2amidinopropano) (AAPH); además del efecto antioxidante también se apreció un efecto citoprotector frente al daño hemolítico inducido químicamente.</w:t>
+      </w:r>
     </w:p>
     <w:p>
       <w:pPr>
@@ -4208,73 +4285,51 @@
           <w:color w:val="000000"/>
           <w:szCs w:val="24"/>
         </w:rPr>
-        <w:t xml:space="preserve">Actividad antioxidante. Estudios recientes, centrados en la búsqueda de antioxidantes naturales procedentes de plantas medicinales tradicionalmente utilizadas en el tratamiento de afecciones relacionadas con el estrés oxidativo, como enfermedades inflamatorias hepáticas, han profundizado en la actividad antioxidante del boldo y su principio activo, la boldina, en sistemas biológicos y no biológicos. Uno de los primeros trabajos que determinó la actividad antioxidante de la boldina, junto con la de otros alcaloides </w:t>
-      </w:r>
-      <w:proofErr w:type="spellStart"/>
-      <w:r>
-        <w:rPr>
-          <w:rFonts w:cs="Arial"/>
-          <w:b w:val="0"/>
-          <w:bCs w:val="0"/>
-          <w:color w:val="000000"/>
-          <w:szCs w:val="24"/>
-        </w:rPr>
-        <w:t>bencilisoquinoleínicos</w:t>
-      </w:r>
-      <w:proofErr w:type="spellEnd"/>
-      <w:r>
-        <w:rPr>
-          <w:rFonts w:cs="Arial"/>
-          <w:b w:val="0"/>
-          <w:bCs w:val="0"/>
-          <w:color w:val="000000"/>
-          <w:szCs w:val="24"/>
-        </w:rPr>
-        <w:t xml:space="preserve">, fue el realizado por </w:t>
-      </w:r>
-      <w:proofErr w:type="spellStart"/>
-      <w:r>
-        <w:rPr>
-          <w:rFonts w:cs="Arial"/>
-          <w:b w:val="0"/>
-          <w:bCs w:val="0"/>
-          <w:color w:val="000000"/>
-          <w:szCs w:val="24"/>
-        </w:rPr>
-        <w:t>Rios</w:t>
-      </w:r>
-      <w:proofErr w:type="spellEnd"/>
-      <w:r>
-        <w:rPr>
-          <w:rFonts w:cs="Arial"/>
-          <w:b w:val="0"/>
-          <w:bCs w:val="0"/>
-          <w:color w:val="000000"/>
-          <w:szCs w:val="24"/>
-        </w:rPr>
-        <w:t xml:space="preserve"> el </w:t>
-      </w:r>
-      <w:proofErr w:type="spellStart"/>
-      <w:r>
-        <w:rPr>
-          <w:rFonts w:cs="Arial"/>
-          <w:b w:val="0"/>
-          <w:bCs w:val="0"/>
-          <w:color w:val="000000"/>
-          <w:szCs w:val="24"/>
-        </w:rPr>
-        <w:t>al</w:t>
-      </w:r>
-      <w:proofErr w:type="spellEnd"/>
-      <w:r>
-        <w:rPr>
-          <w:rFonts w:cs="Arial"/>
-          <w:b w:val="0"/>
-          <w:bCs w:val="0"/>
-          <w:color w:val="000000"/>
-          <w:szCs w:val="24"/>
-        </w:rPr>
-        <w:t>., mediante el empleo de un sistema inducido por Fe3+-EDTA en presencia de peróxido de hidrógeno.</w:t>
+        <w:t xml:space="preserve">Se ha demostrado que la presencia de boldina disminuye los efectos letales en cultivos de </w:t>
+      </w:r>
+      <w:proofErr w:type="spellStart"/>
+      <w:r>
+        <w:rPr>
+          <w:rFonts w:cs="Arial"/>
+          <w:b w:val="0"/>
+          <w:bCs w:val="0"/>
+          <w:color w:val="000000"/>
+          <w:szCs w:val="24"/>
+        </w:rPr>
+        <w:t>Escherichia</w:t>
+      </w:r>
+      <w:proofErr w:type="spellEnd"/>
+      <w:r>
+        <w:rPr>
+          <w:rFonts w:cs="Arial"/>
+          <w:b w:val="0"/>
+          <w:bCs w:val="0"/>
+          <w:color w:val="000000"/>
+          <w:szCs w:val="24"/>
+        </w:rPr>
+        <w:t xml:space="preserve"> </w:t>
+      </w:r>
+      <w:proofErr w:type="spellStart"/>
+      <w:r>
+        <w:rPr>
+          <w:rFonts w:cs="Arial"/>
+          <w:b w:val="0"/>
+          <w:bCs w:val="0"/>
+          <w:color w:val="000000"/>
+          <w:szCs w:val="24"/>
+        </w:rPr>
+        <w:t>coli</w:t>
+      </w:r>
+      <w:proofErr w:type="spellEnd"/>
+      <w:r>
+        <w:rPr>
+          <w:rFonts w:cs="Arial"/>
+          <w:b w:val="0"/>
+          <w:bCs w:val="0"/>
+          <w:color w:val="000000"/>
+          <w:szCs w:val="24"/>
+        </w:rPr>
+        <w:t xml:space="preserve"> provocados por productores de especies reactivas de oxígeno. Los autores sugieren que la protección observada con boldina se puede explicar por su mecanismo de acción antioxidante.</w:t>
       </w:r>
     </w:p>
     <w:p>
@@ -4296,31 +4351,152 @@
           <w:color w:val="000000"/>
           <w:szCs w:val="24"/>
         </w:rPr>
-        <w:lastRenderedPageBreak/>
-        <w:t xml:space="preserve">Poco después, </w:t>
-      </w:r>
-      <w:proofErr w:type="spellStart"/>
-      <w:r>
-        <w:rPr>
-          <w:rFonts w:cs="Arial"/>
-          <w:b w:val="0"/>
-          <w:bCs w:val="0"/>
-          <w:color w:val="000000"/>
-          <w:szCs w:val="24"/>
-        </w:rPr>
-        <w:t>Bannach</w:t>
-      </w:r>
-      <w:proofErr w:type="spellEnd"/>
-      <w:r>
-        <w:rPr>
-          <w:rFonts w:cs="Arial"/>
-          <w:b w:val="0"/>
-          <w:bCs w:val="0"/>
-          <w:color w:val="000000"/>
-          <w:szCs w:val="24"/>
-        </w:rPr>
-        <w:t xml:space="preserve"> et al10 comprobaron, en un estudio realizado en hepatocitos de rata, cómo la boldina inhibía de forma dosis</w:t>
-      </w:r>
+        <w:t xml:space="preserve">La capacidad de boldina de proteger in vitro los sistemas biológicos frente a la acción </w:t>
+      </w:r>
+      <w:proofErr w:type="spellStart"/>
+      <w:r>
+        <w:rPr>
+          <w:rFonts w:cs="Arial"/>
+          <w:b w:val="0"/>
+          <w:bCs w:val="0"/>
+          <w:color w:val="000000"/>
+          <w:szCs w:val="24"/>
+        </w:rPr>
+        <w:t>peroxidativa</w:t>
+      </w:r>
+      <w:proofErr w:type="spellEnd"/>
+      <w:r>
+        <w:rPr>
+          <w:rFonts w:cs="Arial"/>
+          <w:b w:val="0"/>
+          <w:bCs w:val="0"/>
+          <w:color w:val="000000"/>
+          <w:szCs w:val="24"/>
+        </w:rPr>
+        <w:t xml:space="preserve"> de los radicales libres ha sido confirmada por otros autores sobre un homogeneizado de cerebro de rata y otros test con distintos valores de IC50, dependiendo del ensayo realizado.</w:t>
+      </w:r>
+    </w:p>
+    <w:p>
+      <w:pPr>
+        <w:spacing w:line="360" w:lineRule="auto"/>
+        <w:rPr>
+          <w:rFonts w:cs="Arial"/>
+          <w:b w:val="0"/>
+          <w:bCs w:val="0"/>
+          <w:color w:val="000000"/>
+          <w:szCs w:val="24"/>
+        </w:rPr>
+      </w:pPr>
+      <w:r>
+        <w:rPr>
+          <w:rFonts w:cs="Arial"/>
+          <w:b w:val="0"/>
+          <w:bCs w:val="0"/>
+          <w:color w:val="000000"/>
+          <w:szCs w:val="24"/>
+        </w:rPr>
+        <w:t xml:space="preserve">Al ser muchos los trabajos que demuestran la actividad antioxidante de la boldina, son también numerosos los estudios existentes dirigidos a dilucidar su mecanismo de acción, y han permitido establecer que actúa como captador de radicales libres, sobre todo del radical hidroxilo. La actividad antioxidante de la boldina ha sido atribuida a la presencia del grupo bifenilo en la estructura </w:t>
+      </w:r>
+      <w:proofErr w:type="spellStart"/>
+      <w:r>
+        <w:rPr>
+          <w:rFonts w:cs="Arial"/>
+          <w:b w:val="0"/>
+          <w:bCs w:val="0"/>
+          <w:color w:val="000000"/>
+          <w:szCs w:val="24"/>
+        </w:rPr>
+        <w:t>aporfinoide</w:t>
+      </w:r>
+      <w:proofErr w:type="spellEnd"/>
+      <w:r>
+        <w:rPr>
+          <w:rFonts w:cs="Arial"/>
+          <w:b w:val="0"/>
+          <w:bCs w:val="0"/>
+          <w:color w:val="000000"/>
+          <w:szCs w:val="24"/>
+        </w:rPr>
+        <w:t xml:space="preserve">. Investigaciones recientes han observado que boldina también inhibe la producción de </w:t>
+      </w:r>
+      <w:proofErr w:type="spellStart"/>
+      <w:r>
+        <w:rPr>
+          <w:rFonts w:cs="Arial"/>
+          <w:b w:val="0"/>
+          <w:bCs w:val="0"/>
+          <w:color w:val="000000"/>
+          <w:szCs w:val="24"/>
+        </w:rPr>
+        <w:t>oxido</w:t>
+      </w:r>
+      <w:proofErr w:type="spellEnd"/>
+      <w:r>
+        <w:rPr>
+          <w:rFonts w:cs="Arial"/>
+          <w:b w:val="0"/>
+          <w:bCs w:val="0"/>
+          <w:color w:val="000000"/>
+          <w:szCs w:val="24"/>
+        </w:rPr>
+        <w:t xml:space="preserve"> nítrico en la mitocondria, y otros autores sugieren que, además de su actividad captadora de radicales libres, la boldina podría proteger algunos componentes vitales de la célula, no sólo disminuyendo la activación metabólica de xenobióticos potencialmente tóxicos, sino también aumentando su eliminación. Todo ello contribuye a su actividad antioxidante.</w:t>
+      </w:r>
+    </w:p>
+    <w:p>
+      <w:pPr>
+        <w:spacing w:line="360" w:lineRule="auto"/>
+        <w:rPr>
+          <w:rFonts w:cs="Arial"/>
+          <w:b w:val="0"/>
+          <w:bCs w:val="0"/>
+          <w:color w:val="000000"/>
+          <w:szCs w:val="24"/>
+        </w:rPr>
+      </w:pPr>
+      <w:r>
+        <w:rPr>
+          <w:rFonts w:cs="Arial"/>
+          <w:b w:val="0"/>
+          <w:bCs w:val="0"/>
+          <w:color w:val="000000"/>
+          <w:szCs w:val="24"/>
+        </w:rPr>
+        <w:t xml:space="preserve">Por otra parte, </w:t>
+      </w:r>
+      <w:proofErr w:type="spellStart"/>
+      <w:r>
+        <w:rPr>
+          <w:rFonts w:cs="Arial"/>
+          <w:b w:val="0"/>
+          <w:bCs w:val="0"/>
+          <w:color w:val="000000"/>
+          <w:szCs w:val="24"/>
+        </w:rPr>
+        <w:t>Schmeda-Hirschmann</w:t>
+      </w:r>
+      <w:proofErr w:type="spellEnd"/>
+      <w:r>
+        <w:rPr>
+          <w:rFonts w:cs="Arial"/>
+          <w:b w:val="0"/>
+          <w:bCs w:val="0"/>
+          <w:color w:val="000000"/>
+          <w:szCs w:val="24"/>
+        </w:rPr>
+        <w:t xml:space="preserve"> et al16, acertadamente, han estudiado la relación entre la composición química y la actividad antioxidante de </w:t>
+      </w:r>
+      <w:proofErr w:type="spellStart"/>
+      <w:r>
+        <w:rPr>
+          <w:rFonts w:cs="Arial"/>
+          <w:b w:val="0"/>
+          <w:bCs w:val="0"/>
+          <w:color w:val="000000"/>
+          <w:szCs w:val="24"/>
+        </w:rPr>
+        <w:t>Peumus</w:t>
+      </w:r>
+      <w:proofErr w:type="spellEnd"/>
       <w:r>
         <w:rPr>
           <w:rFonts w:cs="Arial"/>
@@ -4331,81 +4507,27 @@
         </w:rPr>
         <w:t xml:space="preserve"> </w:t>
       </w:r>
-      <w:r>
-        <w:rPr>
-          <w:rFonts w:cs="Arial"/>
-          <w:b w:val="0"/>
-          <w:bCs w:val="0"/>
-          <w:color w:val="000000"/>
-          <w:szCs w:val="24"/>
-        </w:rPr>
-        <w:t xml:space="preserve">dependiente el daño celular inducido por hidroperóxido de </w:t>
-      </w:r>
-      <w:proofErr w:type="spellStart"/>
-      <w:r>
-        <w:rPr>
-          <w:rFonts w:cs="Arial"/>
-          <w:b w:val="0"/>
-          <w:bCs w:val="0"/>
-          <w:color w:val="000000"/>
-          <w:szCs w:val="24"/>
-        </w:rPr>
-        <w:t>tertbutilo</w:t>
-      </w:r>
-      <w:proofErr w:type="spellEnd"/>
-      <w:r>
-        <w:rPr>
-          <w:rFonts w:cs="Arial"/>
-          <w:b w:val="0"/>
-          <w:bCs w:val="0"/>
-          <w:color w:val="000000"/>
-          <w:szCs w:val="24"/>
-        </w:rPr>
-        <w:t xml:space="preserve">; en el estudio, la </w:t>
-      </w:r>
-      <w:proofErr w:type="spellStart"/>
-      <w:r>
-        <w:rPr>
-          <w:rFonts w:cs="Arial"/>
-          <w:b w:val="0"/>
-          <w:bCs w:val="0"/>
-          <w:color w:val="000000"/>
-          <w:szCs w:val="24"/>
-        </w:rPr>
-        <w:t>preincubación</w:t>
-      </w:r>
-      <w:proofErr w:type="spellEnd"/>
-      <w:r>
-        <w:rPr>
-          <w:rFonts w:cs="Arial"/>
-          <w:b w:val="0"/>
-          <w:bCs w:val="0"/>
-          <w:color w:val="000000"/>
-          <w:szCs w:val="24"/>
-        </w:rPr>
-        <w:t xml:space="preserve"> con boldina o la adición simultánea de boldina e hidroperóxido de </w:t>
-      </w:r>
-      <w:proofErr w:type="spellStart"/>
-      <w:r>
-        <w:rPr>
-          <w:rFonts w:cs="Arial"/>
-          <w:b w:val="0"/>
-          <w:bCs w:val="0"/>
-          <w:color w:val="000000"/>
-          <w:szCs w:val="24"/>
-        </w:rPr>
-        <w:t>tertbutilo</w:t>
-      </w:r>
-      <w:proofErr w:type="spellEnd"/>
-      <w:r>
-        <w:rPr>
-          <w:rFonts w:cs="Arial"/>
-          <w:b w:val="0"/>
-          <w:bCs w:val="0"/>
-          <w:color w:val="000000"/>
-          <w:szCs w:val="24"/>
-        </w:rPr>
-        <w:t xml:space="preserve"> protegieron completamente la viabilidad celular.</w:t>
+      <w:proofErr w:type="spellStart"/>
+      <w:r>
+        <w:rPr>
+          <w:rFonts w:cs="Arial"/>
+          <w:b w:val="0"/>
+          <w:bCs w:val="0"/>
+          <w:color w:val="000000"/>
+          <w:szCs w:val="24"/>
+        </w:rPr>
+        <w:t>boldus</w:t>
+      </w:r>
+      <w:proofErr w:type="spellEnd"/>
+      <w:r>
+        <w:rPr>
+          <w:rFonts w:cs="Arial"/>
+          <w:b w:val="0"/>
+          <w:bCs w:val="0"/>
+          <w:color w:val="000000"/>
+          <w:szCs w:val="24"/>
+        </w:rPr>
+        <w:t xml:space="preserve"> e indican que la capacidad captadora de radicales libres de la hoja de boldo puede ser debida no sólo a su contenido en boldina, sino también a la presencia de compuestos fenólicos, basándose en el elevado contenido del extracto en catequinas en relación con boldina (37:1) y en los valores obtenidos para ambos compuestos en ensayos de inhibición de la peroxidación lipídica (75,6 y 12,5 µg/ml, respectivamente).</w:t>
       </w:r>
     </w:p>
     <w:p>
@@ -4427,8 +4549,108 @@
           <w:color w:val="000000"/>
           <w:szCs w:val="24"/>
         </w:rPr>
-        <w:t>Las mismas propiedades captadoras de radicales libres y antioxidantes de la boldina han sido estudiadas por Jiménez et al usando una metodología basada en la lisis de eritrocitos de rata inducida por radicales libres. Los autores comprobaron sus propiedades protectoras dosis</w:t>
-      </w:r>
+        <w:t>Actividad relajante. Otro de los efectos producidos por la boldina, comprobado experimentalmente, ha sido el relajante sobre musculatura lisa. La boldina actúa, de manera dosisdependiente, en contracciones inducidas por la acetilcolina en íleon aislado de rata. El mecanismo de acción es un antagonismo competitivo.</w:t>
+      </w:r>
+    </w:p>
+    <w:p>
+      <w:pPr>
+        <w:spacing w:line="360" w:lineRule="auto"/>
+        <w:rPr>
+          <w:rFonts w:cs="Arial"/>
+          <w:b w:val="0"/>
+          <w:bCs w:val="0"/>
+          <w:color w:val="000000"/>
+          <w:szCs w:val="24"/>
+        </w:rPr>
+      </w:pPr>
+      <w:r>
+        <w:rPr>
+          <w:rFonts w:cs="Arial"/>
+          <w:b w:val="0"/>
+          <w:bCs w:val="0"/>
+          <w:color w:val="000000"/>
+          <w:szCs w:val="24"/>
+        </w:rPr>
+        <w:t>Actividad sobre músculo esquelético. Se han estudiado los efectos de boldina sobre músculo esquelético en diafragma de ratón. A bajas concentraciones este alcaloide potencia la contracción inducida por rianodina, de forma dosisdependiente. Los resultados obtenidos al administrar concentraciones superiores permitieron a los autores concluir que la boldina podría provocar sensibilización del receptor e inducir la liberación de Ca2+ almacenado.</w:t>
+      </w:r>
+    </w:p>
+    <w:p>
+      <w:pPr>
+        <w:spacing w:line="360" w:lineRule="auto"/>
+        <w:rPr>
+          <w:rFonts w:cs="Arial"/>
+          <w:b w:val="0"/>
+          <w:bCs w:val="0"/>
+          <w:color w:val="000000"/>
+          <w:szCs w:val="24"/>
+        </w:rPr>
+      </w:pPr>
+      <w:r>
+        <w:rPr>
+          <w:rFonts w:cs="Arial"/>
+          <w:b w:val="0"/>
+          <w:bCs w:val="0"/>
+          <w:color w:val="000000"/>
+          <w:szCs w:val="24"/>
+        </w:rPr>
+        <w:t xml:space="preserve">Actividad sobre el sistema nervioso central. También se ha estudiado el efecto inhibidor sobre sistema nervioso central de la boldina, incluyendo acciones neurolépticas, anticonvulsivantes y </w:t>
+      </w:r>
+      <w:proofErr w:type="spellStart"/>
+      <w:r>
+        <w:rPr>
+          <w:rFonts w:cs="Arial"/>
+          <w:b w:val="0"/>
+          <w:bCs w:val="0"/>
+          <w:color w:val="000000"/>
+          <w:szCs w:val="24"/>
+        </w:rPr>
+        <w:t>antinociceptivas</w:t>
+      </w:r>
+      <w:proofErr w:type="spellEnd"/>
+      <w:r>
+        <w:rPr>
+          <w:rFonts w:cs="Arial"/>
+          <w:b w:val="0"/>
+          <w:bCs w:val="0"/>
+          <w:color w:val="000000"/>
+          <w:szCs w:val="24"/>
+        </w:rPr>
+        <w:t>, mediadas por receptores dopaminérgicos D2; no obstante, estas acciones comprobadas in vitro, serían poco relevantes en sistemas in vivo, posiblemente debido al difícil acceso de la molécula a ciertas regiones del sistema nervioso central.</w:t>
+      </w:r>
+    </w:p>
+    <w:p>
+      <w:pPr>
+        <w:spacing w:line="360" w:lineRule="auto"/>
+        <w:rPr>
+          <w:rFonts w:cs="Arial"/>
+          <w:b w:val="0"/>
+          <w:bCs w:val="0"/>
+          <w:color w:val="000000"/>
+          <w:szCs w:val="24"/>
+        </w:rPr>
+      </w:pPr>
+      <w:r>
+        <w:rPr>
+          <w:rFonts w:cs="Arial"/>
+          <w:b w:val="0"/>
+          <w:bCs w:val="0"/>
+          <w:color w:val="000000"/>
+          <w:szCs w:val="24"/>
+        </w:rPr>
+        <w:t xml:space="preserve">Actividad antimicrobiana. Por otra parte, se ha estudiado la actividad antimicrobiana del aceite esencial obtenido por hidrodestilación a partir de hojas de </w:t>
+      </w:r>
+      <w:proofErr w:type="spellStart"/>
+      <w:r>
+        <w:rPr>
+          <w:rFonts w:cs="Arial"/>
+          <w:b w:val="0"/>
+          <w:bCs w:val="0"/>
+          <w:color w:val="000000"/>
+          <w:szCs w:val="24"/>
+        </w:rPr>
+        <w:t>Peumus</w:t>
+      </w:r>
+      <w:proofErr w:type="spellEnd"/>
       <w:r>
         <w:rPr>
           <w:rFonts w:cs="Arial"/>
@@ -4439,16 +4661,162 @@
         </w:rPr>
         <w:t xml:space="preserve"> </w:t>
       </w:r>
-      <w:r>
-        <w:rPr>
-          <w:rFonts w:cs="Arial"/>
-          <w:b w:val="0"/>
-          <w:bCs w:val="0"/>
-          <w:color w:val="000000"/>
-          <w:szCs w:val="24"/>
-        </w:rPr>
-        <w:t>dependientes frente al daño inducido por el iniciador de radicales libres 2, 2'-azo-bis(2amidinopropano) (AAPH); además del efecto antioxidante también se apreció un efecto citoprotector frente al daño hemolítico inducido químicamente.</w:t>
-      </w:r>
+      <w:proofErr w:type="spellStart"/>
+      <w:r>
+        <w:rPr>
+          <w:rFonts w:cs="Arial"/>
+          <w:b w:val="0"/>
+          <w:bCs w:val="0"/>
+          <w:color w:val="000000"/>
+          <w:szCs w:val="24"/>
+        </w:rPr>
+        <w:t>boldus</w:t>
+      </w:r>
+      <w:proofErr w:type="spellEnd"/>
+      <w:r>
+        <w:rPr>
+          <w:rFonts w:cs="Arial"/>
+          <w:b w:val="0"/>
+          <w:bCs w:val="0"/>
+          <w:color w:val="000000"/>
+          <w:szCs w:val="24"/>
+        </w:rPr>
+        <w:t xml:space="preserve">. El ensayo se ha realizado determinando la concentración mínima bactericida y fungicida frente a diversos microorganismos, y han resultado ser los más sensibles </w:t>
+      </w:r>
+      <w:proofErr w:type="spellStart"/>
+      <w:r>
+        <w:rPr>
+          <w:rFonts w:cs="Arial"/>
+          <w:b w:val="0"/>
+          <w:bCs w:val="0"/>
+          <w:color w:val="000000"/>
+          <w:szCs w:val="24"/>
+        </w:rPr>
+        <w:t>Streptococcus</w:t>
+      </w:r>
+      <w:proofErr w:type="spellEnd"/>
+      <w:r>
+        <w:rPr>
+          <w:rFonts w:cs="Arial"/>
+          <w:b w:val="0"/>
+          <w:bCs w:val="0"/>
+          <w:color w:val="000000"/>
+          <w:szCs w:val="24"/>
+        </w:rPr>
+        <w:t xml:space="preserve"> </w:t>
+      </w:r>
+      <w:proofErr w:type="spellStart"/>
+      <w:r>
+        <w:rPr>
+          <w:rFonts w:cs="Arial"/>
+          <w:b w:val="0"/>
+          <w:bCs w:val="0"/>
+          <w:color w:val="000000"/>
+          <w:szCs w:val="24"/>
+        </w:rPr>
+        <w:t>pyogenes</w:t>
+      </w:r>
+      <w:proofErr w:type="spellEnd"/>
+      <w:r>
+        <w:rPr>
+          <w:rFonts w:cs="Arial"/>
+          <w:b w:val="0"/>
+          <w:bCs w:val="0"/>
+          <w:color w:val="000000"/>
+          <w:szCs w:val="24"/>
+        </w:rPr>
+        <w:t xml:space="preserve">, </w:t>
+      </w:r>
+      <w:proofErr w:type="spellStart"/>
+      <w:r>
+        <w:rPr>
+          <w:rFonts w:cs="Arial"/>
+          <w:b w:val="0"/>
+          <w:bCs w:val="0"/>
+          <w:color w:val="000000"/>
+          <w:szCs w:val="24"/>
+        </w:rPr>
+        <w:t>Micrococcus</w:t>
+      </w:r>
+      <w:proofErr w:type="spellEnd"/>
+      <w:r>
+        <w:rPr>
+          <w:rFonts w:cs="Arial"/>
+          <w:b w:val="0"/>
+          <w:bCs w:val="0"/>
+          <w:color w:val="000000"/>
+          <w:szCs w:val="24"/>
+        </w:rPr>
+        <w:t xml:space="preserve"> </w:t>
+      </w:r>
+      <w:proofErr w:type="spellStart"/>
+      <w:r>
+        <w:rPr>
+          <w:rFonts w:cs="Arial"/>
+          <w:b w:val="0"/>
+          <w:bCs w:val="0"/>
+          <w:color w:val="000000"/>
+          <w:szCs w:val="24"/>
+        </w:rPr>
+        <w:t>sp</w:t>
+      </w:r>
+      <w:proofErr w:type="spellEnd"/>
+      <w:r>
+        <w:rPr>
+          <w:rFonts w:cs="Arial"/>
+          <w:b w:val="0"/>
+          <w:bCs w:val="0"/>
+          <w:color w:val="000000"/>
+          <w:szCs w:val="24"/>
+        </w:rPr>
+        <w:t xml:space="preserve">. y </w:t>
+      </w:r>
+      <w:proofErr w:type="spellStart"/>
+      <w:r>
+        <w:rPr>
+          <w:rFonts w:cs="Arial"/>
+          <w:b w:val="0"/>
+          <w:bCs w:val="0"/>
+          <w:color w:val="000000"/>
+          <w:szCs w:val="24"/>
+        </w:rPr>
+        <w:t>Candida</w:t>
+      </w:r>
+      <w:proofErr w:type="spellEnd"/>
+      <w:r>
+        <w:rPr>
+          <w:rFonts w:cs="Arial"/>
+          <w:b w:val="0"/>
+          <w:bCs w:val="0"/>
+          <w:color w:val="000000"/>
+          <w:szCs w:val="24"/>
+        </w:rPr>
+        <w:t xml:space="preserve"> </w:t>
+      </w:r>
+      <w:proofErr w:type="spellStart"/>
+      <w:proofErr w:type="gramStart"/>
+      <w:r>
+        <w:rPr>
+          <w:rFonts w:cs="Arial"/>
+          <w:b w:val="0"/>
+          <w:bCs w:val="0"/>
+          <w:color w:val="000000"/>
+          <w:szCs w:val="24"/>
+        </w:rPr>
+        <w:t>sp</w:t>
+      </w:r>
+      <w:proofErr w:type="spellEnd"/>
+      <w:r>
+        <w:rPr>
+          <w:rFonts w:cs="Arial"/>
+          <w:b w:val="0"/>
+          <w:bCs w:val="0"/>
+          <w:color w:val="000000"/>
+          <w:szCs w:val="24"/>
+        </w:rPr>
+        <w:t xml:space="preserve"> .</w:t>
+      </w:r>
+      <w:proofErr w:type="gramEnd"/>
     </w:p>
     <w:p>
       <w:pPr>
@@ -4469,51 +4837,7 @@
           <w:color w:val="000000"/>
           <w:szCs w:val="24"/>
         </w:rPr>
-        <w:t xml:space="preserve">Se ha demostrado que la presencia de boldina disminuye los efectos letales en cultivos de </w:t>
-      </w:r>
-      <w:proofErr w:type="spellStart"/>
-      <w:r>
-        <w:rPr>
-          <w:rFonts w:cs="Arial"/>
-          <w:b w:val="0"/>
-          <w:bCs w:val="0"/>
-          <w:color w:val="000000"/>
-          <w:szCs w:val="24"/>
-        </w:rPr>
-        <w:t>Escherichia</w:t>
-      </w:r>
-      <w:proofErr w:type="spellEnd"/>
-      <w:r>
-        <w:rPr>
-          <w:rFonts w:cs="Arial"/>
-          <w:b w:val="0"/>
-          <w:bCs w:val="0"/>
-          <w:color w:val="000000"/>
-          <w:szCs w:val="24"/>
-        </w:rPr>
-        <w:t xml:space="preserve"> </w:t>
-      </w:r>
-      <w:proofErr w:type="spellStart"/>
-      <w:r>
-        <w:rPr>
-          <w:rFonts w:cs="Arial"/>
-          <w:b w:val="0"/>
-          <w:bCs w:val="0"/>
-          <w:color w:val="000000"/>
-          <w:szCs w:val="24"/>
-        </w:rPr>
-        <w:t>coli</w:t>
-      </w:r>
-      <w:proofErr w:type="spellEnd"/>
-      <w:r>
-        <w:rPr>
-          <w:rFonts w:cs="Arial"/>
-          <w:b w:val="0"/>
-          <w:bCs w:val="0"/>
-          <w:color w:val="000000"/>
-          <w:szCs w:val="24"/>
-        </w:rPr>
-        <w:t xml:space="preserve"> provocados por productores de especies reactivas de oxígeno. Los autores sugieren que la protección observada con boldina se puede explicar por su mecanismo de acción antioxidante.</w:t>
+        <w:t>Estudios in vivo</w:t>
       </w:r>
     </w:p>
     <w:p>
@@ -4535,29 +4859,29 @@
           <w:color w:val="000000"/>
           <w:szCs w:val="24"/>
         </w:rPr>
-        <w:t xml:space="preserve">La capacidad de boldina de proteger in vitro los sistemas biológicos frente a la acción </w:t>
-      </w:r>
-      <w:proofErr w:type="spellStart"/>
-      <w:r>
-        <w:rPr>
-          <w:rFonts w:cs="Arial"/>
-          <w:b w:val="0"/>
-          <w:bCs w:val="0"/>
-          <w:color w:val="000000"/>
-          <w:szCs w:val="24"/>
-        </w:rPr>
-        <w:t>peroxidativa</w:t>
-      </w:r>
-      <w:proofErr w:type="spellEnd"/>
-      <w:r>
-        <w:rPr>
-          <w:rFonts w:cs="Arial"/>
-          <w:b w:val="0"/>
-          <w:bCs w:val="0"/>
-          <w:color w:val="000000"/>
-          <w:szCs w:val="24"/>
-        </w:rPr>
-        <w:t xml:space="preserve"> de los radicales libres ha sido confirmada por otros autores sobre un homogeneizado de cerebro de rata y otros test con distintos valores de IC50, dependiendo del ensayo realizado.</w:t>
+        <w:t xml:space="preserve">La propiedades coleréticas, colagogas, diuréticas y </w:t>
+      </w:r>
+      <w:proofErr w:type="spellStart"/>
+      <w:r>
+        <w:rPr>
+          <w:rFonts w:cs="Arial"/>
+          <w:b w:val="0"/>
+          <w:bCs w:val="0"/>
+          <w:color w:val="000000"/>
+          <w:szCs w:val="24"/>
+        </w:rPr>
+        <w:t>estomáquicas</w:t>
+      </w:r>
+      <w:proofErr w:type="spellEnd"/>
+      <w:r>
+        <w:rPr>
+          <w:rFonts w:cs="Arial"/>
+          <w:b w:val="0"/>
+          <w:bCs w:val="0"/>
+          <w:color w:val="000000"/>
+          <w:szCs w:val="24"/>
+        </w:rPr>
+        <w:t xml:space="preserve"> atribuidas tradicionalmente al boldo ha sido comprobadas mediante experimentación animal en estudios realizados principalmente en los años 70 y 80. La acción colerética del boldo ha sido demostrada en diversos estudios de experimentación animal.</w:t>
       </w:r>
     </w:p>
     <w:p>
@@ -4579,51 +4903,73 @@
           <w:color w:val="000000"/>
           <w:szCs w:val="24"/>
         </w:rPr>
-        <w:t xml:space="preserve">Al ser muchos los trabajos que demuestran la actividad antioxidante de la boldina, son también numerosos los estudios existentes dirigidos a dilucidar su mecanismo de acción, y han permitido establecer que actúa como captador de radicales libres, sobre todo del radical hidroxilo. La actividad antioxidante de la boldina ha sido atribuida a la presencia del grupo bifenilo en la estructura </w:t>
-      </w:r>
-      <w:proofErr w:type="spellStart"/>
-      <w:r>
-        <w:rPr>
-          <w:rFonts w:cs="Arial"/>
-          <w:b w:val="0"/>
-          <w:bCs w:val="0"/>
-          <w:color w:val="000000"/>
-          <w:szCs w:val="24"/>
-        </w:rPr>
-        <w:t>aporfinoide</w:t>
-      </w:r>
-      <w:proofErr w:type="spellEnd"/>
-      <w:r>
-        <w:rPr>
-          <w:rFonts w:cs="Arial"/>
-          <w:b w:val="0"/>
-          <w:bCs w:val="0"/>
-          <w:color w:val="000000"/>
-          <w:szCs w:val="24"/>
-        </w:rPr>
-        <w:t xml:space="preserve">. Investigaciones recientes han observado que boldina también inhibe la producción de </w:t>
-      </w:r>
-      <w:proofErr w:type="spellStart"/>
-      <w:r>
-        <w:rPr>
-          <w:rFonts w:cs="Arial"/>
-          <w:b w:val="0"/>
-          <w:bCs w:val="0"/>
-          <w:color w:val="000000"/>
-          <w:szCs w:val="24"/>
-        </w:rPr>
-        <w:t>oxido</w:t>
-      </w:r>
-      <w:proofErr w:type="spellEnd"/>
-      <w:r>
-        <w:rPr>
-          <w:rFonts w:cs="Arial"/>
-          <w:b w:val="0"/>
-          <w:bCs w:val="0"/>
-          <w:color w:val="000000"/>
-          <w:szCs w:val="24"/>
-        </w:rPr>
-        <w:t xml:space="preserve"> nítrico en la mitocondria, y otros autores sugieren que, además de su actividad captadora de radicales libres, la boldina podría proteger algunos componentes vitales de la célula, no sólo disminuyendo la activación metabólica de xenobióticos potencialmente tóxicos, sino también aumentando su eliminación. Todo ello contribuye a su actividad antioxidante.</w:t>
+        <w:t xml:space="preserve">Actividad colerética. En rata se ha demostrado una actividad colerética importante, medida por la secreción de bilis, tras administración </w:t>
+      </w:r>
+      <w:proofErr w:type="spellStart"/>
+      <w:r>
+        <w:rPr>
+          <w:rFonts w:cs="Arial"/>
+          <w:b w:val="0"/>
+          <w:bCs w:val="0"/>
+          <w:color w:val="000000"/>
+          <w:szCs w:val="24"/>
+        </w:rPr>
+        <w:t>intraduodenal</w:t>
+      </w:r>
+      <w:proofErr w:type="spellEnd"/>
+      <w:r>
+        <w:rPr>
+          <w:rFonts w:cs="Arial"/>
+          <w:b w:val="0"/>
+          <w:bCs w:val="0"/>
+          <w:color w:val="000000"/>
+          <w:szCs w:val="24"/>
+        </w:rPr>
+        <w:t xml:space="preserve"> del extracto </w:t>
+      </w:r>
+      <w:proofErr w:type="spellStart"/>
+      <w:r>
+        <w:rPr>
+          <w:rFonts w:cs="Arial"/>
+          <w:b w:val="0"/>
+          <w:bCs w:val="0"/>
+          <w:color w:val="000000"/>
+          <w:szCs w:val="24"/>
+        </w:rPr>
+        <w:t>etanólico</w:t>
+      </w:r>
+      <w:proofErr w:type="spellEnd"/>
+      <w:r>
+        <w:rPr>
+          <w:rFonts w:cs="Arial"/>
+          <w:b w:val="0"/>
+          <w:bCs w:val="0"/>
+          <w:color w:val="000000"/>
+          <w:szCs w:val="24"/>
+        </w:rPr>
+        <w:t xml:space="preserve"> purificado (250 y 500 mg/ml), del extracto </w:t>
+      </w:r>
+      <w:proofErr w:type="spellStart"/>
+      <w:r>
+        <w:rPr>
+          <w:rFonts w:cs="Arial"/>
+          <w:b w:val="0"/>
+          <w:bCs w:val="0"/>
+          <w:color w:val="000000"/>
+          <w:szCs w:val="24"/>
+        </w:rPr>
+        <w:t>etanólico</w:t>
+      </w:r>
+      <w:proofErr w:type="spellEnd"/>
+      <w:r>
+        <w:rPr>
+          <w:rFonts w:cs="Arial"/>
+          <w:b w:val="0"/>
+          <w:bCs w:val="0"/>
+          <w:color w:val="000000"/>
+          <w:szCs w:val="24"/>
+        </w:rPr>
+        <w:t xml:space="preserve"> bruto y de una infusión de hojas de boldo. Esta actividad del extracto ha sido comprobada también con la boldina pura, que provocó un aumento en la secreción de bilis en ratas a dosis comprendidas entre 5 y 20 mg/kg, si bien diversos autores apuntan la posibilidad de que el efecto colerético sea debido a un sinergismo de acción entre los alcaloides y los flavonoides (no sólo a los alcaloides), teoría basada en el hecho de que el extracto de la hoja mostró más actividad que el alcaloide aislado20; si bien existen algunos ensayos que ponen en duda esta actividad colerética</w:t>
       </w:r>
     </w:p>
     <w:p>
@@ -4645,88 +4991,118 @@
           <w:color w:val="000000"/>
           <w:szCs w:val="24"/>
         </w:rPr>
-        <w:lastRenderedPageBreak/>
-        <w:t xml:space="preserve">Por otra parte, </w:t>
-      </w:r>
-      <w:proofErr w:type="spellStart"/>
-      <w:r>
-        <w:rPr>
-          <w:rFonts w:cs="Arial"/>
-          <w:b w:val="0"/>
-          <w:bCs w:val="0"/>
-          <w:color w:val="000000"/>
-          <w:szCs w:val="24"/>
-        </w:rPr>
-        <w:t>Schmeda-Hirschmann</w:t>
-      </w:r>
-      <w:proofErr w:type="spellEnd"/>
-      <w:r>
-        <w:rPr>
-          <w:rFonts w:cs="Arial"/>
-          <w:b w:val="0"/>
-          <w:bCs w:val="0"/>
-          <w:color w:val="000000"/>
-          <w:szCs w:val="24"/>
-        </w:rPr>
-        <w:t xml:space="preserve"> et al16, acertadamente, han estudiado la relación entre la composición química y la actividad antioxidante de </w:t>
-      </w:r>
-      <w:proofErr w:type="spellStart"/>
-      <w:r>
-        <w:rPr>
-          <w:rFonts w:cs="Arial"/>
-          <w:b w:val="0"/>
-          <w:bCs w:val="0"/>
-          <w:color w:val="000000"/>
-          <w:szCs w:val="24"/>
-        </w:rPr>
-        <w:t>Peumus</w:t>
-      </w:r>
-      <w:proofErr w:type="spellEnd"/>
-      <w:r>
-        <w:rPr>
-          <w:rFonts w:cs="Arial"/>
-          <w:b w:val="0"/>
-          <w:bCs w:val="0"/>
-          <w:color w:val="000000"/>
-          <w:szCs w:val="24"/>
-        </w:rPr>
-        <w:t xml:space="preserve"> </w:t>
-      </w:r>
-      <w:proofErr w:type="spellStart"/>
-      <w:r>
-        <w:rPr>
-          <w:rFonts w:cs="Arial"/>
-          <w:b w:val="0"/>
-          <w:bCs w:val="0"/>
-          <w:color w:val="000000"/>
-          <w:szCs w:val="24"/>
-        </w:rPr>
-        <w:t>boldus</w:t>
-      </w:r>
-      <w:proofErr w:type="spellEnd"/>
-      <w:r>
-        <w:rPr>
-          <w:rFonts w:cs="Arial"/>
-          <w:b w:val="0"/>
-          <w:bCs w:val="0"/>
-          <w:color w:val="000000"/>
-          <w:szCs w:val="24"/>
-        </w:rPr>
-        <w:t xml:space="preserve"> e indican que la capacidad captadora de radicales libres de la hoja de boldo puede ser debida no sólo a su contenido en boldina, sino también a la presencia de compuestos fenólicos, basándose en el elevado contenido del extracto en catequinas en relación con boldina (37:1) y en los valores obtenidos para ambos compuestos en ensayos de inhibición de la peroxidación lipídica (75,6 y 12,5 µg/ml, respectivamente).</w:t>
+        <w:t xml:space="preserve">Actividad </w:t>
+      </w:r>
+      <w:proofErr w:type="spellStart"/>
+      <w:r>
+        <w:rPr>
+          <w:rFonts w:cs="Arial"/>
+          <w:b w:val="0"/>
+          <w:bCs w:val="0"/>
+          <w:color w:val="000000"/>
+          <w:szCs w:val="24"/>
+        </w:rPr>
+        <w:t>hepatoprotectora</w:t>
+      </w:r>
+      <w:proofErr w:type="spellEnd"/>
+      <w:r>
+        <w:rPr>
+          <w:rFonts w:cs="Arial"/>
+          <w:b w:val="0"/>
+          <w:bCs w:val="0"/>
+          <w:color w:val="000000"/>
+          <w:szCs w:val="24"/>
+        </w:rPr>
+        <w:t xml:space="preserve">. También se ha establecido experimentalmente la actividad </w:t>
+      </w:r>
+      <w:proofErr w:type="spellStart"/>
+      <w:r>
+        <w:rPr>
+          <w:rFonts w:cs="Arial"/>
+          <w:b w:val="0"/>
+          <w:bCs w:val="0"/>
+          <w:color w:val="000000"/>
+          <w:szCs w:val="24"/>
+        </w:rPr>
+        <w:t>hepatoprotectora</w:t>
+      </w:r>
+      <w:proofErr w:type="spellEnd"/>
+      <w:r>
+        <w:rPr>
+          <w:rFonts w:cs="Arial"/>
+          <w:b w:val="0"/>
+          <w:bCs w:val="0"/>
+          <w:color w:val="000000"/>
+          <w:szCs w:val="24"/>
+        </w:rPr>
+        <w:t xml:space="preserve"> del extracto hidroalcohólico de hojas de boldo (con un contenido en boldina de 0,06-0,115%) frente a la toxicidad inducida por tetracloruro de carbono. La actividad del extracto resultó superior (70% de protección) a la de la boldina (49% de protección)21.</w:t>
       </w:r>
     </w:p>
     <w:p>
       <w:pPr>
         <w:spacing w:line="360" w:lineRule="auto"/>
-        <w:ind w:firstLine="0"/>
-        <w:rPr>
-          <w:rFonts w:cs="Arial"/>
-          <w:b w:val="0"/>
-          <w:bCs w:val="0"/>
-          <w:color w:val="000000"/>
-          <w:szCs w:val="24"/>
-        </w:rPr>
-      </w:pPr>
+        <w:rPr>
+          <w:rFonts w:cs="Arial"/>
+          <w:b w:val="0"/>
+          <w:bCs w:val="0"/>
+          <w:color w:val="000000"/>
+          <w:szCs w:val="24"/>
+        </w:rPr>
+      </w:pPr>
+      <w:r>
+        <w:rPr>
+          <w:rFonts w:cs="Arial"/>
+          <w:b w:val="0"/>
+          <w:bCs w:val="0"/>
+          <w:color w:val="000000"/>
+          <w:szCs w:val="24"/>
+        </w:rPr>
+        <w:t xml:space="preserve">Actividad antiinflamatoria. Tanto el extracto purificado de hojas de boldo como la boldina, administrados a animales de experimentación, han manifestado una importante actividad antiinflamatoria, evaluada mediante el test de reducción del edema plantar inducido por </w:t>
+      </w:r>
+      <w:proofErr w:type="spellStart"/>
+      <w:r>
+        <w:rPr>
+          <w:rFonts w:cs="Arial"/>
+          <w:b w:val="0"/>
+          <w:bCs w:val="0"/>
+          <w:color w:val="000000"/>
+          <w:szCs w:val="24"/>
+        </w:rPr>
+        <w:t>carragenina</w:t>
+      </w:r>
+      <w:proofErr w:type="spellEnd"/>
+      <w:r>
+        <w:rPr>
+          <w:rFonts w:cs="Arial"/>
+          <w:b w:val="0"/>
+          <w:bCs w:val="0"/>
+          <w:color w:val="000000"/>
+          <w:szCs w:val="24"/>
+        </w:rPr>
+        <w:t xml:space="preserve">. Se observó también una prevención en el aumento de temperatura rectal en conejos tratados con pirógenos. Se ha observado que boldina inhibe la síntesis de prostaglandinas. Estas propiedades antiinflamatorias, junto con la actividad </w:t>
+      </w:r>
+      <w:proofErr w:type="spellStart"/>
+      <w:r>
+        <w:rPr>
+          <w:rFonts w:cs="Arial"/>
+          <w:b w:val="0"/>
+          <w:bCs w:val="0"/>
+          <w:color w:val="000000"/>
+          <w:szCs w:val="24"/>
+        </w:rPr>
+        <w:t>citoprotectora</w:t>
+      </w:r>
+      <w:proofErr w:type="spellEnd"/>
+      <w:r>
+        <w:rPr>
+          <w:rFonts w:cs="Arial"/>
+          <w:b w:val="0"/>
+          <w:bCs w:val="0"/>
+          <w:color w:val="000000"/>
+          <w:szCs w:val="24"/>
+        </w:rPr>
+        <w:t xml:space="preserve"> de boldina, se han confirmado en un modelo experimental de colitis aguda.</w:t>
+      </w:r>
     </w:p>
     <w:p>
       <w:pPr>
@@ -4747,7 +5123,29 @@
           <w:color w:val="000000"/>
           <w:szCs w:val="24"/>
         </w:rPr>
-        <w:t>Actividad relajante. Otro de los efectos producidos por la boldina, comprobado experimentalmente, ha sido el relajante sobre musculatura lisa. La boldina actúa, de manera dosisdependiente, en contracciones inducidas por la acetilcolina en íleon aislado de rata. El mecanismo de acción es un antagonismo competitivo.</w:t>
+        <w:t xml:space="preserve">Actividad </w:t>
+      </w:r>
+      <w:proofErr w:type="spellStart"/>
+      <w:r>
+        <w:rPr>
+          <w:rFonts w:cs="Arial"/>
+          <w:b w:val="0"/>
+          <w:bCs w:val="0"/>
+          <w:color w:val="000000"/>
+          <w:szCs w:val="24"/>
+        </w:rPr>
+        <w:t>antiaterosclerótica</w:t>
+      </w:r>
+      <w:proofErr w:type="spellEnd"/>
+      <w:r>
+        <w:rPr>
+          <w:rFonts w:cs="Arial"/>
+          <w:b w:val="0"/>
+          <w:bCs w:val="0"/>
+          <w:color w:val="000000"/>
+          <w:szCs w:val="24"/>
+        </w:rPr>
+        <w:t>. Se ha demostrado que la boldina disminuye el desarrollo de aterosclerosis (reduce las lesiones hasta en un 40% en relación con el control).</w:t>
       </w:r>
     </w:p>
     <w:p>
@@ -4769,615 +5167,6 @@
           <w:color w:val="000000"/>
           <w:szCs w:val="24"/>
         </w:rPr>
-        <w:t>Actividad sobre músculo esquelético. Se han estudiado los efectos de boldina sobre músculo esquelético en diafragma de ratón. A bajas concentraciones este alcaloide potencia la contracción inducida por rianodina, de forma dosisdependiente. Los resultados obtenidos al administrar concentraciones superiores permitieron a los autores concluir que la boldina podría provocar sensibilización del receptor e inducir la liberación de Ca2+ almacenado.</w:t>
-      </w:r>
-    </w:p>
-    <w:p>
-      <w:pPr>
-        <w:spacing w:line="360" w:lineRule="auto"/>
-        <w:rPr>
-          <w:rFonts w:cs="Arial"/>
-          <w:b w:val="0"/>
-          <w:bCs w:val="0"/>
-          <w:color w:val="000000"/>
-          <w:szCs w:val="24"/>
-        </w:rPr>
-      </w:pPr>
-      <w:r>
-        <w:rPr>
-          <w:rFonts w:cs="Arial"/>
-          <w:b w:val="0"/>
-          <w:bCs w:val="0"/>
-          <w:color w:val="000000"/>
-          <w:szCs w:val="24"/>
-        </w:rPr>
-        <w:t xml:space="preserve">Actividad sobre el sistema nervioso central. También se ha estudiado el efecto inhibidor sobre sistema nervioso central de la boldina, incluyendo acciones neurolépticas, anticonvulsivantes y </w:t>
-      </w:r>
-      <w:proofErr w:type="spellStart"/>
-      <w:r>
-        <w:rPr>
-          <w:rFonts w:cs="Arial"/>
-          <w:b w:val="0"/>
-          <w:bCs w:val="0"/>
-          <w:color w:val="000000"/>
-          <w:szCs w:val="24"/>
-        </w:rPr>
-        <w:t>antinociceptivas</w:t>
-      </w:r>
-      <w:proofErr w:type="spellEnd"/>
-      <w:r>
-        <w:rPr>
-          <w:rFonts w:cs="Arial"/>
-          <w:b w:val="0"/>
-          <w:bCs w:val="0"/>
-          <w:color w:val="000000"/>
-          <w:szCs w:val="24"/>
-        </w:rPr>
-        <w:t>, mediadas por receptores dopaminérgicos D2; no obstante, estas acciones comprobadas in vitro, serían poco relevantes en sistemas in vivo, posiblemente debido al difícil acceso de la molécula a ciertas regiones del sistema nervioso central.</w:t>
-      </w:r>
-    </w:p>
-    <w:p>
-      <w:pPr>
-        <w:spacing w:line="360" w:lineRule="auto"/>
-        <w:rPr>
-          <w:rFonts w:cs="Arial"/>
-          <w:b w:val="0"/>
-          <w:bCs w:val="0"/>
-          <w:color w:val="000000"/>
-          <w:szCs w:val="24"/>
-        </w:rPr>
-      </w:pPr>
-      <w:r>
-        <w:rPr>
-          <w:rFonts w:cs="Arial"/>
-          <w:b w:val="0"/>
-          <w:bCs w:val="0"/>
-          <w:color w:val="000000"/>
-          <w:szCs w:val="24"/>
-        </w:rPr>
-        <w:t xml:space="preserve">Actividad antimicrobiana. Por otra parte, se ha estudiado la actividad antimicrobiana del aceite esencial obtenido por hidrodestilación a partir de hojas de </w:t>
-      </w:r>
-      <w:proofErr w:type="spellStart"/>
-      <w:r>
-        <w:rPr>
-          <w:rFonts w:cs="Arial"/>
-          <w:b w:val="0"/>
-          <w:bCs w:val="0"/>
-          <w:color w:val="000000"/>
-          <w:szCs w:val="24"/>
-        </w:rPr>
-        <w:t>Peumus</w:t>
-      </w:r>
-      <w:proofErr w:type="spellEnd"/>
-      <w:r>
-        <w:rPr>
-          <w:rFonts w:cs="Arial"/>
-          <w:b w:val="0"/>
-          <w:bCs w:val="0"/>
-          <w:color w:val="000000"/>
-          <w:szCs w:val="24"/>
-        </w:rPr>
-        <w:t xml:space="preserve"> </w:t>
-      </w:r>
-      <w:proofErr w:type="spellStart"/>
-      <w:r>
-        <w:rPr>
-          <w:rFonts w:cs="Arial"/>
-          <w:b w:val="0"/>
-          <w:bCs w:val="0"/>
-          <w:color w:val="000000"/>
-          <w:szCs w:val="24"/>
-        </w:rPr>
-        <w:t>boldus</w:t>
-      </w:r>
-      <w:proofErr w:type="spellEnd"/>
-      <w:r>
-        <w:rPr>
-          <w:rFonts w:cs="Arial"/>
-          <w:b w:val="0"/>
-          <w:bCs w:val="0"/>
-          <w:color w:val="000000"/>
-          <w:szCs w:val="24"/>
-        </w:rPr>
-        <w:t xml:space="preserve">. El ensayo se ha realizado determinando la concentración mínima bactericida y fungicida frente a diversos microorganismos, y han resultado ser los más sensibles </w:t>
-      </w:r>
-      <w:proofErr w:type="spellStart"/>
-      <w:r>
-        <w:rPr>
-          <w:rFonts w:cs="Arial"/>
-          <w:b w:val="0"/>
-          <w:bCs w:val="0"/>
-          <w:color w:val="000000"/>
-          <w:szCs w:val="24"/>
-        </w:rPr>
-        <w:t>Streptococcus</w:t>
-      </w:r>
-      <w:proofErr w:type="spellEnd"/>
-      <w:r>
-        <w:rPr>
-          <w:rFonts w:cs="Arial"/>
-          <w:b w:val="0"/>
-          <w:bCs w:val="0"/>
-          <w:color w:val="000000"/>
-          <w:szCs w:val="24"/>
-        </w:rPr>
-        <w:t xml:space="preserve"> </w:t>
-      </w:r>
-      <w:proofErr w:type="spellStart"/>
-      <w:r>
-        <w:rPr>
-          <w:rFonts w:cs="Arial"/>
-          <w:b w:val="0"/>
-          <w:bCs w:val="0"/>
-          <w:color w:val="000000"/>
-          <w:szCs w:val="24"/>
-        </w:rPr>
-        <w:t>pyogenes</w:t>
-      </w:r>
-      <w:proofErr w:type="spellEnd"/>
-      <w:r>
-        <w:rPr>
-          <w:rFonts w:cs="Arial"/>
-          <w:b w:val="0"/>
-          <w:bCs w:val="0"/>
-          <w:color w:val="000000"/>
-          <w:szCs w:val="24"/>
-        </w:rPr>
-        <w:t xml:space="preserve">, </w:t>
-      </w:r>
-      <w:proofErr w:type="spellStart"/>
-      <w:r>
-        <w:rPr>
-          <w:rFonts w:cs="Arial"/>
-          <w:b w:val="0"/>
-          <w:bCs w:val="0"/>
-          <w:color w:val="000000"/>
-          <w:szCs w:val="24"/>
-        </w:rPr>
-        <w:t>Micrococcus</w:t>
-      </w:r>
-      <w:proofErr w:type="spellEnd"/>
-      <w:r>
-        <w:rPr>
-          <w:rFonts w:cs="Arial"/>
-          <w:b w:val="0"/>
-          <w:bCs w:val="0"/>
-          <w:color w:val="000000"/>
-          <w:szCs w:val="24"/>
-        </w:rPr>
-        <w:t xml:space="preserve"> </w:t>
-      </w:r>
-      <w:proofErr w:type="spellStart"/>
-      <w:r>
-        <w:rPr>
-          <w:rFonts w:cs="Arial"/>
-          <w:b w:val="0"/>
-          <w:bCs w:val="0"/>
-          <w:color w:val="000000"/>
-          <w:szCs w:val="24"/>
-        </w:rPr>
-        <w:t>sp</w:t>
-      </w:r>
-      <w:proofErr w:type="spellEnd"/>
-      <w:r>
-        <w:rPr>
-          <w:rFonts w:cs="Arial"/>
-          <w:b w:val="0"/>
-          <w:bCs w:val="0"/>
-          <w:color w:val="000000"/>
-          <w:szCs w:val="24"/>
-        </w:rPr>
-        <w:t xml:space="preserve">. y </w:t>
-      </w:r>
-      <w:proofErr w:type="spellStart"/>
-      <w:r>
-        <w:rPr>
-          <w:rFonts w:cs="Arial"/>
-          <w:b w:val="0"/>
-          <w:bCs w:val="0"/>
-          <w:color w:val="000000"/>
-          <w:szCs w:val="24"/>
-        </w:rPr>
-        <w:t>Candida</w:t>
-      </w:r>
-      <w:proofErr w:type="spellEnd"/>
-      <w:r>
-        <w:rPr>
-          <w:rFonts w:cs="Arial"/>
-          <w:b w:val="0"/>
-          <w:bCs w:val="0"/>
-          <w:color w:val="000000"/>
-          <w:szCs w:val="24"/>
-        </w:rPr>
-        <w:t xml:space="preserve"> </w:t>
-      </w:r>
-      <w:proofErr w:type="gramStart"/>
-      <w:r>
-        <w:rPr>
-          <w:rFonts w:cs="Arial"/>
-          <w:b w:val="0"/>
-          <w:bCs w:val="0"/>
-          <w:color w:val="000000"/>
-          <w:szCs w:val="24"/>
-        </w:rPr>
-        <w:t>sp .</w:t>
-      </w:r>
-      <w:proofErr w:type="gramEnd"/>
-    </w:p>
-    <w:p>
-      <w:pPr>
-        <w:spacing w:line="360" w:lineRule="auto"/>
-        <w:rPr>
-          <w:rFonts w:cs="Arial"/>
-          <w:b w:val="0"/>
-          <w:bCs w:val="0"/>
-          <w:color w:val="000000"/>
-          <w:szCs w:val="24"/>
-        </w:rPr>
-      </w:pPr>
-    </w:p>
-    <w:p>
-      <w:pPr>
-        <w:spacing w:line="360" w:lineRule="auto"/>
-        <w:rPr>
-          <w:rFonts w:cs="Arial"/>
-          <w:b w:val="0"/>
-          <w:bCs w:val="0"/>
-          <w:color w:val="000000"/>
-          <w:szCs w:val="24"/>
-        </w:rPr>
-      </w:pPr>
-    </w:p>
-    <w:p>
-      <w:pPr>
-        <w:spacing w:line="360" w:lineRule="auto"/>
-        <w:rPr>
-          <w:rFonts w:cs="Arial"/>
-          <w:b w:val="0"/>
-          <w:bCs w:val="0"/>
-          <w:color w:val="000000"/>
-          <w:szCs w:val="24"/>
-        </w:rPr>
-      </w:pPr>
-      <w:r>
-        <w:rPr>
-          <w:rFonts w:cs="Arial"/>
-          <w:b w:val="0"/>
-          <w:bCs w:val="0"/>
-          <w:color w:val="000000"/>
-          <w:szCs w:val="24"/>
-        </w:rPr>
-        <w:t>Estudios in vivo</w:t>
-      </w:r>
-    </w:p>
-    <w:p>
-      <w:pPr>
-        <w:spacing w:line="360" w:lineRule="auto"/>
-        <w:rPr>
-          <w:rFonts w:cs="Arial"/>
-          <w:b w:val="0"/>
-          <w:bCs w:val="0"/>
-          <w:color w:val="000000"/>
-          <w:szCs w:val="24"/>
-        </w:rPr>
-      </w:pPr>
-      <w:r>
-        <w:rPr>
-          <w:rFonts w:cs="Arial"/>
-          <w:b w:val="0"/>
-          <w:bCs w:val="0"/>
-          <w:color w:val="000000"/>
-          <w:szCs w:val="24"/>
-        </w:rPr>
-        <w:t xml:space="preserve">La propiedades coleréticas, colagogas, diuréticas y </w:t>
-      </w:r>
-      <w:proofErr w:type="spellStart"/>
-      <w:r>
-        <w:rPr>
-          <w:rFonts w:cs="Arial"/>
-          <w:b w:val="0"/>
-          <w:bCs w:val="0"/>
-          <w:color w:val="000000"/>
-          <w:szCs w:val="24"/>
-        </w:rPr>
-        <w:t>estomáquicas</w:t>
-      </w:r>
-      <w:proofErr w:type="spellEnd"/>
-      <w:r>
-        <w:rPr>
-          <w:rFonts w:cs="Arial"/>
-          <w:b w:val="0"/>
-          <w:bCs w:val="0"/>
-          <w:color w:val="000000"/>
-          <w:szCs w:val="24"/>
-        </w:rPr>
-        <w:t xml:space="preserve"> atribuidas tradicionalmente al boldo ha sido comprobadas mediante experimentación animal en estudios realizados principalmente en los años 70 y 80. La acción colerética del boldo ha sido demostrada en diversos estudios de experimentación animal.</w:t>
-      </w:r>
-    </w:p>
-    <w:p>
-      <w:pPr>
-        <w:spacing w:line="360" w:lineRule="auto"/>
-        <w:rPr>
-          <w:rFonts w:cs="Arial"/>
-          <w:b w:val="0"/>
-          <w:bCs w:val="0"/>
-          <w:color w:val="000000"/>
-          <w:szCs w:val="24"/>
-        </w:rPr>
-      </w:pPr>
-      <w:r>
-        <w:rPr>
-          <w:rFonts w:cs="Arial"/>
-          <w:b w:val="0"/>
-          <w:bCs w:val="0"/>
-          <w:color w:val="000000"/>
-          <w:szCs w:val="24"/>
-        </w:rPr>
-        <w:t xml:space="preserve">Actividad colerética. En rata se ha demostrado una actividad colerética importante, medida por la secreción de bilis, tras administración </w:t>
-      </w:r>
-      <w:proofErr w:type="spellStart"/>
-      <w:r>
-        <w:rPr>
-          <w:rFonts w:cs="Arial"/>
-          <w:b w:val="0"/>
-          <w:bCs w:val="0"/>
-          <w:color w:val="000000"/>
-          <w:szCs w:val="24"/>
-        </w:rPr>
-        <w:t>intraduodenal</w:t>
-      </w:r>
-      <w:proofErr w:type="spellEnd"/>
-      <w:r>
-        <w:rPr>
-          <w:rFonts w:cs="Arial"/>
-          <w:b w:val="0"/>
-          <w:bCs w:val="0"/>
-          <w:color w:val="000000"/>
-          <w:szCs w:val="24"/>
-        </w:rPr>
-        <w:t xml:space="preserve"> del extracto </w:t>
-      </w:r>
-      <w:proofErr w:type="spellStart"/>
-      <w:r>
-        <w:rPr>
-          <w:rFonts w:cs="Arial"/>
-          <w:b w:val="0"/>
-          <w:bCs w:val="0"/>
-          <w:color w:val="000000"/>
-          <w:szCs w:val="24"/>
-        </w:rPr>
-        <w:t>etanólico</w:t>
-      </w:r>
-      <w:proofErr w:type="spellEnd"/>
-      <w:r>
-        <w:rPr>
-          <w:rFonts w:cs="Arial"/>
-          <w:b w:val="0"/>
-          <w:bCs w:val="0"/>
-          <w:color w:val="000000"/>
-          <w:szCs w:val="24"/>
-        </w:rPr>
-        <w:t xml:space="preserve"> purificado (250 y 500 mg/ml), del extracto </w:t>
-      </w:r>
-      <w:proofErr w:type="spellStart"/>
-      <w:r>
-        <w:rPr>
-          <w:rFonts w:cs="Arial"/>
-          <w:b w:val="0"/>
-          <w:bCs w:val="0"/>
-          <w:color w:val="000000"/>
-          <w:szCs w:val="24"/>
-        </w:rPr>
-        <w:t>etanólico</w:t>
-      </w:r>
-      <w:proofErr w:type="spellEnd"/>
-      <w:r>
-        <w:rPr>
-          <w:rFonts w:cs="Arial"/>
-          <w:b w:val="0"/>
-          <w:bCs w:val="0"/>
-          <w:color w:val="000000"/>
-          <w:szCs w:val="24"/>
-        </w:rPr>
-        <w:t xml:space="preserve"> bruto y de una infusión de hojas de boldo. Esta actividad del extracto ha sido comprobada también con la boldina pura, que provocó un aumento en la secreción de bilis en ratas a dosis comprendidas entre 5 y 20 mg/kg, si bien diversos autores apuntan la posibilidad de que el efecto colerético sea debido a un sinergismo de acción entre los alcaloides y los flavonoides (no sólo a los alcaloides), teoría basada en el hecho de que el extracto de la hoja mostró más actividad que el alcaloide aislado20; si bien existen algunos ensayos que ponen en duda esta actividad colerética</w:t>
-      </w:r>
-    </w:p>
-    <w:p>
-      <w:pPr>
-        <w:spacing w:line="360" w:lineRule="auto"/>
-        <w:rPr>
-          <w:rFonts w:cs="Arial"/>
-          <w:b w:val="0"/>
-          <w:bCs w:val="0"/>
-          <w:color w:val="000000"/>
-          <w:szCs w:val="24"/>
-        </w:rPr>
-      </w:pPr>
-      <w:r>
-        <w:rPr>
-          <w:rFonts w:cs="Arial"/>
-          <w:b w:val="0"/>
-          <w:bCs w:val="0"/>
-          <w:color w:val="000000"/>
-          <w:szCs w:val="24"/>
-        </w:rPr>
-        <w:t xml:space="preserve">Actividad </w:t>
-      </w:r>
-      <w:proofErr w:type="spellStart"/>
-      <w:r>
-        <w:rPr>
-          <w:rFonts w:cs="Arial"/>
-          <w:b w:val="0"/>
-          <w:bCs w:val="0"/>
-          <w:color w:val="000000"/>
-          <w:szCs w:val="24"/>
-        </w:rPr>
-        <w:t>hepatoprotectora</w:t>
-      </w:r>
-      <w:proofErr w:type="spellEnd"/>
-      <w:r>
-        <w:rPr>
-          <w:rFonts w:cs="Arial"/>
-          <w:b w:val="0"/>
-          <w:bCs w:val="0"/>
-          <w:color w:val="000000"/>
-          <w:szCs w:val="24"/>
-        </w:rPr>
-        <w:t xml:space="preserve">. También se ha establecido experimentalmente la actividad </w:t>
-      </w:r>
-      <w:proofErr w:type="spellStart"/>
-      <w:r>
-        <w:rPr>
-          <w:rFonts w:cs="Arial"/>
-          <w:b w:val="0"/>
-          <w:bCs w:val="0"/>
-          <w:color w:val="000000"/>
-          <w:szCs w:val="24"/>
-        </w:rPr>
-        <w:t>hepatoprotectora</w:t>
-      </w:r>
-      <w:proofErr w:type="spellEnd"/>
-      <w:r>
-        <w:rPr>
-          <w:rFonts w:cs="Arial"/>
-          <w:b w:val="0"/>
-          <w:bCs w:val="0"/>
-          <w:color w:val="000000"/>
-          <w:szCs w:val="24"/>
-        </w:rPr>
-        <w:t xml:space="preserve"> del extracto hidroalcohólico de hojas de boldo (con un contenido en boldina de 0,06-0,115%) frente a la toxicidad inducida por tetracloruro de carbono. La actividad del extracto resultó superior (70% de protección) a la de la boldina (49% de protección)21.</w:t>
-      </w:r>
-    </w:p>
-    <w:p>
-      <w:pPr>
-        <w:spacing w:line="360" w:lineRule="auto"/>
-        <w:rPr>
-          <w:rFonts w:cs="Arial"/>
-          <w:b w:val="0"/>
-          <w:bCs w:val="0"/>
-          <w:color w:val="000000"/>
-          <w:szCs w:val="24"/>
-        </w:rPr>
-      </w:pPr>
-      <w:r>
-        <w:rPr>
-          <w:rFonts w:cs="Arial"/>
-          <w:b w:val="0"/>
-          <w:bCs w:val="0"/>
-          <w:color w:val="000000"/>
-          <w:szCs w:val="24"/>
-        </w:rPr>
-        <w:t xml:space="preserve">Actividad antiinflamatoria. Tanto el extracto purificado de hojas de boldo como la boldina, administrados a animales de experimentación, han manifestado una importante actividad antiinflamatoria, evaluada mediante el test de reducción del edema plantar inducido por </w:t>
-      </w:r>
-      <w:proofErr w:type="spellStart"/>
-      <w:r>
-        <w:rPr>
-          <w:rFonts w:cs="Arial"/>
-          <w:b w:val="0"/>
-          <w:bCs w:val="0"/>
-          <w:color w:val="000000"/>
-          <w:szCs w:val="24"/>
-        </w:rPr>
-        <w:t>carragenina</w:t>
-      </w:r>
-      <w:proofErr w:type="spellEnd"/>
-      <w:r>
-        <w:rPr>
-          <w:rFonts w:cs="Arial"/>
-          <w:b w:val="0"/>
-          <w:bCs w:val="0"/>
-          <w:color w:val="000000"/>
-          <w:szCs w:val="24"/>
-        </w:rPr>
-        <w:t xml:space="preserve">. Se observó también una prevención en el aumento de temperatura rectal en conejos tratados con pirógenos. Se ha observado que boldina inhibe la síntesis de prostaglandinas. Estas propiedades antiinflamatorias, junto con la actividad </w:t>
-      </w:r>
-      <w:proofErr w:type="spellStart"/>
-      <w:r>
-        <w:rPr>
-          <w:rFonts w:cs="Arial"/>
-          <w:b w:val="0"/>
-          <w:bCs w:val="0"/>
-          <w:color w:val="000000"/>
-          <w:szCs w:val="24"/>
-        </w:rPr>
-        <w:t>citoprotectora</w:t>
-      </w:r>
-      <w:proofErr w:type="spellEnd"/>
-      <w:r>
-        <w:rPr>
-          <w:rFonts w:cs="Arial"/>
-          <w:b w:val="0"/>
-          <w:bCs w:val="0"/>
-          <w:color w:val="000000"/>
-          <w:szCs w:val="24"/>
-        </w:rPr>
-        <w:t xml:space="preserve"> de boldina, se han confirmado en un modelo experimental de colitis aguda.</w:t>
-      </w:r>
-    </w:p>
-    <w:p>
-      <w:pPr>
-        <w:spacing w:line="360" w:lineRule="auto"/>
-        <w:rPr>
-          <w:rFonts w:cs="Arial"/>
-          <w:b w:val="0"/>
-          <w:bCs w:val="0"/>
-          <w:color w:val="000000"/>
-          <w:szCs w:val="24"/>
-        </w:rPr>
-      </w:pPr>
-      <w:r>
-        <w:rPr>
-          <w:rFonts w:cs="Arial"/>
-          <w:b w:val="0"/>
-          <w:bCs w:val="0"/>
-          <w:color w:val="000000"/>
-          <w:szCs w:val="24"/>
-        </w:rPr>
-        <w:t xml:space="preserve">Actividad </w:t>
-      </w:r>
-      <w:proofErr w:type="spellStart"/>
-      <w:r>
-        <w:rPr>
-          <w:rFonts w:cs="Arial"/>
-          <w:b w:val="0"/>
-          <w:bCs w:val="0"/>
-          <w:color w:val="000000"/>
-          <w:szCs w:val="24"/>
-        </w:rPr>
-        <w:t>antiaterosclerótica</w:t>
-      </w:r>
-      <w:proofErr w:type="spellEnd"/>
-      <w:r>
-        <w:rPr>
-          <w:rFonts w:cs="Arial"/>
-          <w:b w:val="0"/>
-          <w:bCs w:val="0"/>
-          <w:color w:val="000000"/>
-          <w:szCs w:val="24"/>
-        </w:rPr>
-        <w:t>. Se ha demostrado que la boldina disminuye el desarrollo de aterosclerosis (reduce las lesiones hasta en un 40% en relación con el control).</w:t>
-      </w:r>
-    </w:p>
-    <w:p>
-      <w:pPr>
-        <w:spacing w:line="360" w:lineRule="auto"/>
-        <w:rPr>
-          <w:rFonts w:cs="Arial"/>
-          <w:b w:val="0"/>
-          <w:bCs w:val="0"/>
-          <w:color w:val="000000"/>
-          <w:szCs w:val="24"/>
-        </w:rPr>
-      </w:pPr>
-      <w:r>
-        <w:rPr>
-          <w:rFonts w:cs="Arial"/>
-          <w:b w:val="0"/>
-          <w:bCs w:val="0"/>
-          <w:color w:val="000000"/>
-          <w:szCs w:val="24"/>
-        </w:rPr>
-        <w:lastRenderedPageBreak/>
         <w:t>Indicaciones terapéuticas y posología</w:t>
       </w:r>
     </w:p>
@@ -5469,7 +5258,7 @@
                 <v:stroke joinstyle="miter"/>
                 <v:path gradientshapeok="t" o:connecttype="rect"/>
               </v:shapetype>
-              <v:shape id="Cuadro de texto 1" o:spid="_x0000_s1026" type="#_x0000_t202" style="position:absolute;left:0;text-align:left;margin-left:356.5pt;margin-top:161.55pt;width:135.8pt;height:.05pt;z-index:251661312;visibility:visible;mso-wrap-style:square;mso-wrap-distance-left:9pt;mso-wrap-distance-top:0;mso-wrap-distance-right:9pt;mso-wrap-distance-bottom:0;mso-position-horizontal:absolute;mso-position-horizontal-relative:text;mso-position-vertical:absolute;mso-position-vertical-relative:text;v-text-anchor:top" o:gfxdata="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" stroked="f">
+              <v:shape id="Cuadro de texto 1" o:spid="_x0000_s1026" type="#_x0000_t202" style="position:absolute;left:0;text-align:left;margin-left:356.5pt;margin-top:161.55pt;width:135.8pt;height:.05pt;z-index:251661312;visibility:visible;mso-wrap-style:square;mso-wrap-distance-left:9pt;mso-wrap-distance-top:0;mso-wrap-distance-right:9pt;mso-wrap-distance-bottom:0;mso-position-horizontal:absolute;mso-position-horizontal-relative:text;mso-position-vertical:absolute;mso-position-vertical-relative:text;v-text-anchor:top" o:gfxdata="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" stroked="f">
                 <v:textbox style="mso-fit-shape-to-text:t" inset="0,0,0,0">
                   <w:txbxContent>
                     <w:p>
@@ -5529,7 +5318,7 @@
                     <pic:cNvPicPr/>
                   </pic:nvPicPr>
                   <pic:blipFill>
-                    <a:blip r:embed="rId11">
+                    <a:blip r:embed="rId15">
                       <a:extLst>
                         <a:ext uri="{28A0092B-C50C-407E-A947-70E740481C1C}">
                           <a14:useLocalDpi xmlns:a14="http://schemas.microsoft.com/office/drawing/2010/main" val="0"/>
@@ -5731,6 +5520,16 @@
           <w:szCs w:val="24"/>
         </w:rPr>
       </w:pPr>
+      <w:r>
+        <w:rPr>
+          <w:rFonts w:cs="Arial"/>
+          <w:b w:val="0"/>
+          <w:bCs w:val="0"/>
+          <w:color w:val="000000"/>
+          <w:szCs w:val="24"/>
+        </w:rPr>
+        <w:t>Otras indicaciones recogidas en bibliografía son: colagogo, estimulante hepático, diurético, antiséptico urinario suave y en el tratamiento de cálculos biliares, reumatismo, dolores hepáticos o de vejiga, trastornos gastrointestinales como el estreñimiento y específicamente en colelitiasis dolorosas.</w:t>
+      </w:r>
     </w:p>
     <w:p>
       <w:pPr>
@@ -5751,7 +5550,7 @@
           <w:color w:val="000000"/>
           <w:szCs w:val="24"/>
         </w:rPr>
-        <w:t>Otras indicaciones recogidas en bibliografía son: colagogo, estimulante hepático, diurético, antiséptico urinario suave y en el tratamiento de cálculos biliares, reumatismo, dolores hepáticos o de vejiga, trastornos gastrointestinales como el estreñimiento y específicamente en colelitiasis dolorosas.</w:t>
+        <w:t>Toxicidad y efectos adversos</w:t>
       </w:r>
     </w:p>
     <w:p>
@@ -5773,7 +5572,7 @@
           <w:color w:val="000000"/>
           <w:szCs w:val="24"/>
         </w:rPr>
-        <w:t>Toxicidad y efectos adversos</w:t>
+        <w:t>A las dosis recomendadas en terapéutica, se considera que la hoja de boldo carece de efectos tóxicos. Las dosis necesarias para inducir toxicidad, letalidad o efectos secundarios en animales son relativamente altas. La DL50 de boldina en ratón y cobayo es, respectivamente, de 500 y 1.000 mg/kg, tras administración oral. La administración a ratas de extracto hidroalcohólico a dosis de 3 g/kg no puso de manifiesto efectos tóxicos20.</w:t>
       </w:r>
     </w:p>
     <w:p>
@@ -5795,29 +5594,6 @@
           <w:color w:val="000000"/>
           <w:szCs w:val="24"/>
         </w:rPr>
-        <w:t>A las dosis recomendadas en terapéutica, se considera que la hoja de boldo carece de efectos tóxicos. Las dosis necesarias para inducir toxicidad, letalidad o efectos secundarios en animales son relativamente altas. La DL50 de boldina en ratón y cobayo es, respectivamente, de 500 y 1.000 mg/kg, tras administración oral. La administración a ratas de extracto hidroalcohólico a dosis de 3 g/kg no puso de manifiesto efectos tóxicos20.</w:t>
-      </w:r>
-    </w:p>
-    <w:p>
-      <w:pPr>
-        <w:spacing w:line="360" w:lineRule="auto"/>
-        <w:rPr>
-          <w:rFonts w:cs="Arial"/>
-          <w:b w:val="0"/>
-          <w:bCs w:val="0"/>
-          <w:color w:val="000000"/>
-          <w:szCs w:val="24"/>
-        </w:rPr>
-      </w:pPr>
-      <w:r>
-        <w:rPr>
-          <w:rFonts w:cs="Arial"/>
-          <w:b w:val="0"/>
-          <w:bCs w:val="0"/>
-          <w:color w:val="000000"/>
-          <w:szCs w:val="24"/>
-        </w:rPr>
-        <w:lastRenderedPageBreak/>
         <w:t xml:space="preserve">Dosis muy elevadas del extracto </w:t>
       </w:r>
       <w:proofErr w:type="spellStart"/>
@@ -6001,7 +5777,6 @@
           <w:id w:val="509805158"/>
           <w:citation/>
         </w:sdtPr>
-        <w:sdtEndPr/>
         <w:sdtContent>
           <w:r>
             <w:rPr>
@@ -6209,7 +5984,6 @@
           <w:bCs w:val="0"/>
           <w:color w:val="000000"/>
         </w:rPr>
-        <w:lastRenderedPageBreak/>
         <w:t>Según la Organización Mundial de la Salud, más de 80% de la población mundial usa preparaciones botánicas como medicina tradicional, dentro de ellas el</w:t>
       </w:r>
       <w:r>
@@ -6557,17 +6331,7 @@
           <w:bCs w:val="0"/>
           <w:color w:val="000000"/>
         </w:rPr>
-        <w:t xml:space="preserve"> de 3 meses de edad, con un peso de 250 ± 15 g, procedentes del bioterio de la Universidad Nacional Agraria La Molina, las cuales fueron mantenidas a 22 ± 1 °C, en un ciclo de 12 h luz/oscuridad, y recibieron agua y alimento ad libitum. Ellas fueron aclimatadas por 7 días, sin ser sometidas a ningún tipo de intervención. Luego de la aclimatación, las ratas fueron distribuidas aleatoriamente en cuatro grupos y recibieron el siguiente tratamiento: el primer grupo, el control blanco, recibió solución salina (SS) por vía oral (VO) durante 21 días; el segundo grupo, control positivo, recibió 6-</w:t>
-      </w:r>
-      <w:r>
-        <w:rPr>
-          <w:rFonts w:cs="Arial"/>
-          <w:b w:val="0"/>
-          <w:bCs w:val="0"/>
-          <w:color w:val="000000"/>
-        </w:rPr>
-        <w:lastRenderedPageBreak/>
-        <w:t xml:space="preserve">hidroxidopamina (6-OHDA) a razón de 2 </w:t>
+        <w:t xml:space="preserve"> de 3 meses de edad, con un peso de 250 ± 15 g, procedentes del bioterio de la Universidad Nacional Agraria La Molina, las cuales fueron mantenidas a 22 ± 1 °C, en un ciclo de 12 h luz/oscuridad, y recibieron agua y alimento ad libitum. Ellas fueron aclimatadas por 7 días, sin ser sometidas a ningún tipo de intervención. Luego de la aclimatación, las ratas fueron distribuidas aleatoriamente en cuatro grupos y recibieron el siguiente tratamiento: el primer grupo, el control blanco, recibió solución salina (SS) por vía oral (VO) durante 21 días; el segundo grupo, control positivo, recibió 6-hidroxidopamina (6-OHDA) a razón de 2 </w:t>
       </w:r>
       <w:proofErr w:type="spellStart"/>
       <w:r>
@@ -7005,7 +6769,6 @@
           <w:bCs w:val="0"/>
           <w:color w:val="000000"/>
         </w:rPr>
-        <w:lastRenderedPageBreak/>
         <w:t xml:space="preserve">Test de </w:t>
       </w:r>
       <w:proofErr w:type="spellStart"/>
@@ -7506,7 +7269,6 @@
           <w:bCs w:val="0"/>
           <w:color w:val="000000"/>
         </w:rPr>
-        <w:lastRenderedPageBreak/>
         <w:t xml:space="preserve">La descripción de variables se realizó con medianas y rango intercuartílico. Para la comparación estadística entre grupos se usó la prueba de Kruskal Wallis, y la prueba </w:t>
       </w:r>
       <w:proofErr w:type="spellStart"/>
@@ -7825,7 +7587,7 @@
                     <pic:cNvPicPr/>
                   </pic:nvPicPr>
                   <pic:blipFill>
-                    <a:blip r:embed="rId12"/>
+                    <a:blip r:embed="rId16"/>
                     <a:stretch>
                       <a:fillRect/>
                     </a:stretch>
@@ -7881,7 +7643,6 @@
           <w:bCs w:val="0"/>
           <w:color w:val="000000"/>
         </w:rPr>
-        <w:lastRenderedPageBreak/>
         <w:t xml:space="preserve">El test de </w:t>
       </w:r>
       <w:proofErr w:type="spellStart"/>
@@ -8003,7 +7764,7 @@
                     <pic:cNvPicPr/>
                   </pic:nvPicPr>
                   <pic:blipFill>
-                    <a:blip r:embed="rId13"/>
+                    <a:blip r:embed="rId17"/>
                     <a:stretch>
                       <a:fillRect/>
                     </a:stretch>
@@ -8161,17 +7922,7 @@
           <w:bCs w:val="0"/>
           <w:color w:val="000000"/>
         </w:rPr>
-        <w:t xml:space="preserve"> endógenas logran ligarse al hierro del centro catalítico de la tirosina hidroxilasa, enzima clave en la síntesis de </w:t>
-      </w:r>
-      <w:r>
-        <w:rPr>
-          <w:rFonts w:cs="Arial"/>
-          <w:b w:val="0"/>
-          <w:bCs w:val="0"/>
-          <w:color w:val="000000"/>
-        </w:rPr>
-        <w:lastRenderedPageBreak/>
-        <w:t xml:space="preserve">dopamina a nivel neuronal, de una forma mimética a las catecolaminas en el proceso de regulación dopaminérgica por </w:t>
+        <w:t xml:space="preserve"> endógenas logran ligarse al hierro del centro catalítico de la tirosina hidroxilasa, enzima clave en la síntesis de dopamina a nivel neuronal, de una forma mimética a las catecolaminas en el proceso de regulación dopaminérgica por </w:t>
       </w:r>
       <w:proofErr w:type="spellStart"/>
       <w:r>
@@ -8311,17 +8062,7 @@
           <w:bCs w:val="0"/>
           <w:color w:val="000000"/>
         </w:rPr>
-        <w:t xml:space="preserve"> esta misma situación ocurre al comparar con el hemisferio contralateral no lesionado de dicho grupo, lo que puede ser atribuible a la menor cantidad de neurotóxico administrado. La pérdida del 37,9% de neuronas dopaminérgicas observado en las microfotografías del grupo que recibió el EAB, con respecto al control negativo, sugiere también un efecto neurotóxico del extracto. Más aun, la mayor pérdida de neuronas dopaminérgicas observada en el grupo que recibió tanto EAB como la 6-OHDA, comparada con los grupos que recibieron estas sustancias de manera independiente, sugiere que </w:t>
-      </w:r>
-      <w:r>
-        <w:rPr>
-          <w:rFonts w:cs="Arial"/>
-          <w:b w:val="0"/>
-          <w:bCs w:val="0"/>
-          <w:color w:val="000000"/>
-        </w:rPr>
-        <w:lastRenderedPageBreak/>
-        <w:t>estas sustancias podrían presentar sinergismo para generar daño neurotóxico, por lo que tampoco se descarta la posibilidad de que estas presenten mecanismos de acción similares.</w:t>
+        <w:t xml:space="preserve"> esta misma situación ocurre al comparar con el hemisferio contralateral no lesionado de dicho grupo, lo que puede ser atribuible a la menor cantidad de neurotóxico administrado. La pérdida del 37,9% de neuronas dopaminérgicas observado en las microfotografías del grupo que recibió el EAB, con respecto al control negativo, sugiere también un efecto neurotóxico del extracto. Más aun, la mayor pérdida de neuronas dopaminérgicas observada en el grupo que recibió tanto EAB como la 6-OHDA, comparada con los grupos que recibieron estas sustancias de manera independiente, sugiere que estas sustancias podrían presentar sinergismo para generar daño neurotóxico, por lo que tampoco se descarta la posibilidad de que estas presenten mecanismos de acción similares.</w:t>
       </w:r>
     </w:p>
     <w:p>
@@ -8474,7 +8215,6 @@
           <w:id w:val="-445382650"/>
           <w:citation/>
         </w:sdtPr>
-        <w:sdtEndPr/>
         <w:sdtContent>
           <w:r>
             <w:rPr>
@@ -8914,17 +8654,7 @@
           <w:bCs w:val="0"/>
           <w:color w:val="000000"/>
         </w:rPr>
-        <w:t xml:space="preserve"> Mol.) es un recurso forestal nativo y endémico, que tiene un alto potencial en la obtención de productos medicinales. Se encuentra desde Fray Jorge, en la IV </w:t>
-      </w:r>
-      <w:r>
-        <w:rPr>
-          <w:rFonts w:cs="Arial"/>
-          <w:b w:val="0"/>
-          <w:bCs w:val="0"/>
-          <w:color w:val="000000"/>
-        </w:rPr>
-        <w:lastRenderedPageBreak/>
-        <w:t xml:space="preserve">Región, hasta Osorno, abarcando una superficie aproximada de 135 mil hectáreas. Especie rústica, muy ramificada y de denso follaje, crece en laderas de cerro asoleadas y con poca humedad. Sus </w:t>
+        <w:t xml:space="preserve"> Mol.) es un recurso forestal nativo y endémico, que tiene un alto potencial en la obtención de productos medicinales. Se encuentra desde Fray Jorge, en la IV Región, hasta Osorno, abarcando una superficie aproximada de 135 mil hectáreas. Especie rústica, muy ramificada y de denso follaje, crece en laderas de cerro asoleadas y con poca humedad. Sus </w:t>
       </w:r>
       <w:proofErr w:type="gramStart"/>
       <w:r>
@@ -8974,68 +8704,6 @@
           <w:b w:val="0"/>
           <w:bCs w:val="0"/>
           <w:color w:val="000000"/>
-        </w:rPr>
-      </w:pPr>
-    </w:p>
-    <w:p>
-      <w:pPr>
-        <w:rPr>
-          <w:rFonts w:cs="Arial"/>
-          <w:b w:val="0"/>
-          <w:bCs w:val="0"/>
-          <w:color w:val="000000"/>
-        </w:rPr>
-      </w:pPr>
-    </w:p>
-    <w:p>
-      <w:pPr>
-        <w:rPr>
-          <w:rFonts w:cs="Arial"/>
-          <w:b w:val="0"/>
-          <w:bCs w:val="0"/>
-          <w:color w:val="000000"/>
-        </w:rPr>
-      </w:pPr>
-    </w:p>
-    <w:p>
-      <w:pPr>
-        <w:rPr>
-          <w:rFonts w:cs="Arial"/>
-          <w:b w:val="0"/>
-          <w:bCs w:val="0"/>
-          <w:color w:val="000000"/>
-        </w:rPr>
-      </w:pPr>
-    </w:p>
-    <w:p>
-      <w:pPr>
-        <w:rPr>
-          <w:rFonts w:cs="Arial"/>
-          <w:b w:val="0"/>
-          <w:bCs w:val="0"/>
-          <w:color w:val="000000"/>
-        </w:rPr>
-      </w:pPr>
-    </w:p>
-    <w:p>
-      <w:pPr>
-        <w:ind w:firstLine="0"/>
-        <w:rPr>
-          <w:rFonts w:cs="Arial"/>
-          <w:color w:val="000000"/>
-          <w:sz w:val="28"/>
-          <w:szCs w:val="24"/>
-        </w:rPr>
-      </w:pPr>
-    </w:p>
-    <w:p>
-      <w:pPr>
-        <w:ind w:firstLine="0"/>
-        <w:rPr>
-          <w:rFonts w:cs="Arial"/>
-          <w:color w:val="000000"/>
-          <w:sz w:val="28"/>
-          <w:szCs w:val="24"/>
         </w:rPr>
       </w:pPr>
     </w:p>
@@ -9061,28 +8729,32 @@
           <w:color w:val="000000"/>
         </w:rPr>
       </w:pPr>
-      <w:r>
-        <w:rPr>
-          <w:rFonts w:cs="Arial"/>
-          <w:b w:val="0"/>
-          <w:bCs w:val="0"/>
-          <w:color w:val="000000"/>
-        </w:rPr>
-        <w:t>Analizar de manera integral los beneficios y riesgos asociados con el uso de la planta de boldo como remedio, centrándose en la exploración de sus efectos terapéuticos potenciales y las posibles consecuencias adversas, con el fin de proporcionar una comprensión más profunda y fundamentada sobre su utilidad en la práctica médica y su impacto en la salud pública."</w:t>
-      </w:r>
-    </w:p>
-    <w:p>
-      <w:pPr>
-        <w:spacing w:line="360" w:lineRule="auto"/>
-        <w:ind w:firstLine="0"/>
-        <w:jc w:val="both"/>
-        <w:rPr>
-          <w:rFonts w:cs="Arial"/>
-          <w:color w:val="000000"/>
-          <w:sz w:val="28"/>
-          <w:szCs w:val="24"/>
-        </w:rPr>
-      </w:pPr>
+      <w:commentRangeStart w:id="2"/>
+      <w:r>
+        <w:rPr>
+          <w:rFonts w:cs="Arial"/>
+          <w:b w:val="0"/>
+          <w:bCs w:val="0"/>
+          <w:color w:val="000000"/>
+        </w:rPr>
+        <w:t>Analizar de manera integral los beneficios y riesgos asociados con el uso de la planta de boldo como remedio, centrándose en la exploración de sus efectos terapéuticos potenciales y las posibles consecuencias adversas, con el fin de proporcionar una comprensión más profunda y fundamentada sobre su utilidad en la práctica médica y su impacto en la salud pública.</w:t>
+      </w:r>
+      <w:commentRangeEnd w:id="2"/>
+      <w:r>
+        <w:rPr>
+          <w:rStyle w:val="Refdecomentario"/>
+        </w:rPr>
+        <w:commentReference w:id="2"/>
+      </w:r>
+      <w:r>
+        <w:rPr>
+          <w:rFonts w:cs="Arial"/>
+          <w:b w:val="0"/>
+          <w:bCs w:val="0"/>
+          <w:color w:val="000000"/>
+        </w:rPr>
+        <w:t>"</w:t>
+      </w:r>
     </w:p>
     <w:p>
       <w:pPr>
@@ -9091,7 +8763,6 @@
         <w:jc w:val="both"/>
       </w:pPr>
       <w:r>
-        <w:lastRenderedPageBreak/>
         <w:t>Objetivos específicos.</w:t>
       </w:r>
     </w:p>
@@ -9112,6 +8783,7 @@
           <w:szCs w:val="24"/>
         </w:rPr>
       </w:pPr>
+      <w:commentRangeStart w:id="3"/>
       <w:r>
         <w:rPr>
           <w:rFonts w:cs="Arial"/>
@@ -9121,6 +8793,13 @@
           <w:szCs w:val="24"/>
         </w:rPr>
         <w:t>Investigar y documentar de manera exhaustiva los beneficios terapéuticos reportados del uso de la planta de boldo en diversas condiciones de salud, incluyendo trastornos digestivos, hepáticos y biliares, mediante una revisión sistemática de la literatura científica y médica disponible.</w:t>
+      </w:r>
+      <w:commentRangeEnd w:id="3"/>
+      <w:r>
+        <w:rPr>
+          <w:rStyle w:val="Refdecomentario"/>
+        </w:rPr>
+        <w:commentReference w:id="3"/>
       </w:r>
     </w:p>
     <w:p>
@@ -9140,15 +8819,33 @@
           <w:szCs w:val="24"/>
         </w:rPr>
       </w:pPr>
-      <w:r>
-        <w:rPr>
-          <w:rFonts w:cs="Arial"/>
-          <w:b w:val="0"/>
-          <w:bCs w:val="0"/>
-          <w:color w:val="000000"/>
-          <w:szCs w:val="24"/>
-        </w:rPr>
-        <w:t>Evaluar los posibles riesgos y efectos adversos asociados con el consumo de boldo como remedio, identificando y analizando los datos disponibles sobre toxicidad, interacciones medicamentosas y otros efectos secundarios potenciales mediante estudios experimentales y revisión de casos clínicos.</w:t>
+      <w:commentRangeStart w:id="4"/>
+      <w:r>
+        <w:rPr>
+          <w:rFonts w:cs="Arial"/>
+          <w:b w:val="0"/>
+          <w:bCs w:val="0"/>
+          <w:color w:val="000000"/>
+          <w:szCs w:val="24"/>
+        </w:rPr>
+        <w:t>Evaluar los posibles riesgos y efectos adversos asociados con el consumo de boldo como remedio,</w:t>
+      </w:r>
+      <w:commentRangeEnd w:id="4"/>
+      <w:r>
+        <w:rPr>
+          <w:rStyle w:val="Refdecomentario"/>
+        </w:rPr>
+        <w:commentReference w:id="4"/>
+      </w:r>
+      <w:r>
+        <w:rPr>
+          <w:rFonts w:cs="Arial"/>
+          <w:b w:val="0"/>
+          <w:bCs w:val="0"/>
+          <w:color w:val="000000"/>
+          <w:szCs w:val="24"/>
+        </w:rPr>
+        <w:t xml:space="preserve"> identificando y analizando los datos disponibles sobre toxicidad, interacciones medicamentosas y otros efectos secundarios potenciales mediante estudios experimentales y revisión de casos clínicos.</w:t>
       </w:r>
     </w:p>
     <w:p>
@@ -9172,7 +8869,31 @@
           <w:bCs w:val="0"/>
           <w:szCs w:val="24"/>
         </w:rPr>
-        <w:t>Explorar las percepciones, creencias y prácticas relacionadas con el uso de la planta de boldo como remedio en diferentes comunidades y culturas, mediante la realización de entrevistas cualitativas y encuestas estructuradas, con el fin de comprender mejor su aceptación, uso tradicional y posibles barreras para su adopción en entornos de atención médica convencionales.</w:t>
+        <w:t xml:space="preserve">Explorar las percepciones, creencias y prácticas relacionadas con el uso de la planta de boldo como remedio en </w:t>
+      </w:r>
+      <w:commentRangeStart w:id="5"/>
+      <w:r>
+        <w:rPr>
+          <w:b w:val="0"/>
+          <w:bCs w:val="0"/>
+          <w:szCs w:val="24"/>
+        </w:rPr>
+        <w:t>diferentes comunidades y culturas</w:t>
+      </w:r>
+      <w:commentRangeEnd w:id="5"/>
+      <w:r>
+        <w:rPr>
+          <w:rStyle w:val="Refdecomentario"/>
+        </w:rPr>
+        <w:commentReference w:id="5"/>
+      </w:r>
+      <w:r>
+        <w:rPr>
+          <w:b w:val="0"/>
+          <w:bCs w:val="0"/>
+          <w:szCs w:val="24"/>
+        </w:rPr>
+        <w:t>, mediante la realización de entrevistas cualitativas y encuestas estructuradas, con el fin de comprender mejor su aceptación, uso tradicional y posibles barreras para su adopción en entornos de atención médica convencionales.</w:t>
       </w:r>
     </w:p>
     <w:p>
@@ -9218,82 +8939,93 @@
         <w:pStyle w:val="Ttulo2"/>
         <w:spacing w:line="360" w:lineRule="auto"/>
       </w:pPr>
-      <w:r>
-        <w:lastRenderedPageBreak/>
+      <w:commentRangeStart w:id="6"/>
+      <w:r>
         <w:t>Pregunta Central de Investigación</w:t>
       </w:r>
-    </w:p>
-    <w:p>
-      <w:pPr>
-        <w:spacing w:line="360" w:lineRule="auto"/>
-        <w:rPr>
-          <w:rFonts w:cs="Arial"/>
-          <w:b w:val="0"/>
-          <w:bCs w:val="0"/>
-          <w:color w:val="000000"/>
-        </w:rPr>
-      </w:pPr>
-      <w:r>
-        <w:rPr>
-          <w:rFonts w:cs="Arial"/>
-          <w:b w:val="0"/>
-          <w:bCs w:val="0"/>
-          <w:color w:val="000000"/>
-        </w:rPr>
-        <w:t>"¿Cuál es el balance de beneficios y riesgos del Bo</w:t>
-      </w:r>
-      <w:r>
-        <w:rPr>
-          <w:rFonts w:cs="Arial"/>
-          <w:b w:val="0"/>
-          <w:bCs w:val="0"/>
-          <w:color w:val="000000"/>
-        </w:rPr>
-        <w:t>l</w:t>
-      </w:r>
-      <w:r>
-        <w:rPr>
-          <w:rFonts w:cs="Arial"/>
-          <w:b w:val="0"/>
-          <w:bCs w:val="0"/>
-          <w:color w:val="000000"/>
-        </w:rPr>
-        <w:t xml:space="preserve">do como remedio natural, analizando los efectos terapéuticos en la salud y posibles efectos negativos para comprender mejor su uso en la medicina tradicional y su posible uso en el tratamiento de enfermedades del sistema digestivo y del </w:t>
-      </w:r>
-      <w:proofErr w:type="spellStart"/>
-      <w:r>
-        <w:rPr>
-          <w:rFonts w:cs="Arial"/>
-          <w:b w:val="0"/>
-          <w:bCs w:val="0"/>
-          <w:color w:val="000000"/>
-        </w:rPr>
-        <w:t>H</w:t>
-      </w:r>
-      <w:r>
-        <w:rPr>
-          <w:rFonts w:cs="Arial"/>
-          <w:b w:val="0"/>
-          <w:bCs w:val="0"/>
-          <w:color w:val="000000"/>
-        </w:rPr>
-        <w:t>igado</w:t>
-      </w:r>
-      <w:proofErr w:type="spellEnd"/>
-      <w:r>
-        <w:rPr>
-          <w:rFonts w:cs="Arial"/>
-          <w:b w:val="0"/>
-          <w:bCs w:val="0"/>
-          <w:color w:val="000000"/>
-        </w:rPr>
-        <w:t>?</w:t>
+      <w:commentRangeEnd w:id="6"/>
+      <w:r>
+        <w:rPr>
+          <w:rStyle w:val="Refdecomentario"/>
+          <w:rFonts w:ascii="Times New Roman" w:eastAsiaTheme="minorHAnsi" w:hAnsi="Times New Roman" w:cs="Segoe UI"/>
+          <w:color w:val="0D0D0D"/>
+        </w:rPr>
+        <w:commentReference w:id="6"/>
       </w:r>
     </w:p>
     <w:p>
       <w:pPr>
         <w:spacing w:line="360" w:lineRule="auto"/>
         <w:ind w:firstLine="0"/>
+        <w:jc w:val="both"/>
+        <w:rPr>
+          <w:rFonts w:cs="Arial"/>
+          <w:b w:val="0"/>
+          <w:bCs w:val="0"/>
+          <w:color w:val="000000"/>
+        </w:rPr>
+      </w:pPr>
+      <w:r>
+        <w:rPr>
+          <w:rFonts w:cs="Arial"/>
+          <w:b w:val="0"/>
+          <w:bCs w:val="0"/>
+          <w:color w:val="000000"/>
+        </w:rPr>
+        <w:t>¿Cuál es el balance de beneficios y riesgos del Bo</w:t>
+      </w:r>
+      <w:r>
+        <w:rPr>
+          <w:rFonts w:cs="Arial"/>
+          <w:b w:val="0"/>
+          <w:bCs w:val="0"/>
+          <w:color w:val="000000"/>
+        </w:rPr>
+        <w:t>l</w:t>
+      </w:r>
+      <w:r>
+        <w:rPr>
+          <w:rFonts w:cs="Arial"/>
+          <w:b w:val="0"/>
+          <w:bCs w:val="0"/>
+          <w:color w:val="000000"/>
+        </w:rPr>
+        <w:t xml:space="preserve">do como remedio natural, analizando los efectos terapéuticos en la salud y posibles efectos negativos para comprender mejor su uso en la medicina tradicional y su posible uso en el tratamiento de enfermedades del sistema digestivo y del </w:t>
+      </w:r>
+      <w:proofErr w:type="spellStart"/>
+      <w:r>
+        <w:rPr>
+          <w:rFonts w:cs="Arial"/>
+          <w:b w:val="0"/>
+          <w:bCs w:val="0"/>
+          <w:color w:val="000000"/>
+        </w:rPr>
+        <w:t>H</w:t>
+      </w:r>
+      <w:r>
+        <w:rPr>
+          <w:rFonts w:cs="Arial"/>
+          <w:b w:val="0"/>
+          <w:bCs w:val="0"/>
+          <w:color w:val="000000"/>
+        </w:rPr>
+        <w:t>igado</w:t>
+      </w:r>
+      <w:proofErr w:type="spellEnd"/>
+      <w:r>
+        <w:rPr>
+          <w:rFonts w:cs="Arial"/>
+          <w:b w:val="0"/>
+          <w:bCs w:val="0"/>
+          <w:color w:val="000000"/>
+        </w:rPr>
+        <w:t>?</w:t>
+      </w:r>
+    </w:p>
+    <w:p>
+      <w:pPr>
+        <w:spacing w:line="360" w:lineRule="auto"/>
+        <w:ind w:firstLine="0"/>
         <w:rPr>
           <w:sz w:val="28"/>
           <w:szCs w:val="28"/>
@@ -9331,15 +9063,28 @@
         <w:pStyle w:val="Ttulo2"/>
         <w:spacing w:line="360" w:lineRule="auto"/>
       </w:pPr>
-      <w:r>
-        <w:lastRenderedPageBreak/>
-        <w:t>Justificación.</w:t>
+      <w:commentRangeStart w:id="7"/>
+      <w:r>
+        <w:t>Justificación</w:t>
+      </w:r>
+      <w:commentRangeEnd w:id="7"/>
+      <w:r>
+        <w:rPr>
+          <w:rStyle w:val="Refdecomentario"/>
+          <w:rFonts w:ascii="Times New Roman" w:eastAsiaTheme="minorHAnsi" w:hAnsi="Times New Roman" w:cs="Segoe UI"/>
+          <w:color w:val="0D0D0D"/>
+        </w:rPr>
+        <w:commentReference w:id="7"/>
+      </w:r>
+      <w:r>
+        <w:t>.</w:t>
       </w:r>
     </w:p>
     <w:p>
       <w:pPr>
         <w:spacing w:line="360" w:lineRule="auto"/>
         <w:ind w:firstLine="0"/>
+        <w:jc w:val="both"/>
         <w:rPr>
           <w:b w:val="0"/>
           <w:bCs w:val="0"/>
@@ -9359,10 +9104,12 @@
       <w:pPr>
         <w:spacing w:line="360" w:lineRule="auto"/>
         <w:ind w:firstLine="0"/>
+        <w:jc w:val="both"/>
         <w:rPr>
           <w:rFonts w:cs="Times New Roman"/>
           <w:b w:val="0"/>
           <w:bCs w:val="0"/>
+          <w:strike/>
           <w:sz w:val="28"/>
           <w:szCs w:val="28"/>
         </w:rPr>
@@ -9376,7 +9123,7 @@
         </w:rPr>
         <w:t xml:space="preserve">El presente estudio surge ante la necesidad de </w:t>
       </w:r>
-      <w:commentRangeStart w:id="1"/>
+      <w:commentRangeStart w:id="8"/>
       <w:r>
         <w:rPr>
           <w:rFonts w:cs="Times New Roman"/>
@@ -9395,12 +9142,12 @@
         </w:rPr>
         <w:t xml:space="preserve"> </w:t>
       </w:r>
-      <w:commentRangeEnd w:id="1"/>
+      <w:commentRangeEnd w:id="8"/>
       <w:r>
         <w:rPr>
           <w:rStyle w:val="Refdecomentario"/>
         </w:rPr>
-        <w:commentReference w:id="1"/>
+        <w:commentReference w:id="8"/>
       </w:r>
       <w:r>
         <w:rPr>
@@ -9454,12 +9201,38 @@
           <w:bCs w:val="0"/>
           <w:szCs w:val="24"/>
         </w:rPr>
-        <w:t xml:space="preserve"> análisis exhaustivo de beneficios y riesgos como remedio, explorando sus efectos terapéuticos y consecuencias adversas potenciales, </w:t>
-      </w:r>
-      <w:r>
-        <w:rPr>
-          <w:b w:val="0"/>
-          <w:bCs w:val="0"/>
+        <w:t xml:space="preserve"> análisis exhaustivo de beneficios y riesgos como remedio, explorando sus efectos terapéuticos y consecuencias adversas </w:t>
+      </w:r>
+      <w:commentRangeStart w:id="9"/>
+      <w:r>
+        <w:rPr>
+          <w:b w:val="0"/>
+          <w:bCs w:val="0"/>
+          <w:szCs w:val="24"/>
+        </w:rPr>
+        <w:t>potenciales</w:t>
+      </w:r>
+      <w:commentRangeEnd w:id="9"/>
+      <w:r>
+        <w:rPr>
+          <w:rStyle w:val="Refdecomentario"/>
+        </w:rPr>
+        <w:commentReference w:id="9"/>
+      </w:r>
+      <w:r>
+        <w:rPr>
+          <w:b w:val="0"/>
+          <w:bCs w:val="0"/>
+          <w:szCs w:val="24"/>
+        </w:rPr>
+        <w:t xml:space="preserve">, </w:t>
+      </w:r>
+      <w:commentRangeStart w:id="10"/>
+      <w:r>
+        <w:rPr>
+          <w:b w:val="0"/>
+          <w:bCs w:val="0"/>
+          <w:strike/>
           <w:szCs w:val="24"/>
         </w:rPr>
         <w:t xml:space="preserve">este arbusto comúnmente conocido como boldina </w:t>
@@ -9468,6 +9241,7 @@
         <w:rPr>
           <w:b w:val="0"/>
           <w:bCs w:val="0"/>
+          <w:strike/>
           <w:szCs w:val="24"/>
         </w:rPr>
         <w:t xml:space="preserve"> ha sido utilizado durante siglos en la medicina tradicional de diversas culturas para tratar una amplia gama de afecciones, especialmente relacionadas con el sistema digestivo y hepático. Investigar su eficacia y seguridad desde una perspectiva científica puede validar su uso tradicional y proporcionar una base sólida para su integración en la práctica médica contemporánea</w:t>
@@ -9476,14 +9250,43 @@
         <w:rPr>
           <w:b w:val="0"/>
           <w:bCs w:val="0"/>
-          <w:szCs w:val="24"/>
-        </w:rPr>
-        <w:t xml:space="preserve"> lo que generaría un</w:t>
-      </w:r>
-      <w:r>
-        <w:rPr>
-          <w:b w:val="0"/>
-          <w:bCs w:val="0"/>
+          <w:strike/>
+          <w:szCs w:val="24"/>
+        </w:rPr>
+        <w:t xml:space="preserve"> lo que generaría un interés</w:t>
+      </w:r>
+      <w:r>
+        <w:rPr>
+          <w:b w:val="0"/>
+          <w:bCs w:val="0"/>
+          <w:strike/>
+          <w:szCs w:val="24"/>
+        </w:rPr>
+        <w:t xml:space="preserve"> creciente en las terapias alternativas y complementarias, incluidas las plantas medicinales, como opciones de tratamiento más naturales y holísticas. E</w:t>
+      </w:r>
+      <w:r>
+        <w:rPr>
+          <w:b w:val="0"/>
+          <w:bCs w:val="0"/>
+          <w:strike/>
+          <w:szCs w:val="24"/>
+        </w:rPr>
+        <w:t xml:space="preserve">ste estudio </w:t>
+      </w:r>
+      <w:r>
+        <w:rPr>
+          <w:b w:val="0"/>
+          <w:bCs w:val="0"/>
+          <w:strike/>
+          <w:szCs w:val="24"/>
+        </w:rPr>
+        <w:t>responde a esta demanda y contribuye a ampliar las opciones terapéuticas disponibles para los pacientes.</w:t>
+      </w:r>
+      <w:r>
+        <w:rPr>
+          <w:b w:val="0"/>
+          <w:bCs w:val="0"/>
+          <w:strike/>
           <w:szCs w:val="24"/>
         </w:rPr>
         <w:t xml:space="preserve"> </w:t>
@@ -9492,46 +9295,7 @@
         <w:rPr>
           <w:b w:val="0"/>
           <w:bCs w:val="0"/>
-          <w:szCs w:val="24"/>
-        </w:rPr>
-        <w:t>interés</w:t>
-      </w:r>
-      <w:r>
-        <w:rPr>
-          <w:b w:val="0"/>
-          <w:bCs w:val="0"/>
-          <w:szCs w:val="24"/>
-        </w:rPr>
-        <w:t xml:space="preserve"> creciente en las terapias alternativas y complementarias, incluidas las plantas medicinales, como opciones de tratamiento más naturales y holísticas. E</w:t>
-      </w:r>
-      <w:r>
-        <w:rPr>
-          <w:b w:val="0"/>
-          <w:bCs w:val="0"/>
-          <w:szCs w:val="24"/>
-        </w:rPr>
-        <w:t xml:space="preserve">ste estudio </w:t>
-      </w:r>
-      <w:r>
-        <w:rPr>
-          <w:b w:val="0"/>
-          <w:bCs w:val="0"/>
-          <w:szCs w:val="24"/>
-        </w:rPr>
-        <w:t>responde a esta demanda y contribuye a ampliar las opciones terapéuticas disponibles para los pacientes.</w:t>
-      </w:r>
-      <w:r>
-        <w:rPr>
-          <w:b w:val="0"/>
-          <w:bCs w:val="0"/>
-          <w:szCs w:val="24"/>
-        </w:rPr>
-        <w:t xml:space="preserve"> </w:t>
-      </w:r>
-      <w:r>
-        <w:rPr>
-          <w:b w:val="0"/>
-          <w:bCs w:val="0"/>
+          <w:strike/>
           <w:szCs w:val="24"/>
         </w:rPr>
         <w:t xml:space="preserve">A pesar de su uso </w:t>
@@ -9540,22 +9304,16 @@
         <w:rPr>
           <w:b w:val="0"/>
           <w:bCs w:val="0"/>
-          <w:szCs w:val="24"/>
-        </w:rPr>
-        <w:t>ex</w:t>
-      </w:r>
-      <w:r>
-        <w:rPr>
-          <w:b w:val="0"/>
-          <w:bCs w:val="0"/>
-          <w:szCs w:val="24"/>
-        </w:rPr>
-        <w:t>tendido,</w:t>
-      </w:r>
-      <w:r>
-        <w:rPr>
-          <w:b w:val="0"/>
-          <w:bCs w:val="0"/>
+          <w:strike/>
+          <w:szCs w:val="24"/>
+        </w:rPr>
+        <w:t>extendido,</w:t>
+      </w:r>
+      <w:r>
+        <w:rPr>
+          <w:b w:val="0"/>
+          <w:bCs w:val="0"/>
+          <w:strike/>
           <w:szCs w:val="24"/>
         </w:rPr>
         <w:t xml:space="preserve"> la evidencia científica sobre la eficacia y seguridad del boldo es limitada y a menudo contradictoria. Por lo tanto, llevar a cabo un análisis completo de sus beneficios y riesgos es fundamental para proporcionar información precisa y confiable a profesionales de la salud y pacientes.</w:t>
@@ -9565,6 +9323,7 @@
           <w:rFonts w:cs="Times New Roman"/>
           <w:b w:val="0"/>
           <w:bCs w:val="0"/>
+          <w:strike/>
           <w:sz w:val="28"/>
           <w:szCs w:val="28"/>
         </w:rPr>
@@ -9574,6 +9333,7 @@
         <w:rPr>
           <w:b w:val="0"/>
           <w:bCs w:val="0"/>
+          <w:strike/>
           <w:szCs w:val="24"/>
         </w:rPr>
         <w:t>La investigación del boldo no solo puede confirmar sus beneficios terapéuticos conocidos, sino que también puede revelar nuevos usos potenciales y mecanismos de acción, lo que podría conducir al desarrollo de nuevos tratamientos para diversas enfermedades y afecciones.</w:t>
@@ -9583,24 +9343,28 @@
       <w:pPr>
         <w:spacing w:line="360" w:lineRule="auto"/>
         <w:ind w:firstLine="0"/>
-        <w:rPr>
-          <w:b w:val="0"/>
-          <w:bCs w:val="0"/>
-          <w:szCs w:val="24"/>
-        </w:rPr>
-      </w:pPr>
-      <w:r>
-        <w:rPr>
-          <w:b w:val="0"/>
-          <w:bCs w:val="0"/>
-          <w:szCs w:val="24"/>
-        </w:rPr>
-        <w:t xml:space="preserve"> Dado que todas las terapias tienen el potencial de causar efectos secundarios y complicaciones, es crucial evaluar rigurosamente los riesgos asociados </w:t>
-      </w:r>
-      <w:r>
-        <w:rPr>
-          <w:b w:val="0"/>
-          <w:bCs w:val="0"/>
+        <w:jc w:val="both"/>
+        <w:rPr>
+          <w:b w:val="0"/>
+          <w:bCs w:val="0"/>
+          <w:strike/>
+          <w:szCs w:val="24"/>
+        </w:rPr>
+      </w:pPr>
+      <w:r>
+        <w:rPr>
+          <w:b w:val="0"/>
+          <w:bCs w:val="0"/>
+          <w:strike/>
+          <w:szCs w:val="24"/>
+        </w:rPr>
+        <w:t xml:space="preserve">Dado que todas las terapias tienen el potencial de causar efectos secundarios y complicaciones, es crucial evaluar rigurosamente los riesgos asociados </w:t>
+      </w:r>
+      <w:r>
+        <w:rPr>
+          <w:b w:val="0"/>
+          <w:bCs w:val="0"/>
+          <w:strike/>
           <w:szCs w:val="24"/>
         </w:rPr>
         <w:t>a esta planta.</w:t>
@@ -9609,6 +9373,7 @@
         <w:rPr>
           <w:b w:val="0"/>
           <w:bCs w:val="0"/>
+          <w:strike/>
           <w:szCs w:val="24"/>
         </w:rPr>
         <w:t xml:space="preserve"> </w:t>
@@ -9618,16 +9383,19 @@
       <w:pPr>
         <w:spacing w:line="360" w:lineRule="auto"/>
         <w:ind w:firstLine="0"/>
-        <w:rPr>
-          <w:b w:val="0"/>
-          <w:bCs w:val="0"/>
-          <w:szCs w:val="24"/>
-        </w:rPr>
-      </w:pPr>
-      <w:r>
-        <w:rPr>
-          <w:b w:val="0"/>
-          <w:bCs w:val="0"/>
+        <w:jc w:val="both"/>
+        <w:rPr>
+          <w:b w:val="0"/>
+          <w:bCs w:val="0"/>
+          <w:strike/>
+          <w:szCs w:val="24"/>
+        </w:rPr>
+      </w:pPr>
+      <w:r>
+        <w:rPr>
+          <w:b w:val="0"/>
+          <w:bCs w:val="0"/>
+          <w:strike/>
           <w:szCs w:val="24"/>
         </w:rPr>
         <w:t>A pesar de su larga historia de uso en la medicina tradicional, el estudio del boldo como remedio aún presenta áreas poco exploradas que podrían ser objeto de investigación adicional. Algunas de estas áreas incluyen:</w:t>
@@ -9637,68 +9405,41 @@
       <w:pPr>
         <w:spacing w:line="360" w:lineRule="auto"/>
         <w:ind w:firstLine="0"/>
-        <w:rPr>
-          <w:b w:val="0"/>
-          <w:bCs w:val="0"/>
-          <w:szCs w:val="24"/>
-        </w:rPr>
-      </w:pPr>
-      <w:r>
-        <w:rPr>
-          <w:b w:val="0"/>
-          <w:bCs w:val="0"/>
-          <w:szCs w:val="24"/>
-        </w:rPr>
-        <w:lastRenderedPageBreak/>
-        <w:t xml:space="preserve">Mecanismos de acción molecular: Aunque se han identificado algunos componentes activos del boldo y se han estudiado sus posibles efectos fisiológicos, todavía queda mucho por descubrir sobre los mecanismos moleculares exactos mediante los cuales </w:t>
-      </w:r>
-      <w:r>
-        <w:rPr>
-          <w:b w:val="0"/>
-          <w:bCs w:val="0"/>
-          <w:szCs w:val="24"/>
-        </w:rPr>
-        <w:t xml:space="preserve">la boldina </w:t>
-      </w:r>
-      <w:r>
-        <w:rPr>
-          <w:b w:val="0"/>
-          <w:bCs w:val="0"/>
-          <w:szCs w:val="24"/>
-        </w:rPr>
-        <w:t xml:space="preserve">ejerce sus efectos terapéuticos. Investigar estos mecanismos podría proporcionar una comprensión más completa de cómo </w:t>
-      </w:r>
-      <w:r>
-        <w:rPr>
-          <w:b w:val="0"/>
-          <w:bCs w:val="0"/>
-          <w:szCs w:val="24"/>
-        </w:rPr>
-        <w:t xml:space="preserve">esta infusión </w:t>
-      </w:r>
-      <w:r>
-        <w:rPr>
-          <w:b w:val="0"/>
-          <w:bCs w:val="0"/>
-          <w:szCs w:val="24"/>
-        </w:rPr>
-        <w:t>interactúa con el cuerpo humano y podría conducir al desarrollo de nuevas terapias.</w:t>
+        <w:jc w:val="both"/>
+        <w:rPr>
+          <w:b w:val="0"/>
+          <w:bCs w:val="0"/>
+          <w:strike/>
+          <w:szCs w:val="24"/>
+        </w:rPr>
+      </w:pPr>
+      <w:r>
+        <w:rPr>
+          <w:b w:val="0"/>
+          <w:bCs w:val="0"/>
+          <w:strike/>
+          <w:szCs w:val="24"/>
+        </w:rPr>
+        <w:t>Mecanismos de acción molecular: Aunque se han identificado algunos componentes activos del boldo y se han estudiado sus posibles efectos fisiológicos, todavía queda mucho por descubrir sobre los mecanismos moleculares exactos mediante los cuales la boldina ejerce sus efectos terapéuticos. Investigar estos mecanismos podría proporcionar una comprensión más completa de cómo esta infusión interactúa con el cuerpo humano y podría conducir al desarrollo de nuevas terapias.</w:t>
       </w:r>
     </w:p>
     <w:p>
       <w:pPr>
         <w:spacing w:line="360" w:lineRule="auto"/>
         <w:ind w:firstLine="0"/>
-        <w:rPr>
-          <w:b w:val="0"/>
-          <w:bCs w:val="0"/>
-          <w:szCs w:val="24"/>
-        </w:rPr>
-      </w:pPr>
-      <w:r>
-        <w:rPr>
-          <w:b w:val="0"/>
-          <w:bCs w:val="0"/>
+        <w:jc w:val="both"/>
+        <w:rPr>
+          <w:b w:val="0"/>
+          <w:bCs w:val="0"/>
+          <w:strike/>
+          <w:szCs w:val="24"/>
+        </w:rPr>
+      </w:pPr>
+      <w:r>
+        <w:rPr>
+          <w:b w:val="0"/>
+          <w:bCs w:val="0"/>
+          <w:strike/>
           <w:szCs w:val="24"/>
         </w:rPr>
         <w:t>Efectos sobre el microbiota intestinal: Dada la creciente comprensión de la importancia del microbiota intestinal para la salud humana, sería interesante investigar cómo el boldo afecta la composición y la función del microbiota intestinal. Esto podría proporcionar información sobre posibles beneficios del boldo para la salud digestiva más allá de sus efectos directos sobre el sistema digestivo.</w:t>
@@ -9708,16 +9449,19 @@
       <w:pPr>
         <w:spacing w:line="360" w:lineRule="auto"/>
         <w:ind w:firstLine="0"/>
-        <w:rPr>
-          <w:b w:val="0"/>
-          <w:bCs w:val="0"/>
-          <w:szCs w:val="24"/>
-        </w:rPr>
-      </w:pPr>
-      <w:r>
-        <w:rPr>
-          <w:b w:val="0"/>
-          <w:bCs w:val="0"/>
+        <w:jc w:val="both"/>
+        <w:rPr>
+          <w:b w:val="0"/>
+          <w:bCs w:val="0"/>
+          <w:strike/>
+          <w:szCs w:val="24"/>
+        </w:rPr>
+      </w:pPr>
+      <w:r>
+        <w:rPr>
+          <w:b w:val="0"/>
+          <w:bCs w:val="0"/>
+          <w:strike/>
           <w:szCs w:val="24"/>
         </w:rPr>
         <w:t>Interacciones con otros medicamentos: Aunque se sabe que el boldo puede tener interacciones con ciertos medicamentos, la naturaleza y el alcance de estas interacciones no están completamente claros. Investigar las interacciones potenciales del boldo con una variedad de medicamentos comunes podría ayudar a prevenir efectos secundarios no deseados y mejorar la seguridad del uso del boldo como remedio.</w:t>
@@ -9727,16 +9471,19 @@
       <w:pPr>
         <w:spacing w:line="360" w:lineRule="auto"/>
         <w:ind w:firstLine="0"/>
-        <w:rPr>
-          <w:b w:val="0"/>
-          <w:bCs w:val="0"/>
-          <w:szCs w:val="24"/>
-        </w:rPr>
-      </w:pPr>
-      <w:r>
-        <w:rPr>
-          <w:b w:val="0"/>
-          <w:bCs w:val="0"/>
+        <w:jc w:val="both"/>
+        <w:rPr>
+          <w:b w:val="0"/>
+          <w:bCs w:val="0"/>
+          <w:strike/>
+          <w:szCs w:val="24"/>
+        </w:rPr>
+      </w:pPr>
+      <w:r>
+        <w:rPr>
+          <w:b w:val="0"/>
+          <w:bCs w:val="0"/>
+          <w:strike/>
           <w:szCs w:val="24"/>
         </w:rPr>
         <w:t>Variabilidad en la composición química: La composición química del boldo puede variar según factores como la especie, la región de cultivo y el método de procesamiento. Investigar esta variabilidad y su impacto en la eficacia y seguridad del boldo podría ayudar a estandarizar los productos a base de boldo y garantizar su calidad y consistencia.</w:t>
@@ -9746,16 +9493,19 @@
       <w:pPr>
         <w:spacing w:line="360" w:lineRule="auto"/>
         <w:ind w:firstLine="0"/>
-        <w:rPr>
-          <w:b w:val="0"/>
-          <w:bCs w:val="0"/>
-          <w:szCs w:val="24"/>
-        </w:rPr>
-      </w:pPr>
-      <w:r>
-        <w:rPr>
-          <w:b w:val="0"/>
-          <w:bCs w:val="0"/>
+        <w:jc w:val="both"/>
+        <w:rPr>
+          <w:b w:val="0"/>
+          <w:bCs w:val="0"/>
+          <w:strike/>
+          <w:szCs w:val="24"/>
+        </w:rPr>
+      </w:pPr>
+      <w:r>
+        <w:rPr>
+          <w:b w:val="0"/>
+          <w:bCs w:val="0"/>
+          <w:strike/>
           <w:szCs w:val="24"/>
         </w:rPr>
         <w:t>Efectos en poblaciones específicas: La mayoría de los estudios sobre el boldo se han realizado en poblaciones adultas sanas o con ciertas condiciones de salud. Sería importante investigar los efectos del boldo en poblaciones específicas, como niños, mujeres embarazadas o lactantes, y adultos mayores, para comprender mejor su seguridad y eficacia en estos grupos.</w:t>
@@ -9765,39 +9515,65 @@
       <w:pPr>
         <w:spacing w:line="360" w:lineRule="auto"/>
         <w:ind w:firstLine="0"/>
-        <w:rPr>
-          <w:b w:val="0"/>
-          <w:bCs w:val="0"/>
-          <w:szCs w:val="24"/>
-        </w:rPr>
-      </w:pPr>
-      <w:r>
-        <w:rPr>
-          <w:b w:val="0"/>
-          <w:bCs w:val="0"/>
+        <w:jc w:val="both"/>
+        <w:rPr>
+          <w:b w:val="0"/>
+          <w:bCs w:val="0"/>
+          <w:strike/>
+          <w:szCs w:val="24"/>
+        </w:rPr>
+      </w:pPr>
+      <w:r>
+        <w:rPr>
+          <w:b w:val="0"/>
+          <w:bCs w:val="0"/>
+          <w:strike/>
           <w:szCs w:val="24"/>
         </w:rPr>
         <w:t>Por los cual esta investigación está dirigida especialmente a grupos específicos de la población como los son los agricultores, las amas de casa, los emprendedores y todas aquellas personas que son amantes de las medicinas alternativas y que creen fielmente en sus efectos terapéuticos ya que estas costumbres están arraigadas a su forma de vivir.</w:t>
+      </w:r>
+      <w:commentRangeEnd w:id="10"/>
+      <w:r>
+        <w:rPr>
+          <w:rStyle w:val="Refdecomentario"/>
+        </w:rPr>
+        <w:commentReference w:id="10"/>
       </w:r>
     </w:p>
     <w:p>
       <w:pPr>
         <w:spacing w:line="360" w:lineRule="auto"/>
         <w:ind w:firstLine="0"/>
-        <w:rPr>
-          <w:b w:val="0"/>
-          <w:bCs w:val="0"/>
-          <w:szCs w:val="24"/>
-        </w:rPr>
-      </w:pPr>
-      <w:r>
-        <w:rPr>
-          <w:b w:val="0"/>
-          <w:bCs w:val="0"/>
-          <w:szCs w:val="24"/>
-        </w:rPr>
-        <w:lastRenderedPageBreak/>
-        <w:t>Considero que esta investigación es factible</w:t>
+        <w:jc w:val="both"/>
+        <w:rPr>
+          <w:b w:val="0"/>
+          <w:bCs w:val="0"/>
+          <w:szCs w:val="24"/>
+        </w:rPr>
+      </w:pPr>
+      <w:commentRangeStart w:id="11"/>
+      <w:r>
+        <w:rPr>
+          <w:b w:val="0"/>
+          <w:bCs w:val="0"/>
+          <w:szCs w:val="24"/>
+        </w:rPr>
+        <w:t xml:space="preserve">Considero </w:t>
+      </w:r>
+      <w:commentRangeEnd w:id="11"/>
+      <w:r>
+        <w:rPr>
+          <w:rStyle w:val="Refdecomentario"/>
+        </w:rPr>
+        <w:commentReference w:id="11"/>
+      </w:r>
+      <w:r>
+        <w:rPr>
+          <w:b w:val="0"/>
+          <w:bCs w:val="0"/>
+          <w:szCs w:val="24"/>
+        </w:rPr>
+        <w:t>que esta investigación es factible</w:t>
       </w:r>
       <w:r>
         <w:rPr>
@@ -9830,7 +9606,7 @@
           <w:bCs w:val="0"/>
           <w:szCs w:val="24"/>
         </w:rPr>
-        <w:t xml:space="preserve"> humana .</w:t>
+        <w:t xml:space="preserve"> humana.</w:t>
       </w:r>
     </w:p>
     <w:p>
@@ -9838,23 +9614,6 @@
         <w:pStyle w:val="Ttulo2"/>
       </w:pPr>
       <w:r>
-        <w:t>Limitaciones</w:t>
-      </w:r>
-      <w:r>
-        <w:t>.</w:t>
-      </w:r>
-    </w:p>
-    <w:p>
-      <w:pPr>
-        <w:ind w:firstLine="0"/>
-        <w:jc w:val="center"/>
-        <w:rPr>
-          <w:b w:val="0"/>
-          <w:bCs w:val="0"/>
-          <w:szCs w:val="24"/>
-        </w:rPr>
-      </w:pPr>
-      <w:r>
         <w:rPr>
           <w:b w:val="0"/>
           <w:bCs w:val="0"/>
@@ -9862,27 +9621,28 @@
           <w:szCs w:val="24"/>
         </w:rPr>
         <w:drawing>
-          <wp:anchor distT="0" distB="0" distL="114300" distR="114300" simplePos="0" relativeHeight="251662336" behindDoc="1" locked="0" layoutInCell="1" allowOverlap="1" wp14:anchorId="19A45C63" wp14:editId="42E00106">
+          <wp:anchor distT="0" distB="0" distL="114300" distR="114300" simplePos="0" relativeHeight="251663360" behindDoc="1" locked="0" layoutInCell="1" allowOverlap="1" wp14:anchorId="662E9158" wp14:editId="5CAF75D4">
             <wp:simplePos x="0" y="0"/>
-            <wp:positionH relativeFrom="margin">
-              <wp:posOffset>-314325</wp:posOffset>
+            <wp:positionH relativeFrom="column">
+              <wp:posOffset>-423545</wp:posOffset>
             </wp:positionH>
             <wp:positionV relativeFrom="paragraph">
-              <wp:posOffset>457200</wp:posOffset>
+              <wp:posOffset>469265</wp:posOffset>
             </wp:positionV>
-            <wp:extent cx="600075" cy="600075"/>
+            <wp:extent cx="770255" cy="770255"/>
             <wp:effectExtent l="0" t="0" r="0" b="0"/>
             <wp:wrapTight wrapText="bothSides">
               <wp:wrapPolygon edited="0">
-                <wp:start x="1371" y="1371"/>
-                <wp:lineTo x="1371" y="19886"/>
-                <wp:lineTo x="19886" y="19886"/>
-                <wp:lineTo x="19200" y="3429"/>
-                <wp:lineTo x="6171" y="1371"/>
-                <wp:lineTo x="1371" y="1371"/>
+                <wp:start x="2671" y="3739"/>
+                <wp:lineTo x="1068" y="11753"/>
+                <wp:lineTo x="1603" y="17095"/>
+                <wp:lineTo x="19232" y="17095"/>
+                <wp:lineTo x="20300" y="13355"/>
+                <wp:lineTo x="18163" y="3739"/>
+                <wp:lineTo x="2671" y="3739"/>
               </wp:wrapPolygon>
             </wp:wrapTight>
-            <wp:docPr id="1" name="Gráfico 1" descr="Libros en una estantería con relleno sólido"/>
+            <wp:docPr id="968046676" name="Gráfico 3" descr="Sala de juntas"/>
             <wp:cNvGraphicFramePr>
               <a:graphicFrameLocks xmlns:a="http://schemas.openxmlformats.org/drawingml/2006/main" noChangeAspect="1"/>
             </wp:cNvGraphicFramePr>
@@ -9890,7 +9650,7 @@
               <a:graphicData uri="http://schemas.openxmlformats.org/drawingml/2006/picture">
                 <pic:pic xmlns:pic="http://schemas.openxmlformats.org/drawingml/2006/picture">
                   <pic:nvPicPr>
-                    <pic:cNvPr id="1" name="Gráfico 1" descr="Libros en una estantería con relleno sólido"/>
+                    <pic:cNvPr id="968046676" name="Gráfico 968046676" descr="Sala de juntas"/>
                     <pic:cNvPicPr/>
                   </pic:nvPicPr>
                   <pic:blipFill>
@@ -9911,7 +9671,7 @@
                   <pic:spPr>
                     <a:xfrm>
                       <a:off x="0" y="0"/>
-                      <a:ext cx="600075" cy="600075"/>
+                      <a:ext cx="770255" cy="770255"/>
                     </a:xfrm>
                     <a:prstGeom prst="rect">
                       <a:avLst/>
@@ -9930,6 +9690,23 @@
         </w:drawing>
       </w:r>
       <w:r>
+        <w:t>Limitaciones</w:t>
+      </w:r>
+      <w:r>
+        <w:t>.</w:t>
+      </w:r>
+    </w:p>
+    <w:p>
+      <w:pPr>
+        <w:ind w:firstLine="0"/>
+        <w:jc w:val="center"/>
+        <w:rPr>
+          <w:b w:val="0"/>
+          <w:bCs w:val="0"/>
+          <w:szCs w:val="24"/>
+        </w:rPr>
+      </w:pPr>
+      <w:r>
         <w:rPr>
           <w:b w:val="0"/>
           <w:bCs w:val="0"/>
@@ -10585,7 +10362,6 @@
         <w:pStyle w:val="Ttulo2"/>
       </w:pPr>
       <w:r>
-        <w:lastRenderedPageBreak/>
         <w:t>Supuestos Básicos</w:t>
       </w:r>
       <w:r>
@@ -10765,7 +10541,6 @@
         <w:pStyle w:val="Ttulo2"/>
       </w:pPr>
       <w:r>
-        <w:lastRenderedPageBreak/>
         <w:t xml:space="preserve">Muestra teórica y sujetos del estudio </w:t>
       </w:r>
     </w:p>
@@ -11128,11 +10903,15 @@
 </file>
 
 <file path=word/comments.xml><?xml version="1.0" encoding="utf-8"?>
-<w:comments xmlns:wpc="http://schemas.microsoft.com/office/word/2010/wordprocessingCanvas" xmlns:cx="http://schemas.microsoft.com/office/drawing/2014/chartex" xmlns:cx1="http://schemas.microsoft.com/office/drawing/2015/9/8/chartex" xmlns:cx2="http://schemas.microsoft.com/office/drawing/2015/10/21/chartex" xmlns:cx3="http://schemas.microsoft.com/office/drawing/2016/5/9/chartex" xmlns:cx4="http://schemas.microsoft.com/office/drawing/2016/5/10/chartex" xmlns:cx5="http://schemas.microsoft.com/office/drawing/2016/5/11/chartex" xmlns:cx6="http://schemas.microsoft.com/office/drawing/2016/5/12/chartex" xmlns:cx7="http://schemas.microsoft.com/office/drawing/2016/5/13/chartex" xmlns:cx8="http://schemas.microsoft.com/office/drawing/2016/5/14/chartex" xmlns:mc="http://schemas.openxmlformats.org/markup-compatibility/2006" xmlns:aink="http://schemas.microsoft.com/office/drawing/2016/ink" xmlns:am3d="http://schemas.microsoft.com/office/drawing/2017/model3d" xmlns:o="urn:schemas-microsoft-com:office:office" xmlns:r="http://schemas.openxmlformats.org/officeDocument/2006/relationships" xmlns:m="http://schemas.openxmlformats.org/officeDocument/2006/math" xmlns:v="urn:schemas-microsoft-com:vml" xmlns:wp14="http://schemas.microsoft.com/office/word/2010/wordprocessingDrawing" xmlns:wp="http://schemas.openxmlformats.org/drawingml/2006/wordprocessingDrawing" xmlns:w10="urn:schemas-microsoft-com:office:word" xmlns:w="http://schemas.openxmlformats.org/wordprocessingml/2006/main" xmlns:w14="http://schemas.microsoft.com/office/word/2010/wordml" xmlns:w15="http://schemas.microsoft.com/office/word/2012/wordml" xmlns:w16cex="http://schemas.microsoft.com/office/word/2018/wordml/cex" xmlns:w16cid="http://schemas.microsoft.com/office/word/2016/wordml/cid" xmlns:w16="http://schemas.microsoft.com/office/word/2018/wordml" xmlns:w16sdtdh="http://schemas.microsoft.com/office/word/2020/wordml/sdtdatahash" xmlns:w16se="http://schemas.microsoft.com/office/word/2015/wordml/symex" xmlns:wpg="http://schemas.microsoft.com/office/word/2010/wordprocessingGroup" xmlns:wpi="http://schemas.microsoft.com/office/word/2010/wordprocessingInk" xmlns:wne="http://schemas.microsoft.com/office/word/2006/wordml" xmlns:wps="http://schemas.microsoft.com/office/word/2010/wordprocessingShape" mc:Ignorable="w14 w15 w16se w16cid w16 w16cex w16sdtdh wp14">
-  <w:comment w:id="1" w:author="INVESTIGACION-OCOTAL" w:date="2024-05-19T21:47:00Z" w:initials="IO">
+<w:comments xmlns:wpc="http://schemas.microsoft.com/office/word/2010/wordprocessingCanvas" xmlns:cx="http://schemas.microsoft.com/office/drawing/2014/chartex" xmlns:cx1="http://schemas.microsoft.com/office/drawing/2015/9/8/chartex" xmlns:cx2="http://schemas.microsoft.com/office/drawing/2015/10/21/chartex" xmlns:cx3="http://schemas.microsoft.com/office/drawing/2016/5/9/chartex" xmlns:cx4="http://schemas.microsoft.com/office/drawing/2016/5/10/chartex" xmlns:cx5="http://schemas.microsoft.com/office/drawing/2016/5/11/chartex" xmlns:cx6="http://schemas.microsoft.com/office/drawing/2016/5/12/chartex" xmlns:cx7="http://schemas.microsoft.com/office/drawing/2016/5/13/chartex" xmlns:cx8="http://schemas.microsoft.com/office/drawing/2016/5/14/chartex" xmlns:mc="http://schemas.openxmlformats.org/markup-compatibility/2006" xmlns:aink="http://schemas.microsoft.com/office/drawing/2016/ink" xmlns:am3d="http://schemas.microsoft.com/office/drawing/2017/model3d" xmlns:o="urn:schemas-microsoft-com:office:office" xmlns:oel="http://schemas.microsoft.com/office/2019/extlst" xmlns:r="http://schemas.openxmlformats.org/officeDocument/2006/relationships" xmlns:m="http://schemas.openxmlformats.org/officeDocument/2006/math" xmlns:v="urn:schemas-microsoft-com:vml" xmlns:wp14="http://schemas.microsoft.com/office/word/2010/wordprocessingDrawing" xmlns:wp="http://schemas.openxmlformats.org/drawingml/2006/wordprocessingDrawing" xmlns:w10="urn:schemas-microsoft-com:office:word" xmlns:w="http://schemas.openxmlformats.org/wordprocessingml/2006/main" xmlns:w14="http://schemas.microsoft.com/office/word/2010/wordml" xmlns:w15="http://schemas.microsoft.com/office/word/2012/wordml" xmlns:w16cex="http://schemas.microsoft.com/office/word/2018/wordml/cex" xmlns:w16cid="http://schemas.microsoft.com/office/word/2016/wordml/cid" xmlns:w16="http://schemas.microsoft.com/office/word/2018/wordml" xmlns:w16du="http://schemas.microsoft.com/office/word/2023/wordml/word16du" xmlns:w16sdtdh="http://schemas.microsoft.com/office/word/2020/wordml/sdtdatahash" xmlns:w16se="http://schemas.microsoft.com/office/word/2015/wordml/symex" xmlns:wpg="http://schemas.microsoft.com/office/word/2010/wordprocessingGroup" xmlns:wpi="http://schemas.microsoft.com/office/word/2010/wordprocessingInk" xmlns:wne="http://schemas.microsoft.com/office/word/2006/wordml" xmlns:wps="http://schemas.microsoft.com/office/word/2010/wordprocessingShape" mc:Ignorable="w14 w15 w16se w16cid w16 w16cex w16sdtdh w16du wp14">
+  <w:comment w:id="1" w:author="Mario Martin Zapata Salgado" w:date="2024-05-21T14:04:00Z" w:initials="MZ">
     <w:p>
       <w:pPr>
         <w:pStyle w:val="Textocomentario"/>
+        <w:rPr>
+          <w:b w:val="0"/>
+          <w:bCs w:val="0"/>
+        </w:rPr>
       </w:pPr>
       <w:r>
         <w:rPr>
@@ -11140,8 +10919,1161 @@
         </w:rPr>
         <w:annotationRef/>
       </w:r>
-      <w:r>
-        <w:t>Sugiero “dar a conocer” debido a que uno de los elementos de la Justificación es “El Valor o Justificación Teórica del estudio” y como me has contado que una de las cosas que deseas es esto:</w:t>
+      <w:proofErr w:type="spellStart"/>
+      <w:r>
+        <w:rPr>
+          <w:b w:val="0"/>
+          <w:bCs w:val="0"/>
+        </w:rPr>
+        <w:t>Jecson</w:t>
+      </w:r>
+      <w:proofErr w:type="spellEnd"/>
+      <w:r>
+        <w:rPr>
+          <w:b w:val="0"/>
+          <w:bCs w:val="0"/>
+        </w:rPr>
+        <w:t>, El planteamiento del problema está muy extenso. Limítate a contar específicamente</w:t>
+      </w:r>
+      <w:r>
+        <w:rPr>
+          <w:b w:val="0"/>
+          <w:bCs w:val="0"/>
+        </w:rPr>
+        <w:t xml:space="preserve"> el </w:t>
+      </w:r>
+      <w:proofErr w:type="spellStart"/>
+      <w:r>
+        <w:rPr>
+          <w:b w:val="0"/>
+          <w:bCs w:val="0"/>
+        </w:rPr>
+        <w:t>meoyo</w:t>
+      </w:r>
+      <w:proofErr w:type="spellEnd"/>
+      <w:r>
+        <w:rPr>
+          <w:b w:val="0"/>
+          <w:bCs w:val="0"/>
+        </w:rPr>
+        <w:t xml:space="preserve"> del problema. </w:t>
+      </w:r>
+      <w:r>
+        <w:rPr>
+          <w:b w:val="0"/>
+          <w:bCs w:val="0"/>
+          <w:color w:val="FF0000"/>
+        </w:rPr>
+        <w:t>Máximo 2 páginas.</w:t>
+      </w:r>
+    </w:p>
+    <w:p>
+      <w:pPr>
+        <w:pStyle w:val="Textocomentario"/>
+        <w:rPr>
+          <w:b w:val="0"/>
+          <w:bCs w:val="0"/>
+        </w:rPr>
+      </w:pPr>
+    </w:p>
+    <w:p>
+      <w:pPr>
+        <w:pStyle w:val="Textocomentario"/>
+        <w:rPr>
+          <w:b w:val="0"/>
+          <w:bCs w:val="0"/>
+        </w:rPr>
+      </w:pPr>
+      <w:r>
+        <w:rPr>
+          <w:b w:val="0"/>
+          <w:bCs w:val="0"/>
+        </w:rPr>
+        <w:t>Te dejaré unas preguntas guías para que te apoyes en la redacción del problema. No es necesario que las uses todas, sino las que creas que aterrizan la explicación del problema que quieres resolver.</w:t>
+      </w:r>
+    </w:p>
+    <w:p>
+      <w:pPr>
+        <w:pStyle w:val="Textocomentario"/>
+        <w:rPr>
+          <w:b w:val="0"/>
+          <w:bCs w:val="0"/>
+        </w:rPr>
+      </w:pPr>
+    </w:p>
+    <w:p>
+      <w:pPr>
+        <w:pStyle w:val="Textocomentario"/>
+        <w:rPr>
+          <w:b w:val="0"/>
+          <w:bCs w:val="0"/>
+        </w:rPr>
+      </w:pPr>
+    </w:p>
+    <w:p>
+      <w:pPr>
+        <w:pStyle w:val="Textocomentario"/>
+        <w:rPr>
+          <w:b w:val="0"/>
+          <w:bCs w:val="0"/>
+          <w:color w:val="00B050"/>
+        </w:rPr>
+      </w:pPr>
+      <w:r>
+        <w:rPr>
+          <w:b w:val="0"/>
+          <w:bCs w:val="0"/>
+          <w:color w:val="00B050"/>
+        </w:rPr>
+        <w:t xml:space="preserve">1. **¿Qué se sabe actualmente sobre los beneficios terapéuticos del </w:t>
+      </w:r>
+      <w:proofErr w:type="gramStart"/>
+      <w:r>
+        <w:rPr>
+          <w:b w:val="0"/>
+          <w:bCs w:val="0"/>
+          <w:color w:val="00B050"/>
+        </w:rPr>
+        <w:t>Boldo?*</w:t>
+      </w:r>
+      <w:proofErr w:type="gramEnd"/>
+      <w:r>
+        <w:rPr>
+          <w:b w:val="0"/>
+          <w:bCs w:val="0"/>
+          <w:color w:val="00B050"/>
+        </w:rPr>
+        <w:t>*</w:t>
+      </w:r>
+    </w:p>
+    <w:p>
+      <w:pPr>
+        <w:pStyle w:val="Textocomentario"/>
+        <w:rPr>
+          <w:b w:val="0"/>
+          <w:bCs w:val="0"/>
+        </w:rPr>
+      </w:pPr>
+      <w:r>
+        <w:rPr>
+          <w:b w:val="0"/>
+          <w:bCs w:val="0"/>
+        </w:rPr>
+        <w:t xml:space="preserve">   - ¿Qué estudios han documentado los efectos del Boldo en la salud humana, especialmente en trastornos digestivos, hepáticos y biliares?</w:t>
+      </w:r>
+    </w:p>
+    <w:p>
+      <w:pPr>
+        <w:pStyle w:val="Textocomentario"/>
+        <w:rPr>
+          <w:b w:val="0"/>
+          <w:bCs w:val="0"/>
+        </w:rPr>
+      </w:pPr>
+      <w:r>
+        <w:rPr>
+          <w:b w:val="0"/>
+          <w:bCs w:val="0"/>
+        </w:rPr>
+        <w:t xml:space="preserve">   - ¿Existen contradicciones o inconsistencias en la literatura actual sobre los efectos terapéuticos del Boldo?</w:t>
+      </w:r>
+    </w:p>
+    <w:p>
+      <w:pPr>
+        <w:pStyle w:val="Textocomentario"/>
+        <w:rPr>
+          <w:b w:val="0"/>
+          <w:bCs w:val="0"/>
+        </w:rPr>
+      </w:pPr>
+    </w:p>
+    <w:p>
+      <w:pPr>
+        <w:pStyle w:val="Textocomentario"/>
+        <w:rPr>
+          <w:b w:val="0"/>
+          <w:bCs w:val="0"/>
+        </w:rPr>
+      </w:pPr>
+      <w:r>
+        <w:rPr>
+          <w:b w:val="0"/>
+          <w:bCs w:val="0"/>
+          <w:color w:val="00B050"/>
+        </w:rPr>
+        <w:t xml:space="preserve">2. **¿Cuáles son las principales lagunas en el conocimiento actual sobre los efectos del </w:t>
+      </w:r>
+      <w:proofErr w:type="gramStart"/>
+      <w:r>
+        <w:rPr>
+          <w:b w:val="0"/>
+          <w:bCs w:val="0"/>
+          <w:color w:val="00B050"/>
+        </w:rPr>
+        <w:t>Boldo?*</w:t>
+      </w:r>
+      <w:proofErr w:type="gramEnd"/>
+      <w:r>
+        <w:rPr>
+          <w:b w:val="0"/>
+          <w:bCs w:val="0"/>
+          <w:color w:val="00B050"/>
+        </w:rPr>
+        <w:t>*</w:t>
+      </w:r>
+    </w:p>
+    <w:p>
+      <w:pPr>
+        <w:pStyle w:val="Textocomentario"/>
+        <w:rPr>
+          <w:b w:val="0"/>
+          <w:bCs w:val="0"/>
+        </w:rPr>
+      </w:pPr>
+      <w:r>
+        <w:rPr>
+          <w:b w:val="0"/>
+          <w:bCs w:val="0"/>
+        </w:rPr>
+        <w:t xml:space="preserve">   - ¿Qué aspectos de sus propiedades terapéuticas necesitan más investigación?</w:t>
+      </w:r>
+    </w:p>
+    <w:p>
+      <w:pPr>
+        <w:pStyle w:val="Textocomentario"/>
+        <w:rPr>
+          <w:b w:val="0"/>
+          <w:bCs w:val="0"/>
+        </w:rPr>
+      </w:pPr>
+      <w:r>
+        <w:rPr>
+          <w:b w:val="0"/>
+          <w:bCs w:val="0"/>
+        </w:rPr>
+        <w:t xml:space="preserve">   - ¿Hay efectos adversos del Boldo que no han sido adecuadamente investigados?</w:t>
+      </w:r>
+    </w:p>
+    <w:p>
+      <w:pPr>
+        <w:pStyle w:val="Textocomentario"/>
+        <w:rPr>
+          <w:b w:val="0"/>
+          <w:bCs w:val="0"/>
+        </w:rPr>
+      </w:pPr>
+    </w:p>
+    <w:p>
+      <w:pPr>
+        <w:pStyle w:val="Textocomentario"/>
+        <w:rPr>
+          <w:b w:val="0"/>
+          <w:bCs w:val="0"/>
+        </w:rPr>
+      </w:pPr>
+      <w:r>
+        <w:rPr>
+          <w:b w:val="0"/>
+          <w:bCs w:val="0"/>
+          <w:color w:val="00B050"/>
+        </w:rPr>
+        <w:t xml:space="preserve">3. **¿Cómo se ha evaluado la seguridad y eficacia del Boldo en comparación con otros tratamientos convencionales para condiciones </w:t>
+      </w:r>
+      <w:proofErr w:type="gramStart"/>
+      <w:r>
+        <w:rPr>
+          <w:b w:val="0"/>
+          <w:bCs w:val="0"/>
+          <w:color w:val="00B050"/>
+        </w:rPr>
+        <w:t>similares?*</w:t>
+      </w:r>
+      <w:proofErr w:type="gramEnd"/>
+      <w:r>
+        <w:rPr>
+          <w:b w:val="0"/>
+          <w:bCs w:val="0"/>
+          <w:color w:val="00B050"/>
+        </w:rPr>
+        <w:t>*</w:t>
+      </w:r>
+    </w:p>
+    <w:p>
+      <w:pPr>
+        <w:pStyle w:val="Textocomentario"/>
+        <w:rPr>
+          <w:b w:val="0"/>
+          <w:bCs w:val="0"/>
+        </w:rPr>
+      </w:pPr>
+      <w:r>
+        <w:rPr>
+          <w:b w:val="0"/>
+          <w:bCs w:val="0"/>
+        </w:rPr>
+        <w:t xml:space="preserve">   - ¿Existen estudios comparativos que evalúen la eficacia del Boldo frente a otros tratamientos médicos establecidos?</w:t>
+      </w:r>
+    </w:p>
+    <w:p>
+      <w:pPr>
+        <w:pStyle w:val="Textocomentario"/>
+        <w:rPr>
+          <w:b w:val="0"/>
+          <w:bCs w:val="0"/>
+        </w:rPr>
+      </w:pPr>
+      <w:r>
+        <w:rPr>
+          <w:b w:val="0"/>
+          <w:bCs w:val="0"/>
+        </w:rPr>
+        <w:t xml:space="preserve">   - ¿Qué metodologías han sido empleadas para evaluar la seguridad del Boldo, y son adecuadas?</w:t>
+      </w:r>
+    </w:p>
+    <w:p>
+      <w:pPr>
+        <w:pStyle w:val="Textocomentario"/>
+        <w:rPr>
+          <w:b w:val="0"/>
+          <w:bCs w:val="0"/>
+        </w:rPr>
+      </w:pPr>
+    </w:p>
+    <w:p>
+      <w:pPr>
+        <w:pStyle w:val="Textocomentario"/>
+        <w:rPr>
+          <w:b w:val="0"/>
+          <w:bCs w:val="0"/>
+        </w:rPr>
+      </w:pPr>
+      <w:r>
+        <w:rPr>
+          <w:b w:val="0"/>
+          <w:bCs w:val="0"/>
+          <w:color w:val="00B050"/>
+        </w:rPr>
+        <w:t xml:space="preserve">4. **¿Qué impacto podría tener una mejor comprensión de los beneficios y riesgos del Boldo en la práctica médica y la salud </w:t>
+      </w:r>
+      <w:proofErr w:type="gramStart"/>
+      <w:r>
+        <w:rPr>
+          <w:b w:val="0"/>
+          <w:bCs w:val="0"/>
+          <w:color w:val="00B050"/>
+        </w:rPr>
+        <w:t>pública?*</w:t>
+      </w:r>
+      <w:proofErr w:type="gramEnd"/>
+      <w:r>
+        <w:rPr>
+          <w:b w:val="0"/>
+          <w:bCs w:val="0"/>
+          <w:color w:val="00B050"/>
+        </w:rPr>
+        <w:t>*</w:t>
+      </w:r>
+    </w:p>
+    <w:p>
+      <w:pPr>
+        <w:pStyle w:val="Textocomentario"/>
+        <w:rPr>
+          <w:b w:val="0"/>
+          <w:bCs w:val="0"/>
+        </w:rPr>
+      </w:pPr>
+      <w:r>
+        <w:rPr>
+          <w:b w:val="0"/>
+          <w:bCs w:val="0"/>
+        </w:rPr>
+        <w:t xml:space="preserve">   - ¿Cómo podría la información sobre el Boldo influir en las directrices de tratamiento médico para trastornos específicos?</w:t>
+      </w:r>
+    </w:p>
+    <w:p>
+      <w:pPr>
+        <w:pStyle w:val="Textocomentario"/>
+        <w:rPr>
+          <w:b w:val="0"/>
+          <w:bCs w:val="0"/>
+        </w:rPr>
+      </w:pPr>
+      <w:r>
+        <w:rPr>
+          <w:b w:val="0"/>
+          <w:bCs w:val="0"/>
+        </w:rPr>
+        <w:t xml:space="preserve">   - ¿Qué implicaciones tendría una mayor claridad sobre los riesgos del Boldo para las políticas de salud pública?</w:t>
+      </w:r>
+    </w:p>
+    <w:p>
+      <w:pPr>
+        <w:pStyle w:val="Textocomentario"/>
+        <w:rPr>
+          <w:b w:val="0"/>
+          <w:bCs w:val="0"/>
+        </w:rPr>
+      </w:pPr>
+    </w:p>
+    <w:p>
+      <w:pPr>
+        <w:pStyle w:val="Textocomentario"/>
+        <w:rPr>
+          <w:b w:val="0"/>
+          <w:bCs w:val="0"/>
+        </w:rPr>
+      </w:pPr>
+      <w:r>
+        <w:rPr>
+          <w:b w:val="0"/>
+          <w:bCs w:val="0"/>
+          <w:color w:val="00B050"/>
+        </w:rPr>
+        <w:t xml:space="preserve">5. **¿Qué enfoques metodológicos son necesarios para abordar las lagunas en el conocimiento sobre el </w:t>
+      </w:r>
+      <w:proofErr w:type="gramStart"/>
+      <w:r>
+        <w:rPr>
+          <w:b w:val="0"/>
+          <w:bCs w:val="0"/>
+          <w:color w:val="00B050"/>
+        </w:rPr>
+        <w:t>Boldo?*</w:t>
+      </w:r>
+      <w:proofErr w:type="gramEnd"/>
+      <w:r>
+        <w:rPr>
+          <w:b w:val="0"/>
+          <w:bCs w:val="0"/>
+          <w:color w:val="00B050"/>
+        </w:rPr>
+        <w:t>*</w:t>
+      </w:r>
+    </w:p>
+    <w:p>
+      <w:pPr>
+        <w:pStyle w:val="Textocomentario"/>
+        <w:rPr>
+          <w:b w:val="0"/>
+          <w:bCs w:val="0"/>
+        </w:rPr>
+      </w:pPr>
+      <w:r>
+        <w:rPr>
+          <w:b w:val="0"/>
+          <w:bCs w:val="0"/>
+        </w:rPr>
+        <w:t xml:space="preserve">   - ¿Qué tipo de estudios serían más efectivos para evaluar sus propiedades terapéuticas y riesgos?</w:t>
+      </w:r>
+    </w:p>
+    <w:p>
+      <w:pPr>
+        <w:pStyle w:val="Textocomentario"/>
+        <w:rPr>
+          <w:b w:val="0"/>
+          <w:bCs w:val="0"/>
+        </w:rPr>
+      </w:pPr>
+      <w:r>
+        <w:rPr>
+          <w:b w:val="0"/>
+          <w:bCs w:val="0"/>
+        </w:rPr>
+        <w:t xml:space="preserve">   - ¿Cómo se podrían diseñar estudios para minimizar el sesgo y maximizar la fiabilidad de los resultados?</w:t>
+      </w:r>
+    </w:p>
+    <w:p>
+      <w:pPr>
+        <w:pStyle w:val="Textocomentario"/>
+        <w:rPr>
+          <w:b w:val="0"/>
+          <w:bCs w:val="0"/>
+        </w:rPr>
+      </w:pPr>
+    </w:p>
+    <w:p>
+      <w:pPr>
+        <w:pStyle w:val="Textocomentario"/>
+        <w:rPr>
+          <w:b w:val="0"/>
+          <w:bCs w:val="0"/>
+        </w:rPr>
+      </w:pPr>
+    </w:p>
+  </w:comment>
+  <w:comment w:id="2" w:author="Mario Martin Zapata Salgado" w:date="2024-05-21T13:17:00Z" w:initials="MZ">
+    <w:p>
+      <w:pPr>
+        <w:pStyle w:val="Textocomentario"/>
+        <w:rPr>
+          <w:b w:val="0"/>
+          <w:bCs w:val="0"/>
+        </w:rPr>
+      </w:pPr>
+      <w:r>
+        <w:rPr>
+          <w:rStyle w:val="Refdecomentario"/>
+          <w:b w:val="0"/>
+          <w:bCs w:val="0"/>
+        </w:rPr>
+        <w:annotationRef/>
+      </w:r>
+      <w:r>
+        <w:rPr>
+          <w:b w:val="0"/>
+          <w:bCs w:val="0"/>
+        </w:rPr>
+        <w:t xml:space="preserve">Qué te parece </w:t>
+      </w:r>
+      <w:r>
+        <w:rPr>
+          <w:b w:val="0"/>
+          <w:bCs w:val="0"/>
+        </w:rPr>
+        <w:t>esta sugerencia de redacción del objetivo general:</w:t>
+      </w:r>
+    </w:p>
+    <w:p>
+      <w:pPr>
+        <w:pStyle w:val="Textocomentario"/>
+        <w:rPr>
+          <w:b w:val="0"/>
+          <w:bCs w:val="0"/>
+        </w:rPr>
+      </w:pPr>
+    </w:p>
+    <w:p>
+      <w:pPr>
+        <w:pStyle w:val="Textocomentario"/>
+        <w:rPr>
+          <w:rFonts w:ascii="Segoe UI" w:hAnsi="Segoe UI"/>
+          <w:b w:val="0"/>
+          <w:bCs w:val="0"/>
+          <w:shd w:val="clear" w:color="auto" w:fill="FFFFFF"/>
+        </w:rPr>
+      </w:pPr>
+      <w:r>
+        <w:rPr>
+          <w:rFonts w:ascii="Segoe UI" w:hAnsi="Segoe UI"/>
+          <w:b w:val="0"/>
+          <w:bCs w:val="0"/>
+          <w:shd w:val="clear" w:color="auto" w:fill="FFFFFF"/>
+        </w:rPr>
+        <w:t>“</w:t>
+      </w:r>
+      <w:r>
+        <w:rPr>
+          <w:rFonts w:ascii="Segoe UI" w:hAnsi="Segoe UI"/>
+          <w:b w:val="0"/>
+          <w:bCs w:val="0"/>
+          <w:color w:val="00B0F0"/>
+          <w:shd w:val="clear" w:color="auto" w:fill="FFFFFF"/>
+        </w:rPr>
+        <w:t>Evaluar exhaustivamente los beneficios y riesgos del uso del boldo como remedio natural, investigando tanto sus efectos terapéuticos potenciales como las posibles consecuencias adversas, con el propósito de profundizar el entendimiento de su eficacia y seguridad en la práctica médica y su impacto en la salud pública.</w:t>
+      </w:r>
+      <w:r>
+        <w:rPr>
+          <w:rFonts w:ascii="Segoe UI" w:hAnsi="Segoe UI"/>
+          <w:b w:val="0"/>
+          <w:bCs w:val="0"/>
+          <w:color w:val="00B0F0"/>
+          <w:shd w:val="clear" w:color="auto" w:fill="FFFFFF"/>
+        </w:rPr>
+        <w:t>”</w:t>
+      </w:r>
+    </w:p>
+    <w:p>
+      <w:pPr>
+        <w:pStyle w:val="Textocomentario"/>
+        <w:rPr>
+          <w:rFonts w:ascii="Segoe UI" w:hAnsi="Segoe UI"/>
+          <w:b w:val="0"/>
+          <w:bCs w:val="0"/>
+          <w:shd w:val="clear" w:color="auto" w:fill="FFFFFF"/>
+        </w:rPr>
+      </w:pPr>
+    </w:p>
+    <w:p>
+      <w:pPr>
+        <w:pStyle w:val="Ttulo3"/>
+        <w:pBdr>
+          <w:top w:val="single" w:sz="2" w:space="0" w:color="E3E3E3"/>
+          <w:left w:val="single" w:sz="2" w:space="0" w:color="E3E3E3"/>
+          <w:bottom w:val="single" w:sz="2" w:space="0" w:color="E3E3E3"/>
+          <w:right w:val="single" w:sz="2" w:space="0" w:color="E3E3E3"/>
+        </w:pBdr>
+        <w:shd w:val="clear" w:color="auto" w:fill="FFFFFF"/>
+        <w:rPr>
+          <w:rFonts w:ascii="Segoe UI" w:hAnsi="Segoe UI" w:cs="Segoe UI"/>
+          <w:color w:val="0D0D0D"/>
+          <w:sz w:val="30"/>
+          <w:szCs w:val="30"/>
+        </w:rPr>
+      </w:pPr>
+      <w:r>
+        <w:rPr>
+          <w:rFonts w:ascii="Segoe UI" w:hAnsi="Segoe UI" w:cs="Segoe UI"/>
+          <w:color w:val="0D0D0D"/>
+          <w:sz w:val="30"/>
+          <w:szCs w:val="30"/>
+        </w:rPr>
+        <w:t>¿Qué vas a investigar?</w:t>
+      </w:r>
+    </w:p>
+    <w:p>
+      <w:pPr>
+        <w:numPr>
+          <w:ilvl w:val="0"/>
+          <w:numId w:val="4"/>
+        </w:numPr>
+        <w:pBdr>
+          <w:top w:val="single" w:sz="2" w:space="0" w:color="E3E3E3"/>
+          <w:left w:val="single" w:sz="2" w:space="5" w:color="E3E3E3"/>
+          <w:bottom w:val="single" w:sz="2" w:space="0" w:color="E3E3E3"/>
+          <w:right w:val="single" w:sz="2" w:space="0" w:color="E3E3E3"/>
+        </w:pBdr>
+        <w:shd w:val="clear" w:color="auto" w:fill="FFFFFF"/>
+        <w:spacing w:after="120" w:line="240" w:lineRule="auto"/>
+        <w:rPr>
+          <w:rFonts w:ascii="Segoe UI" w:hAnsi="Segoe UI"/>
+          <w:szCs w:val="24"/>
+        </w:rPr>
+      </w:pPr>
+      <w:r>
+        <w:rPr>
+          <w:rStyle w:val="Textoennegrita"/>
+          <w:rFonts w:ascii="Segoe UI" w:hAnsi="Segoe UI"/>
+          <w:bdr w:val="single" w:sz="2" w:space="0" w:color="E3E3E3" w:frame="1"/>
+        </w:rPr>
+        <w:t>Evaluar exhaustivamente los beneficios y riesgos del uso del boldo como remedio natural.</w:t>
+      </w:r>
+    </w:p>
+    <w:p>
+      <w:pPr>
+        <w:numPr>
+          <w:ilvl w:val="1"/>
+          <w:numId w:val="4"/>
+        </w:numPr>
+        <w:pBdr>
+          <w:top w:val="single" w:sz="2" w:space="0" w:color="E3E3E3"/>
+          <w:left w:val="single" w:sz="2" w:space="5" w:color="E3E3E3"/>
+          <w:bottom w:val="single" w:sz="2" w:space="0" w:color="E3E3E3"/>
+          <w:right w:val="single" w:sz="2" w:space="0" w:color="E3E3E3"/>
+        </w:pBdr>
+        <w:shd w:val="clear" w:color="auto" w:fill="FFFFFF"/>
+        <w:spacing w:before="120" w:after="120" w:line="240" w:lineRule="auto"/>
+        <w:rPr>
+          <w:rFonts w:ascii="Segoe UI" w:hAnsi="Segoe UI"/>
+        </w:rPr>
+      </w:pPr>
+      <w:r>
+        <w:rPr>
+          <w:rFonts w:ascii="Segoe UI" w:hAnsi="Segoe UI"/>
+        </w:rPr>
+        <w:t>Esto implica una investigación detallada de los efectos terapéuticos potenciales y las posibles consecuencias adversas asociadas con el boldo.</w:t>
+      </w:r>
+    </w:p>
+    <w:p>
+      <w:pPr>
+        <w:pStyle w:val="Ttulo3"/>
+        <w:pBdr>
+          <w:top w:val="single" w:sz="2" w:space="0" w:color="E3E3E3"/>
+          <w:left w:val="single" w:sz="2" w:space="0" w:color="E3E3E3"/>
+          <w:bottom w:val="single" w:sz="2" w:space="0" w:color="E3E3E3"/>
+          <w:right w:val="single" w:sz="2" w:space="0" w:color="E3E3E3"/>
+        </w:pBdr>
+        <w:shd w:val="clear" w:color="auto" w:fill="FFFFFF"/>
+        <w:rPr>
+          <w:rFonts w:ascii="Segoe UI" w:hAnsi="Segoe UI" w:cs="Segoe UI"/>
+          <w:color w:val="0D0D0D"/>
+          <w:sz w:val="30"/>
+          <w:szCs w:val="30"/>
+        </w:rPr>
+      </w:pPr>
+      <w:r>
+        <w:rPr>
+          <w:rFonts w:ascii="Segoe UI" w:hAnsi="Segoe UI" w:cs="Segoe UI"/>
+          <w:color w:val="0D0D0D"/>
+          <w:sz w:val="30"/>
+          <w:szCs w:val="30"/>
+        </w:rPr>
+        <w:t>¿Para qué lo vas a investigar?</w:t>
+      </w:r>
+    </w:p>
+    <w:p>
+      <w:pPr>
+        <w:numPr>
+          <w:ilvl w:val="0"/>
+          <w:numId w:val="5"/>
+        </w:numPr>
+        <w:pBdr>
+          <w:top w:val="single" w:sz="2" w:space="0" w:color="E3E3E3"/>
+          <w:left w:val="single" w:sz="2" w:space="5" w:color="E3E3E3"/>
+          <w:bottom w:val="single" w:sz="2" w:space="0" w:color="E3E3E3"/>
+          <w:right w:val="single" w:sz="2" w:space="0" w:color="E3E3E3"/>
+        </w:pBdr>
+        <w:shd w:val="clear" w:color="auto" w:fill="FFFFFF"/>
+        <w:spacing w:after="120" w:line="240" w:lineRule="auto"/>
+        <w:rPr>
+          <w:rFonts w:ascii="Segoe UI" w:hAnsi="Segoe UI"/>
+          <w:szCs w:val="24"/>
+        </w:rPr>
+      </w:pPr>
+      <w:r>
+        <w:rPr>
+          <w:rStyle w:val="Textoennegrita"/>
+          <w:rFonts w:ascii="Segoe UI" w:hAnsi="Segoe UI"/>
+          <w:bdr w:val="single" w:sz="2" w:space="0" w:color="E3E3E3" w:frame="1"/>
+        </w:rPr>
+        <w:t>Con el propósito de profundizar el entendimiento de su eficacia y seguridad en la práctica médica y su impacto en la salud pública.</w:t>
+      </w:r>
+    </w:p>
+    <w:p>
+      <w:pPr>
+        <w:numPr>
+          <w:ilvl w:val="1"/>
+          <w:numId w:val="5"/>
+        </w:numPr>
+        <w:pBdr>
+          <w:top w:val="single" w:sz="2" w:space="0" w:color="E3E3E3"/>
+          <w:left w:val="single" w:sz="2" w:space="5" w:color="E3E3E3"/>
+          <w:bottom w:val="single" w:sz="2" w:space="0" w:color="E3E3E3"/>
+          <w:right w:val="single" w:sz="2" w:space="0" w:color="E3E3E3"/>
+        </w:pBdr>
+        <w:shd w:val="clear" w:color="auto" w:fill="FFFFFF"/>
+        <w:spacing w:before="120" w:after="120" w:line="240" w:lineRule="auto"/>
+        <w:rPr>
+          <w:rFonts w:ascii="Segoe UI" w:hAnsi="Segoe UI"/>
+        </w:rPr>
+      </w:pPr>
+      <w:r>
+        <w:rPr>
+          <w:rFonts w:ascii="Segoe UI" w:hAnsi="Segoe UI"/>
+        </w:rPr>
+        <w:t>El fin es proporcionar una base de conocimiento más sólida sobre cómo el boldo puede ser utilizado de manera segura y efectiva en tratamientos médicos, y cuál es su potencial impacto en la salud pública.</w:t>
+      </w:r>
+    </w:p>
+    <w:p>
+      <w:pPr>
+        <w:pStyle w:val="Ttulo3"/>
+        <w:pBdr>
+          <w:top w:val="single" w:sz="2" w:space="0" w:color="E3E3E3"/>
+          <w:left w:val="single" w:sz="2" w:space="0" w:color="E3E3E3"/>
+          <w:bottom w:val="single" w:sz="2" w:space="0" w:color="E3E3E3"/>
+          <w:right w:val="single" w:sz="2" w:space="0" w:color="E3E3E3"/>
+        </w:pBdr>
+        <w:shd w:val="clear" w:color="auto" w:fill="FFFFFF"/>
+        <w:rPr>
+          <w:rFonts w:ascii="Segoe UI" w:hAnsi="Segoe UI" w:cs="Segoe UI"/>
+          <w:color w:val="0D0D0D"/>
+          <w:sz w:val="30"/>
+          <w:szCs w:val="30"/>
+        </w:rPr>
+      </w:pPr>
+      <w:r>
+        <w:rPr>
+          <w:rFonts w:ascii="Segoe UI" w:hAnsi="Segoe UI" w:cs="Segoe UI"/>
+          <w:color w:val="0D0D0D"/>
+          <w:sz w:val="30"/>
+          <w:szCs w:val="30"/>
+        </w:rPr>
+        <w:t>¿Mediante qué lo vas a llevar a cabo?</w:t>
+      </w:r>
+    </w:p>
+    <w:p>
+      <w:pPr>
+        <w:numPr>
+          <w:ilvl w:val="0"/>
+          <w:numId w:val="6"/>
+        </w:numPr>
+        <w:pBdr>
+          <w:top w:val="single" w:sz="2" w:space="0" w:color="E3E3E3"/>
+          <w:left w:val="single" w:sz="2" w:space="5" w:color="E3E3E3"/>
+          <w:bottom w:val="single" w:sz="2" w:space="0" w:color="E3E3E3"/>
+          <w:right w:val="single" w:sz="2" w:space="0" w:color="E3E3E3"/>
+        </w:pBdr>
+        <w:shd w:val="clear" w:color="auto" w:fill="FFFFFF"/>
+        <w:spacing w:after="0" w:line="240" w:lineRule="auto"/>
+        <w:rPr>
+          <w:rFonts w:ascii="Segoe UI" w:hAnsi="Segoe UI"/>
+          <w:szCs w:val="24"/>
+        </w:rPr>
+      </w:pPr>
+      <w:r>
+        <w:rPr>
+          <w:rFonts w:ascii="Segoe UI" w:hAnsi="Segoe UI"/>
+        </w:rPr>
+        <w:t xml:space="preserve">Aunque no se especifica explícitamente en el objetivo, implícitamente se sugiere que la evaluación será </w:t>
+      </w:r>
+      <w:r>
+        <w:rPr>
+          <w:rStyle w:val="Textoennegrita"/>
+          <w:rFonts w:ascii="Segoe UI" w:hAnsi="Segoe UI"/>
+          <w:bdr w:val="single" w:sz="2" w:space="0" w:color="E3E3E3" w:frame="1"/>
+        </w:rPr>
+        <w:t>mediante un enfoque analítico y exhaustivo</w:t>
+      </w:r>
+      <w:r>
+        <w:rPr>
+          <w:rFonts w:ascii="Segoe UI" w:hAnsi="Segoe UI"/>
+        </w:rPr>
+        <w:t>, posiblemente utilizando estudios existentes, análisis de datos empíricos o meta-análisis de investigaciones previas.</w:t>
+      </w:r>
+    </w:p>
+    <w:p>
+      <w:pPr>
+        <w:pStyle w:val="NormalWeb"/>
+        <w:pBdr>
+          <w:top w:val="single" w:sz="2" w:space="0" w:color="E3E3E3"/>
+          <w:left w:val="single" w:sz="2" w:space="0" w:color="E3E3E3"/>
+          <w:bottom w:val="single" w:sz="2" w:space="0" w:color="E3E3E3"/>
+          <w:right w:val="single" w:sz="2" w:space="0" w:color="E3E3E3"/>
+        </w:pBdr>
+        <w:shd w:val="clear" w:color="auto" w:fill="FFFFFF"/>
+        <w:spacing w:before="300" w:beforeAutospacing="0" w:after="0" w:afterAutospacing="0"/>
+        <w:rPr>
+          <w:rFonts w:ascii="Segoe UI" w:hAnsi="Segoe UI" w:cs="Segoe UI"/>
+          <w:color w:val="0D0D0D"/>
+        </w:rPr>
+      </w:pPr>
+      <w:r>
+        <w:rPr>
+          <w:rFonts w:ascii="Segoe UI" w:hAnsi="Segoe UI" w:cs="Segoe UI"/>
+          <w:color w:val="0D0D0D"/>
+        </w:rPr>
+        <w:t>Estas preguntas ayudan a esclarecer y especificar los componentes clave del objetivo de la investigación, asegurando que cada aspecto del proceso investigativo esté bien definido y orientado hacia un propósito claro.</w:t>
+      </w:r>
+    </w:p>
+    <w:p>
+      <w:pPr>
+        <w:pStyle w:val="Textocomentario"/>
+        <w:rPr>
+          <w:rFonts w:ascii="Segoe UI" w:hAnsi="Segoe UI"/>
+          <w:b w:val="0"/>
+          <w:bCs w:val="0"/>
+          <w:shd w:val="clear" w:color="auto" w:fill="FFFFFF"/>
+        </w:rPr>
+      </w:pPr>
+    </w:p>
+    <w:p>
+      <w:pPr>
+        <w:pStyle w:val="Textocomentario"/>
+        <w:rPr>
+          <w:rFonts w:ascii="Segoe UI" w:hAnsi="Segoe UI"/>
+          <w:b w:val="0"/>
+          <w:bCs w:val="0"/>
+          <w:shd w:val="clear" w:color="auto" w:fill="FFFFFF"/>
+        </w:rPr>
+      </w:pPr>
+    </w:p>
+    <w:p>
+      <w:pPr>
+        <w:pStyle w:val="Textocomentario"/>
+        <w:rPr>
+          <w:b w:val="0"/>
+          <w:bCs w:val="0"/>
+        </w:rPr>
+      </w:pPr>
+    </w:p>
+  </w:comment>
+  <w:comment w:id="3" w:author="Mario Martin Zapata Salgado" w:date="2024-05-21T13:40:00Z" w:initials="MZ">
+    <w:p>
+      <w:pPr>
+        <w:pStyle w:val="Textocomentario"/>
+        <w:rPr>
+          <w:b w:val="0"/>
+          <w:bCs w:val="0"/>
+        </w:rPr>
+      </w:pPr>
+      <w:r>
+        <w:rPr>
+          <w:rStyle w:val="Refdecomentario"/>
+        </w:rPr>
+        <w:annotationRef/>
+      </w:r>
+      <w:r>
+        <w:rPr>
+          <w:b w:val="0"/>
+          <w:bCs w:val="0"/>
+        </w:rPr>
+        <w:t>Qué te parece esta redacción:</w:t>
+      </w:r>
+    </w:p>
+    <w:p>
+      <w:pPr>
+        <w:pStyle w:val="Textocomentario"/>
+        <w:rPr>
+          <w:b w:val="0"/>
+          <w:bCs w:val="0"/>
+          <w:color w:val="00B0F0"/>
+        </w:rPr>
+      </w:pPr>
+      <w:r>
+        <w:rPr>
+          <w:rFonts w:ascii="Segoe UI" w:hAnsi="Segoe UI"/>
+          <w:b w:val="0"/>
+          <w:bCs w:val="0"/>
+          <w:color w:val="00B0F0"/>
+          <w:shd w:val="clear" w:color="auto" w:fill="FFFFFF"/>
+        </w:rPr>
+        <w:t>Realizar una revisión sistemática de la literatura científica y médica para investigar y documentar exhaustivamente los beneficios terapéuticos del boldo en el tratamiento de trastornos digestivos, hepáticos y biliares, identificando y sintetizando evidencias de su efectividad en diversas condiciones de salud</w:t>
+      </w:r>
+    </w:p>
+  </w:comment>
+  <w:comment w:id="4" w:author="Mario Martin Zapata Salgado" w:date="2024-05-21T13:04:00Z" w:initials="MZ">
+    <w:p>
+      <w:pPr>
+        <w:pStyle w:val="Textocomentario"/>
+        <w:rPr>
+          <w:b w:val="0"/>
+          <w:bCs w:val="0"/>
+        </w:rPr>
+      </w:pPr>
+      <w:r>
+        <w:rPr>
+          <w:rStyle w:val="Refdecomentario"/>
+          <w:b w:val="0"/>
+          <w:bCs w:val="0"/>
+        </w:rPr>
+        <w:annotationRef/>
+      </w:r>
+      <w:r>
+        <w:rPr>
+          <w:b w:val="0"/>
+          <w:bCs w:val="0"/>
+        </w:rPr>
+        <w:t xml:space="preserve">Sugiero </w:t>
+      </w:r>
+      <w:r>
+        <w:rPr>
+          <w:b w:val="0"/>
+          <w:bCs w:val="0"/>
+        </w:rPr>
+        <w:t>dejarlo hasta la palabra “remedio”</w:t>
+      </w:r>
+    </w:p>
+    <w:p>
+      <w:pPr>
+        <w:pStyle w:val="Textocomentario"/>
+        <w:rPr>
+          <w:b w:val="0"/>
+          <w:bCs w:val="0"/>
+        </w:rPr>
+      </w:pPr>
+    </w:p>
+    <w:p>
+      <w:pPr>
+        <w:pStyle w:val="Textocomentario"/>
+        <w:rPr>
+          <w:b w:val="0"/>
+          <w:bCs w:val="0"/>
+        </w:rPr>
+      </w:pPr>
+      <w:r>
+        <w:rPr>
+          <w:b w:val="0"/>
+          <w:bCs w:val="0"/>
+        </w:rPr>
+        <w:t>Lo demás de ese texto, es lo que investigarías y agregarías dentro del documento.</w:t>
+      </w:r>
+    </w:p>
+  </w:comment>
+  <w:comment w:id="5" w:author="Mario Martin Zapata Salgado" w:date="2024-05-21T12:59:00Z" w:initials="MZ">
+    <w:p>
+      <w:pPr>
+        <w:pStyle w:val="Textocomentario"/>
+        <w:rPr>
+          <w:b w:val="0"/>
+          <w:bCs w:val="0"/>
+        </w:rPr>
+      </w:pPr>
+      <w:r>
+        <w:rPr>
+          <w:rStyle w:val="Refdecomentario"/>
+        </w:rPr>
+        <w:annotationRef/>
+      </w:r>
+      <w:r>
+        <w:rPr>
+          <w:b w:val="0"/>
+          <w:bCs w:val="0"/>
+        </w:rPr>
+        <w:t>Esto es muy amplio.</w:t>
+      </w:r>
+    </w:p>
+    <w:p>
+      <w:pPr>
+        <w:pStyle w:val="Textocomentario"/>
+        <w:rPr>
+          <w:b w:val="0"/>
+          <w:bCs w:val="0"/>
+        </w:rPr>
+      </w:pPr>
+    </w:p>
+    <w:p>
+      <w:pPr>
+        <w:pStyle w:val="Textocomentario"/>
+        <w:rPr>
+          <w:b w:val="0"/>
+          <w:bCs w:val="0"/>
+        </w:rPr>
+      </w:pPr>
+      <w:r>
+        <w:rPr>
+          <w:b w:val="0"/>
+          <w:bCs w:val="0"/>
+        </w:rPr>
+        <w:t xml:space="preserve">Puedes dejarlo hasta “como remedio natural” </w:t>
+      </w:r>
+      <w:proofErr w:type="spellStart"/>
+      <w:r>
+        <w:rPr>
+          <w:b w:val="0"/>
+          <w:bCs w:val="0"/>
+        </w:rPr>
+        <w:t>y</w:t>
+      </w:r>
+      <w:proofErr w:type="spellEnd"/>
+      <w:r>
+        <w:rPr>
+          <w:b w:val="0"/>
+          <w:bCs w:val="0"/>
+        </w:rPr>
+        <w:t xml:space="preserve"> luego indicar “En la población definida” y allí cerrar </w:t>
+      </w:r>
+      <w:proofErr w:type="gramStart"/>
+      <w:r>
+        <w:rPr>
+          <w:b w:val="0"/>
+          <w:bCs w:val="0"/>
+        </w:rPr>
+        <w:t>la  redacción</w:t>
+      </w:r>
+      <w:proofErr w:type="gramEnd"/>
+      <w:r>
+        <w:rPr>
+          <w:b w:val="0"/>
+          <w:bCs w:val="0"/>
+        </w:rPr>
+        <w:t xml:space="preserve"> del objetivo específico.</w:t>
+      </w:r>
+    </w:p>
+    <w:p>
+      <w:pPr>
+        <w:pStyle w:val="Textocomentario"/>
+        <w:rPr>
+          <w:b w:val="0"/>
+          <w:bCs w:val="0"/>
+        </w:rPr>
+      </w:pPr>
+    </w:p>
+  </w:comment>
+  <w:comment w:id="6" w:author="Mario Martin Zapata Salgado" w:date="2024-05-21T12:20:00Z" w:initials="MZ">
+    <w:p>
+      <w:pPr>
+        <w:pStyle w:val="Textocomentario"/>
+        <w:rPr>
+          <w:b w:val="0"/>
+          <w:bCs w:val="0"/>
+        </w:rPr>
+      </w:pPr>
+      <w:r>
+        <w:rPr>
+          <w:rStyle w:val="Refdecomentario"/>
+          <w:b w:val="0"/>
+          <w:bCs w:val="0"/>
+        </w:rPr>
+        <w:annotationRef/>
+      </w:r>
+      <w:r>
+        <w:rPr>
+          <w:b w:val="0"/>
+          <w:bCs w:val="0"/>
+        </w:rPr>
+        <w:t>Qué te parece</w:t>
+      </w:r>
+      <w:r>
+        <w:rPr>
+          <w:b w:val="0"/>
+          <w:bCs w:val="0"/>
+        </w:rPr>
+        <w:t xml:space="preserve"> esta sugerencia de pregunta de investigación:</w:t>
+      </w:r>
+    </w:p>
+    <w:p>
+      <w:pPr>
+        <w:pStyle w:val="Textocomentario"/>
+        <w:rPr>
+          <w:b w:val="0"/>
+          <w:bCs w:val="0"/>
+        </w:rPr>
+      </w:pPr>
+    </w:p>
+    <w:p>
+      <w:pPr>
+        <w:pStyle w:val="Textocomentario"/>
+        <w:rPr>
+          <w:b w:val="0"/>
+          <w:bCs w:val="0"/>
+          <w:color w:val="00B0F0"/>
+        </w:rPr>
+      </w:pPr>
+      <w:r>
+        <w:rPr>
+          <w:rFonts w:ascii="Segoe UI" w:hAnsi="Segoe UI"/>
+          <w:b w:val="0"/>
+          <w:bCs w:val="0"/>
+          <w:color w:val="00B0F0"/>
+          <w:shd w:val="clear" w:color="auto" w:fill="FFFFFF"/>
+        </w:rPr>
+        <w:t>¿Cuáles son los beneficios y riesgos asociados al uso del Boldo como remedio natural, considerando sus efectos terapéuticos y adversos, para evaluar su aplicabilidad en el tratamiento de trastornos digestivos y hepáticos en la medicina tradicional</w:t>
+      </w:r>
+    </w:p>
+  </w:comment>
+  <w:comment w:id="7" w:author="Mario Martin Zapata Salgado" w:date="2024-05-20T13:38:00Z" w:initials="MZ">
+    <w:p>
+      <w:pPr>
+        <w:pStyle w:val="Textocomentario"/>
+        <w:rPr>
+          <w:b w:val="0"/>
+          <w:bCs w:val="0"/>
+        </w:rPr>
+      </w:pPr>
+      <w:r>
+        <w:rPr>
+          <w:rStyle w:val="Refdecomentario"/>
+        </w:rPr>
+        <w:annotationRef/>
+      </w:r>
+      <w:r>
+        <w:rPr>
+          <w:b w:val="0"/>
+          <w:bCs w:val="0"/>
+        </w:rPr>
+        <w:t>Dejar claro en la redacción, quiénes serán los beneficiados con los resultados de este trabajo y por qué se beneficiarán.</w:t>
+      </w:r>
+    </w:p>
+  </w:comment>
+  <w:comment w:id="8" w:author="INVESTIGACION-OCOTAL" w:date="2024-05-19T21:47:00Z" w:initials="IO">
+    <w:p>
+      <w:pPr>
+        <w:pStyle w:val="Textocomentario"/>
+      </w:pPr>
+      <w:r>
+        <w:rPr>
+          <w:rStyle w:val="Refdecomentario"/>
+        </w:rPr>
+        <w:annotationRef/>
+      </w:r>
+      <w:r>
+        <w:rPr>
+          <w:b w:val="0"/>
+          <w:bCs w:val="0"/>
+        </w:rPr>
+        <w:t>Sugiero “dar a conocer” debido a que uno de los elementos de la Justificación es “El Valor o Justificación Teórica del estudio” y como me has contado que una de las cosas que deseas es esto</w:t>
+      </w:r>
+      <w:r>
+        <w:t>:</w:t>
       </w:r>
     </w:p>
     <w:p>
@@ -11240,29 +12172,208 @@
       </w:pPr>
     </w:p>
   </w:comment>
+  <w:comment w:id="9" w:author="Mario Martin Zapata Salgado" w:date="2024-05-21T13:54:00Z" w:initials="MZ">
+    <w:p>
+      <w:pPr>
+        <w:pStyle w:val="Textocomentario"/>
+        <w:rPr>
+          <w:b w:val="0"/>
+          <w:bCs w:val="0"/>
+        </w:rPr>
+      </w:pPr>
+      <w:r>
+        <w:rPr>
+          <w:rStyle w:val="Refdecomentario"/>
+        </w:rPr>
+        <w:annotationRef/>
+      </w:r>
+      <w:r>
+        <w:rPr>
+          <w:b w:val="0"/>
+          <w:bCs w:val="0"/>
+        </w:rPr>
+        <w:t xml:space="preserve">Hasta aquí </w:t>
+      </w:r>
+      <w:r>
+        <w:rPr>
+          <w:b w:val="0"/>
+          <w:bCs w:val="0"/>
+        </w:rPr>
+        <w:t xml:space="preserve">“potenciales” </w:t>
+      </w:r>
+      <w:r>
+        <w:rPr>
+          <w:b w:val="0"/>
+          <w:bCs w:val="0"/>
+        </w:rPr>
+        <w:t>deberías dejar este párrafo.</w:t>
+      </w:r>
+    </w:p>
+    <w:p>
+      <w:pPr>
+        <w:pStyle w:val="Textocomentario"/>
+        <w:ind w:firstLine="0"/>
+        <w:rPr>
+          <w:b w:val="0"/>
+          <w:bCs w:val="0"/>
+        </w:rPr>
+      </w:pPr>
+      <w:r>
+        <w:rPr>
+          <w:b w:val="0"/>
+          <w:bCs w:val="0"/>
+        </w:rPr>
+        <w:t xml:space="preserve">La justificación </w:t>
+      </w:r>
+      <w:r>
+        <w:rPr>
+          <w:b w:val="0"/>
+          <w:bCs w:val="0"/>
+        </w:rPr>
+        <w:t xml:space="preserve">suficiente que lleve como máximo 1 página o página y media y que contenga algunos 2 elementos, ya tienes el valor teórico </w:t>
+      </w:r>
+      <w:r>
+        <w:rPr>
+          <w:b w:val="0"/>
+          <w:bCs w:val="0"/>
+          <w:color w:val="FF0000"/>
+        </w:rPr>
+        <w:t>solo agrega los beneficiarios</w:t>
+      </w:r>
+      <w:r>
+        <w:rPr>
+          <w:b w:val="0"/>
+          <w:bCs w:val="0"/>
+          <w:color w:val="FF0000"/>
+        </w:rPr>
+        <w:t>, quiénes serían y cómo se beneficiarían.</w:t>
+      </w:r>
+    </w:p>
+    <w:p>
+      <w:pPr>
+        <w:pStyle w:val="Textocomentario"/>
+        <w:ind w:firstLine="0"/>
+        <w:rPr>
+          <w:b w:val="0"/>
+          <w:bCs w:val="0"/>
+        </w:rPr>
+      </w:pPr>
+    </w:p>
+    <w:p>
+      <w:pPr>
+        <w:pStyle w:val="Textocomentario"/>
+        <w:ind w:firstLine="0"/>
+      </w:pPr>
+      <w:r>
+        <w:rPr>
+          <w:b w:val="0"/>
+          <w:bCs w:val="0"/>
+        </w:rPr>
+        <w:t>Puedes dejar el último párrafo, le que inicia con “Considero”.</w:t>
+      </w:r>
+    </w:p>
+  </w:comment>
+  <w:comment w:id="10" w:author="Mario Martin Zapata Salgado" w:date="2024-05-21T13:57:00Z" w:initials="MZ">
+    <w:p>
+      <w:pPr>
+        <w:pStyle w:val="Textocomentario"/>
+        <w:rPr>
+          <w:b w:val="0"/>
+          <w:bCs w:val="0"/>
+        </w:rPr>
+      </w:pPr>
+      <w:r>
+        <w:rPr>
+          <w:rStyle w:val="Refdecomentario"/>
+        </w:rPr>
+        <w:annotationRef/>
+      </w:r>
+      <w:r>
+        <w:rPr>
+          <w:b w:val="0"/>
+          <w:bCs w:val="0"/>
+        </w:rPr>
+        <w:t>Este texto tachado, puedes moverlo al marco de referencia.</w:t>
+      </w:r>
+    </w:p>
+  </w:comment>
+  <w:comment w:id="11" w:author="Mario Martin Zapata Salgado" w:date="2024-05-20T13:37:00Z" w:initials="MZ">
+    <w:p>
+      <w:pPr>
+        <w:pStyle w:val="Textocomentario"/>
+        <w:rPr>
+          <w:b w:val="0"/>
+          <w:bCs w:val="0"/>
+        </w:rPr>
+      </w:pPr>
+      <w:r>
+        <w:rPr>
+          <w:rStyle w:val="Refdecomentario"/>
+        </w:rPr>
+        <w:annotationRef/>
+      </w:r>
+      <w:r>
+        <w:rPr>
+          <w:b w:val="0"/>
+          <w:bCs w:val="0"/>
+        </w:rPr>
+        <w:t>Redactar de forma impersonal: “Se considera”</w:t>
+      </w:r>
+    </w:p>
+  </w:comment>
 </w:comments>
 </file>
 
 <file path=word/commentsExtended.xml><?xml version="1.0" encoding="utf-8"?>
-<w15:commentsEx xmlns:wpc="http://schemas.microsoft.com/office/word/2010/wordprocessingCanvas" xmlns:cx="http://schemas.microsoft.com/office/drawing/2014/chartex" xmlns:cx1="http://schemas.microsoft.com/office/drawing/2015/9/8/chartex" xmlns:cx2="http://schemas.microsoft.com/office/drawing/2015/10/21/chartex" xmlns:cx3="http://schemas.microsoft.com/office/drawing/2016/5/9/chartex" xmlns:cx4="http://schemas.microsoft.com/office/drawing/2016/5/10/chartex" xmlns:cx5="http://schemas.microsoft.com/office/drawing/2016/5/11/chartex" xmlns:cx6="http://schemas.microsoft.com/office/drawing/2016/5/12/chartex" xmlns:cx7="http://schemas.microsoft.com/office/drawing/2016/5/13/chartex" xmlns:cx8="http://schemas.microsoft.com/office/drawing/2016/5/14/chartex" xmlns:mc="http://schemas.openxmlformats.org/markup-compatibility/2006" xmlns:aink="http://schemas.microsoft.com/office/drawing/2016/ink" xmlns:am3d="http://schemas.microsoft.com/office/drawing/2017/model3d" xmlns:o="urn:schemas-microsoft-com:office:office" xmlns:r="http://schemas.openxmlformats.org/officeDocument/2006/relationships" xmlns:m="http://schemas.openxmlformats.org/officeDocument/2006/math" xmlns:v="urn:schemas-microsoft-com:vml" xmlns:wp14="http://schemas.microsoft.com/office/word/2010/wordprocessingDrawing" xmlns:wp="http://schemas.openxmlformats.org/drawingml/2006/wordprocessingDrawing" xmlns:w10="urn:schemas-microsoft-com:office:word" xmlns:w="http://schemas.openxmlformats.org/wordprocessingml/2006/main" xmlns:w14="http://schemas.microsoft.com/office/word/2010/wordml" xmlns:w15="http://schemas.microsoft.com/office/word/2012/wordml" xmlns:w16cex="http://schemas.microsoft.com/office/word/2018/wordml/cex" xmlns:w16cid="http://schemas.microsoft.com/office/word/2016/wordml/cid" xmlns:w16="http://schemas.microsoft.com/office/word/2018/wordml" xmlns:w16sdtdh="http://schemas.microsoft.com/office/word/2020/wordml/sdtdatahash" xmlns:w16se="http://schemas.microsoft.com/office/word/2015/wordml/symex" xmlns:wpg="http://schemas.microsoft.com/office/word/2010/wordprocessingGroup" xmlns:wpi="http://schemas.microsoft.com/office/word/2010/wordprocessingInk" xmlns:wne="http://schemas.microsoft.com/office/word/2006/wordml" xmlns:wps="http://schemas.microsoft.com/office/word/2010/wordprocessingShape" mc:Ignorable="w14 w15 w16se w16cid w16 w16cex w16sdtdh wp14">
+<w15:commentsEx xmlns:wpc="http://schemas.microsoft.com/office/word/2010/wordprocessingCanvas" xmlns:cx="http://schemas.microsoft.com/office/drawing/2014/chartex" xmlns:cx1="http://schemas.microsoft.com/office/drawing/2015/9/8/chartex" xmlns:cx2="http://schemas.microsoft.com/office/drawing/2015/10/21/chartex" xmlns:cx3="http://schemas.microsoft.com/office/drawing/2016/5/9/chartex" xmlns:cx4="http://schemas.microsoft.com/office/drawing/2016/5/10/chartex" xmlns:cx5="http://schemas.microsoft.com/office/drawing/2016/5/11/chartex" xmlns:cx6="http://schemas.microsoft.com/office/drawing/2016/5/12/chartex" xmlns:cx7="http://schemas.microsoft.com/office/drawing/2016/5/13/chartex" xmlns:cx8="http://schemas.microsoft.com/office/drawing/2016/5/14/chartex" xmlns:mc="http://schemas.openxmlformats.org/markup-compatibility/2006" xmlns:aink="http://schemas.microsoft.com/office/drawing/2016/ink" xmlns:am3d="http://schemas.microsoft.com/office/drawing/2017/model3d" xmlns:o="urn:schemas-microsoft-com:office:office" xmlns:oel="http://schemas.microsoft.com/office/2019/extlst" xmlns:r="http://schemas.openxmlformats.org/officeDocument/2006/relationships" xmlns:m="http://schemas.openxmlformats.org/officeDocument/2006/math" xmlns:v="urn:schemas-microsoft-com:vml" xmlns:wp14="http://schemas.microsoft.com/office/word/2010/wordprocessingDrawing" xmlns:wp="http://schemas.openxmlformats.org/drawingml/2006/wordprocessingDrawing" xmlns:w10="urn:schemas-microsoft-com:office:word" xmlns:w="http://schemas.openxmlformats.org/wordprocessingml/2006/main" xmlns:w14="http://schemas.microsoft.com/office/word/2010/wordml" xmlns:w15="http://schemas.microsoft.com/office/word/2012/wordml" xmlns:w16cex="http://schemas.microsoft.com/office/word/2018/wordml/cex" xmlns:w16cid="http://schemas.microsoft.com/office/word/2016/wordml/cid" xmlns:w16="http://schemas.microsoft.com/office/word/2018/wordml" xmlns:w16du="http://schemas.microsoft.com/office/word/2023/wordml/word16du" xmlns:w16sdtdh="http://schemas.microsoft.com/office/word/2020/wordml/sdtdatahash" xmlns:w16se="http://schemas.microsoft.com/office/word/2015/wordml/symex" xmlns:wpg="http://schemas.microsoft.com/office/word/2010/wordprocessingGroup" xmlns:wpi="http://schemas.microsoft.com/office/word/2010/wordprocessingInk" xmlns:wne="http://schemas.microsoft.com/office/word/2006/wordml" xmlns:wps="http://schemas.microsoft.com/office/word/2010/wordprocessingShape" mc:Ignorable="w14 w15 w16se w16cid w16 w16cex w16sdtdh w16du wp14">
+  <w15:commentEx w15:paraId="1FDF987C" w15:done="0"/>
+  <w15:commentEx w15:paraId="264F91C5" w15:done="0"/>
+  <w15:commentEx w15:paraId="1C3BC067" w15:done="0"/>
+  <w15:commentEx w15:paraId="22311A0C" w15:done="0"/>
+  <w15:commentEx w15:paraId="30B542B1" w15:done="0"/>
+  <w15:commentEx w15:paraId="24753331" w15:done="0"/>
+  <w15:commentEx w15:paraId="626ABB8D" w15:done="0"/>
   <w15:commentEx w15:paraId="08BADC48" w15:done="0"/>
+  <w15:commentEx w15:paraId="2BF23BAE" w15:done="0"/>
+  <w15:commentEx w15:paraId="0A4D01EE" w15:done="0"/>
+  <w15:commentEx w15:paraId="0922BB38" w15:done="0"/>
 </w15:commentsEx>
 </file>
 
 <file path=word/commentsExtensible.xml><?xml version="1.0" encoding="utf-8"?>
-<w16cex:commentsExtensible xmlns:wpc="http://schemas.microsoft.com/office/word/2010/wordprocessingCanvas" xmlns:cx="http://schemas.microsoft.com/office/drawing/2014/chartex" xmlns:cx1="http://schemas.microsoft.com/office/drawing/2015/9/8/chartex" xmlns:cx2="http://schemas.microsoft.com/office/drawing/2015/10/21/chartex" xmlns:cx3="http://schemas.microsoft.com/office/drawing/2016/5/9/chartex" xmlns:cx4="http://schemas.microsoft.com/office/drawing/2016/5/10/chartex" xmlns:cx5="http://schemas.microsoft.com/office/drawing/2016/5/11/chartex" xmlns:cx6="http://schemas.microsoft.com/office/drawing/2016/5/12/chartex" xmlns:cx7="http://schemas.microsoft.com/office/drawing/2016/5/13/chartex" xmlns:cx8="http://schemas.microsoft.com/office/drawing/2016/5/14/chartex" xmlns:mc="http://schemas.openxmlformats.org/markup-compatibility/2006" xmlns:aink="http://schemas.microsoft.com/office/drawing/2016/ink" xmlns:am3d="http://schemas.microsoft.com/office/drawing/2017/model3d" xmlns:o="urn:schemas-microsoft-com:office:office" xmlns:r="http://schemas.openxmlformats.org/officeDocument/2006/relationships" xmlns:m="http://schemas.openxmlformats.org/officeDocument/2006/math" xmlns:v="urn:schemas-microsoft-com:vml" xmlns:wp14="http://schemas.microsoft.com/office/word/2010/wordprocessingDrawing" xmlns:wp="http://schemas.openxmlformats.org/drawingml/2006/wordprocessingDrawing" xmlns:w10="urn:schemas-microsoft-com:office:word" xmlns:w="http://schemas.openxmlformats.org/wordprocessingml/2006/main" xmlns:w14="http://schemas.microsoft.com/office/word/2010/wordml" xmlns:w15="http://schemas.microsoft.com/office/word/2012/wordml" xmlns:w16cex="http://schemas.microsoft.com/office/word/2018/wordml/cex" xmlns:w16cid="http://schemas.microsoft.com/office/word/2016/wordml/cid" xmlns:w16="http://schemas.microsoft.com/office/word/2018/wordml" xmlns:w16sdtdh="http://schemas.microsoft.com/office/word/2020/wordml/sdtdatahash" xmlns:w16se="http://schemas.microsoft.com/office/word/2015/wordml/symex" xmlns:wpg="http://schemas.microsoft.com/office/word/2010/wordprocessingGroup" xmlns:wpi="http://schemas.microsoft.com/office/word/2010/wordprocessingInk" xmlns:wne="http://schemas.microsoft.com/office/word/2006/wordml" xmlns:wps="http://schemas.microsoft.com/office/word/2010/wordprocessingShape" mc:Ignorable="w14 w15 w16se w16cid w16 w16cex w16sdtdh wp14">
+<w16cex:commentsExtensible xmlns:wpc="http://schemas.microsoft.com/office/word/2010/wordprocessingCanvas" xmlns:cx="http://schemas.microsoft.com/office/drawing/2014/chartex" xmlns:cx1="http://schemas.microsoft.com/office/drawing/2015/9/8/chartex" xmlns:cx2="http://schemas.microsoft.com/office/drawing/2015/10/21/chartex" xmlns:cx3="http://schemas.microsoft.com/office/drawing/2016/5/9/chartex" xmlns:cx4="http://schemas.microsoft.com/office/drawing/2016/5/10/chartex" xmlns:cx5="http://schemas.microsoft.com/office/drawing/2016/5/11/chartex" xmlns:cx6="http://schemas.microsoft.com/office/drawing/2016/5/12/chartex" xmlns:cx7="http://schemas.microsoft.com/office/drawing/2016/5/13/chartex" xmlns:cx8="http://schemas.microsoft.com/office/drawing/2016/5/14/chartex" xmlns:cr="http://schemas.microsoft.com/office/comments/2020/reactions" xmlns:mc="http://schemas.openxmlformats.org/markup-compatibility/2006" xmlns:aink="http://schemas.microsoft.com/office/drawing/2016/ink" xmlns:am3d="http://schemas.microsoft.com/office/drawing/2017/model3d" xmlns:o="urn:schemas-microsoft-com:office:office" xmlns:oel="http://schemas.microsoft.com/office/2019/extlst" xmlns:r="http://schemas.openxmlformats.org/officeDocument/2006/relationships" xmlns:m="http://schemas.openxmlformats.org/officeDocument/2006/math" xmlns:v="urn:schemas-microsoft-com:vml" xmlns:wp14="http://schemas.microsoft.com/office/word/2010/wordprocessingDrawing" xmlns:wp="http://schemas.openxmlformats.org/drawingml/2006/wordprocessingDrawing" xmlns:w10="urn:schemas-microsoft-com:office:word" xmlns:w="http://schemas.openxmlformats.org/wordprocessingml/2006/main" xmlns:w14="http://schemas.microsoft.com/office/word/2010/wordml" xmlns:w15="http://schemas.microsoft.com/office/word/2012/wordml" xmlns:w16cex="http://schemas.microsoft.com/office/word/2018/wordml/cex" xmlns:w16cid="http://schemas.microsoft.com/office/word/2016/wordml/cid" xmlns:w16="http://schemas.microsoft.com/office/word/2018/wordml" xmlns:w16du="http://schemas.microsoft.com/office/word/2023/wordml/word16du" xmlns:w16sdtdh="http://schemas.microsoft.com/office/word/2020/wordml/sdtdatahash" xmlns:w16se="http://schemas.microsoft.com/office/word/2015/wordml/symex" xmlns:wpg="http://schemas.microsoft.com/office/word/2010/wordprocessingGroup" xmlns:wpi="http://schemas.microsoft.com/office/word/2010/wordprocessingInk" xmlns:wne="http://schemas.microsoft.com/office/word/2006/wordml" xmlns:wps="http://schemas.microsoft.com/office/word/2010/wordprocessingShape" mc:Ignorable="w14 w15 w16se w16cid w16 w16cex w16sdtdh cr w16du wp14">
+  <w16cex:commentExtensible w16cex:durableId="2EB55F06" w16cex:dateUtc="2024-05-21T20:04:00Z"/>
+  <w16cex:commentExtensible w16cex:durableId="2EDC3102" w16cex:dateUtc="2024-05-21T19:17:00Z"/>
+  <w16cex:commentExtensible w16cex:durableId="61726913" w16cex:dateUtc="2024-05-21T19:40:00Z"/>
+  <w16cex:commentExtensible w16cex:durableId="6C5F626B" w16cex:dateUtc="2024-05-21T19:04:00Z"/>
+  <w16cex:commentExtensible w16cex:durableId="6B99900C" w16cex:dateUtc="2024-05-21T18:59:00Z"/>
+  <w16cex:commentExtensible w16cex:durableId="45E1F313" w16cex:dateUtc="2024-05-21T18:20:00Z"/>
+  <w16cex:commentExtensible w16cex:durableId="011009F1" w16cex:dateUtc="2024-05-20T19:38:00Z"/>
   <w16cex:commentExtensible w16cex:durableId="29F4F1D5" w16cex:dateUtc="2024-05-20T03:47:00Z"/>
+  <w16cex:commentExtensible w16cex:durableId="059F37EE" w16cex:dateUtc="2024-05-21T19:54:00Z"/>
+  <w16cex:commentExtensible w16cex:durableId="14E35D98" w16cex:dateUtc="2024-05-21T19:57:00Z"/>
+  <w16cex:commentExtensible w16cex:durableId="79EAA2EF" w16cex:dateUtc="2024-05-20T19:37:00Z"/>
 </w16cex:commentsExtensible>
 </file>
 
 <file path=word/commentsIds.xml><?xml version="1.0" encoding="utf-8"?>
-<w16cid:commentsIds xmlns:wpc="http://schemas.microsoft.com/office/word/2010/wordprocessingCanvas" xmlns:cx="http://schemas.microsoft.com/office/drawing/2014/chartex" xmlns:cx1="http://schemas.microsoft.com/office/drawing/2015/9/8/chartex" xmlns:cx2="http://schemas.microsoft.com/office/drawing/2015/10/21/chartex" xmlns:cx3="http://schemas.microsoft.com/office/drawing/2016/5/9/chartex" xmlns:cx4="http://schemas.microsoft.com/office/drawing/2016/5/10/chartex" xmlns:cx5="http://schemas.microsoft.com/office/drawing/2016/5/11/chartex" xmlns:cx6="http://schemas.microsoft.com/office/drawing/2016/5/12/chartex" xmlns:cx7="http://schemas.microsoft.com/office/drawing/2016/5/13/chartex" xmlns:cx8="http://schemas.microsoft.com/office/drawing/2016/5/14/chartex" xmlns:mc="http://schemas.openxmlformats.org/markup-compatibility/2006" xmlns:aink="http://schemas.microsoft.com/office/drawing/2016/ink" xmlns:am3d="http://schemas.microsoft.com/office/drawing/2017/model3d" xmlns:o="urn:schemas-microsoft-com:office:office" xmlns:r="http://schemas.openxmlformats.org/officeDocument/2006/relationships" xmlns:m="http://schemas.openxmlformats.org/officeDocument/2006/math" xmlns:v="urn:schemas-microsoft-com:vml" xmlns:wp14="http://schemas.microsoft.com/office/word/2010/wordprocessingDrawing" xmlns:wp="http://schemas.openxmlformats.org/drawingml/2006/wordprocessingDrawing" xmlns:w10="urn:schemas-microsoft-com:office:word" xmlns:w="http://schemas.openxmlformats.org/wordprocessingml/2006/main" xmlns:w14="http://schemas.microsoft.com/office/word/2010/wordml" xmlns:w15="http://schemas.microsoft.com/office/word/2012/wordml" xmlns:w16cex="http://schemas.microsoft.com/office/word/2018/wordml/cex" xmlns:w16cid="http://schemas.microsoft.com/office/word/2016/wordml/cid" xmlns:w16="http://schemas.microsoft.com/office/word/2018/wordml" xmlns:w16sdtdh="http://schemas.microsoft.com/office/word/2020/wordml/sdtdatahash" xmlns:w16se="http://schemas.microsoft.com/office/word/2015/wordml/symex" xmlns:wpg="http://schemas.microsoft.com/office/word/2010/wordprocessingGroup" xmlns:wpi="http://schemas.microsoft.com/office/word/2010/wordprocessingInk" xmlns:wne="http://schemas.microsoft.com/office/word/2006/wordml" xmlns:wps="http://schemas.microsoft.com/office/word/2010/wordprocessingShape" mc:Ignorable="w14 w15 w16se w16cid w16 w16cex w16sdtdh wp14">
+<w16cid:commentsIds xmlns:wpc="http://schemas.microsoft.com/office/word/2010/wordprocessingCanvas" xmlns:cx="http://schemas.microsoft.com/office/drawing/2014/chartex" xmlns:cx1="http://schemas.microsoft.com/office/drawing/2015/9/8/chartex" xmlns:cx2="http://schemas.microsoft.com/office/drawing/2015/10/21/chartex" xmlns:cx3="http://schemas.microsoft.com/office/drawing/2016/5/9/chartex" xmlns:cx4="http://schemas.microsoft.com/office/drawing/2016/5/10/chartex" xmlns:cx5="http://schemas.microsoft.com/office/drawing/2016/5/11/chartex" xmlns:cx6="http://schemas.microsoft.com/office/drawing/2016/5/12/chartex" xmlns:cx7="http://schemas.microsoft.com/office/drawing/2016/5/13/chartex" xmlns:cx8="http://schemas.microsoft.com/office/drawing/2016/5/14/chartex" xmlns:mc="http://schemas.openxmlformats.org/markup-compatibility/2006" xmlns:aink="http://schemas.microsoft.com/office/drawing/2016/ink" xmlns:am3d="http://schemas.microsoft.com/office/drawing/2017/model3d" xmlns:o="urn:schemas-microsoft-com:office:office" xmlns:oel="http://schemas.microsoft.com/office/2019/extlst" xmlns:r="http://schemas.openxmlformats.org/officeDocument/2006/relationships" xmlns:m="http://schemas.openxmlformats.org/officeDocument/2006/math" xmlns:v="urn:schemas-microsoft-com:vml" xmlns:wp14="http://schemas.microsoft.com/office/word/2010/wordprocessingDrawing" xmlns:wp="http://schemas.openxmlformats.org/drawingml/2006/wordprocessingDrawing" xmlns:w10="urn:schemas-microsoft-com:office:word" xmlns:w="http://schemas.openxmlformats.org/wordprocessingml/2006/main" xmlns:w14="http://schemas.microsoft.com/office/word/2010/wordml" xmlns:w15="http://schemas.microsoft.com/office/word/2012/wordml" xmlns:w16cex="http://schemas.microsoft.com/office/word/2018/wordml/cex" xmlns:w16cid="http://schemas.microsoft.com/office/word/2016/wordml/cid" xmlns:w16="http://schemas.microsoft.com/office/word/2018/wordml" xmlns:w16du="http://schemas.microsoft.com/office/word/2023/wordml/word16du" xmlns:w16sdtdh="http://schemas.microsoft.com/office/word/2020/wordml/sdtdatahash" xmlns:w16se="http://schemas.microsoft.com/office/word/2015/wordml/symex" xmlns:wpg="http://schemas.microsoft.com/office/word/2010/wordprocessingGroup" xmlns:wpi="http://schemas.microsoft.com/office/word/2010/wordprocessingInk" xmlns:wne="http://schemas.microsoft.com/office/word/2006/wordml" xmlns:wps="http://schemas.microsoft.com/office/word/2010/wordprocessingShape" mc:Ignorable="w14 w15 w16se w16cid w16 w16cex w16sdtdh w16du wp14">
+  <w16cid:commentId w16cid:paraId="1FDF987C" w16cid:durableId="2EB55F06"/>
+  <w16cid:commentId w16cid:paraId="264F91C5" w16cid:durableId="2EDC3102"/>
+  <w16cid:commentId w16cid:paraId="1C3BC067" w16cid:durableId="61726913"/>
+  <w16cid:commentId w16cid:paraId="22311A0C" w16cid:durableId="6C5F626B"/>
+  <w16cid:commentId w16cid:paraId="30B542B1" w16cid:durableId="6B99900C"/>
+  <w16cid:commentId w16cid:paraId="24753331" w16cid:durableId="45E1F313"/>
+  <w16cid:commentId w16cid:paraId="626ABB8D" w16cid:durableId="011009F1"/>
   <w16cid:commentId w16cid:paraId="08BADC48" w16cid:durableId="29F4F1D5"/>
+  <w16cid:commentId w16cid:paraId="2BF23BAE" w16cid:durableId="059F37EE"/>
+  <w16cid:commentId w16cid:paraId="0A4D01EE" w16cid:durableId="14E35D98"/>
+  <w16cid:commentId w16cid:paraId="0922BB38" w16cid:durableId="79EAA2EF"/>
 </w16cid:commentsIds>
 </file>
 
 <file path=word/endnotes.xml><?xml version="1.0" encoding="utf-8"?>
-<w:endnotes xmlns:wpc="http://schemas.microsoft.com/office/word/2010/wordprocessingCanvas" xmlns:cx="http://schemas.microsoft.com/office/drawing/2014/chartex" xmlns:cx1="http://schemas.microsoft.com/office/drawing/2015/9/8/chartex" xmlns:cx2="http://schemas.microsoft.com/office/drawing/2015/10/21/chartex" xmlns:cx3="http://schemas.microsoft.com/office/drawing/2016/5/9/chartex" xmlns:cx4="http://schemas.microsoft.com/office/drawing/2016/5/10/chartex" xmlns:cx5="http://schemas.microsoft.com/office/drawing/2016/5/11/chartex" xmlns:cx6="http://schemas.microsoft.com/office/drawing/2016/5/12/chartex" xmlns:cx7="http://schemas.microsoft.com/office/drawing/2016/5/13/chartex" xmlns:cx8="http://schemas.microsoft.com/office/drawing/2016/5/14/chartex" xmlns:mc="http://schemas.openxmlformats.org/markup-compatibility/2006" xmlns:aink="http://schemas.microsoft.com/office/drawing/2016/ink" xmlns:am3d="http://schemas.microsoft.com/office/drawing/2017/model3d" xmlns:o="urn:schemas-microsoft-com:office:office" xmlns:r="http://schemas.openxmlformats.org/officeDocument/2006/relationships" xmlns:m="http://schemas.openxmlformats.org/officeDocument/2006/math" xmlns:v="urn:schemas-microsoft-com:vml" xmlns:wp14="http://schemas.microsoft.com/office/word/2010/wordprocessingDrawing" xmlns:wp="http://schemas.openxmlformats.org/drawingml/2006/wordprocessingDrawing" xmlns:w10="urn:schemas-microsoft-com:office:word" xmlns:w="http://schemas.openxmlformats.org/wordprocessingml/2006/main" xmlns:w14="http://schemas.microsoft.com/office/word/2010/wordml" xmlns:w15="http://schemas.microsoft.com/office/word/2012/wordml" xmlns:w16cex="http://schemas.microsoft.com/office/word/2018/wordml/cex" xmlns:w16cid="http://schemas.microsoft.com/office/word/2016/wordml/cid" xmlns:w16="http://schemas.microsoft.com/office/word/2018/wordml" xmlns:w16sdtdh="http://schemas.microsoft.com/office/word/2020/wordml/sdtdatahash" xmlns:w16se="http://schemas.microsoft.com/office/word/2015/wordml/symex" xmlns:wpg="http://schemas.microsoft.com/office/word/2010/wordprocessingGroup" xmlns:wpi="http://schemas.microsoft.com/office/word/2010/wordprocessingInk" xmlns:wne="http://schemas.microsoft.com/office/word/2006/wordml" xmlns:wps="http://schemas.microsoft.com/office/word/2010/wordprocessingShape" mc:Ignorable="w14 w15 w16se w16cid w16 w16cex w16sdtdh wp14">
+<w:endnotes xmlns:wpc="http://schemas.microsoft.com/office/word/2010/wordprocessingCanvas" xmlns:cx="http://schemas.microsoft.com/office/drawing/2014/chartex" xmlns:cx1="http://schemas.microsoft.com/office/drawing/2015/9/8/chartex" xmlns:cx2="http://schemas.microsoft.com/office/drawing/2015/10/21/chartex" xmlns:cx3="http://schemas.microsoft.com/office/drawing/2016/5/9/chartex" xmlns:cx4="http://schemas.microsoft.com/office/drawing/2016/5/10/chartex" xmlns:cx5="http://schemas.microsoft.com/office/drawing/2016/5/11/chartex" xmlns:cx6="http://schemas.microsoft.com/office/drawing/2016/5/12/chartex" xmlns:cx7="http://schemas.microsoft.com/office/drawing/2016/5/13/chartex" xmlns:cx8="http://schemas.microsoft.com/office/drawing/2016/5/14/chartex" xmlns:mc="http://schemas.openxmlformats.org/markup-compatibility/2006" xmlns:aink="http://schemas.microsoft.com/office/drawing/2016/ink" xmlns:am3d="http://schemas.microsoft.com/office/drawing/2017/model3d" xmlns:o="urn:schemas-microsoft-com:office:office" xmlns:oel="http://schemas.microsoft.com/office/2019/extlst" xmlns:r="http://schemas.openxmlformats.org/officeDocument/2006/relationships" xmlns:m="http://schemas.openxmlformats.org/officeDocument/2006/math" xmlns:v="urn:schemas-microsoft-com:vml" xmlns:wp14="http://schemas.microsoft.com/office/word/2010/wordprocessingDrawing" xmlns:wp="http://schemas.openxmlformats.org/drawingml/2006/wordprocessingDrawing" xmlns:w10="urn:schemas-microsoft-com:office:word" xmlns:w="http://schemas.openxmlformats.org/wordprocessingml/2006/main" xmlns:w14="http://schemas.microsoft.com/office/word/2010/wordml" xmlns:w15="http://schemas.microsoft.com/office/word/2012/wordml" xmlns:w16cex="http://schemas.microsoft.com/office/word/2018/wordml/cex" xmlns:w16cid="http://schemas.microsoft.com/office/word/2016/wordml/cid" xmlns:w16="http://schemas.microsoft.com/office/word/2018/wordml" xmlns:w16du="http://schemas.microsoft.com/office/word/2023/wordml/word16du" xmlns:w16sdtdh="http://schemas.microsoft.com/office/word/2020/wordml/sdtdatahash" xmlns:w16se="http://schemas.microsoft.com/office/word/2015/wordml/symex" xmlns:wpg="http://schemas.microsoft.com/office/word/2010/wordprocessingGroup" xmlns:wpi="http://schemas.microsoft.com/office/word/2010/wordprocessingInk" xmlns:wne="http://schemas.microsoft.com/office/word/2006/wordml" xmlns:wps="http://schemas.microsoft.com/office/word/2010/wordprocessingShape" mc:Ignorable="w14 w15 w16se w16cid w16 w16cex w16sdtdh w16du wp14">
   <w:endnote w:type="separator" w:id="-1">
     <w:p>
       <w:pPr>
@@ -11287,7 +12398,7 @@
 </file>
 
 <file path=word/footnotes.xml><?xml version="1.0" encoding="utf-8"?>
-<w:footnotes xmlns:wpc="http://schemas.microsoft.com/office/word/2010/wordprocessingCanvas" xmlns:cx="http://schemas.microsoft.com/office/drawing/2014/chartex" xmlns:cx1="http://schemas.microsoft.com/office/drawing/2015/9/8/chartex" xmlns:cx2="http://schemas.microsoft.com/office/drawing/2015/10/21/chartex" xmlns:cx3="http://schemas.microsoft.com/office/drawing/2016/5/9/chartex" xmlns:cx4="http://schemas.microsoft.com/office/drawing/2016/5/10/chartex" xmlns:cx5="http://schemas.microsoft.com/office/drawing/2016/5/11/chartex" xmlns:cx6="http://schemas.microsoft.com/office/drawing/2016/5/12/chartex" xmlns:cx7="http://schemas.microsoft.com/office/drawing/2016/5/13/chartex" xmlns:cx8="http://schemas.microsoft.com/office/drawing/2016/5/14/chartex" xmlns:mc="http://schemas.openxmlformats.org/markup-compatibility/2006" xmlns:aink="http://schemas.microsoft.com/office/drawing/2016/ink" xmlns:am3d="http://schemas.microsoft.com/office/drawing/2017/model3d" xmlns:o="urn:schemas-microsoft-com:office:office" xmlns:r="http://schemas.openxmlformats.org/officeDocument/2006/relationships" xmlns:m="http://schemas.openxmlformats.org/officeDocument/2006/math" xmlns:v="urn:schemas-microsoft-com:vml" xmlns:wp14="http://schemas.microsoft.com/office/word/2010/wordprocessingDrawing" xmlns:wp="http://schemas.openxmlformats.org/drawingml/2006/wordprocessingDrawing" xmlns:w10="urn:schemas-microsoft-com:office:word" xmlns:w="http://schemas.openxmlformats.org/wordprocessingml/2006/main" xmlns:w14="http://schemas.microsoft.com/office/word/2010/wordml" xmlns:w15="http://schemas.microsoft.com/office/word/2012/wordml" xmlns:w16cex="http://schemas.microsoft.com/office/word/2018/wordml/cex" xmlns:w16cid="http://schemas.microsoft.com/office/word/2016/wordml/cid" xmlns:w16="http://schemas.microsoft.com/office/word/2018/wordml" xmlns:w16sdtdh="http://schemas.microsoft.com/office/word/2020/wordml/sdtdatahash" xmlns:w16se="http://schemas.microsoft.com/office/word/2015/wordml/symex" xmlns:wpg="http://schemas.microsoft.com/office/word/2010/wordprocessingGroup" xmlns:wpi="http://schemas.microsoft.com/office/word/2010/wordprocessingInk" xmlns:wne="http://schemas.microsoft.com/office/word/2006/wordml" xmlns:wps="http://schemas.microsoft.com/office/word/2010/wordprocessingShape" mc:Ignorable="w14 w15 w16se w16cid w16 w16cex w16sdtdh wp14">
+<w:footnotes xmlns:wpc="http://schemas.microsoft.com/office/word/2010/wordprocessingCanvas" xmlns:cx="http://schemas.microsoft.com/office/drawing/2014/chartex" xmlns:cx1="http://schemas.microsoft.com/office/drawing/2015/9/8/chartex" xmlns:cx2="http://schemas.microsoft.com/office/drawing/2015/10/21/chartex" xmlns:cx3="http://schemas.microsoft.com/office/drawing/2016/5/9/chartex" xmlns:cx4="http://schemas.microsoft.com/office/drawing/2016/5/10/chartex" xmlns:cx5="http://schemas.microsoft.com/office/drawing/2016/5/11/chartex" xmlns:cx6="http://schemas.microsoft.com/office/drawing/2016/5/12/chartex" xmlns:cx7="http://schemas.microsoft.com/office/drawing/2016/5/13/chartex" xmlns:cx8="http://schemas.microsoft.com/office/drawing/2016/5/14/chartex" xmlns:mc="http://schemas.openxmlformats.org/markup-compatibility/2006" xmlns:aink="http://schemas.microsoft.com/office/drawing/2016/ink" xmlns:am3d="http://schemas.microsoft.com/office/drawing/2017/model3d" xmlns:o="urn:schemas-microsoft-com:office:office" xmlns:oel="http://schemas.microsoft.com/office/2019/extlst" xmlns:r="http://schemas.openxmlformats.org/officeDocument/2006/relationships" xmlns:m="http://schemas.openxmlformats.org/officeDocument/2006/math" xmlns:v="urn:schemas-microsoft-com:vml" xmlns:wp14="http://schemas.microsoft.com/office/word/2010/wordprocessingDrawing" xmlns:wp="http://schemas.openxmlformats.org/drawingml/2006/wordprocessingDrawing" xmlns:w10="urn:schemas-microsoft-com:office:word" xmlns:w="http://schemas.openxmlformats.org/wordprocessingml/2006/main" xmlns:w14="http://schemas.microsoft.com/office/word/2010/wordml" xmlns:w15="http://schemas.microsoft.com/office/word/2012/wordml" xmlns:w16cex="http://schemas.microsoft.com/office/word/2018/wordml/cex" xmlns:w16cid="http://schemas.microsoft.com/office/word/2016/wordml/cid" xmlns:w16="http://schemas.microsoft.com/office/word/2018/wordml" xmlns:w16du="http://schemas.microsoft.com/office/word/2023/wordml/word16du" xmlns:w16sdtdh="http://schemas.microsoft.com/office/word/2020/wordml/sdtdatahash" xmlns:w16se="http://schemas.microsoft.com/office/word/2015/wordml/symex" xmlns:wpg="http://schemas.microsoft.com/office/word/2010/wordprocessingGroup" xmlns:wpi="http://schemas.microsoft.com/office/word/2010/wordprocessingInk" xmlns:wne="http://schemas.microsoft.com/office/word/2006/wordml" xmlns:wps="http://schemas.microsoft.com/office/word/2010/wordprocessingShape" mc:Ignorable="w14 w15 w16se w16cid w16 w16cex w16sdtdh w16du wp14">
   <w:footnote w:type="separator" w:id="-1">
     <w:p>
       <w:pPr>
@@ -11312,7 +12423,7 @@
 </file>
 
 <file path=word/header1.xml><?xml version="1.0" encoding="utf-8"?>
-<w:hdr xmlns:wpc="http://schemas.microsoft.com/office/word/2010/wordprocessingCanvas" xmlns:cx="http://schemas.microsoft.com/office/drawing/2014/chartex" xmlns:cx1="http://schemas.microsoft.com/office/drawing/2015/9/8/chartex" xmlns:cx2="http://schemas.microsoft.com/office/drawing/2015/10/21/chartex" xmlns:cx3="http://schemas.microsoft.com/office/drawing/2016/5/9/chartex" xmlns:cx4="http://schemas.microsoft.com/office/drawing/2016/5/10/chartex" xmlns:cx5="http://schemas.microsoft.com/office/drawing/2016/5/11/chartex" xmlns:cx6="http://schemas.microsoft.com/office/drawing/2016/5/12/chartex" xmlns:cx7="http://schemas.microsoft.com/office/drawing/2016/5/13/chartex" xmlns:cx8="http://schemas.microsoft.com/office/drawing/2016/5/14/chartex" xmlns:mc="http://schemas.openxmlformats.org/markup-compatibility/2006" xmlns:aink="http://schemas.microsoft.com/office/drawing/2016/ink" xmlns:am3d="http://schemas.microsoft.com/office/drawing/2017/model3d" xmlns:o="urn:schemas-microsoft-com:office:office" xmlns:r="http://schemas.openxmlformats.org/officeDocument/2006/relationships" xmlns:m="http://schemas.openxmlformats.org/officeDocument/2006/math" xmlns:v="urn:schemas-microsoft-com:vml" xmlns:wp14="http://schemas.microsoft.com/office/word/2010/wordprocessingDrawing" xmlns:wp="http://schemas.openxmlformats.org/drawingml/2006/wordprocessingDrawing" xmlns:w10="urn:schemas-microsoft-com:office:word" xmlns:w="http://schemas.openxmlformats.org/wordprocessingml/2006/main" xmlns:w14="http://schemas.microsoft.com/office/word/2010/wordml" xmlns:w15="http://schemas.microsoft.com/office/word/2012/wordml" xmlns:w16cex="http://schemas.microsoft.com/office/word/2018/wordml/cex" xmlns:w16cid="http://schemas.microsoft.com/office/word/2016/wordml/cid" xmlns:w16="http://schemas.microsoft.com/office/word/2018/wordml" xmlns:w16sdtdh="http://schemas.microsoft.com/office/word/2020/wordml/sdtdatahash" xmlns:w16se="http://schemas.microsoft.com/office/word/2015/wordml/symex" xmlns:wpg="http://schemas.microsoft.com/office/word/2010/wordprocessingGroup" xmlns:wpi="http://schemas.microsoft.com/office/word/2010/wordprocessingInk" xmlns:wne="http://schemas.microsoft.com/office/word/2006/wordml" xmlns:wps="http://schemas.microsoft.com/office/word/2010/wordprocessingShape" mc:Ignorable="w14 w15 w16se w16cid w16 w16cex w16sdtdh wp14">
+<w:hdr xmlns:wpc="http://schemas.microsoft.com/office/word/2010/wordprocessingCanvas" xmlns:cx="http://schemas.microsoft.com/office/drawing/2014/chartex" xmlns:cx1="http://schemas.microsoft.com/office/drawing/2015/9/8/chartex" xmlns:cx2="http://schemas.microsoft.com/office/drawing/2015/10/21/chartex" xmlns:cx3="http://schemas.microsoft.com/office/drawing/2016/5/9/chartex" xmlns:cx4="http://schemas.microsoft.com/office/drawing/2016/5/10/chartex" xmlns:cx5="http://schemas.microsoft.com/office/drawing/2016/5/11/chartex" xmlns:cx6="http://schemas.microsoft.com/office/drawing/2016/5/12/chartex" xmlns:cx7="http://schemas.microsoft.com/office/drawing/2016/5/13/chartex" xmlns:cx8="http://schemas.microsoft.com/office/drawing/2016/5/14/chartex" xmlns:mc="http://schemas.openxmlformats.org/markup-compatibility/2006" xmlns:aink="http://schemas.microsoft.com/office/drawing/2016/ink" xmlns:am3d="http://schemas.microsoft.com/office/drawing/2017/model3d" xmlns:o="urn:schemas-microsoft-com:office:office" xmlns:oel="http://schemas.microsoft.com/office/2019/extlst" xmlns:r="http://schemas.openxmlformats.org/officeDocument/2006/relationships" xmlns:m="http://schemas.openxmlformats.org/officeDocument/2006/math" xmlns:v="urn:schemas-microsoft-com:vml" xmlns:wp14="http://schemas.microsoft.com/office/word/2010/wordprocessingDrawing" xmlns:wp="http://schemas.openxmlformats.org/drawingml/2006/wordprocessingDrawing" xmlns:w10="urn:schemas-microsoft-com:office:word" xmlns:w="http://schemas.openxmlformats.org/wordprocessingml/2006/main" xmlns:w14="http://schemas.microsoft.com/office/word/2010/wordml" xmlns:w15="http://schemas.microsoft.com/office/word/2012/wordml" xmlns:w16cex="http://schemas.microsoft.com/office/word/2018/wordml/cex" xmlns:w16cid="http://schemas.microsoft.com/office/word/2016/wordml/cid" xmlns:w16="http://schemas.microsoft.com/office/word/2018/wordml" xmlns:w16du="http://schemas.microsoft.com/office/word/2023/wordml/word16du" xmlns:w16sdtdh="http://schemas.microsoft.com/office/word/2020/wordml/sdtdatahash" xmlns:w16se="http://schemas.microsoft.com/office/word/2015/wordml/symex" xmlns:wpg="http://schemas.microsoft.com/office/word/2010/wordprocessingGroup" xmlns:wpi="http://schemas.microsoft.com/office/word/2010/wordprocessingInk" xmlns:wne="http://schemas.microsoft.com/office/word/2006/wordml" xmlns:wps="http://schemas.microsoft.com/office/word/2010/wordprocessingShape" mc:Ignorable="w14 w15 w16se w16cid w16 w16cex w16sdtdh w16du wp14">
   <w:sdt>
     <w:sdtPr>
       <w:id w:val="1883519560"/>
@@ -11321,7 +12432,6 @@
         <w:docPartUnique/>
       </w:docPartObj>
     </w:sdtPr>
-    <w:sdtEndPr/>
     <w:sdtContent>
       <w:p>
         <w:pPr>
@@ -11433,7 +12543,7 @@
                   <v:stroke joinstyle="miter"/>
                   <v:path gradientshapeok="t" o:connecttype="rect"/>
                 </v:shapetype>
-                <v:shape id="Cuadro de texto 2" o:spid="_x0000_s1027" type="#_x0000_t202" style="position:absolute;left:0;text-align:left;margin-left:-46.5pt;margin-top:15pt;width:479.5pt;height:40.5pt;z-index:251659264;visibility:visible;mso-wrap-style:square;mso-width-percent:0;mso-height-percent:0;mso-wrap-distance-left:9pt;mso-wrap-distance-top:3.6pt;mso-wrap-distance-right:9pt;mso-wrap-distance-bottom:3.6pt;mso-position-horizontal:absolute;mso-position-horizontal-relative:text;mso-position-vertical:absolute;mso-position-vertical-relative:text;mso-width-percent:0;mso-height-percent:0;mso-width-relative:margin;mso-height-relative:margin;v-text-anchor:top" o:gfxdata="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" stroked="f">
+                <v:shape id="Cuadro de texto 2" o:spid="_x0000_s1027" type="#_x0000_t202" style="position:absolute;left:0;text-align:left;margin-left:-46.5pt;margin-top:15pt;width:479.5pt;height:40.5pt;z-index:251659264;visibility:visible;mso-wrap-style:square;mso-width-percent:0;mso-height-percent:0;mso-wrap-distance-left:9pt;mso-wrap-distance-top:3.6pt;mso-wrap-distance-right:9pt;mso-wrap-distance-bottom:3.6pt;mso-position-horizontal:absolute;mso-position-horizontal-relative:text;mso-position-vertical:absolute;mso-position-vertical-relative:text;mso-width-percent:0;mso-height-percent:0;mso-width-relative:margin;mso-height-relative:margin;v-text-anchor:top" o:gfxdata="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" stroked="f">
                   <v:textbox>
                     <w:txbxContent>
                       <w:p>
@@ -11509,8 +12619,157 @@
 </file>
 
 <file path=word/numbering.xml><?xml version="1.0" encoding="utf-8"?>
-<w:numbering xmlns:wpc="http://schemas.microsoft.com/office/word/2010/wordprocessingCanvas" xmlns:cx="http://schemas.microsoft.com/office/drawing/2014/chartex" xmlns:cx1="http://schemas.microsoft.com/office/drawing/2015/9/8/chartex" xmlns:cx2="http://schemas.microsoft.com/office/drawing/2015/10/21/chartex" xmlns:cx3="http://schemas.microsoft.com/office/drawing/2016/5/9/chartex" xmlns:cx4="http://schemas.microsoft.com/office/drawing/2016/5/10/chartex" xmlns:cx5="http://schemas.microsoft.com/office/drawing/2016/5/11/chartex" xmlns:cx6="http://schemas.microsoft.com/office/drawing/2016/5/12/chartex" xmlns:cx7="http://schemas.microsoft.com/office/drawing/2016/5/13/chartex" xmlns:cx8="http://schemas.microsoft.com/office/drawing/2016/5/14/chartex" xmlns:mc="http://schemas.openxmlformats.org/markup-compatibility/2006" xmlns:aink="http://schemas.microsoft.com/office/drawing/2016/ink" xmlns:am3d="http://schemas.microsoft.com/office/drawing/2017/model3d" xmlns:o="urn:schemas-microsoft-com:office:office" xmlns:r="http://schemas.openxmlformats.org/officeDocument/2006/relationships" xmlns:m="http://schemas.openxmlformats.org/officeDocument/2006/math" xmlns:v="urn:schemas-microsoft-com:vml" xmlns:wp14="http://schemas.microsoft.com/office/word/2010/wordprocessingDrawing" xmlns:wp="http://schemas.openxmlformats.org/drawingml/2006/wordprocessingDrawing" xmlns:w10="urn:schemas-microsoft-com:office:word" xmlns:w="http://schemas.openxmlformats.org/wordprocessingml/2006/main" xmlns:w14="http://schemas.microsoft.com/office/word/2010/wordml" xmlns:w15="http://schemas.microsoft.com/office/word/2012/wordml" xmlns:w16cex="http://schemas.microsoft.com/office/word/2018/wordml/cex" xmlns:w16cid="http://schemas.microsoft.com/office/word/2016/wordml/cid" xmlns:w16="http://schemas.microsoft.com/office/word/2018/wordml" xmlns:w16sdtdh="http://schemas.microsoft.com/office/word/2020/wordml/sdtdatahash" xmlns:w16se="http://schemas.microsoft.com/office/word/2015/wordml/symex" xmlns:wpg="http://schemas.microsoft.com/office/word/2010/wordprocessingGroup" xmlns:wpi="http://schemas.microsoft.com/office/word/2010/wordprocessingInk" xmlns:wne="http://schemas.microsoft.com/office/word/2006/wordml" xmlns:wps="http://schemas.microsoft.com/office/word/2010/wordprocessingShape" mc:Ignorable="w14 w15 w16se w16cid w16 w16cex w16sdtdh wp14">
+<w:numbering xmlns:wpc="http://schemas.microsoft.com/office/word/2010/wordprocessingCanvas" xmlns:cx="http://schemas.microsoft.com/office/drawing/2014/chartex" xmlns:cx1="http://schemas.microsoft.com/office/drawing/2015/9/8/chartex" xmlns:cx2="http://schemas.microsoft.com/office/drawing/2015/10/21/chartex" xmlns:cx3="http://schemas.microsoft.com/office/drawing/2016/5/9/chartex" xmlns:cx4="http://schemas.microsoft.com/office/drawing/2016/5/10/chartex" xmlns:cx5="http://schemas.microsoft.com/office/drawing/2016/5/11/chartex" xmlns:cx6="http://schemas.microsoft.com/office/drawing/2016/5/12/chartex" xmlns:cx7="http://schemas.microsoft.com/office/drawing/2016/5/13/chartex" xmlns:cx8="http://schemas.microsoft.com/office/drawing/2016/5/14/chartex" xmlns:mc="http://schemas.openxmlformats.org/markup-compatibility/2006" xmlns:aink="http://schemas.microsoft.com/office/drawing/2016/ink" xmlns:am3d="http://schemas.microsoft.com/office/drawing/2017/model3d" xmlns:o="urn:schemas-microsoft-com:office:office" xmlns:oel="http://schemas.microsoft.com/office/2019/extlst" xmlns:r="http://schemas.openxmlformats.org/officeDocument/2006/relationships" xmlns:m="http://schemas.openxmlformats.org/officeDocument/2006/math" xmlns:v="urn:schemas-microsoft-com:vml" xmlns:wp14="http://schemas.microsoft.com/office/word/2010/wordprocessingDrawing" xmlns:wp="http://schemas.openxmlformats.org/drawingml/2006/wordprocessingDrawing" xmlns:w10="urn:schemas-microsoft-com:office:word" xmlns:w="http://schemas.openxmlformats.org/wordprocessingml/2006/main" xmlns:w14="http://schemas.microsoft.com/office/word/2010/wordml" xmlns:w15="http://schemas.microsoft.com/office/word/2012/wordml" xmlns:w16cex="http://schemas.microsoft.com/office/word/2018/wordml/cex" xmlns:w16cid="http://schemas.microsoft.com/office/word/2016/wordml/cid" xmlns:w16="http://schemas.microsoft.com/office/word/2018/wordml" xmlns:w16du="http://schemas.microsoft.com/office/word/2023/wordml/word16du" xmlns:w16sdtdh="http://schemas.microsoft.com/office/word/2020/wordml/sdtdatahash" xmlns:w16se="http://schemas.microsoft.com/office/word/2015/wordml/symex" xmlns:wpg="http://schemas.microsoft.com/office/word/2010/wordprocessingGroup" xmlns:wpi="http://schemas.microsoft.com/office/word/2010/wordprocessingInk" xmlns:wne="http://schemas.microsoft.com/office/word/2006/wordml" xmlns:wps="http://schemas.microsoft.com/office/word/2010/wordprocessingShape" mc:Ignorable="w14 w15 w16se w16cid w16 w16cex w16sdtdh w16du wp14">
   <w:abstractNum w:abstractNumId="0" w15:restartNumberingAfterBreak="0">
+    <w:nsid w:val="0E272E36"/>
+    <w:multiLevelType w:val="multilevel"/>
+    <w:tmpl w:val="00F2C60C"/>
+    <w:lvl w:ilvl="0">
+      <w:start w:val="1"/>
+      <w:numFmt w:val="bullet"/>
+      <w:lvlText w:val=""/>
+      <w:lvlJc w:val="left"/>
+      <w:pPr>
+        <w:tabs>
+          <w:tab w:val="num" w:pos="720"/>
+        </w:tabs>
+        <w:ind w:left="720" w:hanging="360"/>
+      </w:pPr>
+      <w:rPr>
+        <w:rFonts w:ascii="Symbol" w:hAnsi="Symbol" w:hint="default"/>
+        <w:sz w:val="20"/>
+      </w:rPr>
+    </w:lvl>
+    <w:lvl w:ilvl="1" w:tentative="1">
+      <w:start w:val="1"/>
+      <w:numFmt w:val="bullet"/>
+      <w:lvlText w:val=""/>
+      <w:lvlJc w:val="left"/>
+      <w:pPr>
+        <w:tabs>
+          <w:tab w:val="num" w:pos="1440"/>
+        </w:tabs>
+        <w:ind w:left="1440" w:hanging="360"/>
+      </w:pPr>
+      <w:rPr>
+        <w:rFonts w:ascii="Symbol" w:hAnsi="Symbol" w:hint="default"/>
+        <w:sz w:val="20"/>
+      </w:rPr>
+    </w:lvl>
+    <w:lvl w:ilvl="2" w:tentative="1">
+      <w:start w:val="1"/>
+      <w:numFmt w:val="bullet"/>
+      <w:lvlText w:val=""/>
+      <w:lvlJc w:val="left"/>
+      <w:pPr>
+        <w:tabs>
+          <w:tab w:val="num" w:pos="2160"/>
+        </w:tabs>
+        <w:ind w:left="2160" w:hanging="360"/>
+      </w:pPr>
+      <w:rPr>
+        <w:rFonts w:ascii="Symbol" w:hAnsi="Symbol" w:hint="default"/>
+        <w:sz w:val="20"/>
+      </w:rPr>
+    </w:lvl>
+    <w:lvl w:ilvl="3" w:tentative="1">
+      <w:start w:val="1"/>
+      <w:numFmt w:val="bullet"/>
+      <w:lvlText w:val=""/>
+      <w:lvlJc w:val="left"/>
+      <w:pPr>
+        <w:tabs>
+          <w:tab w:val="num" w:pos="2880"/>
+        </w:tabs>
+        <w:ind w:left="2880" w:hanging="360"/>
+      </w:pPr>
+      <w:rPr>
+        <w:rFonts w:ascii="Symbol" w:hAnsi="Symbol" w:hint="default"/>
+        <w:sz w:val="20"/>
+      </w:rPr>
+    </w:lvl>
+    <w:lvl w:ilvl="4" w:tentative="1">
+      <w:start w:val="1"/>
+      <w:numFmt w:val="bullet"/>
+      <w:lvlText w:val=""/>
+      <w:lvlJc w:val="left"/>
+      <w:pPr>
+        <w:tabs>
+          <w:tab w:val="num" w:pos="3600"/>
+        </w:tabs>
+        <w:ind w:left="3600" w:hanging="360"/>
+      </w:pPr>
+      <w:rPr>
+        <w:rFonts w:ascii="Symbol" w:hAnsi="Symbol" w:hint="default"/>
+        <w:sz w:val="20"/>
+      </w:rPr>
+    </w:lvl>
+    <w:lvl w:ilvl="5" w:tentative="1">
+      <w:start w:val="1"/>
+      <w:numFmt w:val="bullet"/>
+      <w:lvlText w:val=""/>
+      <w:lvlJc w:val="left"/>
+      <w:pPr>
+        <w:tabs>
+          <w:tab w:val="num" w:pos="4320"/>
+        </w:tabs>
+        <w:ind w:left="4320" w:hanging="360"/>
+      </w:pPr>
+      <w:rPr>
+        <w:rFonts w:ascii="Symbol" w:hAnsi="Symbol" w:hint="default"/>
+        <w:sz w:val="20"/>
+      </w:rPr>
+    </w:lvl>
+    <w:lvl w:ilvl="6" w:tentative="1">
+      <w:start w:val="1"/>
+      <w:numFmt w:val="bullet"/>
+      <w:lvlText w:val=""/>
+      <w:lvlJc w:val="left"/>
+      <w:pPr>
+        <w:tabs>
+          <w:tab w:val="num" w:pos="5040"/>
+        </w:tabs>
+        <w:ind w:left="5040" w:hanging="360"/>
+      </w:pPr>
+      <w:rPr>
+        <w:rFonts w:ascii="Symbol" w:hAnsi="Symbol" w:hint="default"/>
+        <w:sz w:val="20"/>
+      </w:rPr>
+    </w:lvl>
+    <w:lvl w:ilvl="7" w:tentative="1">
+      <w:start w:val="1"/>
+      <w:numFmt w:val="bullet"/>
+      <w:lvlText w:val=""/>
+      <w:lvlJc w:val="left"/>
+      <w:pPr>
+        <w:tabs>
+          <w:tab w:val="num" w:pos="5760"/>
+        </w:tabs>
+        <w:ind w:left="5760" w:hanging="360"/>
+      </w:pPr>
+      <w:rPr>
+        <w:rFonts w:ascii="Symbol" w:hAnsi="Symbol" w:hint="default"/>
+        <w:sz w:val="20"/>
+      </w:rPr>
+    </w:lvl>
+    <w:lvl w:ilvl="8" w:tentative="1">
+      <w:start w:val="1"/>
+      <w:numFmt w:val="bullet"/>
+      <w:lvlText w:val=""/>
+      <w:lvlJc w:val="left"/>
+      <w:pPr>
+        <w:tabs>
+          <w:tab w:val="num" w:pos="6480"/>
+        </w:tabs>
+        <w:ind w:left="6480" w:hanging="360"/>
+      </w:pPr>
+      <w:rPr>
+        <w:rFonts w:ascii="Symbol" w:hAnsi="Symbol" w:hint="default"/>
+        <w:sz w:val="20"/>
+      </w:rPr>
+    </w:lvl>
+  </w:abstractNum>
+  <w:abstractNum w:abstractNumId="1" w15:restartNumberingAfterBreak="0">
     <w:nsid w:val="3C2B7A69"/>
     <w:multiLevelType w:val="hybridMultilevel"/>
     <w:tmpl w:val="A132A2FA"/>
@@ -11599,7 +12858,7 @@
       </w:pPr>
     </w:lvl>
   </w:abstractNum>
-  <w:abstractNum w:abstractNumId="1" w15:restartNumberingAfterBreak="0">
+  <w:abstractNum w:abstractNumId="2" w15:restartNumberingAfterBreak="0">
     <w:nsid w:val="46AE557F"/>
     <w:multiLevelType w:val="multilevel"/>
     <w:tmpl w:val="7C36913C"/>
@@ -11712,7 +12971,7 @@
       </w:pPr>
     </w:lvl>
   </w:abstractNum>
-  <w:abstractNum w:abstractNumId="2" w15:restartNumberingAfterBreak="0">
+  <w:abstractNum w:abstractNumId="3" w15:restartNumberingAfterBreak="0">
     <w:nsid w:val="50120517"/>
     <w:multiLevelType w:val="hybridMultilevel"/>
     <w:tmpl w:val="ED6CD8DE"/>
@@ -11801,20 +13060,330 @@
       </w:pPr>
     </w:lvl>
   </w:abstractNum>
-  <w:num w:numId="1">
+  <w:abstractNum w:abstractNumId="4" w15:restartNumberingAfterBreak="0">
+    <w:nsid w:val="5A2F0E8F"/>
+    <w:multiLevelType w:val="multilevel"/>
+    <w:tmpl w:val="811CAD7A"/>
+    <w:lvl w:ilvl="0">
+      <w:start w:val="1"/>
+      <w:numFmt w:val="bullet"/>
+      <w:lvlText w:val=""/>
+      <w:lvlJc w:val="left"/>
+      <w:pPr>
+        <w:tabs>
+          <w:tab w:val="num" w:pos="720"/>
+        </w:tabs>
+        <w:ind w:left="720" w:hanging="360"/>
+      </w:pPr>
+      <w:rPr>
+        <w:rFonts w:ascii="Symbol" w:hAnsi="Symbol" w:hint="default"/>
+        <w:sz w:val="20"/>
+      </w:rPr>
+    </w:lvl>
+    <w:lvl w:ilvl="1">
+      <w:start w:val="1"/>
+      <w:numFmt w:val="bullet"/>
+      <w:lvlText w:val=""/>
+      <w:lvlJc w:val="left"/>
+      <w:pPr>
+        <w:tabs>
+          <w:tab w:val="num" w:pos="1440"/>
+        </w:tabs>
+        <w:ind w:left="1440" w:hanging="360"/>
+      </w:pPr>
+      <w:rPr>
+        <w:rFonts w:ascii="Symbol" w:hAnsi="Symbol" w:hint="default"/>
+        <w:sz w:val="20"/>
+      </w:rPr>
+    </w:lvl>
+    <w:lvl w:ilvl="2" w:tentative="1">
+      <w:start w:val="1"/>
+      <w:numFmt w:val="bullet"/>
+      <w:lvlText w:val=""/>
+      <w:lvlJc w:val="left"/>
+      <w:pPr>
+        <w:tabs>
+          <w:tab w:val="num" w:pos="2160"/>
+        </w:tabs>
+        <w:ind w:left="2160" w:hanging="360"/>
+      </w:pPr>
+      <w:rPr>
+        <w:rFonts w:ascii="Symbol" w:hAnsi="Symbol" w:hint="default"/>
+        <w:sz w:val="20"/>
+      </w:rPr>
+    </w:lvl>
+    <w:lvl w:ilvl="3" w:tentative="1">
+      <w:start w:val="1"/>
+      <w:numFmt w:val="bullet"/>
+      <w:lvlText w:val=""/>
+      <w:lvlJc w:val="left"/>
+      <w:pPr>
+        <w:tabs>
+          <w:tab w:val="num" w:pos="2880"/>
+        </w:tabs>
+        <w:ind w:left="2880" w:hanging="360"/>
+      </w:pPr>
+      <w:rPr>
+        <w:rFonts w:ascii="Symbol" w:hAnsi="Symbol" w:hint="default"/>
+        <w:sz w:val="20"/>
+      </w:rPr>
+    </w:lvl>
+    <w:lvl w:ilvl="4" w:tentative="1">
+      <w:start w:val="1"/>
+      <w:numFmt w:val="bullet"/>
+      <w:lvlText w:val=""/>
+      <w:lvlJc w:val="left"/>
+      <w:pPr>
+        <w:tabs>
+          <w:tab w:val="num" w:pos="3600"/>
+        </w:tabs>
+        <w:ind w:left="3600" w:hanging="360"/>
+      </w:pPr>
+      <w:rPr>
+        <w:rFonts w:ascii="Symbol" w:hAnsi="Symbol" w:hint="default"/>
+        <w:sz w:val="20"/>
+      </w:rPr>
+    </w:lvl>
+    <w:lvl w:ilvl="5" w:tentative="1">
+      <w:start w:val="1"/>
+      <w:numFmt w:val="bullet"/>
+      <w:lvlText w:val=""/>
+      <w:lvlJc w:val="left"/>
+      <w:pPr>
+        <w:tabs>
+          <w:tab w:val="num" w:pos="4320"/>
+        </w:tabs>
+        <w:ind w:left="4320" w:hanging="360"/>
+      </w:pPr>
+      <w:rPr>
+        <w:rFonts w:ascii="Symbol" w:hAnsi="Symbol" w:hint="default"/>
+        <w:sz w:val="20"/>
+      </w:rPr>
+    </w:lvl>
+    <w:lvl w:ilvl="6" w:tentative="1">
+      <w:start w:val="1"/>
+      <w:numFmt w:val="bullet"/>
+      <w:lvlText w:val=""/>
+      <w:lvlJc w:val="left"/>
+      <w:pPr>
+        <w:tabs>
+          <w:tab w:val="num" w:pos="5040"/>
+        </w:tabs>
+        <w:ind w:left="5040" w:hanging="360"/>
+      </w:pPr>
+      <w:rPr>
+        <w:rFonts w:ascii="Symbol" w:hAnsi="Symbol" w:hint="default"/>
+        <w:sz w:val="20"/>
+      </w:rPr>
+    </w:lvl>
+    <w:lvl w:ilvl="7" w:tentative="1">
+      <w:start w:val="1"/>
+      <w:numFmt w:val="bullet"/>
+      <w:lvlText w:val=""/>
+      <w:lvlJc w:val="left"/>
+      <w:pPr>
+        <w:tabs>
+          <w:tab w:val="num" w:pos="5760"/>
+        </w:tabs>
+        <w:ind w:left="5760" w:hanging="360"/>
+      </w:pPr>
+      <w:rPr>
+        <w:rFonts w:ascii="Symbol" w:hAnsi="Symbol" w:hint="default"/>
+        <w:sz w:val="20"/>
+      </w:rPr>
+    </w:lvl>
+    <w:lvl w:ilvl="8" w:tentative="1">
+      <w:start w:val="1"/>
+      <w:numFmt w:val="bullet"/>
+      <w:lvlText w:val=""/>
+      <w:lvlJc w:val="left"/>
+      <w:pPr>
+        <w:tabs>
+          <w:tab w:val="num" w:pos="6480"/>
+        </w:tabs>
+        <w:ind w:left="6480" w:hanging="360"/>
+      </w:pPr>
+      <w:rPr>
+        <w:rFonts w:ascii="Symbol" w:hAnsi="Symbol" w:hint="default"/>
+        <w:sz w:val="20"/>
+      </w:rPr>
+    </w:lvl>
+  </w:abstractNum>
+  <w:abstractNum w:abstractNumId="5" w15:restartNumberingAfterBreak="0">
+    <w:nsid w:val="5C711478"/>
+    <w:multiLevelType w:val="multilevel"/>
+    <w:tmpl w:val="EAF0B6F2"/>
+    <w:lvl w:ilvl="0">
+      <w:start w:val="1"/>
+      <w:numFmt w:val="bullet"/>
+      <w:lvlText w:val=""/>
+      <w:lvlJc w:val="left"/>
+      <w:pPr>
+        <w:tabs>
+          <w:tab w:val="num" w:pos="720"/>
+        </w:tabs>
+        <w:ind w:left="720" w:hanging="360"/>
+      </w:pPr>
+      <w:rPr>
+        <w:rFonts w:ascii="Symbol" w:hAnsi="Symbol" w:hint="default"/>
+        <w:sz w:val="20"/>
+      </w:rPr>
+    </w:lvl>
+    <w:lvl w:ilvl="1">
+      <w:start w:val="1"/>
+      <w:numFmt w:val="bullet"/>
+      <w:lvlText w:val=""/>
+      <w:lvlJc w:val="left"/>
+      <w:pPr>
+        <w:tabs>
+          <w:tab w:val="num" w:pos="1440"/>
+        </w:tabs>
+        <w:ind w:left="1440" w:hanging="360"/>
+      </w:pPr>
+      <w:rPr>
+        <w:rFonts w:ascii="Symbol" w:hAnsi="Symbol" w:hint="default"/>
+        <w:sz w:val="20"/>
+      </w:rPr>
+    </w:lvl>
+    <w:lvl w:ilvl="2" w:tentative="1">
+      <w:start w:val="1"/>
+      <w:numFmt w:val="bullet"/>
+      <w:lvlText w:val=""/>
+      <w:lvlJc w:val="left"/>
+      <w:pPr>
+        <w:tabs>
+          <w:tab w:val="num" w:pos="2160"/>
+        </w:tabs>
+        <w:ind w:left="2160" w:hanging="360"/>
+      </w:pPr>
+      <w:rPr>
+        <w:rFonts w:ascii="Symbol" w:hAnsi="Symbol" w:hint="default"/>
+        <w:sz w:val="20"/>
+      </w:rPr>
+    </w:lvl>
+    <w:lvl w:ilvl="3" w:tentative="1">
+      <w:start w:val="1"/>
+      <w:numFmt w:val="bullet"/>
+      <w:lvlText w:val=""/>
+      <w:lvlJc w:val="left"/>
+      <w:pPr>
+        <w:tabs>
+          <w:tab w:val="num" w:pos="2880"/>
+        </w:tabs>
+        <w:ind w:left="2880" w:hanging="360"/>
+      </w:pPr>
+      <w:rPr>
+        <w:rFonts w:ascii="Symbol" w:hAnsi="Symbol" w:hint="default"/>
+        <w:sz w:val="20"/>
+      </w:rPr>
+    </w:lvl>
+    <w:lvl w:ilvl="4" w:tentative="1">
+      <w:start w:val="1"/>
+      <w:numFmt w:val="bullet"/>
+      <w:lvlText w:val=""/>
+      <w:lvlJc w:val="left"/>
+      <w:pPr>
+        <w:tabs>
+          <w:tab w:val="num" w:pos="3600"/>
+        </w:tabs>
+        <w:ind w:left="3600" w:hanging="360"/>
+      </w:pPr>
+      <w:rPr>
+        <w:rFonts w:ascii="Symbol" w:hAnsi="Symbol" w:hint="default"/>
+        <w:sz w:val="20"/>
+      </w:rPr>
+    </w:lvl>
+    <w:lvl w:ilvl="5" w:tentative="1">
+      <w:start w:val="1"/>
+      <w:numFmt w:val="bullet"/>
+      <w:lvlText w:val=""/>
+      <w:lvlJc w:val="left"/>
+      <w:pPr>
+        <w:tabs>
+          <w:tab w:val="num" w:pos="4320"/>
+        </w:tabs>
+        <w:ind w:left="4320" w:hanging="360"/>
+      </w:pPr>
+      <w:rPr>
+        <w:rFonts w:ascii="Symbol" w:hAnsi="Symbol" w:hint="default"/>
+        <w:sz w:val="20"/>
+      </w:rPr>
+    </w:lvl>
+    <w:lvl w:ilvl="6" w:tentative="1">
+      <w:start w:val="1"/>
+      <w:numFmt w:val="bullet"/>
+      <w:lvlText w:val=""/>
+      <w:lvlJc w:val="left"/>
+      <w:pPr>
+        <w:tabs>
+          <w:tab w:val="num" w:pos="5040"/>
+        </w:tabs>
+        <w:ind w:left="5040" w:hanging="360"/>
+      </w:pPr>
+      <w:rPr>
+        <w:rFonts w:ascii="Symbol" w:hAnsi="Symbol" w:hint="default"/>
+        <w:sz w:val="20"/>
+      </w:rPr>
+    </w:lvl>
+    <w:lvl w:ilvl="7" w:tentative="1">
+      <w:start w:val="1"/>
+      <w:numFmt w:val="bullet"/>
+      <w:lvlText w:val=""/>
+      <w:lvlJc w:val="left"/>
+      <w:pPr>
+        <w:tabs>
+          <w:tab w:val="num" w:pos="5760"/>
+        </w:tabs>
+        <w:ind w:left="5760" w:hanging="360"/>
+      </w:pPr>
+      <w:rPr>
+        <w:rFonts w:ascii="Symbol" w:hAnsi="Symbol" w:hint="default"/>
+        <w:sz w:val="20"/>
+      </w:rPr>
+    </w:lvl>
+    <w:lvl w:ilvl="8" w:tentative="1">
+      <w:start w:val="1"/>
+      <w:numFmt w:val="bullet"/>
+      <w:lvlText w:val=""/>
+      <w:lvlJc w:val="left"/>
+      <w:pPr>
+        <w:tabs>
+          <w:tab w:val="num" w:pos="6480"/>
+        </w:tabs>
+        <w:ind w:left="6480" w:hanging="360"/>
+      </w:pPr>
+      <w:rPr>
+        <w:rFonts w:ascii="Symbol" w:hAnsi="Symbol" w:hint="default"/>
+        <w:sz w:val="20"/>
+      </w:rPr>
+    </w:lvl>
+  </w:abstractNum>
+  <w:num w:numId="1" w16cid:durableId="826358939">
+    <w:abstractNumId w:val="2"/>
+  </w:num>
+  <w:num w:numId="2" w16cid:durableId="1152797955">
     <w:abstractNumId w:val="1"/>
   </w:num>
-  <w:num w:numId="2">
+  <w:num w:numId="3" w16cid:durableId="537157177">
+    <w:abstractNumId w:val="3"/>
+  </w:num>
+  <w:num w:numId="4" w16cid:durableId="1759058237">
+    <w:abstractNumId w:val="4"/>
+  </w:num>
+  <w:num w:numId="5" w16cid:durableId="1935629878">
+    <w:abstractNumId w:val="5"/>
+  </w:num>
+  <w:num w:numId="6" w16cid:durableId="794373992">
     <w:abstractNumId w:val="0"/>
-  </w:num>
-  <w:num w:numId="3">
-    <w:abstractNumId w:val="2"/>
   </w:num>
 </w:numbering>
 </file>
 
 <file path=word/people.xml><?xml version="1.0" encoding="utf-8"?>
-<w15:people xmlns:wpc="http://schemas.microsoft.com/office/word/2010/wordprocessingCanvas" xmlns:cx="http://schemas.microsoft.com/office/drawing/2014/chartex" xmlns:cx1="http://schemas.microsoft.com/office/drawing/2015/9/8/chartex" xmlns:cx2="http://schemas.microsoft.com/office/drawing/2015/10/21/chartex" xmlns:cx3="http://schemas.microsoft.com/office/drawing/2016/5/9/chartex" xmlns:cx4="http://schemas.microsoft.com/office/drawing/2016/5/10/chartex" xmlns:cx5="http://schemas.microsoft.com/office/drawing/2016/5/11/chartex" xmlns:cx6="http://schemas.microsoft.com/office/drawing/2016/5/12/chartex" xmlns:cx7="http://schemas.microsoft.com/office/drawing/2016/5/13/chartex" xmlns:cx8="http://schemas.microsoft.com/office/drawing/2016/5/14/chartex" xmlns:mc="http://schemas.openxmlformats.org/markup-compatibility/2006" xmlns:aink="http://schemas.microsoft.com/office/drawing/2016/ink" xmlns:am3d="http://schemas.microsoft.com/office/drawing/2017/model3d" xmlns:o="urn:schemas-microsoft-com:office:office" xmlns:r="http://schemas.openxmlformats.org/officeDocument/2006/relationships" xmlns:m="http://schemas.openxmlformats.org/officeDocument/2006/math" xmlns:v="urn:schemas-microsoft-com:vml" xmlns:wp14="http://schemas.microsoft.com/office/word/2010/wordprocessingDrawing" xmlns:wp="http://schemas.openxmlformats.org/drawingml/2006/wordprocessingDrawing" xmlns:w10="urn:schemas-microsoft-com:office:word" xmlns:w="http://schemas.openxmlformats.org/wordprocessingml/2006/main" xmlns:w14="http://schemas.microsoft.com/office/word/2010/wordml" xmlns:w15="http://schemas.microsoft.com/office/word/2012/wordml" xmlns:w16cex="http://schemas.microsoft.com/office/word/2018/wordml/cex" xmlns:w16cid="http://schemas.microsoft.com/office/word/2016/wordml/cid" xmlns:w16="http://schemas.microsoft.com/office/word/2018/wordml" xmlns:w16sdtdh="http://schemas.microsoft.com/office/word/2020/wordml/sdtdatahash" xmlns:w16se="http://schemas.microsoft.com/office/word/2015/wordml/symex" xmlns:wpg="http://schemas.microsoft.com/office/word/2010/wordprocessingGroup" xmlns:wpi="http://schemas.microsoft.com/office/word/2010/wordprocessingInk" xmlns:wne="http://schemas.microsoft.com/office/word/2006/wordml" xmlns:wps="http://schemas.microsoft.com/office/word/2010/wordprocessingShape" mc:Ignorable="w14 w15 w16se w16cid w16 w16cex w16sdtdh wp14">
+<w15:people xmlns:wpc="http://schemas.microsoft.com/office/word/2010/wordprocessingCanvas" xmlns:cx="http://schemas.microsoft.com/office/drawing/2014/chartex" xmlns:cx1="http://schemas.microsoft.com/office/drawing/2015/9/8/chartex" xmlns:cx2="http://schemas.microsoft.com/office/drawing/2015/10/21/chartex" xmlns:cx3="http://schemas.microsoft.com/office/drawing/2016/5/9/chartex" xmlns:cx4="http://schemas.microsoft.com/office/drawing/2016/5/10/chartex" xmlns:cx5="http://schemas.microsoft.com/office/drawing/2016/5/11/chartex" xmlns:cx6="http://schemas.microsoft.com/office/drawing/2016/5/12/chartex" xmlns:cx7="http://schemas.microsoft.com/office/drawing/2016/5/13/chartex" xmlns:cx8="http://schemas.microsoft.com/office/drawing/2016/5/14/chartex" xmlns:mc="http://schemas.openxmlformats.org/markup-compatibility/2006" xmlns:aink="http://schemas.microsoft.com/office/drawing/2016/ink" xmlns:am3d="http://schemas.microsoft.com/office/drawing/2017/model3d" xmlns:o="urn:schemas-microsoft-com:office:office" xmlns:oel="http://schemas.microsoft.com/office/2019/extlst" xmlns:r="http://schemas.openxmlformats.org/officeDocument/2006/relationships" xmlns:m="http://schemas.openxmlformats.org/officeDocument/2006/math" xmlns:v="urn:schemas-microsoft-com:vml" xmlns:wp14="http://schemas.microsoft.com/office/word/2010/wordprocessingDrawing" xmlns:wp="http://schemas.openxmlformats.org/drawingml/2006/wordprocessingDrawing" xmlns:w10="urn:schemas-microsoft-com:office:word" xmlns:w="http://schemas.openxmlformats.org/wordprocessingml/2006/main" xmlns:w14="http://schemas.microsoft.com/office/word/2010/wordml" xmlns:w15="http://schemas.microsoft.com/office/word/2012/wordml" xmlns:w16cex="http://schemas.microsoft.com/office/word/2018/wordml/cex" xmlns:w16cid="http://schemas.microsoft.com/office/word/2016/wordml/cid" xmlns:w16="http://schemas.microsoft.com/office/word/2018/wordml" xmlns:w16du="http://schemas.microsoft.com/office/word/2023/wordml/word16du" xmlns:w16sdtdh="http://schemas.microsoft.com/office/word/2020/wordml/sdtdatahash" xmlns:w16se="http://schemas.microsoft.com/office/word/2015/wordml/symex" xmlns:wpg="http://schemas.microsoft.com/office/word/2010/wordprocessingGroup" xmlns:wpi="http://schemas.microsoft.com/office/word/2010/wordprocessingInk" xmlns:wne="http://schemas.microsoft.com/office/word/2006/wordml" xmlns:wps="http://schemas.microsoft.com/office/word/2010/wordprocessingShape" mc:Ignorable="w14 w15 w16se w16cid w16 w16cex w16sdtdh w16du wp14">
+  <w15:person w15:author="Mario Martin Zapata Salgado">
+    <w15:presenceInfo w15:providerId="AD" w15:userId="S::prof.mzapatas@uml.edu.ni::e8b7122e-cc94-4bda-ab23-68e80f3fdfd2"/>
+  </w15:person>
   <w15:person w15:author="INVESTIGACION-OCOTAL">
     <w15:presenceInfo w15:providerId="None" w15:userId="INVESTIGACION-OCOTAL"/>
   </w15:person>
@@ -11822,7 +13391,7 @@
 </file>
 
 <file path=word/styles.xml><?xml version="1.0" encoding="utf-8"?>
-<w:styles xmlns:mc="http://schemas.openxmlformats.org/markup-compatibility/2006" xmlns:r="http://schemas.openxmlformats.org/officeDocument/2006/relationships" xmlns:w="http://schemas.openxmlformats.org/wordprocessingml/2006/main" xmlns:w14="http://schemas.microsoft.com/office/word/2010/wordml" xmlns:w15="http://schemas.microsoft.com/office/word/2012/wordml" xmlns:w16cex="http://schemas.microsoft.com/office/word/2018/wordml/cex" xmlns:w16cid="http://schemas.microsoft.com/office/word/2016/wordml/cid" xmlns:w16="http://schemas.microsoft.com/office/word/2018/wordml" xmlns:w16sdtdh="http://schemas.microsoft.com/office/word/2020/wordml/sdtdatahash" xmlns:w16se="http://schemas.microsoft.com/office/word/2015/wordml/symex" mc:Ignorable="w14 w15 w16se w16cid w16 w16cex w16sdtdh">
+<w:styles xmlns:mc="http://schemas.openxmlformats.org/markup-compatibility/2006" xmlns:r="http://schemas.openxmlformats.org/officeDocument/2006/relationships" xmlns:w="http://schemas.openxmlformats.org/wordprocessingml/2006/main" xmlns:w14="http://schemas.microsoft.com/office/word/2010/wordml" xmlns:w15="http://schemas.microsoft.com/office/word/2012/wordml" xmlns:w16cex="http://schemas.microsoft.com/office/word/2018/wordml/cex" xmlns:w16cid="http://schemas.microsoft.com/office/word/2016/wordml/cid" xmlns:w16="http://schemas.microsoft.com/office/word/2018/wordml" xmlns:w16du="http://schemas.microsoft.com/office/word/2023/wordml/word16du" xmlns:w16sdtdh="http://schemas.microsoft.com/office/word/2020/wordml/sdtdatahash" xmlns:w16se="http://schemas.microsoft.com/office/word/2015/wordml/symex" mc:Ignorable="w14 w15 w16se w16cid w16 w16cex w16sdtdh w16du">
   <w:docDefaults>
     <w:rPrDefault>
       <w:rPr>
@@ -12596,6 +14165,17 @@
       <w14:ligatures w14:val="none"/>
     </w:rPr>
   </w:style>
+  <w:style w:type="character" w:styleId="Textoennegrita">
+    <w:name w:val="Strong"/>
+    <w:basedOn w:val="Fuentedeprrafopredeter"/>
+    <w:uiPriority w:val="22"/>
+    <w:qFormat/>
+    <w:rsid w:val="009556B7"/>
+    <w:rPr>
+      <w:b w:val="0"/>
+      <w:bCs w:val="0"/>
+    </w:rPr>
+  </w:style>
 </w:styles>
 </file>
 

--- a/Investigaciones/2023/Salud y Servicios Sociales/Lic. Jecson Sevilla/Investigaciòn Planta de Boldo Análisis de los Beneficios y Riesgos como Remedio, Explorando .docx
+++ b/Investigaciones/2023/Salud y Servicios Sociales/Lic. Jecson Sevilla/Investigaciòn Planta de Boldo Análisis de los Beneficios y Riesgos como Remedio, Explorando .docx
@@ -344,6 +344,7 @@
         <w:rPr>
           <w:shd w:val="clear" w:color="auto" w:fill="FFFFFF"/>
         </w:rPr>
+        <w:lastRenderedPageBreak/>
         <w:t>Introducción.</w:t>
       </w:r>
     </w:p>
@@ -504,6 +505,7 @@
         <w:rPr>
           <w:shd w:val="clear" w:color="auto" w:fill="FFFFFF"/>
         </w:rPr>
+        <w:lastRenderedPageBreak/>
         <w:t xml:space="preserve">Capítulo I. </w:t>
       </w:r>
       <w:r>
@@ -806,7 +808,17 @@
           <w:bCs w:val="0"/>
           <w:color w:val="000000"/>
         </w:rPr>
-        <w:t>do pueden cambiar o incluso reducir su efectividad cuando interactúan con ciertos medicamentos. La mayor interacción se produce con los anticoagulantes orales. Esto se debe a una sustancia llamada cumarina, que es un anticoagulante natural y puede aumentar considerablemente el riesgo de hemorragia. Cabe señalar que el tratamiento que dure más de cuatro semanas está contraindicado</w:t>
+        <w:t xml:space="preserve">do pueden cambiar o incluso reducir su efectividad cuando interactúan con ciertos medicamentos. La mayor interacción se produce con los anticoagulantes orales. Esto se debe a una sustancia llamada cumarina, que es un anticoagulante natural y puede aumentar considerablemente el riesgo de hemorragia. Cabe señalar que el tratamiento que dure más de </w:t>
+      </w:r>
+      <w:r>
+        <w:rPr>
+          <w:rFonts w:cs="Arial"/>
+          <w:b w:val="0"/>
+          <w:bCs w:val="0"/>
+          <w:color w:val="000000"/>
+        </w:rPr>
+        <w:lastRenderedPageBreak/>
+        <w:t>cuatro semanas está contraindicado</w:t>
       </w:r>
       <w:r>
         <w:rPr>
@@ -1982,6 +1994,7 @@
           <w:bCs w:val="0"/>
           <w:color w:val="000000"/>
         </w:rPr>
+        <w:lastRenderedPageBreak/>
         <w:t xml:space="preserve">Por lo cual al adentrarnos en la comunidad trataremos de ser los mas transparentes posibles en cuanto a la </w:t>
       </w:r>
       <w:r>
@@ -2460,6 +2473,7 @@
           <w:bCs w:val="0"/>
           <w:color w:val="000000"/>
         </w:rPr>
+        <w:lastRenderedPageBreak/>
         <w:t>Promover la autonomía del paciente: al proporcionar información sobre los beneficios y riesgos de Boldo, los pacientes pueden tomar decisiones informadas sobre su salud y bienestar, promoviendo la autonomía del paciente y la participación activa en su atención médica. Conservación de los recursos naturales: la investigación de Burdeos también puede crear conciencia sobre la importancia de la conservación de los recursos naturales, ya que promueve prácticas sostenibles en la recolección, el cultivo y el uso de plantas medicinales, contribuyendo así a proteger el medio ambiente y la biodiversidad.</w:t>
       </w:r>
     </w:p>
@@ -2612,6 +2626,7 @@
           <w:b w:val="0"/>
           <w:bCs w:val="0"/>
         </w:rPr>
+        <w:lastRenderedPageBreak/>
         <w:t>Antecedentes y contexto del problema</w:t>
       </w:r>
       <w:r>
@@ -3622,6 +3637,7 @@
           <w:color w:val="000000"/>
           <w:szCs w:val="24"/>
         </w:rPr>
+        <w:lastRenderedPageBreak/>
         <w:drawing>
           <wp:inline distT="0" distB="0" distL="0" distR="0" wp14:anchorId="12A78535" wp14:editId="156C3C80">
             <wp:extent cx="3206750" cy="2154648"/>
@@ -3707,6 +3723,7 @@
           <w:color w:val="000000"/>
           <w:szCs w:val="24"/>
         </w:rPr>
+        <w:lastRenderedPageBreak/>
         <w:drawing>
           <wp:inline distT="0" distB="0" distL="0" distR="0" wp14:anchorId="75543435" wp14:editId="1DE0D594">
             <wp:extent cx="5943600" cy="7339330"/>
@@ -3802,6 +3819,7 @@
           <w:color w:val="000000"/>
           <w:szCs w:val="24"/>
         </w:rPr>
+        <w:lastRenderedPageBreak/>
         <w:t xml:space="preserve">Estudios genéticos sobre la influencia en el contenido en alcaloides han demostrado que no existen diferencias significativas en la concentración de boldina en muestras procedentes del norte, centro o sur de Chile. Respecto al aceite esencial, las muestras procedentes del norte presentan mayor contenido en </w:t>
       </w:r>
       <w:proofErr w:type="spellStart"/>
@@ -4243,6 +4261,7 @@
           <w:color w:val="000000"/>
           <w:szCs w:val="24"/>
         </w:rPr>
+        <w:lastRenderedPageBreak/>
         <w:t>Las mismas propiedades captadoras de radicales libres y antioxidantes de la boldina han sido estudiadas por Jiménez et al usando una metodología basada en la lisis de eritrocitos de rata inducida por radicales libres. Los autores comprobaron sus propiedades protectoras dosis</w:t>
       </w:r>
       <w:r>
@@ -4527,7 +4546,18 @@
           <w:color w:val="000000"/>
           <w:szCs w:val="24"/>
         </w:rPr>
-        <w:t xml:space="preserve"> e indican que la capacidad captadora de radicales libres de la hoja de boldo puede ser debida no sólo a su contenido en boldina, sino también a la presencia de compuestos fenólicos, basándose en el elevado contenido del extracto en catequinas en relación con boldina (37:1) y en los valores obtenidos para ambos compuestos en ensayos de inhibición de la peroxidación lipídica (75,6 y 12,5 µg/ml, respectivamente).</w:t>
+        <w:t xml:space="preserve"> e indican que la capacidad captadora de radicales libres de la hoja de boldo puede ser debida no sólo a su contenido en boldina, sino también a la presencia de compuestos fenólicos, basándose en el elevado contenido del extracto en catequinas en relación con boldina (37:1) y en los valores obtenidos para ambos </w:t>
+      </w:r>
+      <w:r>
+        <w:rPr>
+          <w:rFonts w:cs="Arial"/>
+          <w:b w:val="0"/>
+          <w:bCs w:val="0"/>
+          <w:color w:val="000000"/>
+          <w:szCs w:val="24"/>
+        </w:rPr>
+        <w:lastRenderedPageBreak/>
+        <w:t>compuestos en ensayos de inhibición de la peroxidación lipídica (75,6 y 12,5 µg/ml, respectivamente).</w:t>
       </w:r>
     </w:p>
     <w:p>
@@ -4947,7 +4977,18 @@
           <w:color w:val="000000"/>
           <w:szCs w:val="24"/>
         </w:rPr>
-        <w:t xml:space="preserve"> purificado (250 y 500 mg/ml), del extracto </w:t>
+        <w:t xml:space="preserve"> purificado (250 </w:t>
+      </w:r>
+      <w:r>
+        <w:rPr>
+          <w:rFonts w:cs="Arial"/>
+          <w:b w:val="0"/>
+          <w:bCs w:val="0"/>
+          <w:color w:val="000000"/>
+          <w:szCs w:val="24"/>
+        </w:rPr>
+        <w:lastRenderedPageBreak/>
+        <w:t xml:space="preserve">y 500 mg/ml), del extracto </w:t>
       </w:r>
       <w:proofErr w:type="spellStart"/>
       <w:r>
@@ -5396,6 +5437,7 @@
           <w:color w:val="000000"/>
           <w:szCs w:val="24"/>
         </w:rPr>
+        <w:lastRenderedPageBreak/>
         <w:t>Por otra parte, ESCOP (</w:t>
       </w:r>
       <w:proofErr w:type="spellStart"/>
@@ -5724,6 +5766,7 @@
           <w:bCs w:val="0"/>
           <w:color w:val="000000"/>
         </w:rPr>
+        <w:lastRenderedPageBreak/>
         <w:t xml:space="preserve">La enfermedad de Parkinson (EP) es un trastorno neurodegenerativo debido a una pérdida progresiva de neuronas dopaminérgicas del sistema </w:t>
       </w:r>
       <w:proofErr w:type="spellStart"/>
@@ -6151,6 +6194,7 @@
           <w:bCs w:val="0"/>
           <w:color w:val="000000"/>
         </w:rPr>
+        <w:lastRenderedPageBreak/>
         <w:t xml:space="preserve">Las plantas de </w:t>
       </w:r>
       <w:proofErr w:type="spellStart"/>
@@ -6509,7 +6553,17 @@
           <w:bCs w:val="0"/>
           <w:color w:val="000000"/>
         </w:rPr>
-        <w:t xml:space="preserve">® 0,25 ml/kg); y colocadas en el estereotáxico. Previa administración de atropina vía tópica (para evitar sangrado) se rasuró la zona frontal de la cabeza de las ratas y se hizo una incisión anteroposterior hasta exponer el cráneo. Para la determinación del área de punción se ubicaron las coordenadas de la </w:t>
+        <w:t xml:space="preserve">® 0,25 ml/kg); y colocadas en el estereotáxico. Previa administración de atropina vía tópica (para evitar sangrado) se rasuró la zona frontal de la cabeza de las ratas y se hizo una incisión anteroposterior hasta exponer el cráneo. Para la determinación </w:t>
+      </w:r>
+      <w:r>
+        <w:rPr>
+          <w:rFonts w:cs="Arial"/>
+          <w:b w:val="0"/>
+          <w:bCs w:val="0"/>
+          <w:color w:val="000000"/>
+        </w:rPr>
+        <w:lastRenderedPageBreak/>
+        <w:t xml:space="preserve">del área de punción se ubicaron las coordenadas de la </w:t>
       </w:r>
       <w:proofErr w:type="spellStart"/>
       <w:r>
@@ -6869,7 +6923,17 @@
           <w:bCs w:val="0"/>
           <w:color w:val="000000"/>
         </w:rPr>
-        <w:t>); se incubó por 5 min a 37 °C y se llevó a lectura de absorbancias en espectrofotómetro. Con ello se hizo el cálculo de concentración de ácido úrico sérico. Los datos se presentaron en miligramos por decilitro (mg/</w:t>
+        <w:t xml:space="preserve">); se incubó por 5 min a 37 °C y se llevó a lectura de absorbancias </w:t>
+      </w:r>
+      <w:r>
+        <w:rPr>
+          <w:rFonts w:cs="Arial"/>
+          <w:b w:val="0"/>
+          <w:bCs w:val="0"/>
+          <w:color w:val="000000"/>
+        </w:rPr>
+        <w:lastRenderedPageBreak/>
+        <w:t>en espectrofotómetro. Con ello se hizo el cálculo de concentración de ácido úrico sérico. Los datos se presentaron en miligramos por decilitro (mg/</w:t>
       </w:r>
       <w:proofErr w:type="spellStart"/>
       <w:r>
@@ -7518,6 +7582,7 @@
           <w:bCs w:val="0"/>
           <w:color w:val="000000"/>
         </w:rPr>
+        <w:lastRenderedPageBreak/>
         <w:t xml:space="preserve">Con relación a la evaluación clínica, los resultados expresados, como el tiempo de latencia (segundos) en el test de </w:t>
       </w:r>
       <w:proofErr w:type="spellStart"/>
@@ -7719,6 +7784,7 @@
           <w:bCs w:val="0"/>
           <w:color w:val="000000"/>
         </w:rPr>
+        <w:lastRenderedPageBreak/>
         <w:t>sugiere un probable efecto neurotóxico del boldo, el cual consideramos sería más evidente si la exposición al boldo hubiese sido más prolongada.</w:t>
       </w:r>
     </w:p>
@@ -8002,7 +8068,17 @@
           <w:bCs w:val="0"/>
           <w:color w:val="000000"/>
         </w:rPr>
-        <w:t xml:space="preserve"> sostienen que el aumento de los niveles del antioxidante urato puede proteger contra la EP, y aseguran que los ratones con una mutación genética, que condicionaba el incremento en los niveles de ácido úrico, fueron protegidos contra el tipo de neurodegeneración que subyace a la EP, mientras que este tipo de daño fue más notorio en animales con ácido úrico anormalmente bajo. Toda esta evidencia coloca actualmente al ácido úrico como un importante biomarcador del estrés oxidativo relacionado con la patogenia de la </w:t>
+        <w:t xml:space="preserve"> sostienen que el aumento de los niveles del antioxidante urato puede proteger contra la EP, y aseguran que los ratones con una mutación genética, que condicionaba el incremento en los niveles de ácido úrico, fueron protegidos contra el tipo de neurodegeneración que subyace a la EP, mientras que este tipo de daño fue más notorio en animales con ácido úrico </w:t>
+      </w:r>
+      <w:r>
+        <w:rPr>
+          <w:rFonts w:cs="Arial"/>
+          <w:b w:val="0"/>
+          <w:bCs w:val="0"/>
+          <w:color w:val="000000"/>
+        </w:rPr>
+        <w:lastRenderedPageBreak/>
+        <w:t xml:space="preserve">anormalmente bajo. Toda esta evidencia coloca actualmente al ácido úrico como un importante biomarcador del estrés oxidativo relacionado con la patogenia de la </w:t>
       </w:r>
       <w:proofErr w:type="gramStart"/>
       <w:r>
@@ -8122,6 +8198,7 @@
           <w:bCs w:val="0"/>
           <w:color w:val="000000"/>
         </w:rPr>
+        <w:lastRenderedPageBreak/>
         <w:t xml:space="preserve">En conclusión, en condiciones experimentales se evidencia un efecto neurotóxico del extracto acuoso de boldo en ratas macho de la cepa </w:t>
       </w:r>
       <w:proofErr w:type="spellStart"/>
@@ -8454,7 +8531,17 @@
           <w:bCs w:val="0"/>
           <w:color w:val="000000"/>
         </w:rPr>
-        <w:t xml:space="preserve"> no esteroidales. Estos tratamientos disponibles previenen o reducen la respuesta inflamatoria con eficiencia parcial y causan efectos adversos al utilizarse en forma crónica o prolongada en enfermedades como la diabetes y la artritis </w:t>
+        <w:t xml:space="preserve"> no esteroidales. Estos tratamientos disponibles previenen o reducen la respuesta </w:t>
+      </w:r>
+      <w:r>
+        <w:rPr>
+          <w:rFonts w:cs="Arial"/>
+          <w:b w:val="0"/>
+          <w:bCs w:val="0"/>
+          <w:color w:val="000000"/>
+        </w:rPr>
+        <w:lastRenderedPageBreak/>
+        <w:t xml:space="preserve">inflamatoria con eficiencia parcial y causan efectos adversos al utilizarse en forma crónica o prolongada en enfermedades como la diabetes y la artritis </w:t>
       </w:r>
       <w:proofErr w:type="spellStart"/>
       <w:r>
@@ -8714,6 +8801,7 @@
         <w:jc w:val="both"/>
       </w:pPr>
       <w:r>
+        <w:lastRenderedPageBreak/>
         <w:t>Objetivo General.</w:t>
       </w:r>
     </w:p>
@@ -8941,6 +9029,7 @@
       </w:pPr>
       <w:commentRangeStart w:id="6"/>
       <w:r>
+        <w:lastRenderedPageBreak/>
         <w:t>Pregunta Central de Investigación</w:t>
       </w:r>
       <w:commentRangeEnd w:id="6"/>
@@ -9065,6 +9154,7 @@
       </w:pPr>
       <w:commentRangeStart w:id="7"/>
       <w:r>
+        <w:lastRenderedPageBreak/>
         <w:t>Justificación</w:t>
       </w:r>
       <w:commentRangeEnd w:id="7"/>
@@ -9420,6 +9510,7 @@
           <w:strike/>
           <w:szCs w:val="24"/>
         </w:rPr>
+        <w:lastRenderedPageBreak/>
         <w:t>Mecanismos de acción molecular: Aunque se han identificado algunos componentes activos del boldo y se han estudiado sus posibles efectos fisiológicos, todavía queda mucho por descubrir sobre los mecanismos moleculares exactos mediante los cuales la boldina ejerce sus efectos terapéuticos. Investigar estos mecanismos podría proporcionar una comprensión más completa de cómo esta infusión interactúa con el cuerpo humano y podría conducir al desarrollo de nuevas terapias.</w:t>
       </w:r>
     </w:p>
@@ -9558,6 +9649,7 @@
           <w:bCs w:val="0"/>
           <w:szCs w:val="24"/>
         </w:rPr>
+        <w:lastRenderedPageBreak/>
         <w:t xml:space="preserve">Considero </w:t>
       </w:r>
       <w:commentRangeEnd w:id="11"/>
@@ -10362,6 +10454,7 @@
         <w:pStyle w:val="Ttulo2"/>
       </w:pPr>
       <w:r>
+        <w:lastRenderedPageBreak/>
         <w:t>Supuestos Básicos</w:t>
       </w:r>
       <w:r>
@@ -10541,6 +10634,7 @@
         <w:pStyle w:val="Ttulo2"/>
       </w:pPr>
       <w:r>
+        <w:lastRenderedPageBreak/>
         <w:t xml:space="preserve">Muestra teórica y sujetos del estudio </w:t>
       </w:r>
     </w:p>
@@ -11400,6 +11494,15 @@
         </w:rPr>
       </w:pPr>
     </w:p>
+    <w:p>
+      <w:pPr>
+        <w:pStyle w:val="Textocomentario"/>
+        <w:rPr>
+          <w:b w:val="0"/>
+          <w:bCs w:val="0"/>
+        </w:rPr>
+      </w:pPr>
+    </w:p>
   </w:comment>
   <w:comment w:id="2" w:author="Mario Martin Zapata Salgado" w:date="2024-05-21T13:17:00Z" w:initials="MZ">
     <w:p>
@@ -11469,17 +11572,7 @@
           <w:color w:val="00B0F0"/>
           <w:shd w:val="clear" w:color="auto" w:fill="FFFFFF"/>
         </w:rPr>
-        <w:t>Evaluar exhaustivamente los beneficios y riesgos del uso del boldo como remedio natural, investigando tanto sus efectos terapéuticos potenciales como las posibles consecuencias adversas, con el propósito de profundizar el entendimiento de su eficacia y seguridad en la práctica médica y su impacto en la salud pública.</w:t>
-      </w:r>
-      <w:r>
-        <w:rPr>
-          <w:rFonts w:ascii="Segoe UI" w:hAnsi="Segoe UI"/>
-          <w:b w:val="0"/>
-          <w:bCs w:val="0"/>
-          <w:color w:val="00B0F0"/>
-          <w:shd w:val="clear" w:color="auto" w:fill="FFFFFF"/>
-        </w:rPr>
-        <w:t>”</w:t>
+        <w:t>Evaluar exhaustivamente los beneficios y riesgos del uso del boldo como remedio natural, investigando tanto sus efectos terapéuticos potenciales como las posibles consecuencias adversas, con el propósito de profundizar el entendimiento de su eficacia y seguridad en la práctica médica y su impacto en la salud pública.”</w:t>
       </w:r>
     </w:p>
     <w:p>
@@ -11923,23 +12016,7 @@
           <w:b w:val="0"/>
           <w:bCs w:val="0"/>
         </w:rPr>
-        <w:t xml:space="preserve">Puedes dejarlo hasta “como remedio natural” </w:t>
-      </w:r>
-      <w:proofErr w:type="spellStart"/>
-      <w:r>
-        <w:rPr>
-          <w:b w:val="0"/>
-          <w:bCs w:val="0"/>
-        </w:rPr>
-        <w:t>y</w:t>
-      </w:r>
-      <w:proofErr w:type="spellEnd"/>
-      <w:r>
-        <w:rPr>
-          <w:b w:val="0"/>
-          <w:bCs w:val="0"/>
-        </w:rPr>
-        <w:t xml:space="preserve"> luego indicar “En la población definida” y allí cerrar </w:t>
+        <w:t xml:space="preserve">Puedes dejarlo hasta “como remedio natural” y luego indicar “En la población definida” y allí cerrar </w:t>
       </w:r>
       <w:proofErr w:type="gramStart"/>
       <w:r>

--- a/Investigaciones/2023/Salud y Servicios Sociales/Lic. Jecson Sevilla/Investigaciòn Planta de Boldo Análisis de los Beneficios y Riesgos como Remedio, Explorando .docx
+++ b/Investigaciones/2023/Salud y Servicios Sociales/Lic. Jecson Sevilla/Investigaciòn Planta de Boldo Análisis de los Beneficios y Riesgos como Remedio, Explorando .docx
@@ -1,6 +1,6 @@
 
 <file path=word/document.xml><?xml version="1.0" encoding="utf-8"?>
-<w:document xmlns:wpc="http://schemas.microsoft.com/office/word/2010/wordprocessingCanvas" xmlns:cx="http://schemas.microsoft.com/office/drawing/2014/chartex" xmlns:cx1="http://schemas.microsoft.com/office/drawing/2015/9/8/chartex" xmlns:cx2="http://schemas.microsoft.com/office/drawing/2015/10/21/chartex" xmlns:cx3="http://schemas.microsoft.com/office/drawing/2016/5/9/chartex" xmlns:cx4="http://schemas.microsoft.com/office/drawing/2016/5/10/chartex" xmlns:cx5="http://schemas.microsoft.com/office/drawing/2016/5/11/chartex" xmlns:cx6="http://schemas.microsoft.com/office/drawing/2016/5/12/chartex" xmlns:cx7="http://schemas.microsoft.com/office/drawing/2016/5/13/chartex" xmlns:cx8="http://schemas.microsoft.com/office/drawing/2016/5/14/chartex" xmlns:mc="http://schemas.openxmlformats.org/markup-compatibility/2006" xmlns:aink="http://schemas.microsoft.com/office/drawing/2016/ink" xmlns:am3d="http://schemas.microsoft.com/office/drawing/2017/model3d" xmlns:o="urn:schemas-microsoft-com:office:office" xmlns:oel="http://schemas.microsoft.com/office/2019/extlst" xmlns:r="http://schemas.openxmlformats.org/officeDocument/2006/relationships" xmlns:m="http://schemas.openxmlformats.org/officeDocument/2006/math" xmlns:v="urn:schemas-microsoft-com:vml" xmlns:wp14="http://schemas.microsoft.com/office/word/2010/wordprocessingDrawing" xmlns:wp="http://schemas.openxmlformats.org/drawingml/2006/wordprocessingDrawing" xmlns:w10="urn:schemas-microsoft-com:office:word" xmlns:w="http://schemas.openxmlformats.org/wordprocessingml/2006/main" xmlns:w14="http://schemas.microsoft.com/office/word/2010/wordml" xmlns:w15="http://schemas.microsoft.com/office/word/2012/wordml" xmlns:w16cex="http://schemas.microsoft.com/office/word/2018/wordml/cex" xmlns:w16cid="http://schemas.microsoft.com/office/word/2016/wordml/cid" xmlns:w16="http://schemas.microsoft.com/office/word/2018/wordml" xmlns:w16du="http://schemas.microsoft.com/office/word/2023/wordml/word16du" xmlns:w16sdtdh="http://schemas.microsoft.com/office/word/2020/wordml/sdtdatahash" xmlns:w16se="http://schemas.microsoft.com/office/word/2015/wordml/symex" xmlns:wpg="http://schemas.microsoft.com/office/word/2010/wordprocessingGroup" xmlns:wpi="http://schemas.microsoft.com/office/word/2010/wordprocessingInk" xmlns:wne="http://schemas.microsoft.com/office/word/2006/wordml" xmlns:wps="http://schemas.microsoft.com/office/word/2010/wordprocessingShape" mc:Ignorable="w14 w15 w16se w16cid w16 w16cex w16sdtdh w16du wp14">
+<w:document xmlns:wpc="http://schemas.microsoft.com/office/word/2010/wordprocessingCanvas" xmlns:cx="http://schemas.microsoft.com/office/drawing/2014/chartex" xmlns:cx1="http://schemas.microsoft.com/office/drawing/2015/9/8/chartex" xmlns:cx2="http://schemas.microsoft.com/office/drawing/2015/10/21/chartex" xmlns:cx3="http://schemas.microsoft.com/office/drawing/2016/5/9/chartex" xmlns:cx4="http://schemas.microsoft.com/office/drawing/2016/5/10/chartex" xmlns:cx5="http://schemas.microsoft.com/office/drawing/2016/5/11/chartex" xmlns:cx6="http://schemas.microsoft.com/office/drawing/2016/5/12/chartex" xmlns:cx7="http://schemas.microsoft.com/office/drawing/2016/5/13/chartex" xmlns:cx8="http://schemas.microsoft.com/office/drawing/2016/5/14/chartex" xmlns:mc="http://schemas.openxmlformats.org/markup-compatibility/2006" xmlns:aink="http://schemas.microsoft.com/office/drawing/2016/ink" xmlns:am3d="http://schemas.microsoft.com/office/drawing/2017/model3d" xmlns:o="urn:schemas-microsoft-com:office:office" xmlns:r="http://schemas.openxmlformats.org/officeDocument/2006/relationships" xmlns:m="http://schemas.openxmlformats.org/officeDocument/2006/math" xmlns:v="urn:schemas-microsoft-com:vml" xmlns:wp14="http://schemas.microsoft.com/office/word/2010/wordprocessingDrawing" xmlns:wp="http://schemas.openxmlformats.org/drawingml/2006/wordprocessingDrawing" xmlns:w10="urn:schemas-microsoft-com:office:word" xmlns:w="http://schemas.openxmlformats.org/wordprocessingml/2006/main" xmlns:w14="http://schemas.microsoft.com/office/word/2010/wordml" xmlns:w15="http://schemas.microsoft.com/office/word/2012/wordml" xmlns:w16cex="http://schemas.microsoft.com/office/word/2018/wordml/cex" xmlns:w16cid="http://schemas.microsoft.com/office/word/2016/wordml/cid" xmlns:w16="http://schemas.microsoft.com/office/word/2018/wordml" xmlns:w16sdtdh="http://schemas.microsoft.com/office/word/2020/wordml/sdtdatahash" xmlns:w16se="http://schemas.microsoft.com/office/word/2015/wordml/symex" xmlns:wpg="http://schemas.microsoft.com/office/word/2010/wordprocessingGroup" xmlns:wpi="http://schemas.microsoft.com/office/word/2010/wordprocessingInk" xmlns:wne="http://schemas.microsoft.com/office/word/2006/wordml" xmlns:wps="http://schemas.microsoft.com/office/word/2010/wordprocessingShape" mc:Ignorable="w14 w15 w16se w16cid w16 w16cex w16sdtdh wp14">
   <w:body>
     <w:p>
       <w:pPr>
@@ -849,6 +849,7 @@
           <w:id w:val="-1488860613"/>
           <w:citation/>
         </w:sdtPr>
+        <w:sdtEndPr/>
         <w:sdtContent>
           <w:r>
             <w:rPr>
@@ -938,6 +939,7 @@
           <w:id w:val="1491826017"/>
           <w:citation/>
         </w:sdtPr>
+        <w:sdtEndPr/>
         <w:sdtContent>
           <w:r>
             <w:rPr>
@@ -2842,6 +2844,7 @@
           <w:id w:val="1702899948"/>
           <w:citation/>
         </w:sdtPr>
+        <w:sdtEndPr/>
         <w:sdtContent>
           <w:r>
             <w:rPr>
@@ -4823,7 +4826,6 @@
         </w:rPr>
         <w:t xml:space="preserve"> </w:t>
       </w:r>
-      <w:proofErr w:type="spellStart"/>
       <w:proofErr w:type="gramStart"/>
       <w:r>
         <w:rPr>
@@ -4833,18 +4835,7 @@
           <w:color w:val="000000"/>
           <w:szCs w:val="24"/>
         </w:rPr>
-        <w:t>sp</w:t>
-      </w:r>
-      <w:proofErr w:type="spellEnd"/>
-      <w:r>
-        <w:rPr>
-          <w:rFonts w:cs="Arial"/>
-          <w:b w:val="0"/>
-          <w:bCs w:val="0"/>
-          <w:color w:val="000000"/>
-          <w:szCs w:val="24"/>
-        </w:rPr>
-        <w:t xml:space="preserve"> .</w:t>
+        <w:t>sp .</w:t>
       </w:r>
       <w:proofErr w:type="gramEnd"/>
     </w:p>
@@ -5299,7 +5290,7 @@
                 <v:stroke joinstyle="miter"/>
                 <v:path gradientshapeok="t" o:connecttype="rect"/>
               </v:shapetype>
-              <v:shape id="Cuadro de texto 1" o:spid="_x0000_s1026" type="#_x0000_t202" style="position:absolute;left:0;text-align:left;margin-left:356.5pt;margin-top:161.55pt;width:135.8pt;height:.05pt;z-index:251661312;visibility:visible;mso-wrap-style:square;mso-wrap-distance-left:9pt;mso-wrap-distance-top:0;mso-wrap-distance-right:9pt;mso-wrap-distance-bottom:0;mso-position-horizontal:absolute;mso-position-horizontal-relative:text;mso-position-vertical:absolute;mso-position-vertical-relative:text;v-text-anchor:top" o:gfxdata="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" stroked="f">
+              <v:shape id="Cuadro de texto 1" o:spid="_x0000_s1026" type="#_x0000_t202" style="position:absolute;left:0;text-align:left;margin-left:356.5pt;margin-top:161.55pt;width:135.8pt;height:.05pt;z-index:251661312;visibility:visible;mso-wrap-style:square;mso-wrap-distance-left:9pt;mso-wrap-distance-top:0;mso-wrap-distance-right:9pt;mso-wrap-distance-bottom:0;mso-position-horizontal:absolute;mso-position-horizontal-relative:text;mso-position-vertical:absolute;mso-position-vertical-relative:text;v-text-anchor:top" o:gfxdata="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" stroked="f">
                 <v:textbox style="mso-fit-shape-to-text:t" inset="0,0,0,0">
                   <w:txbxContent>
                     <w:p>
@@ -5820,6 +5811,7 @@
           <w:id w:val="509805158"/>
           <w:citation/>
         </w:sdtPr>
+        <w:sdtEndPr/>
         <w:sdtContent>
           <w:r>
             <w:rPr>
@@ -8292,6 +8284,7 @@
           <w:id w:val="-445382650"/>
           <w:citation/>
         </w:sdtPr>
+        <w:sdtEndPr/>
         <w:sdtContent>
           <w:r>
             <w:rPr>
@@ -8880,7 +8873,7 @@
           <w:color w:val="000000"/>
           <w:szCs w:val="24"/>
         </w:rPr>
-        <w:t>Investigar y documentar de manera exhaustiva los beneficios terapéuticos reportados del uso de la planta de boldo en diversas condiciones de salud, incluyendo trastornos digestivos, hepáticos y biliares, mediante una revisión sistemática de la literatura científica y médica disponible.</w:t>
+        <w:t>Investigar</w:t>
       </w:r>
       <w:commentRangeEnd w:id="3"/>
       <w:r>
@@ -8888,6 +8881,16 @@
           <w:rStyle w:val="Refdecomentario"/>
         </w:rPr>
         <w:commentReference w:id="3"/>
+      </w:r>
+      <w:r>
+        <w:rPr>
+          <w:rFonts w:cs="Arial"/>
+          <w:b w:val="0"/>
+          <w:bCs w:val="0"/>
+          <w:color w:val="000000"/>
+          <w:szCs w:val="24"/>
+        </w:rPr>
+        <w:t xml:space="preserve"> y documentar de manera exhaustiva los beneficios terapéuticos reportados del uso de la planta de boldo en diversas condiciones de salud, incluyendo trastornos digestivos, hepáticos y biliares, mediante una revisión sistemática de la literatura científica y médica disponible.</w:t>
       </w:r>
     </w:p>
     <w:p>
@@ -8916,7 +8919,7 @@
           <w:color w:val="000000"/>
           <w:szCs w:val="24"/>
         </w:rPr>
-        <w:t>Evaluar los posibles riesgos y efectos adversos asociados con el consumo de boldo como remedio,</w:t>
+        <w:t>Evaluar</w:t>
       </w:r>
       <w:commentRangeEnd w:id="4"/>
       <w:r>
@@ -8933,7 +8936,7 @@
           <w:color w:val="000000"/>
           <w:szCs w:val="24"/>
         </w:rPr>
-        <w:t xml:space="preserve"> identificando y analizando los datos disponibles sobre toxicidad, interacciones medicamentosas y otros efectos secundarios potenciales mediante estudios experimentales y revisión de casos clínicos.</w:t>
+        <w:t xml:space="preserve"> los posibles riesgos y efectos adversos asociados con el consumo de boldo como remedio, identificando y analizando los datos disponibles sobre toxicidad, interacciones medicamentosas y otros efectos secundarios potenciales mediante estudios experimentales y revisión de casos clínicos.</w:t>
       </w:r>
     </w:p>
     <w:p>
@@ -8957,7 +8960,7 @@
           <w:bCs w:val="0"/>
           <w:szCs w:val="24"/>
         </w:rPr>
-        <w:t xml:space="preserve">Explorar las percepciones, creencias y prácticas relacionadas con el uso de la planta de boldo como remedio en </w:t>
+        <w:t xml:space="preserve">Explorar las percepciones, creencias y prácticas relacionadas con el uso de la planta de boldo como remedio en diferentes comunidades y culturas, mediante la realización de </w:t>
       </w:r>
       <w:commentRangeStart w:id="5"/>
       <w:r>
@@ -8966,7 +8969,7 @@
           <w:bCs w:val="0"/>
           <w:szCs w:val="24"/>
         </w:rPr>
-        <w:t>diferentes comunidades y culturas</w:t>
+        <w:t xml:space="preserve">entrevistas cualitativas y encuestas </w:t>
       </w:r>
       <w:commentRangeEnd w:id="5"/>
       <w:r>
@@ -8981,7 +8984,7 @@
           <w:bCs w:val="0"/>
           <w:szCs w:val="24"/>
         </w:rPr>
-        <w:t>, mediante la realización de entrevistas cualitativas y encuestas estructuradas, con el fin de comprender mejor su aceptación, uso tradicional y posibles barreras para su adopción en entornos de atención médica convencionales.</w:t>
+        <w:t>estructuradas, con el fin de comprender mejor su aceptación, uso tradicional y posibles barreras para su adopción en entornos de atención médica convencionales.</w:t>
       </w:r>
     </w:p>
     <w:p>
@@ -10997,7 +11000,7 @@
 </file>
 
 <file path=word/comments.xml><?xml version="1.0" encoding="utf-8"?>
-<w:comments xmlns:wpc="http://schemas.microsoft.com/office/word/2010/wordprocessingCanvas" xmlns:cx="http://schemas.microsoft.com/office/drawing/2014/chartex" xmlns:cx1="http://schemas.microsoft.com/office/drawing/2015/9/8/chartex" xmlns:cx2="http://schemas.microsoft.com/office/drawing/2015/10/21/chartex" xmlns:cx3="http://schemas.microsoft.com/office/drawing/2016/5/9/chartex" xmlns:cx4="http://schemas.microsoft.com/office/drawing/2016/5/10/chartex" xmlns:cx5="http://schemas.microsoft.com/office/drawing/2016/5/11/chartex" xmlns:cx6="http://schemas.microsoft.com/office/drawing/2016/5/12/chartex" xmlns:cx7="http://schemas.microsoft.com/office/drawing/2016/5/13/chartex" xmlns:cx8="http://schemas.microsoft.com/office/drawing/2016/5/14/chartex" xmlns:mc="http://schemas.openxmlformats.org/markup-compatibility/2006" xmlns:aink="http://schemas.microsoft.com/office/drawing/2016/ink" xmlns:am3d="http://schemas.microsoft.com/office/drawing/2017/model3d" xmlns:o="urn:schemas-microsoft-com:office:office" xmlns:oel="http://schemas.microsoft.com/office/2019/extlst" xmlns:r="http://schemas.openxmlformats.org/officeDocument/2006/relationships" xmlns:m="http://schemas.openxmlformats.org/officeDocument/2006/math" xmlns:v="urn:schemas-microsoft-com:vml" xmlns:wp14="http://schemas.microsoft.com/office/word/2010/wordprocessingDrawing" xmlns:wp="http://schemas.openxmlformats.org/drawingml/2006/wordprocessingDrawing" xmlns:w10="urn:schemas-microsoft-com:office:word" xmlns:w="http://schemas.openxmlformats.org/wordprocessingml/2006/main" xmlns:w14="http://schemas.microsoft.com/office/word/2010/wordml" xmlns:w15="http://schemas.microsoft.com/office/word/2012/wordml" xmlns:w16cex="http://schemas.microsoft.com/office/word/2018/wordml/cex" xmlns:w16cid="http://schemas.microsoft.com/office/word/2016/wordml/cid" xmlns:w16="http://schemas.microsoft.com/office/word/2018/wordml" xmlns:w16du="http://schemas.microsoft.com/office/word/2023/wordml/word16du" xmlns:w16sdtdh="http://schemas.microsoft.com/office/word/2020/wordml/sdtdatahash" xmlns:w16se="http://schemas.microsoft.com/office/word/2015/wordml/symex" xmlns:wpg="http://schemas.microsoft.com/office/word/2010/wordprocessingGroup" xmlns:wpi="http://schemas.microsoft.com/office/word/2010/wordprocessingInk" xmlns:wne="http://schemas.microsoft.com/office/word/2006/wordml" xmlns:wps="http://schemas.microsoft.com/office/word/2010/wordprocessingShape" mc:Ignorable="w14 w15 w16se w16cid w16 w16cex w16sdtdh w16du wp14">
+<w:comments xmlns:wpc="http://schemas.microsoft.com/office/word/2010/wordprocessingCanvas" xmlns:cx="http://schemas.microsoft.com/office/drawing/2014/chartex" xmlns:cx1="http://schemas.microsoft.com/office/drawing/2015/9/8/chartex" xmlns:cx2="http://schemas.microsoft.com/office/drawing/2015/10/21/chartex" xmlns:cx3="http://schemas.microsoft.com/office/drawing/2016/5/9/chartex" xmlns:cx4="http://schemas.microsoft.com/office/drawing/2016/5/10/chartex" xmlns:cx5="http://schemas.microsoft.com/office/drawing/2016/5/11/chartex" xmlns:cx6="http://schemas.microsoft.com/office/drawing/2016/5/12/chartex" xmlns:cx7="http://schemas.microsoft.com/office/drawing/2016/5/13/chartex" xmlns:cx8="http://schemas.microsoft.com/office/drawing/2016/5/14/chartex" xmlns:mc="http://schemas.openxmlformats.org/markup-compatibility/2006" xmlns:aink="http://schemas.microsoft.com/office/drawing/2016/ink" xmlns:am3d="http://schemas.microsoft.com/office/drawing/2017/model3d" xmlns:o="urn:schemas-microsoft-com:office:office" xmlns:r="http://schemas.openxmlformats.org/officeDocument/2006/relationships" xmlns:m="http://schemas.openxmlformats.org/officeDocument/2006/math" xmlns:v="urn:schemas-microsoft-com:vml" xmlns:wp14="http://schemas.microsoft.com/office/word/2010/wordprocessingDrawing" xmlns:wp="http://schemas.openxmlformats.org/drawingml/2006/wordprocessingDrawing" xmlns:w10="urn:schemas-microsoft-com:office:word" xmlns:w="http://schemas.openxmlformats.org/wordprocessingml/2006/main" xmlns:w14="http://schemas.microsoft.com/office/word/2010/wordml" xmlns:w15="http://schemas.microsoft.com/office/word/2012/wordml" xmlns:w16cex="http://schemas.microsoft.com/office/word/2018/wordml/cex" xmlns:w16cid="http://schemas.microsoft.com/office/word/2016/wordml/cid" xmlns:w16="http://schemas.microsoft.com/office/word/2018/wordml" xmlns:w16sdtdh="http://schemas.microsoft.com/office/word/2020/wordml/sdtdatahash" xmlns:w16se="http://schemas.microsoft.com/office/word/2015/wordml/symex" xmlns:wpg="http://schemas.microsoft.com/office/word/2010/wordprocessingGroup" xmlns:wpi="http://schemas.microsoft.com/office/word/2010/wordprocessingInk" xmlns:wne="http://schemas.microsoft.com/office/word/2006/wordml" xmlns:wps="http://schemas.microsoft.com/office/word/2010/wordprocessingShape" mc:Ignorable="w14 w15 w16se w16cid w16 w16cex w16sdtdh wp14">
   <w:comment w:id="1" w:author="Mario Martin Zapata Salgado" w:date="2024-05-21T14:04:00Z" w:initials="MZ">
     <w:p>
       <w:pPr>
@@ -11549,10 +11552,8 @@
       <w:pPr>
         <w:pStyle w:val="Textocomentario"/>
         <w:rPr>
-          <w:rFonts w:ascii="Segoe UI" w:hAnsi="Segoe UI"/>
-          <w:b w:val="0"/>
-          <w:bCs w:val="0"/>
-          <w:shd w:val="clear" w:color="auto" w:fill="FFFFFF"/>
+          <w:b w:val="0"/>
+          <w:bCs w:val="0"/>
         </w:rPr>
       </w:pPr>
       <w:r>
@@ -11572,335 +11573,8 @@
           <w:color w:val="00B0F0"/>
           <w:shd w:val="clear" w:color="auto" w:fill="FFFFFF"/>
         </w:rPr>
-        <w:t>Evaluar exhaustivamente los beneficios y riesgos del uso del boldo como remedio natural, investigando tanto sus efectos terapéuticos potenciales como las posibles consecuencias adversas, con el propósito de profundizar el entendimiento de su eficacia y seguridad en la práctica médica y su impacto en la salud pública.”</w:t>
-      </w:r>
-    </w:p>
-    <w:p>
-      <w:pPr>
-        <w:pStyle w:val="Textocomentario"/>
-        <w:rPr>
-          <w:rFonts w:ascii="Segoe UI" w:hAnsi="Segoe UI"/>
-          <w:b w:val="0"/>
-          <w:bCs w:val="0"/>
-          <w:shd w:val="clear" w:color="auto" w:fill="FFFFFF"/>
-        </w:rPr>
-      </w:pPr>
-    </w:p>
-    <w:p>
-      <w:pPr>
-        <w:pStyle w:val="Ttulo3"/>
-        <w:pBdr>
-          <w:top w:val="single" w:sz="2" w:space="0" w:color="E3E3E3"/>
-          <w:left w:val="single" w:sz="2" w:space="0" w:color="E3E3E3"/>
-          <w:bottom w:val="single" w:sz="2" w:space="0" w:color="E3E3E3"/>
-          <w:right w:val="single" w:sz="2" w:space="0" w:color="E3E3E3"/>
-        </w:pBdr>
-        <w:shd w:val="clear" w:color="auto" w:fill="FFFFFF"/>
-        <w:rPr>
-          <w:rFonts w:ascii="Segoe UI" w:hAnsi="Segoe UI" w:cs="Segoe UI"/>
-          <w:color w:val="0D0D0D"/>
-          <w:sz w:val="30"/>
-          <w:szCs w:val="30"/>
-        </w:rPr>
-      </w:pPr>
-      <w:r>
-        <w:rPr>
-          <w:rFonts w:ascii="Segoe UI" w:hAnsi="Segoe UI" w:cs="Segoe UI"/>
-          <w:color w:val="0D0D0D"/>
-          <w:sz w:val="30"/>
-          <w:szCs w:val="30"/>
-        </w:rPr>
-        <w:t>¿Qué vas a investigar?</w:t>
-      </w:r>
-    </w:p>
-    <w:p>
-      <w:pPr>
-        <w:numPr>
-          <w:ilvl w:val="0"/>
-          <w:numId w:val="4"/>
-        </w:numPr>
-        <w:pBdr>
-          <w:top w:val="single" w:sz="2" w:space="0" w:color="E3E3E3"/>
-          <w:left w:val="single" w:sz="2" w:space="5" w:color="E3E3E3"/>
-          <w:bottom w:val="single" w:sz="2" w:space="0" w:color="E3E3E3"/>
-          <w:right w:val="single" w:sz="2" w:space="0" w:color="E3E3E3"/>
-        </w:pBdr>
-        <w:shd w:val="clear" w:color="auto" w:fill="FFFFFF"/>
-        <w:spacing w:after="120" w:line="240" w:lineRule="auto"/>
-        <w:rPr>
-          <w:rFonts w:ascii="Segoe UI" w:hAnsi="Segoe UI"/>
-          <w:szCs w:val="24"/>
-        </w:rPr>
-      </w:pPr>
-      <w:r>
-        <w:rPr>
-          <w:rStyle w:val="Textoennegrita"/>
-          <w:rFonts w:ascii="Segoe UI" w:hAnsi="Segoe UI"/>
-          <w:bdr w:val="single" w:sz="2" w:space="0" w:color="E3E3E3" w:frame="1"/>
-        </w:rPr>
-        <w:t>Evaluar exhaustivamente los beneficios y riesgos del uso del boldo como remedio natural.</w:t>
-      </w:r>
-    </w:p>
-    <w:p>
-      <w:pPr>
-        <w:numPr>
-          <w:ilvl w:val="1"/>
-          <w:numId w:val="4"/>
-        </w:numPr>
-        <w:pBdr>
-          <w:top w:val="single" w:sz="2" w:space="0" w:color="E3E3E3"/>
-          <w:left w:val="single" w:sz="2" w:space="5" w:color="E3E3E3"/>
-          <w:bottom w:val="single" w:sz="2" w:space="0" w:color="E3E3E3"/>
-          <w:right w:val="single" w:sz="2" w:space="0" w:color="E3E3E3"/>
-        </w:pBdr>
-        <w:shd w:val="clear" w:color="auto" w:fill="FFFFFF"/>
-        <w:spacing w:before="120" w:after="120" w:line="240" w:lineRule="auto"/>
-        <w:rPr>
-          <w:rFonts w:ascii="Segoe UI" w:hAnsi="Segoe UI"/>
-        </w:rPr>
-      </w:pPr>
-      <w:r>
-        <w:rPr>
-          <w:rFonts w:ascii="Segoe UI" w:hAnsi="Segoe UI"/>
-        </w:rPr>
-        <w:t>Esto implica una investigación detallada de los efectos terapéuticos potenciales y las posibles consecuencias adversas asociadas con el boldo.</w:t>
-      </w:r>
-    </w:p>
-    <w:p>
-      <w:pPr>
-        <w:pStyle w:val="Ttulo3"/>
-        <w:pBdr>
-          <w:top w:val="single" w:sz="2" w:space="0" w:color="E3E3E3"/>
-          <w:left w:val="single" w:sz="2" w:space="0" w:color="E3E3E3"/>
-          <w:bottom w:val="single" w:sz="2" w:space="0" w:color="E3E3E3"/>
-          <w:right w:val="single" w:sz="2" w:space="0" w:color="E3E3E3"/>
-        </w:pBdr>
-        <w:shd w:val="clear" w:color="auto" w:fill="FFFFFF"/>
-        <w:rPr>
-          <w:rFonts w:ascii="Segoe UI" w:hAnsi="Segoe UI" w:cs="Segoe UI"/>
-          <w:color w:val="0D0D0D"/>
-          <w:sz w:val="30"/>
-          <w:szCs w:val="30"/>
-        </w:rPr>
-      </w:pPr>
-      <w:r>
-        <w:rPr>
-          <w:rFonts w:ascii="Segoe UI" w:hAnsi="Segoe UI" w:cs="Segoe UI"/>
-          <w:color w:val="0D0D0D"/>
-          <w:sz w:val="30"/>
-          <w:szCs w:val="30"/>
-        </w:rPr>
-        <w:t>¿Para qué lo vas a investigar?</w:t>
-      </w:r>
-    </w:p>
-    <w:p>
-      <w:pPr>
-        <w:numPr>
-          <w:ilvl w:val="0"/>
-          <w:numId w:val="5"/>
-        </w:numPr>
-        <w:pBdr>
-          <w:top w:val="single" w:sz="2" w:space="0" w:color="E3E3E3"/>
-          <w:left w:val="single" w:sz="2" w:space="5" w:color="E3E3E3"/>
-          <w:bottom w:val="single" w:sz="2" w:space="0" w:color="E3E3E3"/>
-          <w:right w:val="single" w:sz="2" w:space="0" w:color="E3E3E3"/>
-        </w:pBdr>
-        <w:shd w:val="clear" w:color="auto" w:fill="FFFFFF"/>
-        <w:spacing w:after="120" w:line="240" w:lineRule="auto"/>
-        <w:rPr>
-          <w:rFonts w:ascii="Segoe UI" w:hAnsi="Segoe UI"/>
-          <w:szCs w:val="24"/>
-        </w:rPr>
-      </w:pPr>
-      <w:r>
-        <w:rPr>
-          <w:rStyle w:val="Textoennegrita"/>
-          <w:rFonts w:ascii="Segoe UI" w:hAnsi="Segoe UI"/>
-          <w:bdr w:val="single" w:sz="2" w:space="0" w:color="E3E3E3" w:frame="1"/>
-        </w:rPr>
-        <w:t>Con el propósito de profundizar el entendimiento de su eficacia y seguridad en la práctica médica y su impacto en la salud pública.</w:t>
-      </w:r>
-    </w:p>
-    <w:p>
-      <w:pPr>
-        <w:numPr>
-          <w:ilvl w:val="1"/>
-          <w:numId w:val="5"/>
-        </w:numPr>
-        <w:pBdr>
-          <w:top w:val="single" w:sz="2" w:space="0" w:color="E3E3E3"/>
-          <w:left w:val="single" w:sz="2" w:space="5" w:color="E3E3E3"/>
-          <w:bottom w:val="single" w:sz="2" w:space="0" w:color="E3E3E3"/>
-          <w:right w:val="single" w:sz="2" w:space="0" w:color="E3E3E3"/>
-        </w:pBdr>
-        <w:shd w:val="clear" w:color="auto" w:fill="FFFFFF"/>
-        <w:spacing w:before="120" w:after="120" w:line="240" w:lineRule="auto"/>
-        <w:rPr>
-          <w:rFonts w:ascii="Segoe UI" w:hAnsi="Segoe UI"/>
-        </w:rPr>
-      </w:pPr>
-      <w:r>
-        <w:rPr>
-          <w:rFonts w:ascii="Segoe UI" w:hAnsi="Segoe UI"/>
-        </w:rPr>
-        <w:t>El fin es proporcionar una base de conocimiento más sólida sobre cómo el boldo puede ser utilizado de manera segura y efectiva en tratamientos médicos, y cuál es su potencial impacto en la salud pública.</w:t>
-      </w:r>
-    </w:p>
-    <w:p>
-      <w:pPr>
-        <w:pStyle w:val="Ttulo3"/>
-        <w:pBdr>
-          <w:top w:val="single" w:sz="2" w:space="0" w:color="E3E3E3"/>
-          <w:left w:val="single" w:sz="2" w:space="0" w:color="E3E3E3"/>
-          <w:bottom w:val="single" w:sz="2" w:space="0" w:color="E3E3E3"/>
-          <w:right w:val="single" w:sz="2" w:space="0" w:color="E3E3E3"/>
-        </w:pBdr>
-        <w:shd w:val="clear" w:color="auto" w:fill="FFFFFF"/>
-        <w:rPr>
-          <w:rFonts w:ascii="Segoe UI" w:hAnsi="Segoe UI" w:cs="Segoe UI"/>
-          <w:color w:val="0D0D0D"/>
-          <w:sz w:val="30"/>
-          <w:szCs w:val="30"/>
-        </w:rPr>
-      </w:pPr>
-      <w:r>
-        <w:rPr>
-          <w:rFonts w:ascii="Segoe UI" w:hAnsi="Segoe UI" w:cs="Segoe UI"/>
-          <w:color w:val="0D0D0D"/>
-          <w:sz w:val="30"/>
-          <w:szCs w:val="30"/>
-        </w:rPr>
-        <w:t>¿Mediante qué lo vas a llevar a cabo?</w:t>
-      </w:r>
-    </w:p>
-    <w:p>
-      <w:pPr>
-        <w:numPr>
-          <w:ilvl w:val="0"/>
-          <w:numId w:val="6"/>
-        </w:numPr>
-        <w:pBdr>
-          <w:top w:val="single" w:sz="2" w:space="0" w:color="E3E3E3"/>
-          <w:left w:val="single" w:sz="2" w:space="5" w:color="E3E3E3"/>
-          <w:bottom w:val="single" w:sz="2" w:space="0" w:color="E3E3E3"/>
-          <w:right w:val="single" w:sz="2" w:space="0" w:color="E3E3E3"/>
-        </w:pBdr>
-        <w:shd w:val="clear" w:color="auto" w:fill="FFFFFF"/>
-        <w:spacing w:after="0" w:line="240" w:lineRule="auto"/>
-        <w:rPr>
-          <w:rFonts w:ascii="Segoe UI" w:hAnsi="Segoe UI"/>
-          <w:szCs w:val="24"/>
-        </w:rPr>
-      </w:pPr>
-      <w:r>
-        <w:rPr>
-          <w:rFonts w:ascii="Segoe UI" w:hAnsi="Segoe UI"/>
-        </w:rPr>
-        <w:t xml:space="preserve">Aunque no se especifica explícitamente en el objetivo, implícitamente se sugiere que la evaluación será </w:t>
-      </w:r>
-      <w:r>
-        <w:rPr>
-          <w:rStyle w:val="Textoennegrita"/>
-          <w:rFonts w:ascii="Segoe UI" w:hAnsi="Segoe UI"/>
-          <w:bdr w:val="single" w:sz="2" w:space="0" w:color="E3E3E3" w:frame="1"/>
-        </w:rPr>
-        <w:t>mediante un enfoque analítico y exhaustivo</w:t>
-      </w:r>
-      <w:r>
-        <w:rPr>
-          <w:rFonts w:ascii="Segoe UI" w:hAnsi="Segoe UI"/>
-        </w:rPr>
-        <w:t>, posiblemente utilizando estudios existentes, análisis de datos empíricos o meta-análisis de investigaciones previas.</w:t>
-      </w:r>
-    </w:p>
-    <w:p>
-      <w:pPr>
-        <w:pStyle w:val="NormalWeb"/>
-        <w:pBdr>
-          <w:top w:val="single" w:sz="2" w:space="0" w:color="E3E3E3"/>
-          <w:left w:val="single" w:sz="2" w:space="0" w:color="E3E3E3"/>
-          <w:bottom w:val="single" w:sz="2" w:space="0" w:color="E3E3E3"/>
-          <w:right w:val="single" w:sz="2" w:space="0" w:color="E3E3E3"/>
-        </w:pBdr>
-        <w:shd w:val="clear" w:color="auto" w:fill="FFFFFF"/>
-        <w:spacing w:before="300" w:beforeAutospacing="0" w:after="0" w:afterAutospacing="0"/>
-        <w:rPr>
-          <w:rFonts w:ascii="Segoe UI" w:hAnsi="Segoe UI" w:cs="Segoe UI"/>
-          <w:color w:val="0D0D0D"/>
-        </w:rPr>
-      </w:pPr>
-      <w:r>
-        <w:rPr>
-          <w:rFonts w:ascii="Segoe UI" w:hAnsi="Segoe UI" w:cs="Segoe UI"/>
-          <w:color w:val="0D0D0D"/>
-        </w:rPr>
-        <w:t>Estas preguntas ayudan a esclarecer y especificar los componentes clave del objetivo de la investigación, asegurando que cada aspecto del proceso investigativo esté bien definido y orientado hacia un propósito claro.</w:t>
-      </w:r>
-    </w:p>
-    <w:p>
-      <w:pPr>
-        <w:pStyle w:val="Textocomentario"/>
-        <w:rPr>
-          <w:rFonts w:ascii="Segoe UI" w:hAnsi="Segoe UI"/>
-          <w:b w:val="0"/>
-          <w:bCs w:val="0"/>
-          <w:shd w:val="clear" w:color="auto" w:fill="FFFFFF"/>
-        </w:rPr>
-      </w:pPr>
-    </w:p>
-    <w:p>
-      <w:pPr>
-        <w:pStyle w:val="Textocomentario"/>
-        <w:rPr>
-          <w:rFonts w:ascii="Segoe UI" w:hAnsi="Segoe UI"/>
-          <w:b w:val="0"/>
-          <w:bCs w:val="0"/>
-          <w:shd w:val="clear" w:color="auto" w:fill="FFFFFF"/>
-        </w:rPr>
-      </w:pPr>
-    </w:p>
-    <w:p>
-      <w:pPr>
-        <w:pStyle w:val="Textocomentario"/>
-        <w:rPr>
-          <w:b w:val="0"/>
-          <w:bCs w:val="0"/>
-        </w:rPr>
-      </w:pPr>
-    </w:p>
-  </w:comment>
-  <w:comment w:id="3" w:author="Mario Martin Zapata Salgado" w:date="2024-05-21T13:40:00Z" w:initials="MZ">
-    <w:p>
-      <w:pPr>
-        <w:pStyle w:val="Textocomentario"/>
-        <w:rPr>
-          <w:b w:val="0"/>
-          <w:bCs w:val="0"/>
-        </w:rPr>
-      </w:pPr>
-      <w:r>
-        <w:rPr>
-          <w:rStyle w:val="Refdecomentario"/>
-        </w:rPr>
-        <w:annotationRef/>
-      </w:r>
-      <w:r>
-        <w:rPr>
-          <w:b w:val="0"/>
-          <w:bCs w:val="0"/>
-        </w:rPr>
-        <w:t>Qué te parece esta redacción:</w:t>
-      </w:r>
-    </w:p>
-    <w:p>
-      <w:pPr>
-        <w:pStyle w:val="Textocomentario"/>
-        <w:rPr>
-          <w:b w:val="0"/>
-          <w:bCs w:val="0"/>
-          <w:color w:val="00B0F0"/>
-        </w:rPr>
-      </w:pPr>
+        <w:t xml:space="preserve">Evaluar los beneficios y </w:t>
+      </w:r>
       <w:r>
         <w:rPr>
           <w:rFonts w:ascii="Segoe UI" w:hAnsi="Segoe UI"/>
@@ -11909,11 +11583,51 @@
           <w:color w:val="00B0F0"/>
           <w:shd w:val="clear" w:color="auto" w:fill="FFFFFF"/>
         </w:rPr>
-        <w:t>Realizar una revisión sistemática de la literatura científica y médica para investigar y documentar exhaustivamente los beneficios terapéuticos del boldo en el tratamiento de trastornos digestivos, hepáticos y biliares, identificando y sintetizando evidencias de su efectividad en diversas condiciones de salud</w:t>
+        <w:t>efectos adversos</w:t>
+      </w:r>
+      <w:r>
+        <w:rPr>
+          <w:rFonts w:ascii="Segoe UI" w:hAnsi="Segoe UI"/>
+          <w:b w:val="0"/>
+          <w:bCs w:val="0"/>
+          <w:color w:val="00B0F0"/>
+          <w:shd w:val="clear" w:color="auto" w:fill="FFFFFF"/>
+        </w:rPr>
+        <w:t xml:space="preserve"> del uso del boldo como remedio natural, </w:t>
+      </w:r>
+      <w:r>
+        <w:rPr>
+          <w:rFonts w:ascii="Segoe UI" w:hAnsi="Segoe UI"/>
+          <w:b w:val="0"/>
+          <w:bCs w:val="0"/>
+          <w:color w:val="00B0F0"/>
+          <w:shd w:val="clear" w:color="auto" w:fill="FFFFFF"/>
+        </w:rPr>
+        <w:t>en la práctica médica</w:t>
+      </w:r>
+      <w:r>
+        <w:rPr>
+          <w:rFonts w:ascii="Segoe UI" w:hAnsi="Segoe UI"/>
+          <w:b w:val="0"/>
+          <w:bCs w:val="0"/>
+          <w:color w:val="00B0F0"/>
+          <w:shd w:val="clear" w:color="auto" w:fill="FFFFFF"/>
+        </w:rPr>
+        <w:t xml:space="preserve"> </w:t>
+      </w:r>
+      <w:r>
+        <w:rPr>
+          <w:rFonts w:ascii="Segoe UI" w:hAnsi="Segoe UI"/>
+          <w:b w:val="0"/>
+          <w:bCs w:val="0"/>
+          <w:color w:val="00B0F0"/>
+          <w:shd w:val="clear" w:color="auto" w:fill="FFFFFF"/>
+        </w:rPr>
+        <w:t>y su impacto en la salud pública.”</w:t>
       </w:r>
     </w:p>
   </w:comment>
-  <w:comment w:id="4" w:author="Mario Martin Zapata Salgado" w:date="2024-05-21T13:04:00Z" w:initials="MZ">
+  <w:comment w:id="3" w:author="INVESTIGACION-OCOTAL" w:date="2024-05-22T21:45:00Z" w:initials="IO">
     <w:p>
       <w:pPr>
         <w:pStyle w:val="Textocomentario"/>
@@ -11925,25 +11639,9 @@
       <w:r>
         <w:rPr>
           <w:rStyle w:val="Refdecomentario"/>
-          <w:b w:val="0"/>
-          <w:bCs w:val="0"/>
         </w:rPr>
         <w:annotationRef/>
       </w:r>
-      <w:r>
-        <w:rPr>
-          <w:b w:val="0"/>
-          <w:bCs w:val="0"/>
-        </w:rPr>
-        <w:t xml:space="preserve">Sugiero </w:t>
-      </w:r>
-      <w:r>
-        <w:rPr>
-          <w:b w:val="0"/>
-          <w:bCs w:val="0"/>
-        </w:rPr>
-        <w:t>dejarlo hasta la palabra “remedio”</w:t>
-      </w:r>
     </w:p>
     <w:p>
       <w:pPr>
@@ -11953,32 +11651,38 @@
           <w:bCs w:val="0"/>
         </w:rPr>
       </w:pPr>
+      <w:r>
+        <w:rPr>
+          <w:b w:val="0"/>
+          <w:bCs w:val="0"/>
+        </w:rPr>
+        <w:t>Sugerencia:</w:t>
+      </w:r>
     </w:p>
     <w:p>
       <w:pPr>
         <w:pStyle w:val="Textocomentario"/>
         <w:rPr>
-          <w:b w:val="0"/>
-          <w:bCs w:val="0"/>
-        </w:rPr>
-      </w:pPr>
-      <w:r>
-        <w:rPr>
-          <w:b w:val="0"/>
-          <w:bCs w:val="0"/>
-        </w:rPr>
-        <w:t>Lo demás de ese texto, es lo que investigarías y agregarías dentro del documento.</w:t>
+          <w:rFonts w:ascii="Segoe UI" w:hAnsi="Segoe UI"/>
+          <w:b w:val="0"/>
+          <w:bCs w:val="0"/>
+        </w:rPr>
+      </w:pPr>
+      <w:r>
+        <w:rPr>
+          <w:rFonts w:ascii="Segoe UI" w:hAnsi="Segoe UI"/>
+          <w:b w:val="0"/>
+          <w:bCs w:val="0"/>
+          <w:color w:val="00B0F0"/>
+        </w:rPr>
+        <w:t>Analizar los efectos terapéuticos del boldo, para el tratamiento de afecciones digestivas y hepáticas, a través del análisis exhaustivo de la literatura científica y médica.</w:t>
       </w:r>
     </w:p>
   </w:comment>
-  <w:comment w:id="5" w:author="Mario Martin Zapata Salgado" w:date="2024-05-21T12:59:00Z" w:initials="MZ">
+  <w:comment w:id="4" w:author="INVESTIGACION-OCOTAL" w:date="2024-05-22T21:48:00Z" w:initials="IO">
     <w:p>
       <w:pPr>
         <w:pStyle w:val="Textocomentario"/>
-        <w:rPr>
-          <w:b w:val="0"/>
-          <w:bCs w:val="0"/>
-        </w:rPr>
       </w:pPr>
       <w:r>
         <w:rPr>
@@ -11986,13 +11690,6 @@
         </w:rPr>
         <w:annotationRef/>
       </w:r>
-      <w:r>
-        <w:rPr>
-          <w:b w:val="0"/>
-          <w:bCs w:val="0"/>
-        </w:rPr>
-        <w:t>Esto es muy amplio.</w:t>
-      </w:r>
     </w:p>
     <w:p>
       <w:pPr>
@@ -12002,6 +11699,13 @@
           <w:bCs w:val="0"/>
         </w:rPr>
       </w:pPr>
+      <w:r>
+        <w:rPr>
+          <w:b w:val="0"/>
+          <w:bCs w:val="0"/>
+        </w:rPr>
+        <w:t>Sugerencia:</w:t>
+      </w:r>
     </w:p>
     <w:p>
       <w:pPr>
@@ -12013,28 +11717,16 @@
       </w:pPr>
       <w:r>
         <w:rPr>
-          <w:b w:val="0"/>
-          <w:bCs w:val="0"/>
-        </w:rPr>
-        <w:t xml:space="preserve">Puedes dejarlo hasta “como remedio natural” y luego indicar “En la población definida” y allí cerrar </w:t>
-      </w:r>
-      <w:proofErr w:type="gramStart"/>
-      <w:r>
-        <w:rPr>
-          <w:b w:val="0"/>
-          <w:bCs w:val="0"/>
-        </w:rPr>
-        <w:t>la  redacción</w:t>
-      </w:r>
-      <w:proofErr w:type="gramEnd"/>
-      <w:r>
-        <w:rPr>
-          <w:b w:val="0"/>
-          <w:bCs w:val="0"/>
-        </w:rPr>
-        <w:t xml:space="preserve"> del objetivo específico.</w:t>
-      </w:r>
-    </w:p>
+          <w:rFonts w:ascii="Segoe UI" w:hAnsi="Segoe UI"/>
+          <w:b w:val="0"/>
+          <w:bCs w:val="0"/>
+          <w:color w:val="00B0F0"/>
+        </w:rPr>
+        <w:t>Evaluar los riesgos asociados con el uso del boldo, para determinar los efectos adversos, toxicidad e interacciones medicamentosas.</w:t>
+      </w:r>
+    </w:p>
+  </w:comment>
+  <w:comment w:id="5" w:author="INVESTIGACION-OCOTAL" w:date="2024-05-22T21:38:00Z" w:initials="IO">
     <w:p>
       <w:pPr>
         <w:pStyle w:val="Textocomentario"/>
@@ -12042,6 +11734,117 @@
           <w:b w:val="0"/>
           <w:bCs w:val="0"/>
         </w:rPr>
+      </w:pPr>
+      <w:r>
+        <w:rPr>
+          <w:rStyle w:val="Refdecomentario"/>
+        </w:rPr>
+        <w:annotationRef/>
+      </w:r>
+      <w:r>
+        <w:rPr>
+          <w:b w:val="0"/>
+          <w:bCs w:val="0"/>
+        </w:rPr>
+        <w:t>No es necesario mencionar aquí los instrumentos a utilizar.</w:t>
+      </w:r>
+    </w:p>
+    <w:p>
+      <w:pPr>
+        <w:pStyle w:val="Textocomentario"/>
+        <w:rPr>
+          <w:b w:val="0"/>
+          <w:bCs w:val="0"/>
+        </w:rPr>
+      </w:pPr>
+    </w:p>
+    <w:p>
+      <w:pPr>
+        <w:pStyle w:val="Textocomentario"/>
+        <w:rPr>
+          <w:b w:val="0"/>
+          <w:bCs w:val="0"/>
+        </w:rPr>
+      </w:pPr>
+      <w:r>
+        <w:rPr>
+          <w:b w:val="0"/>
+          <w:bCs w:val="0"/>
+        </w:rPr>
+        <w:t>Sugerencia:</w:t>
+      </w:r>
+    </w:p>
+    <w:p>
+      <w:pPr>
+        <w:pStyle w:val="Textocomentario"/>
+        <w:rPr>
+          <w:b w:val="0"/>
+          <w:bCs w:val="0"/>
+        </w:rPr>
+      </w:pPr>
+      <w:r>
+        <w:rPr>
+          <w:rFonts w:ascii="Segoe UI" w:hAnsi="Segoe UI"/>
+          <w:b w:val="0"/>
+          <w:bCs w:val="0"/>
+          <w:color w:val="00B0F0"/>
+        </w:rPr>
+        <w:t>Estudiar las percepciones</w:t>
+      </w:r>
+      <w:r>
+        <w:rPr>
+          <w:rFonts w:ascii="Segoe UI" w:hAnsi="Segoe UI"/>
+          <w:b w:val="0"/>
+          <w:bCs w:val="0"/>
+          <w:color w:val="00B0F0"/>
+        </w:rPr>
+        <w:t>, creencias</w:t>
+      </w:r>
+      <w:r>
+        <w:rPr>
+          <w:rFonts w:ascii="Segoe UI" w:hAnsi="Segoe UI"/>
+          <w:b w:val="0"/>
+          <w:bCs w:val="0"/>
+          <w:color w:val="00B0F0"/>
+        </w:rPr>
+        <w:t xml:space="preserve"> y prácticas de</w:t>
+      </w:r>
+      <w:r>
+        <w:rPr>
+          <w:rFonts w:ascii="Segoe UI" w:hAnsi="Segoe UI"/>
+          <w:b w:val="0"/>
+          <w:bCs w:val="0"/>
+          <w:color w:val="00B0F0"/>
+        </w:rPr>
+        <w:t>l</w:t>
+      </w:r>
+      <w:r>
+        <w:rPr>
+          <w:rFonts w:ascii="Segoe UI" w:hAnsi="Segoe UI"/>
+          <w:b w:val="0"/>
+          <w:bCs w:val="0"/>
+          <w:color w:val="00B0F0"/>
+        </w:rPr>
+        <w:t xml:space="preserve"> uso del boldo entre diferentes grupos demográficos</w:t>
+      </w:r>
+      <w:r>
+        <w:rPr>
+          <w:rFonts w:ascii="Segoe UI" w:hAnsi="Segoe UI"/>
+          <w:b w:val="0"/>
+          <w:bCs w:val="0"/>
+          <w:color w:val="00B0F0"/>
+        </w:rPr>
+        <w:t>.</w:t>
+      </w:r>
+    </w:p>
+    <w:p>
+      <w:pPr>
+        <w:pStyle w:val="Textocomentario"/>
+      </w:pPr>
+    </w:p>
+    <w:p>
+      <w:pPr>
+        <w:pStyle w:val="Textocomentario"/>
       </w:pPr>
     </w:p>
   </w:comment>
@@ -12103,7 +11906,57 @@
           <w:color w:val="00B0F0"/>
           <w:shd w:val="clear" w:color="auto" w:fill="FFFFFF"/>
         </w:rPr>
-        <w:t>¿Cuáles son los beneficios y riesgos asociados al uso del Boldo como remedio natural, considerando sus efectos terapéuticos y adversos, para evaluar su aplicabilidad en el tratamiento de trastornos digestivos y hepáticos en la medicina tradicional</w:t>
+        <w:t>¿Cuál</w:t>
+      </w:r>
+      <w:r>
+        <w:rPr>
+          <w:rFonts w:ascii="Segoe UI" w:hAnsi="Segoe UI"/>
+          <w:b w:val="0"/>
+          <w:bCs w:val="0"/>
+          <w:color w:val="00B0F0"/>
+          <w:shd w:val="clear" w:color="auto" w:fill="FFFFFF"/>
+        </w:rPr>
+        <w:t xml:space="preserve"> es el balance entre </w:t>
+      </w:r>
+      <w:r>
+        <w:rPr>
+          <w:rFonts w:ascii="Segoe UI" w:hAnsi="Segoe UI"/>
+          <w:b w:val="0"/>
+          <w:bCs w:val="0"/>
+          <w:color w:val="00B0F0"/>
+          <w:shd w:val="clear" w:color="auto" w:fill="FFFFFF"/>
+        </w:rPr>
+        <w:t xml:space="preserve">beneficios </w:t>
+      </w:r>
+      <w:r>
+        <w:rPr>
+          <w:rFonts w:ascii="Segoe UI" w:hAnsi="Segoe UI"/>
+          <w:b w:val="0"/>
+          <w:bCs w:val="0"/>
+          <w:color w:val="00B0F0"/>
+          <w:shd w:val="clear" w:color="auto" w:fill="FFFFFF"/>
+        </w:rPr>
+        <w:t xml:space="preserve">y efectos adversos en el </w:t>
+      </w:r>
+      <w:r>
+        <w:rPr>
+          <w:rFonts w:ascii="Segoe UI" w:hAnsi="Segoe UI"/>
+          <w:b w:val="0"/>
+          <w:bCs w:val="0"/>
+          <w:color w:val="00B0F0"/>
+          <w:shd w:val="clear" w:color="auto" w:fill="FFFFFF"/>
+        </w:rPr>
+        <w:t>uso del Boldo como remedio natural, en el tratamiento de trastornos digestivos y hepáticos</w:t>
+      </w:r>
+      <w:r>
+        <w:rPr>
+          <w:rFonts w:ascii="Segoe UI" w:hAnsi="Segoe UI"/>
+          <w:b w:val="0"/>
+          <w:bCs w:val="0"/>
+          <w:color w:val="00B0F0"/>
+          <w:shd w:val="clear" w:color="auto" w:fill="FFFFFF"/>
+        </w:rPr>
+        <w:t>?</w:t>
       </w:r>
     </w:p>
   </w:comment>
@@ -12402,12 +12255,12 @@
 </file>
 
 <file path=word/commentsExtended.xml><?xml version="1.0" encoding="utf-8"?>
-<w15:commentsEx xmlns:wpc="http://schemas.microsoft.com/office/word/2010/wordprocessingCanvas" xmlns:cx="http://schemas.microsoft.com/office/drawing/2014/chartex" xmlns:cx1="http://schemas.microsoft.com/office/drawing/2015/9/8/chartex" xmlns:cx2="http://schemas.microsoft.com/office/drawing/2015/10/21/chartex" xmlns:cx3="http://schemas.microsoft.com/office/drawing/2016/5/9/chartex" xmlns:cx4="http://schemas.microsoft.com/office/drawing/2016/5/10/chartex" xmlns:cx5="http://schemas.microsoft.com/office/drawing/2016/5/11/chartex" xmlns:cx6="http://schemas.microsoft.com/office/drawing/2016/5/12/chartex" xmlns:cx7="http://schemas.microsoft.com/office/drawing/2016/5/13/chartex" xmlns:cx8="http://schemas.microsoft.com/office/drawing/2016/5/14/chartex" xmlns:mc="http://schemas.openxmlformats.org/markup-compatibility/2006" xmlns:aink="http://schemas.microsoft.com/office/drawing/2016/ink" xmlns:am3d="http://schemas.microsoft.com/office/drawing/2017/model3d" xmlns:o="urn:schemas-microsoft-com:office:office" xmlns:oel="http://schemas.microsoft.com/office/2019/extlst" xmlns:r="http://schemas.openxmlformats.org/officeDocument/2006/relationships" xmlns:m="http://schemas.openxmlformats.org/officeDocument/2006/math" xmlns:v="urn:schemas-microsoft-com:vml" xmlns:wp14="http://schemas.microsoft.com/office/word/2010/wordprocessingDrawing" xmlns:wp="http://schemas.openxmlformats.org/drawingml/2006/wordprocessingDrawing" xmlns:w10="urn:schemas-microsoft-com:office:word" xmlns:w="http://schemas.openxmlformats.org/wordprocessingml/2006/main" xmlns:w14="http://schemas.microsoft.com/office/word/2010/wordml" xmlns:w15="http://schemas.microsoft.com/office/word/2012/wordml" xmlns:w16cex="http://schemas.microsoft.com/office/word/2018/wordml/cex" xmlns:w16cid="http://schemas.microsoft.com/office/word/2016/wordml/cid" xmlns:w16="http://schemas.microsoft.com/office/word/2018/wordml" xmlns:w16du="http://schemas.microsoft.com/office/word/2023/wordml/word16du" xmlns:w16sdtdh="http://schemas.microsoft.com/office/word/2020/wordml/sdtdatahash" xmlns:w16se="http://schemas.microsoft.com/office/word/2015/wordml/symex" xmlns:wpg="http://schemas.microsoft.com/office/word/2010/wordprocessingGroup" xmlns:wpi="http://schemas.microsoft.com/office/word/2010/wordprocessingInk" xmlns:wne="http://schemas.microsoft.com/office/word/2006/wordml" xmlns:wps="http://schemas.microsoft.com/office/word/2010/wordprocessingShape" mc:Ignorable="w14 w15 w16se w16cid w16 w16cex w16sdtdh w16du wp14">
+<w15:commentsEx xmlns:wpc="http://schemas.microsoft.com/office/word/2010/wordprocessingCanvas" xmlns:cx="http://schemas.microsoft.com/office/drawing/2014/chartex" xmlns:cx1="http://schemas.microsoft.com/office/drawing/2015/9/8/chartex" xmlns:cx2="http://schemas.microsoft.com/office/drawing/2015/10/21/chartex" xmlns:cx3="http://schemas.microsoft.com/office/drawing/2016/5/9/chartex" xmlns:cx4="http://schemas.microsoft.com/office/drawing/2016/5/10/chartex" xmlns:cx5="http://schemas.microsoft.com/office/drawing/2016/5/11/chartex" xmlns:cx6="http://schemas.microsoft.com/office/drawing/2016/5/12/chartex" xmlns:cx7="http://schemas.microsoft.com/office/drawing/2016/5/13/chartex" xmlns:cx8="http://schemas.microsoft.com/office/drawing/2016/5/14/chartex" xmlns:mc="http://schemas.openxmlformats.org/markup-compatibility/2006" xmlns:aink="http://schemas.microsoft.com/office/drawing/2016/ink" xmlns:am3d="http://schemas.microsoft.com/office/drawing/2017/model3d" xmlns:o="urn:schemas-microsoft-com:office:office" xmlns:r="http://schemas.openxmlformats.org/officeDocument/2006/relationships" xmlns:m="http://schemas.openxmlformats.org/officeDocument/2006/math" xmlns:v="urn:schemas-microsoft-com:vml" xmlns:wp14="http://schemas.microsoft.com/office/word/2010/wordprocessingDrawing" xmlns:wp="http://schemas.openxmlformats.org/drawingml/2006/wordprocessingDrawing" xmlns:w10="urn:schemas-microsoft-com:office:word" xmlns:w="http://schemas.openxmlformats.org/wordprocessingml/2006/main" xmlns:w14="http://schemas.microsoft.com/office/word/2010/wordml" xmlns:w15="http://schemas.microsoft.com/office/word/2012/wordml" xmlns:w16cex="http://schemas.microsoft.com/office/word/2018/wordml/cex" xmlns:w16cid="http://schemas.microsoft.com/office/word/2016/wordml/cid" xmlns:w16="http://schemas.microsoft.com/office/word/2018/wordml" xmlns:w16sdtdh="http://schemas.microsoft.com/office/word/2020/wordml/sdtdatahash" xmlns:w16se="http://schemas.microsoft.com/office/word/2015/wordml/symex" xmlns:wpg="http://schemas.microsoft.com/office/word/2010/wordprocessingGroup" xmlns:wpi="http://schemas.microsoft.com/office/word/2010/wordprocessingInk" xmlns:wne="http://schemas.microsoft.com/office/word/2006/wordml" xmlns:wps="http://schemas.microsoft.com/office/word/2010/wordprocessingShape" mc:Ignorable="w14 w15 w16se w16cid w16 w16cex w16sdtdh wp14">
   <w15:commentEx w15:paraId="1FDF987C" w15:done="0"/>
   <w15:commentEx w15:paraId="264F91C5" w15:done="0"/>
-  <w15:commentEx w15:paraId="1C3BC067" w15:done="0"/>
-  <w15:commentEx w15:paraId="22311A0C" w15:done="0"/>
-  <w15:commentEx w15:paraId="30B542B1" w15:done="0"/>
+  <w15:commentEx w15:paraId="374DAFD7" w15:done="0"/>
+  <w15:commentEx w15:paraId="5F4F0F64" w15:done="0"/>
+  <w15:commentEx w15:paraId="7A423947" w15:done="0"/>
   <w15:commentEx w15:paraId="24753331" w15:done="0"/>
   <w15:commentEx w15:paraId="626ABB8D" w15:done="0"/>
   <w15:commentEx w15:paraId="08BADC48" w15:done="0"/>
@@ -12418,12 +12271,12 @@
 </file>
 
 <file path=word/commentsExtensible.xml><?xml version="1.0" encoding="utf-8"?>
-<w16cex:commentsExtensible xmlns:wpc="http://schemas.microsoft.com/office/word/2010/wordprocessingCanvas" xmlns:cx="http://schemas.microsoft.com/office/drawing/2014/chartex" xmlns:cx1="http://schemas.microsoft.com/office/drawing/2015/9/8/chartex" xmlns:cx2="http://schemas.microsoft.com/office/drawing/2015/10/21/chartex" xmlns:cx3="http://schemas.microsoft.com/office/drawing/2016/5/9/chartex" xmlns:cx4="http://schemas.microsoft.com/office/drawing/2016/5/10/chartex" xmlns:cx5="http://schemas.microsoft.com/office/drawing/2016/5/11/chartex" xmlns:cx6="http://schemas.microsoft.com/office/drawing/2016/5/12/chartex" xmlns:cx7="http://schemas.microsoft.com/office/drawing/2016/5/13/chartex" xmlns:cx8="http://schemas.microsoft.com/office/drawing/2016/5/14/chartex" xmlns:cr="http://schemas.microsoft.com/office/comments/2020/reactions" xmlns:mc="http://schemas.openxmlformats.org/markup-compatibility/2006" xmlns:aink="http://schemas.microsoft.com/office/drawing/2016/ink" xmlns:am3d="http://schemas.microsoft.com/office/drawing/2017/model3d" xmlns:o="urn:schemas-microsoft-com:office:office" xmlns:oel="http://schemas.microsoft.com/office/2019/extlst" xmlns:r="http://schemas.openxmlformats.org/officeDocument/2006/relationships" xmlns:m="http://schemas.openxmlformats.org/officeDocument/2006/math" xmlns:v="urn:schemas-microsoft-com:vml" xmlns:wp14="http://schemas.microsoft.com/office/word/2010/wordprocessingDrawing" xmlns:wp="http://schemas.openxmlformats.org/drawingml/2006/wordprocessingDrawing" xmlns:w10="urn:schemas-microsoft-com:office:word" xmlns:w="http://schemas.openxmlformats.org/wordprocessingml/2006/main" xmlns:w14="http://schemas.microsoft.com/office/word/2010/wordml" xmlns:w15="http://schemas.microsoft.com/office/word/2012/wordml" xmlns:w16cex="http://schemas.microsoft.com/office/word/2018/wordml/cex" xmlns:w16cid="http://schemas.microsoft.com/office/word/2016/wordml/cid" xmlns:w16="http://schemas.microsoft.com/office/word/2018/wordml" xmlns:w16du="http://schemas.microsoft.com/office/word/2023/wordml/word16du" xmlns:w16sdtdh="http://schemas.microsoft.com/office/word/2020/wordml/sdtdatahash" xmlns:w16se="http://schemas.microsoft.com/office/word/2015/wordml/symex" xmlns:wpg="http://schemas.microsoft.com/office/word/2010/wordprocessingGroup" xmlns:wpi="http://schemas.microsoft.com/office/word/2010/wordprocessingInk" xmlns:wne="http://schemas.microsoft.com/office/word/2006/wordml" xmlns:wps="http://schemas.microsoft.com/office/word/2010/wordprocessingShape" mc:Ignorable="w14 w15 w16se w16cid w16 w16cex w16sdtdh cr w16du wp14">
+<w16cex:commentsExtensible xmlns:wpc="http://schemas.microsoft.com/office/word/2010/wordprocessingCanvas" xmlns:cx="http://schemas.microsoft.com/office/drawing/2014/chartex" xmlns:cx1="http://schemas.microsoft.com/office/drawing/2015/9/8/chartex" xmlns:cx2="http://schemas.microsoft.com/office/drawing/2015/10/21/chartex" xmlns:cx3="http://schemas.microsoft.com/office/drawing/2016/5/9/chartex" xmlns:cx4="http://schemas.microsoft.com/office/drawing/2016/5/10/chartex" xmlns:cx5="http://schemas.microsoft.com/office/drawing/2016/5/11/chartex" xmlns:cx6="http://schemas.microsoft.com/office/drawing/2016/5/12/chartex" xmlns:cx7="http://schemas.microsoft.com/office/drawing/2016/5/13/chartex" xmlns:cx8="http://schemas.microsoft.com/office/drawing/2016/5/14/chartex" xmlns:mc="http://schemas.openxmlformats.org/markup-compatibility/2006" xmlns:aink="http://schemas.microsoft.com/office/drawing/2016/ink" xmlns:am3d="http://schemas.microsoft.com/office/drawing/2017/model3d" xmlns:o="urn:schemas-microsoft-com:office:office" xmlns:r="http://schemas.openxmlformats.org/officeDocument/2006/relationships" xmlns:m="http://schemas.openxmlformats.org/officeDocument/2006/math" xmlns:v="urn:schemas-microsoft-com:vml" xmlns:wp14="http://schemas.microsoft.com/office/word/2010/wordprocessingDrawing" xmlns:wp="http://schemas.openxmlformats.org/drawingml/2006/wordprocessingDrawing" xmlns:w10="urn:schemas-microsoft-com:office:word" xmlns:w="http://schemas.openxmlformats.org/wordprocessingml/2006/main" xmlns:w14="http://schemas.microsoft.com/office/word/2010/wordml" xmlns:w15="http://schemas.microsoft.com/office/word/2012/wordml" xmlns:w16cex="http://schemas.microsoft.com/office/word/2018/wordml/cex" xmlns:w16cid="http://schemas.microsoft.com/office/word/2016/wordml/cid" xmlns:w16="http://schemas.microsoft.com/office/word/2018/wordml" xmlns:w16sdtdh="http://schemas.microsoft.com/office/word/2020/wordml/sdtdatahash" xmlns:w16se="http://schemas.microsoft.com/office/word/2015/wordml/symex" xmlns:wpg="http://schemas.microsoft.com/office/word/2010/wordprocessingGroup" xmlns:wpi="http://schemas.microsoft.com/office/word/2010/wordprocessingInk" xmlns:wne="http://schemas.microsoft.com/office/word/2006/wordml" xmlns:wps="http://schemas.microsoft.com/office/word/2010/wordprocessingShape" mc:Ignorable="w14 w15 w16se w16cid w16 w16cex w16sdtdh wp14">
   <w16cex:commentExtensible w16cex:durableId="2EB55F06" w16cex:dateUtc="2024-05-21T20:04:00Z"/>
   <w16cex:commentExtensible w16cex:durableId="2EDC3102" w16cex:dateUtc="2024-05-21T19:17:00Z"/>
-  <w16cex:commentExtensible w16cex:durableId="61726913" w16cex:dateUtc="2024-05-21T19:40:00Z"/>
-  <w16cex:commentExtensible w16cex:durableId="6C5F626B" w16cex:dateUtc="2024-05-21T19:04:00Z"/>
-  <w16cex:commentExtensible w16cex:durableId="6B99900C" w16cex:dateUtc="2024-05-21T18:59:00Z"/>
+  <w16cex:commentExtensible w16cex:durableId="29F8E5E2" w16cex:dateUtc="2024-05-23T03:45:00Z"/>
+  <w16cex:commentExtensible w16cex:durableId="29F8E69F" w16cex:dateUtc="2024-05-23T03:48:00Z"/>
+  <w16cex:commentExtensible w16cex:durableId="29F8E460" w16cex:dateUtc="2024-05-23T03:38:00Z"/>
   <w16cex:commentExtensible w16cex:durableId="45E1F313" w16cex:dateUtc="2024-05-21T18:20:00Z"/>
   <w16cex:commentExtensible w16cex:durableId="011009F1" w16cex:dateUtc="2024-05-20T19:38:00Z"/>
   <w16cex:commentExtensible w16cex:durableId="29F4F1D5" w16cex:dateUtc="2024-05-20T03:47:00Z"/>
@@ -12434,12 +12287,12 @@
 </file>
 
 <file path=word/commentsIds.xml><?xml version="1.0" encoding="utf-8"?>
-<w16cid:commentsIds xmlns:wpc="http://schemas.microsoft.com/office/word/2010/wordprocessingCanvas" xmlns:cx="http://schemas.microsoft.com/office/drawing/2014/chartex" xmlns:cx1="http://schemas.microsoft.com/office/drawing/2015/9/8/chartex" xmlns:cx2="http://schemas.microsoft.com/office/drawing/2015/10/21/chartex" xmlns:cx3="http://schemas.microsoft.com/office/drawing/2016/5/9/chartex" xmlns:cx4="http://schemas.microsoft.com/office/drawing/2016/5/10/chartex" xmlns:cx5="http://schemas.microsoft.com/office/drawing/2016/5/11/chartex" xmlns:cx6="http://schemas.microsoft.com/office/drawing/2016/5/12/chartex" xmlns:cx7="http://schemas.microsoft.com/office/drawing/2016/5/13/chartex" xmlns:cx8="http://schemas.microsoft.com/office/drawing/2016/5/14/chartex" xmlns:mc="http://schemas.openxmlformats.org/markup-compatibility/2006" xmlns:aink="http://schemas.microsoft.com/office/drawing/2016/ink" xmlns:am3d="http://schemas.microsoft.com/office/drawing/2017/model3d" xmlns:o="urn:schemas-microsoft-com:office:office" xmlns:oel="http://schemas.microsoft.com/office/2019/extlst" xmlns:r="http://schemas.openxmlformats.org/officeDocument/2006/relationships" xmlns:m="http://schemas.openxmlformats.org/officeDocument/2006/math" xmlns:v="urn:schemas-microsoft-com:vml" xmlns:wp14="http://schemas.microsoft.com/office/word/2010/wordprocessingDrawing" xmlns:wp="http://schemas.openxmlformats.org/drawingml/2006/wordprocessingDrawing" xmlns:w10="urn:schemas-microsoft-com:office:word" xmlns:w="http://schemas.openxmlformats.org/wordprocessingml/2006/main" xmlns:w14="http://schemas.microsoft.com/office/word/2010/wordml" xmlns:w15="http://schemas.microsoft.com/office/word/2012/wordml" xmlns:w16cex="http://schemas.microsoft.com/office/word/2018/wordml/cex" xmlns:w16cid="http://schemas.microsoft.com/office/word/2016/wordml/cid" xmlns:w16="http://schemas.microsoft.com/office/word/2018/wordml" xmlns:w16du="http://schemas.microsoft.com/office/word/2023/wordml/word16du" xmlns:w16sdtdh="http://schemas.microsoft.com/office/word/2020/wordml/sdtdatahash" xmlns:w16se="http://schemas.microsoft.com/office/word/2015/wordml/symex" xmlns:wpg="http://schemas.microsoft.com/office/word/2010/wordprocessingGroup" xmlns:wpi="http://schemas.microsoft.com/office/word/2010/wordprocessingInk" xmlns:wne="http://schemas.microsoft.com/office/word/2006/wordml" xmlns:wps="http://schemas.microsoft.com/office/word/2010/wordprocessingShape" mc:Ignorable="w14 w15 w16se w16cid w16 w16cex w16sdtdh w16du wp14">
+<w16cid:commentsIds xmlns:wpc="http://schemas.microsoft.com/office/word/2010/wordprocessingCanvas" xmlns:cx="http://schemas.microsoft.com/office/drawing/2014/chartex" xmlns:cx1="http://schemas.microsoft.com/office/drawing/2015/9/8/chartex" xmlns:cx2="http://schemas.microsoft.com/office/drawing/2015/10/21/chartex" xmlns:cx3="http://schemas.microsoft.com/office/drawing/2016/5/9/chartex" xmlns:cx4="http://schemas.microsoft.com/office/drawing/2016/5/10/chartex" xmlns:cx5="http://schemas.microsoft.com/office/drawing/2016/5/11/chartex" xmlns:cx6="http://schemas.microsoft.com/office/drawing/2016/5/12/chartex" xmlns:cx7="http://schemas.microsoft.com/office/drawing/2016/5/13/chartex" xmlns:cx8="http://schemas.microsoft.com/office/drawing/2016/5/14/chartex" xmlns:mc="http://schemas.openxmlformats.org/markup-compatibility/2006" xmlns:aink="http://schemas.microsoft.com/office/drawing/2016/ink" xmlns:am3d="http://schemas.microsoft.com/office/drawing/2017/model3d" xmlns:o="urn:schemas-microsoft-com:office:office" xmlns:r="http://schemas.openxmlformats.org/officeDocument/2006/relationships" xmlns:m="http://schemas.openxmlformats.org/officeDocument/2006/math" xmlns:v="urn:schemas-microsoft-com:vml" xmlns:wp14="http://schemas.microsoft.com/office/word/2010/wordprocessingDrawing" xmlns:wp="http://schemas.openxmlformats.org/drawingml/2006/wordprocessingDrawing" xmlns:w10="urn:schemas-microsoft-com:office:word" xmlns:w="http://schemas.openxmlformats.org/wordprocessingml/2006/main" xmlns:w14="http://schemas.microsoft.com/office/word/2010/wordml" xmlns:w15="http://schemas.microsoft.com/office/word/2012/wordml" xmlns:w16cex="http://schemas.microsoft.com/office/word/2018/wordml/cex" xmlns:w16cid="http://schemas.microsoft.com/office/word/2016/wordml/cid" xmlns:w16="http://schemas.microsoft.com/office/word/2018/wordml" xmlns:w16sdtdh="http://schemas.microsoft.com/office/word/2020/wordml/sdtdatahash" xmlns:w16se="http://schemas.microsoft.com/office/word/2015/wordml/symex" xmlns:wpg="http://schemas.microsoft.com/office/word/2010/wordprocessingGroup" xmlns:wpi="http://schemas.microsoft.com/office/word/2010/wordprocessingInk" xmlns:wne="http://schemas.microsoft.com/office/word/2006/wordml" xmlns:wps="http://schemas.microsoft.com/office/word/2010/wordprocessingShape" mc:Ignorable="w14 w15 w16se w16cid w16 w16cex w16sdtdh wp14">
   <w16cid:commentId w16cid:paraId="1FDF987C" w16cid:durableId="2EB55F06"/>
   <w16cid:commentId w16cid:paraId="264F91C5" w16cid:durableId="2EDC3102"/>
-  <w16cid:commentId w16cid:paraId="1C3BC067" w16cid:durableId="61726913"/>
-  <w16cid:commentId w16cid:paraId="22311A0C" w16cid:durableId="6C5F626B"/>
-  <w16cid:commentId w16cid:paraId="30B542B1" w16cid:durableId="6B99900C"/>
+  <w16cid:commentId w16cid:paraId="374DAFD7" w16cid:durableId="29F8E5E2"/>
+  <w16cid:commentId w16cid:paraId="5F4F0F64" w16cid:durableId="29F8E69F"/>
+  <w16cid:commentId w16cid:paraId="7A423947" w16cid:durableId="29F8E460"/>
   <w16cid:commentId w16cid:paraId="24753331" w16cid:durableId="45E1F313"/>
   <w16cid:commentId w16cid:paraId="626ABB8D" w16cid:durableId="011009F1"/>
   <w16cid:commentId w16cid:paraId="08BADC48" w16cid:durableId="29F4F1D5"/>
@@ -12450,7 +12303,7 @@
 </file>
 
 <file path=word/endnotes.xml><?xml version="1.0" encoding="utf-8"?>
-<w:endnotes xmlns:wpc="http://schemas.microsoft.com/office/word/2010/wordprocessingCanvas" xmlns:cx="http://schemas.microsoft.com/office/drawing/2014/chartex" xmlns:cx1="http://schemas.microsoft.com/office/drawing/2015/9/8/chartex" xmlns:cx2="http://schemas.microsoft.com/office/drawing/2015/10/21/chartex" xmlns:cx3="http://schemas.microsoft.com/office/drawing/2016/5/9/chartex" xmlns:cx4="http://schemas.microsoft.com/office/drawing/2016/5/10/chartex" xmlns:cx5="http://schemas.microsoft.com/office/drawing/2016/5/11/chartex" xmlns:cx6="http://schemas.microsoft.com/office/drawing/2016/5/12/chartex" xmlns:cx7="http://schemas.microsoft.com/office/drawing/2016/5/13/chartex" xmlns:cx8="http://schemas.microsoft.com/office/drawing/2016/5/14/chartex" xmlns:mc="http://schemas.openxmlformats.org/markup-compatibility/2006" xmlns:aink="http://schemas.microsoft.com/office/drawing/2016/ink" xmlns:am3d="http://schemas.microsoft.com/office/drawing/2017/model3d" xmlns:o="urn:schemas-microsoft-com:office:office" xmlns:oel="http://schemas.microsoft.com/office/2019/extlst" xmlns:r="http://schemas.openxmlformats.org/officeDocument/2006/relationships" xmlns:m="http://schemas.openxmlformats.org/officeDocument/2006/math" xmlns:v="urn:schemas-microsoft-com:vml" xmlns:wp14="http://schemas.microsoft.com/office/word/2010/wordprocessingDrawing" xmlns:wp="http://schemas.openxmlformats.org/drawingml/2006/wordprocessingDrawing" xmlns:w10="urn:schemas-microsoft-com:office:word" xmlns:w="http://schemas.openxmlformats.org/wordprocessingml/2006/main" xmlns:w14="http://schemas.microsoft.com/office/word/2010/wordml" xmlns:w15="http://schemas.microsoft.com/office/word/2012/wordml" xmlns:w16cex="http://schemas.microsoft.com/office/word/2018/wordml/cex" xmlns:w16cid="http://schemas.microsoft.com/office/word/2016/wordml/cid" xmlns:w16="http://schemas.microsoft.com/office/word/2018/wordml" xmlns:w16du="http://schemas.microsoft.com/office/word/2023/wordml/word16du" xmlns:w16sdtdh="http://schemas.microsoft.com/office/word/2020/wordml/sdtdatahash" xmlns:w16se="http://schemas.microsoft.com/office/word/2015/wordml/symex" xmlns:wpg="http://schemas.microsoft.com/office/word/2010/wordprocessingGroup" xmlns:wpi="http://schemas.microsoft.com/office/word/2010/wordprocessingInk" xmlns:wne="http://schemas.microsoft.com/office/word/2006/wordml" xmlns:wps="http://schemas.microsoft.com/office/word/2010/wordprocessingShape" mc:Ignorable="w14 w15 w16se w16cid w16 w16cex w16sdtdh w16du wp14">
+<w:endnotes xmlns:wpc="http://schemas.microsoft.com/office/word/2010/wordprocessingCanvas" xmlns:cx="http://schemas.microsoft.com/office/drawing/2014/chartex" xmlns:cx1="http://schemas.microsoft.com/office/drawing/2015/9/8/chartex" xmlns:cx2="http://schemas.microsoft.com/office/drawing/2015/10/21/chartex" xmlns:cx3="http://schemas.microsoft.com/office/drawing/2016/5/9/chartex" xmlns:cx4="http://schemas.microsoft.com/office/drawing/2016/5/10/chartex" xmlns:cx5="http://schemas.microsoft.com/office/drawing/2016/5/11/chartex" xmlns:cx6="http://schemas.microsoft.com/office/drawing/2016/5/12/chartex" xmlns:cx7="http://schemas.microsoft.com/office/drawing/2016/5/13/chartex" xmlns:cx8="http://schemas.microsoft.com/office/drawing/2016/5/14/chartex" xmlns:mc="http://schemas.openxmlformats.org/markup-compatibility/2006" xmlns:aink="http://schemas.microsoft.com/office/drawing/2016/ink" xmlns:am3d="http://schemas.microsoft.com/office/drawing/2017/model3d" xmlns:o="urn:schemas-microsoft-com:office:office" xmlns:r="http://schemas.openxmlformats.org/officeDocument/2006/relationships" xmlns:m="http://schemas.openxmlformats.org/officeDocument/2006/math" xmlns:v="urn:schemas-microsoft-com:vml" xmlns:wp14="http://schemas.microsoft.com/office/word/2010/wordprocessingDrawing" xmlns:wp="http://schemas.openxmlformats.org/drawingml/2006/wordprocessingDrawing" xmlns:w10="urn:schemas-microsoft-com:office:word" xmlns:w="http://schemas.openxmlformats.org/wordprocessingml/2006/main" xmlns:w14="http://schemas.microsoft.com/office/word/2010/wordml" xmlns:w15="http://schemas.microsoft.com/office/word/2012/wordml" xmlns:w16cex="http://schemas.microsoft.com/office/word/2018/wordml/cex" xmlns:w16cid="http://schemas.microsoft.com/office/word/2016/wordml/cid" xmlns:w16="http://schemas.microsoft.com/office/word/2018/wordml" xmlns:w16sdtdh="http://schemas.microsoft.com/office/word/2020/wordml/sdtdatahash" xmlns:w16se="http://schemas.microsoft.com/office/word/2015/wordml/symex" xmlns:wpg="http://schemas.microsoft.com/office/word/2010/wordprocessingGroup" xmlns:wpi="http://schemas.microsoft.com/office/word/2010/wordprocessingInk" xmlns:wne="http://schemas.microsoft.com/office/word/2006/wordml" xmlns:wps="http://schemas.microsoft.com/office/word/2010/wordprocessingShape" mc:Ignorable="w14 w15 w16se w16cid w16 w16cex w16sdtdh wp14">
   <w:endnote w:type="separator" w:id="-1">
     <w:p>
       <w:pPr>
@@ -12475,7 +12328,7 @@
 </file>
 
 <file path=word/footnotes.xml><?xml version="1.0" encoding="utf-8"?>
-<w:footnotes xmlns:wpc="http://schemas.microsoft.com/office/word/2010/wordprocessingCanvas" xmlns:cx="http://schemas.microsoft.com/office/drawing/2014/chartex" xmlns:cx1="http://schemas.microsoft.com/office/drawing/2015/9/8/chartex" xmlns:cx2="http://schemas.microsoft.com/office/drawing/2015/10/21/chartex" xmlns:cx3="http://schemas.microsoft.com/office/drawing/2016/5/9/chartex" xmlns:cx4="http://schemas.microsoft.com/office/drawing/2016/5/10/chartex" xmlns:cx5="http://schemas.microsoft.com/office/drawing/2016/5/11/chartex" xmlns:cx6="http://schemas.microsoft.com/office/drawing/2016/5/12/chartex" xmlns:cx7="http://schemas.microsoft.com/office/drawing/2016/5/13/chartex" xmlns:cx8="http://schemas.microsoft.com/office/drawing/2016/5/14/chartex" xmlns:mc="http://schemas.openxmlformats.org/markup-compatibility/2006" xmlns:aink="http://schemas.microsoft.com/office/drawing/2016/ink" xmlns:am3d="http://schemas.microsoft.com/office/drawing/2017/model3d" xmlns:o="urn:schemas-microsoft-com:office:office" xmlns:oel="http://schemas.microsoft.com/office/2019/extlst" xmlns:r="http://schemas.openxmlformats.org/officeDocument/2006/relationships" xmlns:m="http://schemas.openxmlformats.org/officeDocument/2006/math" xmlns:v="urn:schemas-microsoft-com:vml" xmlns:wp14="http://schemas.microsoft.com/office/word/2010/wordprocessingDrawing" xmlns:wp="http://schemas.openxmlformats.org/drawingml/2006/wordprocessingDrawing" xmlns:w10="urn:schemas-microsoft-com:office:word" xmlns:w="http://schemas.openxmlformats.org/wordprocessingml/2006/main" xmlns:w14="http://schemas.microsoft.com/office/word/2010/wordml" xmlns:w15="http://schemas.microsoft.com/office/word/2012/wordml" xmlns:w16cex="http://schemas.microsoft.com/office/word/2018/wordml/cex" xmlns:w16cid="http://schemas.microsoft.com/office/word/2016/wordml/cid" xmlns:w16="http://schemas.microsoft.com/office/word/2018/wordml" xmlns:w16du="http://schemas.microsoft.com/office/word/2023/wordml/word16du" xmlns:w16sdtdh="http://schemas.microsoft.com/office/word/2020/wordml/sdtdatahash" xmlns:w16se="http://schemas.microsoft.com/office/word/2015/wordml/symex" xmlns:wpg="http://schemas.microsoft.com/office/word/2010/wordprocessingGroup" xmlns:wpi="http://schemas.microsoft.com/office/word/2010/wordprocessingInk" xmlns:wne="http://schemas.microsoft.com/office/word/2006/wordml" xmlns:wps="http://schemas.microsoft.com/office/word/2010/wordprocessingShape" mc:Ignorable="w14 w15 w16se w16cid w16 w16cex w16sdtdh w16du wp14">
+<w:footnotes xmlns:wpc="http://schemas.microsoft.com/office/word/2010/wordprocessingCanvas" xmlns:cx="http://schemas.microsoft.com/office/drawing/2014/chartex" xmlns:cx1="http://schemas.microsoft.com/office/drawing/2015/9/8/chartex" xmlns:cx2="http://schemas.microsoft.com/office/drawing/2015/10/21/chartex" xmlns:cx3="http://schemas.microsoft.com/office/drawing/2016/5/9/chartex" xmlns:cx4="http://schemas.microsoft.com/office/drawing/2016/5/10/chartex" xmlns:cx5="http://schemas.microsoft.com/office/drawing/2016/5/11/chartex" xmlns:cx6="http://schemas.microsoft.com/office/drawing/2016/5/12/chartex" xmlns:cx7="http://schemas.microsoft.com/office/drawing/2016/5/13/chartex" xmlns:cx8="http://schemas.microsoft.com/office/drawing/2016/5/14/chartex" xmlns:mc="http://schemas.openxmlformats.org/markup-compatibility/2006" xmlns:aink="http://schemas.microsoft.com/office/drawing/2016/ink" xmlns:am3d="http://schemas.microsoft.com/office/drawing/2017/model3d" xmlns:o="urn:schemas-microsoft-com:office:office" xmlns:r="http://schemas.openxmlformats.org/officeDocument/2006/relationships" xmlns:m="http://schemas.openxmlformats.org/officeDocument/2006/math" xmlns:v="urn:schemas-microsoft-com:vml" xmlns:wp14="http://schemas.microsoft.com/office/word/2010/wordprocessingDrawing" xmlns:wp="http://schemas.openxmlformats.org/drawingml/2006/wordprocessingDrawing" xmlns:w10="urn:schemas-microsoft-com:office:word" xmlns:w="http://schemas.openxmlformats.org/wordprocessingml/2006/main" xmlns:w14="http://schemas.microsoft.com/office/word/2010/wordml" xmlns:w15="http://schemas.microsoft.com/office/word/2012/wordml" xmlns:w16cex="http://schemas.microsoft.com/office/word/2018/wordml/cex" xmlns:w16cid="http://schemas.microsoft.com/office/word/2016/wordml/cid" xmlns:w16="http://schemas.microsoft.com/office/word/2018/wordml" xmlns:w16sdtdh="http://schemas.microsoft.com/office/word/2020/wordml/sdtdatahash" xmlns:w16se="http://schemas.microsoft.com/office/word/2015/wordml/symex" xmlns:wpg="http://schemas.microsoft.com/office/word/2010/wordprocessingGroup" xmlns:wpi="http://schemas.microsoft.com/office/word/2010/wordprocessingInk" xmlns:wne="http://schemas.microsoft.com/office/word/2006/wordml" xmlns:wps="http://schemas.microsoft.com/office/word/2010/wordprocessingShape" mc:Ignorable="w14 w15 w16se w16cid w16 w16cex w16sdtdh wp14">
   <w:footnote w:type="separator" w:id="-1">
     <w:p>
       <w:pPr>
@@ -12500,7 +12353,7 @@
 </file>
 
 <file path=word/header1.xml><?xml version="1.0" encoding="utf-8"?>
-<w:hdr xmlns:wpc="http://schemas.microsoft.com/office/word/2010/wordprocessingCanvas" xmlns:cx="http://schemas.microsoft.com/office/drawing/2014/chartex" xmlns:cx1="http://schemas.microsoft.com/office/drawing/2015/9/8/chartex" xmlns:cx2="http://schemas.microsoft.com/office/drawing/2015/10/21/chartex" xmlns:cx3="http://schemas.microsoft.com/office/drawing/2016/5/9/chartex" xmlns:cx4="http://schemas.microsoft.com/office/drawing/2016/5/10/chartex" xmlns:cx5="http://schemas.microsoft.com/office/drawing/2016/5/11/chartex" xmlns:cx6="http://schemas.microsoft.com/office/drawing/2016/5/12/chartex" xmlns:cx7="http://schemas.microsoft.com/office/drawing/2016/5/13/chartex" xmlns:cx8="http://schemas.microsoft.com/office/drawing/2016/5/14/chartex" xmlns:mc="http://schemas.openxmlformats.org/markup-compatibility/2006" xmlns:aink="http://schemas.microsoft.com/office/drawing/2016/ink" xmlns:am3d="http://schemas.microsoft.com/office/drawing/2017/model3d" xmlns:o="urn:schemas-microsoft-com:office:office" xmlns:oel="http://schemas.microsoft.com/office/2019/extlst" xmlns:r="http://schemas.openxmlformats.org/officeDocument/2006/relationships" xmlns:m="http://schemas.openxmlformats.org/officeDocument/2006/math" xmlns:v="urn:schemas-microsoft-com:vml" xmlns:wp14="http://schemas.microsoft.com/office/word/2010/wordprocessingDrawing" xmlns:wp="http://schemas.openxmlformats.org/drawingml/2006/wordprocessingDrawing" xmlns:w10="urn:schemas-microsoft-com:office:word" xmlns:w="http://schemas.openxmlformats.org/wordprocessingml/2006/main" xmlns:w14="http://schemas.microsoft.com/office/word/2010/wordml" xmlns:w15="http://schemas.microsoft.com/office/word/2012/wordml" xmlns:w16cex="http://schemas.microsoft.com/office/word/2018/wordml/cex" xmlns:w16cid="http://schemas.microsoft.com/office/word/2016/wordml/cid" xmlns:w16="http://schemas.microsoft.com/office/word/2018/wordml" xmlns:w16du="http://schemas.microsoft.com/office/word/2023/wordml/word16du" xmlns:w16sdtdh="http://schemas.microsoft.com/office/word/2020/wordml/sdtdatahash" xmlns:w16se="http://schemas.microsoft.com/office/word/2015/wordml/symex" xmlns:wpg="http://schemas.microsoft.com/office/word/2010/wordprocessingGroup" xmlns:wpi="http://schemas.microsoft.com/office/word/2010/wordprocessingInk" xmlns:wne="http://schemas.microsoft.com/office/word/2006/wordml" xmlns:wps="http://schemas.microsoft.com/office/word/2010/wordprocessingShape" mc:Ignorable="w14 w15 w16se w16cid w16 w16cex w16sdtdh w16du wp14">
+<w:hdr xmlns:wpc="http://schemas.microsoft.com/office/word/2010/wordprocessingCanvas" xmlns:cx="http://schemas.microsoft.com/office/drawing/2014/chartex" xmlns:cx1="http://schemas.microsoft.com/office/drawing/2015/9/8/chartex" xmlns:cx2="http://schemas.microsoft.com/office/drawing/2015/10/21/chartex" xmlns:cx3="http://schemas.microsoft.com/office/drawing/2016/5/9/chartex" xmlns:cx4="http://schemas.microsoft.com/office/drawing/2016/5/10/chartex" xmlns:cx5="http://schemas.microsoft.com/office/drawing/2016/5/11/chartex" xmlns:cx6="http://schemas.microsoft.com/office/drawing/2016/5/12/chartex" xmlns:cx7="http://schemas.microsoft.com/office/drawing/2016/5/13/chartex" xmlns:cx8="http://schemas.microsoft.com/office/drawing/2016/5/14/chartex" xmlns:mc="http://schemas.openxmlformats.org/markup-compatibility/2006" xmlns:aink="http://schemas.microsoft.com/office/drawing/2016/ink" xmlns:am3d="http://schemas.microsoft.com/office/drawing/2017/model3d" xmlns:o="urn:schemas-microsoft-com:office:office" xmlns:r="http://schemas.openxmlformats.org/officeDocument/2006/relationships" xmlns:m="http://schemas.openxmlformats.org/officeDocument/2006/math" xmlns:v="urn:schemas-microsoft-com:vml" xmlns:wp14="http://schemas.microsoft.com/office/word/2010/wordprocessingDrawing" xmlns:wp="http://schemas.openxmlformats.org/drawingml/2006/wordprocessingDrawing" xmlns:w10="urn:schemas-microsoft-com:office:word" xmlns:w="http://schemas.openxmlformats.org/wordprocessingml/2006/main" xmlns:w14="http://schemas.microsoft.com/office/word/2010/wordml" xmlns:w15="http://schemas.microsoft.com/office/word/2012/wordml" xmlns:w16cex="http://schemas.microsoft.com/office/word/2018/wordml/cex" xmlns:w16cid="http://schemas.microsoft.com/office/word/2016/wordml/cid" xmlns:w16="http://schemas.microsoft.com/office/word/2018/wordml" xmlns:w16sdtdh="http://schemas.microsoft.com/office/word/2020/wordml/sdtdatahash" xmlns:w16se="http://schemas.microsoft.com/office/word/2015/wordml/symex" xmlns:wpg="http://schemas.microsoft.com/office/word/2010/wordprocessingGroup" xmlns:wpi="http://schemas.microsoft.com/office/word/2010/wordprocessingInk" xmlns:wne="http://schemas.microsoft.com/office/word/2006/wordml" xmlns:wps="http://schemas.microsoft.com/office/word/2010/wordprocessingShape" mc:Ignorable="w14 w15 w16se w16cid w16 w16cex w16sdtdh wp14">
   <w:sdt>
     <w:sdtPr>
       <w:id w:val="1883519560"/>
@@ -12509,6 +12362,7 @@
         <w:docPartUnique/>
       </w:docPartObj>
     </w:sdtPr>
+    <w:sdtEndPr/>
     <w:sdtContent>
       <w:p>
         <w:pPr>
@@ -12620,7 +12474,7 @@
                   <v:stroke joinstyle="miter"/>
                   <v:path gradientshapeok="t" o:connecttype="rect"/>
                 </v:shapetype>
-                <v:shape id="Cuadro de texto 2" o:spid="_x0000_s1027" type="#_x0000_t202" style="position:absolute;left:0;text-align:left;margin-left:-46.5pt;margin-top:15pt;width:479.5pt;height:40.5pt;z-index:251659264;visibility:visible;mso-wrap-style:square;mso-width-percent:0;mso-height-percent:0;mso-wrap-distance-left:9pt;mso-wrap-distance-top:3.6pt;mso-wrap-distance-right:9pt;mso-wrap-distance-bottom:3.6pt;mso-position-horizontal:absolute;mso-position-horizontal-relative:text;mso-position-vertical:absolute;mso-position-vertical-relative:text;mso-width-percent:0;mso-height-percent:0;mso-width-relative:margin;mso-height-relative:margin;v-text-anchor:top" o:gfxdata="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" stroked="f">
+                <v:shape id="Cuadro de texto 2" o:spid="_x0000_s1027" type="#_x0000_t202" style="position:absolute;left:0;text-align:left;margin-left:-46.5pt;margin-top:15pt;width:479.5pt;height:40.5pt;z-index:251659264;visibility:visible;mso-wrap-style:square;mso-width-percent:0;mso-height-percent:0;mso-wrap-distance-left:9pt;mso-wrap-distance-top:3.6pt;mso-wrap-distance-right:9pt;mso-wrap-distance-bottom:3.6pt;mso-position-horizontal:absolute;mso-position-horizontal-relative:text;mso-position-vertical:absolute;mso-position-vertical-relative:text;mso-width-percent:0;mso-height-percent:0;mso-width-relative:margin;mso-height-relative:margin;v-text-anchor:top" o:gfxdata="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" stroked="f">
                   <v:textbox>
                     <w:txbxContent>
                       <w:p>
@@ -12696,7 +12550,7 @@
 </file>
 
 <file path=word/numbering.xml><?xml version="1.0" encoding="utf-8"?>
-<w:numbering xmlns:wpc="http://schemas.microsoft.com/office/word/2010/wordprocessingCanvas" xmlns:cx="http://schemas.microsoft.com/office/drawing/2014/chartex" xmlns:cx1="http://schemas.microsoft.com/office/drawing/2015/9/8/chartex" xmlns:cx2="http://schemas.microsoft.com/office/drawing/2015/10/21/chartex" xmlns:cx3="http://schemas.microsoft.com/office/drawing/2016/5/9/chartex" xmlns:cx4="http://schemas.microsoft.com/office/drawing/2016/5/10/chartex" xmlns:cx5="http://schemas.microsoft.com/office/drawing/2016/5/11/chartex" xmlns:cx6="http://schemas.microsoft.com/office/drawing/2016/5/12/chartex" xmlns:cx7="http://schemas.microsoft.com/office/drawing/2016/5/13/chartex" xmlns:cx8="http://schemas.microsoft.com/office/drawing/2016/5/14/chartex" xmlns:mc="http://schemas.openxmlformats.org/markup-compatibility/2006" xmlns:aink="http://schemas.microsoft.com/office/drawing/2016/ink" xmlns:am3d="http://schemas.microsoft.com/office/drawing/2017/model3d" xmlns:o="urn:schemas-microsoft-com:office:office" xmlns:oel="http://schemas.microsoft.com/office/2019/extlst" xmlns:r="http://schemas.openxmlformats.org/officeDocument/2006/relationships" xmlns:m="http://schemas.openxmlformats.org/officeDocument/2006/math" xmlns:v="urn:schemas-microsoft-com:vml" xmlns:wp14="http://schemas.microsoft.com/office/word/2010/wordprocessingDrawing" xmlns:wp="http://schemas.openxmlformats.org/drawingml/2006/wordprocessingDrawing" xmlns:w10="urn:schemas-microsoft-com:office:word" xmlns:w="http://schemas.openxmlformats.org/wordprocessingml/2006/main" xmlns:w14="http://schemas.microsoft.com/office/word/2010/wordml" xmlns:w15="http://schemas.microsoft.com/office/word/2012/wordml" xmlns:w16cex="http://schemas.microsoft.com/office/word/2018/wordml/cex" xmlns:w16cid="http://schemas.microsoft.com/office/word/2016/wordml/cid" xmlns:w16="http://schemas.microsoft.com/office/word/2018/wordml" xmlns:w16du="http://schemas.microsoft.com/office/word/2023/wordml/word16du" xmlns:w16sdtdh="http://schemas.microsoft.com/office/word/2020/wordml/sdtdatahash" xmlns:w16se="http://schemas.microsoft.com/office/word/2015/wordml/symex" xmlns:wpg="http://schemas.microsoft.com/office/word/2010/wordprocessingGroup" xmlns:wpi="http://schemas.microsoft.com/office/word/2010/wordprocessingInk" xmlns:wne="http://schemas.microsoft.com/office/word/2006/wordml" xmlns:wps="http://schemas.microsoft.com/office/word/2010/wordprocessingShape" mc:Ignorable="w14 w15 w16se w16cid w16 w16cex w16sdtdh w16du wp14">
+<w:numbering xmlns:wpc="http://schemas.microsoft.com/office/word/2010/wordprocessingCanvas" xmlns:cx="http://schemas.microsoft.com/office/drawing/2014/chartex" xmlns:cx1="http://schemas.microsoft.com/office/drawing/2015/9/8/chartex" xmlns:cx2="http://schemas.microsoft.com/office/drawing/2015/10/21/chartex" xmlns:cx3="http://schemas.microsoft.com/office/drawing/2016/5/9/chartex" xmlns:cx4="http://schemas.microsoft.com/office/drawing/2016/5/10/chartex" xmlns:cx5="http://schemas.microsoft.com/office/drawing/2016/5/11/chartex" xmlns:cx6="http://schemas.microsoft.com/office/drawing/2016/5/12/chartex" xmlns:cx7="http://schemas.microsoft.com/office/drawing/2016/5/13/chartex" xmlns:cx8="http://schemas.microsoft.com/office/drawing/2016/5/14/chartex" xmlns:mc="http://schemas.openxmlformats.org/markup-compatibility/2006" xmlns:aink="http://schemas.microsoft.com/office/drawing/2016/ink" xmlns:am3d="http://schemas.microsoft.com/office/drawing/2017/model3d" xmlns:o="urn:schemas-microsoft-com:office:office" xmlns:r="http://schemas.openxmlformats.org/officeDocument/2006/relationships" xmlns:m="http://schemas.openxmlformats.org/officeDocument/2006/math" xmlns:v="urn:schemas-microsoft-com:vml" xmlns:wp14="http://schemas.microsoft.com/office/word/2010/wordprocessingDrawing" xmlns:wp="http://schemas.openxmlformats.org/drawingml/2006/wordprocessingDrawing" xmlns:w10="urn:schemas-microsoft-com:office:word" xmlns:w="http://schemas.openxmlformats.org/wordprocessingml/2006/main" xmlns:w14="http://schemas.microsoft.com/office/word/2010/wordml" xmlns:w15="http://schemas.microsoft.com/office/word/2012/wordml" xmlns:w16cex="http://schemas.microsoft.com/office/word/2018/wordml/cex" xmlns:w16cid="http://schemas.microsoft.com/office/word/2016/wordml/cid" xmlns:w16="http://schemas.microsoft.com/office/word/2018/wordml" xmlns:w16sdtdh="http://schemas.microsoft.com/office/word/2020/wordml/sdtdatahash" xmlns:w16se="http://schemas.microsoft.com/office/word/2015/wordml/symex" xmlns:wpg="http://schemas.microsoft.com/office/word/2010/wordprocessingGroup" xmlns:wpi="http://schemas.microsoft.com/office/word/2010/wordprocessingInk" xmlns:wne="http://schemas.microsoft.com/office/word/2006/wordml" xmlns:wps="http://schemas.microsoft.com/office/word/2010/wordprocessingShape" mc:Ignorable="w14 w15 w16se w16cid w16 w16cex w16sdtdh wp14">
   <w:abstractNum w:abstractNumId="0" w15:restartNumberingAfterBreak="0">
     <w:nsid w:val="0E272E36"/>
     <w:multiLevelType w:val="multilevel"/>
@@ -13287,6 +13141,119 @@
     </w:lvl>
   </w:abstractNum>
   <w:abstractNum w:abstractNumId="5" w15:restartNumberingAfterBreak="0">
+    <w:nsid w:val="5ADE3B88"/>
+    <w:multiLevelType w:val="multilevel"/>
+    <w:tmpl w:val="07407C26"/>
+    <w:lvl w:ilvl="0">
+      <w:start w:val="1"/>
+      <w:numFmt w:val="decimal"/>
+      <w:lvlText w:val="%1."/>
+      <w:lvlJc w:val="left"/>
+      <w:pPr>
+        <w:tabs>
+          <w:tab w:val="num" w:pos="720"/>
+        </w:tabs>
+        <w:ind w:left="720" w:hanging="360"/>
+      </w:pPr>
+    </w:lvl>
+    <w:lvl w:ilvl="1" w:tentative="1">
+      <w:start w:val="1"/>
+      <w:numFmt w:val="decimal"/>
+      <w:lvlText w:val="%2."/>
+      <w:lvlJc w:val="left"/>
+      <w:pPr>
+        <w:tabs>
+          <w:tab w:val="num" w:pos="1440"/>
+        </w:tabs>
+        <w:ind w:left="1440" w:hanging="360"/>
+      </w:pPr>
+    </w:lvl>
+    <w:lvl w:ilvl="2" w:tentative="1">
+      <w:start w:val="1"/>
+      <w:numFmt w:val="decimal"/>
+      <w:lvlText w:val="%3."/>
+      <w:lvlJc w:val="left"/>
+      <w:pPr>
+        <w:tabs>
+          <w:tab w:val="num" w:pos="2160"/>
+        </w:tabs>
+        <w:ind w:left="2160" w:hanging="360"/>
+      </w:pPr>
+    </w:lvl>
+    <w:lvl w:ilvl="3" w:tentative="1">
+      <w:start w:val="1"/>
+      <w:numFmt w:val="decimal"/>
+      <w:lvlText w:val="%4."/>
+      <w:lvlJc w:val="left"/>
+      <w:pPr>
+        <w:tabs>
+          <w:tab w:val="num" w:pos="2880"/>
+        </w:tabs>
+        <w:ind w:left="2880" w:hanging="360"/>
+      </w:pPr>
+    </w:lvl>
+    <w:lvl w:ilvl="4" w:tentative="1">
+      <w:start w:val="1"/>
+      <w:numFmt w:val="decimal"/>
+      <w:lvlText w:val="%5."/>
+      <w:lvlJc w:val="left"/>
+      <w:pPr>
+        <w:tabs>
+          <w:tab w:val="num" w:pos="3600"/>
+        </w:tabs>
+        <w:ind w:left="3600" w:hanging="360"/>
+      </w:pPr>
+    </w:lvl>
+    <w:lvl w:ilvl="5" w:tentative="1">
+      <w:start w:val="1"/>
+      <w:numFmt w:val="decimal"/>
+      <w:lvlText w:val="%6."/>
+      <w:lvlJc w:val="left"/>
+      <w:pPr>
+        <w:tabs>
+          <w:tab w:val="num" w:pos="4320"/>
+        </w:tabs>
+        <w:ind w:left="4320" w:hanging="360"/>
+      </w:pPr>
+    </w:lvl>
+    <w:lvl w:ilvl="6" w:tentative="1">
+      <w:start w:val="1"/>
+      <w:numFmt w:val="decimal"/>
+      <w:lvlText w:val="%7."/>
+      <w:lvlJc w:val="left"/>
+      <w:pPr>
+        <w:tabs>
+          <w:tab w:val="num" w:pos="5040"/>
+        </w:tabs>
+        <w:ind w:left="5040" w:hanging="360"/>
+      </w:pPr>
+    </w:lvl>
+    <w:lvl w:ilvl="7" w:tentative="1">
+      <w:start w:val="1"/>
+      <w:numFmt w:val="decimal"/>
+      <w:lvlText w:val="%8."/>
+      <w:lvlJc w:val="left"/>
+      <w:pPr>
+        <w:tabs>
+          <w:tab w:val="num" w:pos="5760"/>
+        </w:tabs>
+        <w:ind w:left="5760" w:hanging="360"/>
+      </w:pPr>
+    </w:lvl>
+    <w:lvl w:ilvl="8" w:tentative="1">
+      <w:start w:val="1"/>
+      <w:numFmt w:val="decimal"/>
+      <w:lvlText w:val="%9."/>
+      <w:lvlJc w:val="left"/>
+      <w:pPr>
+        <w:tabs>
+          <w:tab w:val="num" w:pos="6480"/>
+        </w:tabs>
+        <w:ind w:left="6480" w:hanging="360"/>
+      </w:pPr>
+    </w:lvl>
+  </w:abstractNum>
+  <w:abstractNum w:abstractNumId="6" w15:restartNumberingAfterBreak="0">
     <w:nsid w:val="5C711478"/>
     <w:multiLevelType w:val="multilevel"/>
     <w:tmpl w:val="EAF0B6F2"/>
@@ -13435,29 +13402,32 @@
       </w:rPr>
     </w:lvl>
   </w:abstractNum>
-  <w:num w:numId="1" w16cid:durableId="826358939">
+  <w:num w:numId="1">
     <w:abstractNumId w:val="2"/>
   </w:num>
-  <w:num w:numId="2" w16cid:durableId="1152797955">
+  <w:num w:numId="2">
     <w:abstractNumId w:val="1"/>
   </w:num>
-  <w:num w:numId="3" w16cid:durableId="537157177">
+  <w:num w:numId="3">
     <w:abstractNumId w:val="3"/>
   </w:num>
-  <w:num w:numId="4" w16cid:durableId="1759058237">
+  <w:num w:numId="4">
     <w:abstractNumId w:val="4"/>
   </w:num>
-  <w:num w:numId="5" w16cid:durableId="1935629878">
+  <w:num w:numId="5">
+    <w:abstractNumId w:val="6"/>
+  </w:num>
+  <w:num w:numId="6">
+    <w:abstractNumId w:val="0"/>
+  </w:num>
+  <w:num w:numId="7">
     <w:abstractNumId w:val="5"/>
-  </w:num>
-  <w:num w:numId="6" w16cid:durableId="794373992">
-    <w:abstractNumId w:val="0"/>
   </w:num>
 </w:numbering>
 </file>
 
 <file path=word/people.xml><?xml version="1.0" encoding="utf-8"?>
-<w15:people xmlns:wpc="http://schemas.microsoft.com/office/word/2010/wordprocessingCanvas" xmlns:cx="http://schemas.microsoft.com/office/drawing/2014/chartex" xmlns:cx1="http://schemas.microsoft.com/office/drawing/2015/9/8/chartex" xmlns:cx2="http://schemas.microsoft.com/office/drawing/2015/10/21/chartex" xmlns:cx3="http://schemas.microsoft.com/office/drawing/2016/5/9/chartex" xmlns:cx4="http://schemas.microsoft.com/office/drawing/2016/5/10/chartex" xmlns:cx5="http://schemas.microsoft.com/office/drawing/2016/5/11/chartex" xmlns:cx6="http://schemas.microsoft.com/office/drawing/2016/5/12/chartex" xmlns:cx7="http://schemas.microsoft.com/office/drawing/2016/5/13/chartex" xmlns:cx8="http://schemas.microsoft.com/office/drawing/2016/5/14/chartex" xmlns:mc="http://schemas.openxmlformats.org/markup-compatibility/2006" xmlns:aink="http://schemas.microsoft.com/office/drawing/2016/ink" xmlns:am3d="http://schemas.microsoft.com/office/drawing/2017/model3d" xmlns:o="urn:schemas-microsoft-com:office:office" xmlns:oel="http://schemas.microsoft.com/office/2019/extlst" xmlns:r="http://schemas.openxmlformats.org/officeDocument/2006/relationships" xmlns:m="http://schemas.openxmlformats.org/officeDocument/2006/math" xmlns:v="urn:schemas-microsoft-com:vml" xmlns:wp14="http://schemas.microsoft.com/office/word/2010/wordprocessingDrawing" xmlns:wp="http://schemas.openxmlformats.org/drawingml/2006/wordprocessingDrawing" xmlns:w10="urn:schemas-microsoft-com:office:word" xmlns:w="http://schemas.openxmlformats.org/wordprocessingml/2006/main" xmlns:w14="http://schemas.microsoft.com/office/word/2010/wordml" xmlns:w15="http://schemas.microsoft.com/office/word/2012/wordml" xmlns:w16cex="http://schemas.microsoft.com/office/word/2018/wordml/cex" xmlns:w16cid="http://schemas.microsoft.com/office/word/2016/wordml/cid" xmlns:w16="http://schemas.microsoft.com/office/word/2018/wordml" xmlns:w16du="http://schemas.microsoft.com/office/word/2023/wordml/word16du" xmlns:w16sdtdh="http://schemas.microsoft.com/office/word/2020/wordml/sdtdatahash" xmlns:w16se="http://schemas.microsoft.com/office/word/2015/wordml/symex" xmlns:wpg="http://schemas.microsoft.com/office/word/2010/wordprocessingGroup" xmlns:wpi="http://schemas.microsoft.com/office/word/2010/wordprocessingInk" xmlns:wne="http://schemas.microsoft.com/office/word/2006/wordml" xmlns:wps="http://schemas.microsoft.com/office/word/2010/wordprocessingShape" mc:Ignorable="w14 w15 w16se w16cid w16 w16cex w16sdtdh w16du wp14">
+<w15:people xmlns:wpc="http://schemas.microsoft.com/office/word/2010/wordprocessingCanvas" xmlns:cx="http://schemas.microsoft.com/office/drawing/2014/chartex" xmlns:cx1="http://schemas.microsoft.com/office/drawing/2015/9/8/chartex" xmlns:cx2="http://schemas.microsoft.com/office/drawing/2015/10/21/chartex" xmlns:cx3="http://schemas.microsoft.com/office/drawing/2016/5/9/chartex" xmlns:cx4="http://schemas.microsoft.com/office/drawing/2016/5/10/chartex" xmlns:cx5="http://schemas.microsoft.com/office/drawing/2016/5/11/chartex" xmlns:cx6="http://schemas.microsoft.com/office/drawing/2016/5/12/chartex" xmlns:cx7="http://schemas.microsoft.com/office/drawing/2016/5/13/chartex" xmlns:cx8="http://schemas.microsoft.com/office/drawing/2016/5/14/chartex" xmlns:mc="http://schemas.openxmlformats.org/markup-compatibility/2006" xmlns:aink="http://schemas.microsoft.com/office/drawing/2016/ink" xmlns:am3d="http://schemas.microsoft.com/office/drawing/2017/model3d" xmlns:o="urn:schemas-microsoft-com:office:office" xmlns:r="http://schemas.openxmlformats.org/officeDocument/2006/relationships" xmlns:m="http://schemas.openxmlformats.org/officeDocument/2006/math" xmlns:v="urn:schemas-microsoft-com:vml" xmlns:wp14="http://schemas.microsoft.com/office/word/2010/wordprocessingDrawing" xmlns:wp="http://schemas.openxmlformats.org/drawingml/2006/wordprocessingDrawing" xmlns:w10="urn:schemas-microsoft-com:office:word" xmlns:w="http://schemas.openxmlformats.org/wordprocessingml/2006/main" xmlns:w14="http://schemas.microsoft.com/office/word/2010/wordml" xmlns:w15="http://schemas.microsoft.com/office/word/2012/wordml" xmlns:w16cex="http://schemas.microsoft.com/office/word/2018/wordml/cex" xmlns:w16cid="http://schemas.microsoft.com/office/word/2016/wordml/cid" xmlns:w16="http://schemas.microsoft.com/office/word/2018/wordml" xmlns:w16sdtdh="http://schemas.microsoft.com/office/word/2020/wordml/sdtdatahash" xmlns:w16se="http://schemas.microsoft.com/office/word/2015/wordml/symex" xmlns:wpg="http://schemas.microsoft.com/office/word/2010/wordprocessingGroup" xmlns:wpi="http://schemas.microsoft.com/office/word/2010/wordprocessingInk" xmlns:wne="http://schemas.microsoft.com/office/word/2006/wordml" xmlns:wps="http://schemas.microsoft.com/office/word/2010/wordprocessingShape" mc:Ignorable="w14 w15 w16se w16cid w16 w16cex w16sdtdh wp14">
   <w15:person w15:author="Mario Martin Zapata Salgado">
     <w15:presenceInfo w15:providerId="AD" w15:userId="S::prof.mzapatas@uml.edu.ni::e8b7122e-cc94-4bda-ab23-68e80f3fdfd2"/>
   </w15:person>
@@ -13468,7 +13438,7 @@
 </file>
 
 <file path=word/styles.xml><?xml version="1.0" encoding="utf-8"?>
-<w:styles xmlns:mc="http://schemas.openxmlformats.org/markup-compatibility/2006" xmlns:r="http://schemas.openxmlformats.org/officeDocument/2006/relationships" xmlns:w="http://schemas.openxmlformats.org/wordprocessingml/2006/main" xmlns:w14="http://schemas.microsoft.com/office/word/2010/wordml" xmlns:w15="http://schemas.microsoft.com/office/word/2012/wordml" xmlns:w16cex="http://schemas.microsoft.com/office/word/2018/wordml/cex" xmlns:w16cid="http://schemas.microsoft.com/office/word/2016/wordml/cid" xmlns:w16="http://schemas.microsoft.com/office/word/2018/wordml" xmlns:w16du="http://schemas.microsoft.com/office/word/2023/wordml/word16du" xmlns:w16sdtdh="http://schemas.microsoft.com/office/word/2020/wordml/sdtdatahash" xmlns:w16se="http://schemas.microsoft.com/office/word/2015/wordml/symex" mc:Ignorable="w14 w15 w16se w16cid w16 w16cex w16sdtdh w16du">
+<w:styles xmlns:mc="http://schemas.openxmlformats.org/markup-compatibility/2006" xmlns:r="http://schemas.openxmlformats.org/officeDocument/2006/relationships" xmlns:w="http://schemas.openxmlformats.org/wordprocessingml/2006/main" xmlns:w14="http://schemas.microsoft.com/office/word/2010/wordml" xmlns:w15="http://schemas.microsoft.com/office/word/2012/wordml" xmlns:w16cex="http://schemas.microsoft.com/office/word/2018/wordml/cex" xmlns:w16cid="http://schemas.microsoft.com/office/word/2016/wordml/cid" xmlns:w16="http://schemas.microsoft.com/office/word/2018/wordml" xmlns:w16sdtdh="http://schemas.microsoft.com/office/word/2020/wordml/sdtdatahash" xmlns:w16se="http://schemas.microsoft.com/office/word/2015/wordml/symex" mc:Ignorable="w14 w15 w16se w16cid w16 w16cex w16sdtdh">
   <w:docDefaults>
     <w:rPrDefault>
       <w:rPr>
